--- a/FeB/Diplom2022/D1v3.docx
+++ b/FeB/Diplom2022/D1v3.docx
@@ -1,6 +1,6 @@
 
 <file path=word/document.xml><?xml version="1.0" encoding="utf-8"?>
-<w:document xmlns:ve="http://schemas.openxmlformats.org/markup-compatibility/2006" xmlns:o="urn:schemas-microsoft-com:office:office" xmlns:r="http://schemas.openxmlformats.org/officeDocument/2006/relationships" xmlns:m="http://schemas.openxmlformats.org/officeDocument/2006/math" xmlns:v="urn:schemas-microsoft-com:vml" xmlns:wp="http://schemas.openxmlformats.org/drawingml/2006/wordprocessingDrawing" xmlns:w10="urn:schemas-microsoft-com:office:word" xmlns:w="http://schemas.openxmlformats.org/wordprocessingml/2006/main" xmlns:wne="http://schemas.microsoft.com/office/word/2006/wordml">
+<w:document xmlns:wpc="http://schemas.microsoft.com/office/word/2010/wordprocessingCanvas" xmlns:cx="http://schemas.microsoft.com/office/drawing/2014/chartex" xmlns:cx1="http://schemas.microsoft.com/office/drawing/2015/9/8/chartex" xmlns:cx2="http://schemas.microsoft.com/office/drawing/2015/10/21/chartex" xmlns:cx3="http://schemas.microsoft.com/office/drawing/2016/5/9/chartex" xmlns:cx4="http://schemas.microsoft.com/office/drawing/2016/5/10/chartex" xmlns:cx5="http://schemas.microsoft.com/office/drawing/2016/5/11/chartex" xmlns:cx6="http://schemas.microsoft.com/office/drawing/2016/5/12/chartex" xmlns:cx7="http://schemas.microsoft.com/office/drawing/2016/5/13/chartex" xmlns:cx8="http://schemas.microsoft.com/office/drawing/2016/5/14/chartex" xmlns:mc="http://schemas.openxmlformats.org/markup-compatibility/2006" xmlns:aink="http://schemas.microsoft.com/office/drawing/2016/ink" xmlns:am3d="http://schemas.microsoft.com/office/drawing/2017/model3d" xmlns:o="urn:schemas-microsoft-com:office:office" xmlns:r="http://schemas.openxmlformats.org/officeDocument/2006/relationships" xmlns:m="http://schemas.openxmlformats.org/officeDocument/2006/math" xmlns:v="urn:schemas-microsoft-com:vml" xmlns:wp14="http://schemas.microsoft.com/office/word/2010/wordprocessingDrawing" xmlns:wp="http://schemas.openxmlformats.org/drawingml/2006/wordprocessingDrawing" xmlns:w10="urn:schemas-microsoft-com:office:word" xmlns:w="http://schemas.openxmlformats.org/wordprocessingml/2006/main" xmlns:w14="http://schemas.microsoft.com/office/word/2010/wordml" xmlns:w15="http://schemas.microsoft.com/office/word/2012/wordml" xmlns:w16cex="http://schemas.microsoft.com/office/word/2018/wordml/cex" xmlns:w16cid="http://schemas.microsoft.com/office/word/2016/wordml/cid" xmlns:w16="http://schemas.microsoft.com/office/word/2018/wordml" xmlns:w16sdtdh="http://schemas.microsoft.com/office/word/2020/wordml/sdtdatahash" xmlns:w16se="http://schemas.microsoft.com/office/word/2015/wordml/symex" xmlns:wpg="http://schemas.microsoft.com/office/word/2010/wordprocessingGroup" xmlns:wpi="http://schemas.microsoft.com/office/word/2010/wordprocessingInk" xmlns:wne="http://schemas.microsoft.com/office/word/2006/wordml" xmlns:wps="http://schemas.microsoft.com/office/word/2010/wordprocessingShape" mc:Ignorable="w14 w15 w16se w16cid w16 w16cex w16sdtdh wp14">
   <w:body>
     <w:p>
       <w:pPr>
@@ -3013,7 +3013,7 @@
           <w:iCs/>
           <w:lang w:val="uk-UA"/>
         </w:rPr>
-        <w:t xml:space="preserve"> Physico-Mathematical </w:t>
+        <w:t xml:space="preserve"> </w:t>
       </w:r>
       <w:proofErr w:type="spellStart"/>
       <w:r>
@@ -3022,7 +3022,7 @@
           <w:iCs/>
           <w:lang w:val="uk-UA"/>
         </w:rPr>
-        <w:t>Sciences</w:t>
+        <w:t>Physico-Mathematical</w:t>
       </w:r>
       <w:proofErr w:type="spellEnd"/>
       <w:r>
@@ -3031,7 +3031,7 @@
           <w:iCs/>
           <w:lang w:val="uk-UA"/>
         </w:rPr>
-        <w:t xml:space="preserve">, </w:t>
+        <w:t xml:space="preserve"> </w:t>
       </w:r>
       <w:proofErr w:type="spellStart"/>
       <w:r>
@@ -3040,7 +3040,7 @@
           <w:iCs/>
           <w:lang w:val="uk-UA"/>
         </w:rPr>
-        <w:t>Associate</w:t>
+        <w:t>Sciences</w:t>
       </w:r>
       <w:proofErr w:type="spellEnd"/>
       <w:r>
@@ -3049,7 +3049,7 @@
           <w:iCs/>
           <w:lang w:val="uk-UA"/>
         </w:rPr>
-        <w:t xml:space="preserve"> </w:t>
+        <w:t xml:space="preserve">, </w:t>
       </w:r>
       <w:proofErr w:type="spellStart"/>
       <w:r>
@@ -3058,6 +3058,24 @@
           <w:iCs/>
           <w:lang w:val="uk-UA"/>
         </w:rPr>
+        <w:t>Associate</w:t>
+      </w:r>
+      <w:proofErr w:type="spellEnd"/>
+      <w:r>
+        <w:rPr>
+          <w:rFonts w:eastAsia="Times New Roman" w:cs="Times New Roman"/>
+          <w:iCs/>
+          <w:lang w:val="uk-UA"/>
+        </w:rPr>
+        <w:t xml:space="preserve"> </w:t>
+      </w:r>
+      <w:proofErr w:type="spellStart"/>
+      <w:r>
+        <w:rPr>
+          <w:rFonts w:eastAsia="Times New Roman" w:cs="Times New Roman"/>
+          <w:iCs/>
+          <w:lang w:val="uk-UA"/>
+        </w:rPr>
         <w:t>Professor</w:t>
       </w:r>
       <w:proofErr w:type="spellEnd"/>
@@ -3338,7 +3356,23 @@
           <w:rFonts w:cs="Times New Roman"/>
           <w:lang w:val="uk-UA"/>
         </w:rPr>
-        <w:t xml:space="preserve"> recombination-active </w:t>
+        <w:t xml:space="preserve"> </w:t>
+      </w:r>
+      <w:proofErr w:type="spellStart"/>
+      <w:r>
+        <w:rPr>
+          <w:rFonts w:cs="Times New Roman"/>
+          <w:lang w:val="uk-UA"/>
+        </w:rPr>
+        <w:t>recombination-active</w:t>
+      </w:r>
+      <w:proofErr w:type="spellEnd"/>
+      <w:r>
+        <w:rPr>
+          <w:rFonts w:cs="Times New Roman"/>
+          <w:lang w:val="uk-UA"/>
+        </w:rPr>
+        <w:t xml:space="preserve"> </w:t>
       </w:r>
       <w:proofErr w:type="spellStart"/>
       <w:r>
@@ -3460,7 +3494,7 @@
           <w:rFonts w:cs="Times New Roman"/>
           <w:lang w:val="uk-UA"/>
         </w:rPr>
-        <w:t xml:space="preserve"> structures by the value of the non-ideality factor, doping level and base thickness and temperature were developed. The corresponding networks were tuned and the optimal values of hyperparameters were determined. The ability of the developed neural </w:t>
+        <w:t xml:space="preserve"> structures by the value of the non-ideality factor, doping level and base thickness and temperature were developed. The corresponding networks were tuned and the optimal values of hyperparameters were determined. The ability of </w:t>
       </w:r>
       <w:proofErr w:type="spellStart"/>
       <w:r>
@@ -3468,6 +3502,54 @@
           <w:rFonts w:cs="Times New Roman"/>
           <w:lang w:val="uk-UA"/>
         </w:rPr>
+        <w:t>the</w:t>
+      </w:r>
+      <w:proofErr w:type="spellEnd"/>
+      <w:r>
+        <w:rPr>
+          <w:rFonts w:cs="Times New Roman"/>
+          <w:lang w:val="uk-UA"/>
+        </w:rPr>
+        <w:t xml:space="preserve"> </w:t>
+      </w:r>
+      <w:proofErr w:type="spellStart"/>
+      <w:r>
+        <w:rPr>
+          <w:rFonts w:cs="Times New Roman"/>
+          <w:lang w:val="uk-UA"/>
+        </w:rPr>
+        <w:t>developed</w:t>
+      </w:r>
+      <w:proofErr w:type="spellEnd"/>
+      <w:r>
+        <w:rPr>
+          <w:rFonts w:cs="Times New Roman"/>
+          <w:lang w:val="uk-UA"/>
+        </w:rPr>
+        <w:t xml:space="preserve"> </w:t>
+      </w:r>
+      <w:proofErr w:type="spellStart"/>
+      <w:r>
+        <w:rPr>
+          <w:rFonts w:cs="Times New Roman"/>
+          <w:lang w:val="uk-UA"/>
+        </w:rPr>
+        <w:t>neural</w:t>
+      </w:r>
+      <w:proofErr w:type="spellEnd"/>
+      <w:r>
+        <w:rPr>
+          <w:rFonts w:cs="Times New Roman"/>
+          <w:lang w:val="uk-UA"/>
+        </w:rPr>
+        <w:t xml:space="preserve"> </w:t>
+      </w:r>
+      <w:proofErr w:type="spellStart"/>
+      <w:r>
+        <w:rPr>
+          <w:rFonts w:cs="Times New Roman"/>
+          <w:lang w:val="uk-UA"/>
+        </w:rPr>
         <w:t>networks</w:t>
       </w:r>
       <w:proofErr w:type="spellEnd"/>
@@ -3732,7 +3814,7 @@
           <w:rFonts w:cs="Times New Roman"/>
           <w:lang w:val="uk-UA"/>
         </w:rPr>
-        <w:t xml:space="preserve"> volt-</w:t>
+        <w:t xml:space="preserve"> </w:t>
       </w:r>
       <w:proofErr w:type="spellStart"/>
       <w:r>
@@ -3740,7 +3822,7 @@
           <w:rFonts w:cs="Times New Roman"/>
           <w:lang w:val="uk-UA"/>
         </w:rPr>
-        <w:t>ampere</w:t>
+        <w:t>volt-ampere</w:t>
       </w:r>
       <w:proofErr w:type="spellEnd"/>
       <w:r>
@@ -3850,20 +3932,13 @@
         </w:rPr>
         <w:t xml:space="preserve">: </w:t>
       </w:r>
-      <w:r>
-        <w:rPr>
-          <w:rFonts w:cs="Times New Roman"/>
-          <w:lang w:val="uk-UA"/>
-        </w:rPr>
-        <w:t>non-</w:t>
-      </w:r>
       <w:proofErr w:type="spellStart"/>
       <w:r>
         <w:rPr>
           <w:rFonts w:cs="Times New Roman"/>
           <w:lang w:val="uk-UA"/>
         </w:rPr>
-        <w:t>ideality</w:t>
+        <w:t>non-ideality</w:t>
       </w:r>
       <w:proofErr w:type="spellEnd"/>
       <w:r>
@@ -4018,6 +4093,7 @@
           <w:docPartUnique/>
         </w:docPartObj>
       </w:sdtPr>
+      <w:sdtEndPr/>
       <w:sdtContent>
         <w:p>
           <w:pPr>
@@ -5373,10 +5449,12 @@
           <w:color w:val="0070C0"/>
           <w:lang w:val="uk-UA"/>
         </w:rPr>
-        <w:t xml:space="preserve"> та світлових </w:t>
-      </w:r>
-      <w:proofErr w:type="spellStart"/>
-      <w:r>
+        <w:t xml:space="preserve"> та світлових ВАХ</w:t>
+      </w:r>
+    </w:p>
+    <w:p>
+      <w:pPr>
+        <w:ind w:right="50"/>
         <w:rPr>
           <w:rFonts w:cs="Times New Roman"/>
           <w:i/>
@@ -5384,13 +5462,8 @@
           <w:color w:val="0070C0"/>
           <w:lang w:val="uk-UA"/>
         </w:rPr>
-        <w:t>ВАХ</w:t>
-      </w:r>
-      <w:proofErr w:type="spellEnd"/>
-    </w:p>
-    <w:p>
-      <w:pPr>
-        <w:ind w:right="50"/>
+      </w:pPr>
+      <w:r>
         <w:rPr>
           <w:rFonts w:cs="Times New Roman"/>
           <w:i/>
@@ -5398,8 +5471,12 @@
           <w:color w:val="0070C0"/>
           <w:lang w:val="uk-UA"/>
         </w:rPr>
-      </w:pPr>
-      <w:r>
+        <w:t>2.4 Характеристики глибоких нейронних мереж</w:t>
+      </w:r>
+    </w:p>
+    <w:p>
+      <w:pPr>
+        <w:ind w:right="50"/>
         <w:rPr>
           <w:rFonts w:cs="Times New Roman"/>
           <w:i/>
@@ -5407,12 +5484,8 @@
           <w:color w:val="0070C0"/>
           <w:lang w:val="uk-UA"/>
         </w:rPr>
-        <w:t>2.4 Характеристики глибоких нейронних мереж</w:t>
-      </w:r>
-    </w:p>
-    <w:p>
-      <w:pPr>
-        <w:ind w:right="50"/>
+      </w:pPr>
+      <w:r>
         <w:rPr>
           <w:rFonts w:cs="Times New Roman"/>
           <w:i/>
@@ -5420,8 +5493,12 @@
           <w:color w:val="0070C0"/>
           <w:lang w:val="uk-UA"/>
         </w:rPr>
-      </w:pPr>
-      <w:r>
+        <w:t>Розділ 3. Результати навчання та тестування ГНМ</w:t>
+      </w:r>
+    </w:p>
+    <w:p>
+      <w:pPr>
+        <w:ind w:right="50"/>
         <w:rPr>
           <w:rFonts w:cs="Times New Roman"/>
           <w:i/>
@@ -5429,12 +5506,8 @@
           <w:color w:val="0070C0"/>
           <w:lang w:val="uk-UA"/>
         </w:rPr>
-        <w:t>Розділ 3. Результати навчання та тестування ГНМ</w:t>
-      </w:r>
-    </w:p>
-    <w:p>
-      <w:pPr>
-        <w:ind w:right="50"/>
+      </w:pPr>
+      <w:r>
         <w:rPr>
           <w:rFonts w:cs="Times New Roman"/>
           <w:i/>
@@ -5442,7 +5515,8 @@
           <w:color w:val="0070C0"/>
           <w:lang w:val="uk-UA"/>
         </w:rPr>
-      </w:pPr>
+        <w:t xml:space="preserve">3.1 </w:t>
+      </w:r>
       <w:r>
         <w:rPr>
           <w:rFonts w:cs="Times New Roman"/>
@@ -5451,8 +5525,9 @@
           <w:color w:val="0070C0"/>
           <w:lang w:val="uk-UA"/>
         </w:rPr>
-        <w:t xml:space="preserve">3.1 </w:t>
-      </w:r>
+        <w:t xml:space="preserve">Визначення концентрації заліза із </w:t>
+      </w:r>
+      <w:proofErr w:type="spellStart"/>
       <w:r>
         <w:rPr>
           <w:rFonts w:cs="Times New Roman"/>
@@ -5461,9 +5536,9 @@
           <w:color w:val="0070C0"/>
           <w:lang w:val="uk-UA"/>
         </w:rPr>
-        <w:t xml:space="preserve">Визначення концентрації заліза із </w:t>
-      </w:r>
-      <w:proofErr w:type="spellStart"/>
+        <w:t>темнових</w:t>
+      </w:r>
+      <w:proofErr w:type="spellEnd"/>
       <w:r>
         <w:rPr>
           <w:rFonts w:cs="Times New Roman"/>
@@ -5472,10 +5547,12 @@
           <w:color w:val="0070C0"/>
           <w:lang w:val="uk-UA"/>
         </w:rPr>
-        <w:t>темнових</w:t>
-      </w:r>
-      <w:proofErr w:type="spellEnd"/>
-      <w:r>
+        <w:t xml:space="preserve"> ВАХ</w:t>
+      </w:r>
+    </w:p>
+    <w:p>
+      <w:pPr>
+        <w:ind w:right="50"/>
         <w:rPr>
           <w:rFonts w:cs="Times New Roman"/>
           <w:i/>
@@ -5483,9 +5560,7 @@
           <w:color w:val="0070C0"/>
           <w:lang w:val="uk-UA"/>
         </w:rPr>
-        <w:t xml:space="preserve"> </w:t>
-      </w:r>
-      <w:proofErr w:type="spellStart"/>
+      </w:pPr>
       <w:r>
         <w:rPr>
           <w:rFonts w:cs="Times New Roman"/>
@@ -5494,9 +5569,8 @@
           <w:color w:val="0070C0"/>
           <w:lang w:val="uk-UA"/>
         </w:rPr>
-        <w:t>ВАХ</w:t>
-      </w:r>
-      <w:proofErr w:type="spellEnd"/>
+        <w:t>3.2 Визначення концентрації заліза із світлових ВАХ</w:t>
+      </w:r>
     </w:p>
     <w:p>
       <w:pPr>
@@ -5515,14 +5589,10 @@
           <w:i/>
           <w:iCs/>
           <w:color w:val="0070C0"/>
-          <w:lang w:val="uk-UA"/>
-        </w:rPr>
-        <w:t>3.2 Визначення концентрації заліза із світлових ВАХ</w:t>
-      </w:r>
-    </w:p>
-    <w:p>
-      <w:pPr>
-        <w:ind w:right="50"/>
+        </w:rPr>
+        <w:t xml:space="preserve">3.3 </w:t>
+      </w:r>
+      <w:r>
         <w:rPr>
           <w:rFonts w:cs="Times New Roman"/>
           <w:i/>
@@ -5530,17 +5600,22 @@
           <w:color w:val="0070C0"/>
           <w:lang w:val="uk-UA"/>
         </w:rPr>
-      </w:pPr>
+        <w:t>Аналіз застосовності</w:t>
+      </w:r>
       <w:r>
         <w:rPr>
           <w:rFonts w:cs="Times New Roman"/>
           <w:i/>
           <w:iCs/>
           <w:color w:val="0070C0"/>
-        </w:rPr>
-        <w:t xml:space="preserve">3.3 </w:t>
-      </w:r>
-      <w:r>
+          <w:lang w:val="uk-UA"/>
+        </w:rPr>
+        <w:t xml:space="preserve"> розроблених ГНМ до реальних сонячних елементів</w:t>
+      </w:r>
+    </w:p>
+    <w:p>
+      <w:pPr>
+        <w:ind w:right="50"/>
         <w:rPr>
           <w:rFonts w:cs="Times New Roman"/>
           <w:i/>
@@ -5548,8 +5623,7 @@
           <w:color w:val="0070C0"/>
           <w:lang w:val="uk-UA"/>
         </w:rPr>
-        <w:t>Аналіз застосовності</w:t>
-      </w:r>
+      </w:pPr>
       <w:r>
         <w:rPr>
           <w:rFonts w:cs="Times New Roman"/>
@@ -5558,7 +5632,7 @@
           <w:color w:val="0070C0"/>
           <w:lang w:val="uk-UA"/>
         </w:rPr>
-        <w:t xml:space="preserve"> розроблених ГНМ до реальних сонячних елементів</w:t>
+        <w:t>Висновки</w:t>
       </w:r>
     </w:p>
     <w:p>
@@ -5580,7 +5654,7 @@
           <w:color w:val="0070C0"/>
           <w:lang w:val="uk-UA"/>
         </w:rPr>
-        <w:t>Висновки</w:t>
+        <w:t>Список використаної літератури</w:t>
       </w:r>
     </w:p>
     <w:p>
@@ -5594,7 +5668,10 @@
           <w:lang w:val="uk-UA"/>
         </w:rPr>
       </w:pPr>
-      <w:r>
+    </w:p>
+    <w:p>
+      <w:pPr>
+        <w:ind w:right="50"/>
         <w:rPr>
           <w:rFonts w:cs="Times New Roman"/>
           <w:i/>
@@ -5602,12 +5679,8 @@
           <w:color w:val="0070C0"/>
           <w:lang w:val="uk-UA"/>
         </w:rPr>
-        <w:t>Список використаної літератури</w:t>
-      </w:r>
-    </w:p>
-    <w:p>
-      <w:pPr>
-        <w:ind w:right="50"/>
+      </w:pPr>
+      <w:r>
         <w:rPr>
           <w:rFonts w:cs="Times New Roman"/>
           <w:i/>
@@ -5615,11 +5688,9 @@
           <w:color w:val="0070C0"/>
           <w:lang w:val="uk-UA"/>
         </w:rPr>
-      </w:pPr>
-    </w:p>
-    <w:p>
-      <w:pPr>
-        <w:ind w:right="50"/>
+        <w:t>Надалі для посилань</w:t>
+      </w:r>
+      <w:r>
         <w:rPr>
           <w:rFonts w:cs="Times New Roman"/>
           <w:i/>
@@ -5627,7 +5698,8 @@
           <w:color w:val="0070C0"/>
           <w:lang w:val="uk-UA"/>
         </w:rPr>
-      </w:pPr>
+        <w:t xml:space="preserve"> будуть використовуватися </w:t>
+      </w:r>
       <w:r>
         <w:rPr>
           <w:rFonts w:cs="Times New Roman"/>
@@ -5636,9 +5708,12 @@
           <w:color w:val="0070C0"/>
           <w:lang w:val="uk-UA"/>
         </w:rPr>
-        <w:t>Надалі для посилань</w:t>
-      </w:r>
-      <w:r>
+        <w:t>позначення на кшталт</w:t>
+      </w:r>
+    </w:p>
+    <w:p>
+      <w:pPr>
+        <w:ind w:right="50"/>
         <w:rPr>
           <w:rFonts w:cs="Times New Roman"/>
           <w:i/>
@@ -5646,22 +5721,17 @@
           <w:color w:val="0070C0"/>
           <w:lang w:val="uk-UA"/>
         </w:rPr>
-        <w:t xml:space="preserve"> будуть використовуватися </w:t>
-      </w:r>
+      </w:pPr>
       <w:r>
         <w:rPr>
           <w:rFonts w:cs="Times New Roman"/>
           <w:i/>
           <w:iCs/>
           <w:color w:val="0070C0"/>
-          <w:lang w:val="uk-UA"/>
-        </w:rPr>
-        <w:t>позначення на кшталт</w:t>
-      </w:r>
-    </w:p>
-    <w:p>
-      <w:pPr>
-        <w:ind w:right="50"/>
+        </w:rPr>
+        <w:t>[4</w:t>
+      </w:r>
+      <w:r>
         <w:rPr>
           <w:rFonts w:cs="Times New Roman"/>
           <w:i/>
@@ -5669,7 +5739,8 @@
           <w:color w:val="0070C0"/>
           <w:lang w:val="uk-UA"/>
         </w:rPr>
-      </w:pPr>
+        <w:t>з</w:t>
+      </w:r>
       <w:r>
         <w:rPr>
           <w:rFonts w:cs="Times New Roman"/>
@@ -5677,7 +5748,7 @@
           <w:iCs/>
           <w:color w:val="0070C0"/>
         </w:rPr>
-        <w:t>[4</w:t>
+        <w:t xml:space="preserve">] – </w:t>
       </w:r>
       <w:r>
         <w:rPr>
@@ -5687,31 +5758,30 @@
           <w:color w:val="0070C0"/>
           <w:lang w:val="uk-UA"/>
         </w:rPr>
-        <w:t>з</w:t>
-      </w:r>
-      <w:r>
+        <w:t>четверта робота зі звіту</w:t>
+      </w:r>
+    </w:p>
+    <w:p>
+      <w:pPr>
+        <w:ind w:right="50"/>
         <w:rPr>
           <w:rFonts w:cs="Times New Roman"/>
           <w:i/>
           <w:iCs/>
           <w:color w:val="0070C0"/>
-        </w:rPr>
-        <w:t xml:space="preserve">] – </w:t>
-      </w:r>
+          <w:lang w:val="uk-UA"/>
+        </w:rPr>
+      </w:pPr>
       <w:r>
         <w:rPr>
           <w:rFonts w:cs="Times New Roman"/>
           <w:i/>
           <w:iCs/>
           <w:color w:val="0070C0"/>
-          <w:lang w:val="uk-UA"/>
-        </w:rPr>
-        <w:t>четверта робота зі звіту</w:t>
-      </w:r>
-    </w:p>
-    <w:p>
-      <w:pPr>
-        <w:ind w:right="50"/>
+        </w:rPr>
+        <w:t>[4</w:t>
+      </w:r>
+      <w:r>
         <w:rPr>
           <w:rFonts w:cs="Times New Roman"/>
           <w:i/>
@@ -5719,7 +5789,8 @@
           <w:color w:val="0070C0"/>
           <w:lang w:val="uk-UA"/>
         </w:rPr>
-      </w:pPr>
+        <w:t>с</w:t>
+      </w:r>
       <w:r>
         <w:rPr>
           <w:rFonts w:cs="Times New Roman"/>
@@ -5727,7 +5798,7 @@
           <w:iCs/>
           <w:color w:val="0070C0"/>
         </w:rPr>
-        <w:t>[4</w:t>
+        <w:t xml:space="preserve">] – </w:t>
       </w:r>
       <w:r>
         <w:rPr>
@@ -5737,31 +5808,31 @@
           <w:color w:val="0070C0"/>
           <w:lang w:val="uk-UA"/>
         </w:rPr>
-        <w:t>с</w:t>
-      </w:r>
-      <w:r>
+        <w:t>четверта робота зі статті</w:t>
+      </w:r>
+    </w:p>
+    <w:p>
+      <w:pPr>
+        <w:ind w:right="50"/>
         <w:rPr>
           <w:rFonts w:cs="Times New Roman"/>
           <w:i/>
           <w:iCs/>
           <w:color w:val="0070C0"/>
-        </w:rPr>
-        <w:t xml:space="preserve">] – </w:t>
-      </w:r>
+          <w:lang w:val="uk-UA"/>
+        </w:rPr>
+      </w:pPr>
       <w:r>
         <w:rPr>
           <w:rFonts w:cs="Times New Roman"/>
           <w:i/>
           <w:iCs/>
           <w:color w:val="0070C0"/>
-          <w:lang w:val="uk-UA"/>
-        </w:rPr>
-        <w:t>четверта робота зі статті</w:t>
-      </w:r>
-    </w:p>
-    <w:p>
-      <w:pPr>
-        <w:ind w:right="50"/>
+        </w:rPr>
+        <w:lastRenderedPageBreak/>
+        <w:t>[4</w:t>
+      </w:r>
+      <w:r>
         <w:rPr>
           <w:rFonts w:cs="Times New Roman"/>
           <w:i/>
@@ -5769,7 +5840,8 @@
           <w:color w:val="0070C0"/>
           <w:lang w:val="uk-UA"/>
         </w:rPr>
-      </w:pPr>
+        <w:t>ф</w:t>
+      </w:r>
       <w:r>
         <w:rPr>
           <w:rFonts w:cs="Times New Roman"/>
@@ -5777,8 +5849,7 @@
           <w:iCs/>
           <w:color w:val="0070C0"/>
         </w:rPr>
-        <w:lastRenderedPageBreak/>
-        <w:t>[4</w:t>
+        <w:t xml:space="preserve">] – </w:t>
       </w:r>
       <w:r>
         <w:rPr>
@@ -5788,48 +5859,7 @@
           <w:color w:val="0070C0"/>
           <w:lang w:val="uk-UA"/>
         </w:rPr>
-        <w:t>ф</w:t>
-      </w:r>
-      <w:r>
-        <w:rPr>
-          <w:rFonts w:cs="Times New Roman"/>
-          <w:i/>
-          <w:iCs/>
-          <w:color w:val="0070C0"/>
-        </w:rPr>
-        <w:t xml:space="preserve">] – </w:t>
-      </w:r>
-      <w:r>
-        <w:rPr>
-          <w:rFonts w:cs="Times New Roman"/>
-          <w:i/>
-          <w:iCs/>
-          <w:color w:val="0070C0"/>
-          <w:lang w:val="uk-UA"/>
-        </w:rPr>
-        <w:t xml:space="preserve">робота, яка знаходиться </w:t>
-      </w:r>
-      <w:proofErr w:type="gramStart"/>
-      <w:r>
-        <w:rPr>
-          <w:rFonts w:cs="Times New Roman"/>
-          <w:i/>
-          <w:iCs/>
-          <w:color w:val="0070C0"/>
-          <w:lang w:val="uk-UA"/>
-        </w:rPr>
-        <w:t>у</w:t>
-      </w:r>
-      <w:proofErr w:type="gramEnd"/>
-      <w:r>
-        <w:rPr>
-          <w:rFonts w:cs="Times New Roman"/>
-          <w:i/>
-          <w:iCs/>
-          <w:color w:val="0070C0"/>
-          <w:lang w:val="uk-UA"/>
-        </w:rPr>
-        <w:t xml:space="preserve"> файлі з назвою «4.</w:t>
+        <w:t>робота, яка знаходиться у файлі з назвою «4.</w:t>
       </w:r>
       <w:r>
         <w:rPr>
@@ -5849,7 +5879,29 @@
           <w:color w:val="0070C0"/>
           <w:lang w:val="uk-UA"/>
         </w:rPr>
-        <w:t>» - дані для списку літератури треба буде взяти безпосередньо з неї</w:t>
+        <w:t xml:space="preserve">» - дані </w:t>
+      </w:r>
+      <w:proofErr w:type="gramStart"/>
+      <w:r>
+        <w:rPr>
+          <w:rFonts w:cs="Times New Roman"/>
+          <w:i/>
+          <w:iCs/>
+          <w:color w:val="0070C0"/>
+          <w:lang w:val="uk-UA"/>
+        </w:rPr>
+        <w:t>для списку</w:t>
+      </w:r>
+      <w:proofErr w:type="gramEnd"/>
+      <w:r>
+        <w:rPr>
+          <w:rFonts w:cs="Times New Roman"/>
+          <w:i/>
+          <w:iCs/>
+          <w:color w:val="0070C0"/>
+          <w:lang w:val="uk-UA"/>
+        </w:rPr>
+        <w:t xml:space="preserve"> літератури треба буде взяти безпосередньо з неї</w:t>
       </w:r>
     </w:p>
     <w:p>
@@ -6018,6 +6070,7 @@
         </w:rPr>
         <w:t> </w:t>
       </w:r>
+      <w:proofErr w:type="spellStart"/>
       <w:r>
         <w:rPr>
           <w:lang w:val="uk-UA"/>
@@ -6030,25 +6083,18 @@
         </w:rPr>
         <w:t>Вт</w:t>
       </w:r>
+      <w:proofErr w:type="spellEnd"/>
       <w:r>
         <w:rPr>
           <w:lang w:val="uk-UA"/>
         </w:rPr>
         <w:sym w:font="Symbol" w:char="F0D7"/>
       </w:r>
-      <w:proofErr w:type="spellStart"/>
-      <w:r>
-        <w:rPr>
-          <w:lang w:val="uk-UA"/>
-        </w:rPr>
-        <w:t>год</w:t>
-      </w:r>
-      <w:proofErr w:type="spellEnd"/>
-      <w:r>
-        <w:rPr>
-          <w:lang w:val="uk-UA"/>
-        </w:rPr>
-        <w:t xml:space="preserve"> </w:t>
+      <w:r>
+        <w:rPr>
+          <w:lang w:val="uk-UA"/>
+        </w:rPr>
+        <w:t xml:space="preserve">год </w:t>
       </w:r>
       <w:r>
         <w:rPr>
@@ -7111,7 +7157,7 @@
           <w:lang w:val="uk-UA" w:eastAsia="uk-UA"/>
         </w:rPr>
         <w:drawing>
-          <wp:inline distT="0" distB="0" distL="0" distR="0">
+          <wp:inline distT="0" distB="0" distL="0" distR="0" wp14:anchorId="0EA4496A" wp14:editId="4FA11331">
             <wp:extent cx="2075955" cy="495300"/>
             <wp:effectExtent l="0" t="0" r="635" b="0"/>
             <wp:docPr id="1" name="Рисунок 1"/>
@@ -7192,7 +7238,7 @@
           <w:lang w:val="uk-UA" w:eastAsia="uk-UA"/>
         </w:rPr>
         <w:drawing>
-          <wp:inline distT="0" distB="0" distL="0" distR="0">
+          <wp:inline distT="0" distB="0" distL="0" distR="0" wp14:anchorId="716A14AA" wp14:editId="0DA7C41C">
             <wp:extent cx="2410099" cy="651023"/>
             <wp:effectExtent l="0" t="0" r="0" b="0"/>
             <wp:docPr id="5" name="Рисунок 5"/>
@@ -7668,23 +7714,7 @@
           <w:rFonts w:cs="Times New Roman"/>
           <w:lang w:val="uk-UA"/>
         </w:rPr>
-        <w:t xml:space="preserve"> </w:t>
-      </w:r>
-      <w:proofErr w:type="spellStart"/>
-      <w:r>
-        <w:rPr>
-          <w:rFonts w:cs="Times New Roman"/>
-          <w:lang w:val="uk-UA"/>
-        </w:rPr>
-        <w:t>ВАХ</w:t>
-      </w:r>
-      <w:proofErr w:type="spellEnd"/>
-      <w:r>
-        <w:rPr>
-          <w:rFonts w:cs="Times New Roman"/>
-          <w:lang w:val="uk-UA"/>
-        </w:rPr>
-        <w:t xml:space="preserve"> кремнієвого сонячного елементу. Проте отримані в роботі аналітичні вирази, що описують взаємозв</w:t>
+        <w:t xml:space="preserve"> ВАХ кремнієвого сонячного елементу. Проте отримані в роботі аналітичні вирази, що описують взаємозв</w:t>
       </w:r>
       <w:r>
         <w:rPr>
@@ -8213,23 +8243,7 @@
           <w:rFonts w:cs="Times New Roman"/>
           <w:lang w:val="uk-UA"/>
         </w:rPr>
-        <w:t xml:space="preserve"> між параметрами </w:t>
-      </w:r>
-      <w:proofErr w:type="spellStart"/>
-      <w:r>
-        <w:rPr>
-          <w:rFonts w:cs="Times New Roman"/>
-          <w:lang w:val="uk-UA"/>
-        </w:rPr>
-        <w:t>ВАХ</w:t>
-      </w:r>
-      <w:proofErr w:type="spellEnd"/>
-      <w:r>
-        <w:rPr>
-          <w:rFonts w:cs="Times New Roman"/>
-          <w:lang w:val="uk-UA"/>
-        </w:rPr>
-        <w:t xml:space="preserve"> та концентрацією </w:t>
+        <w:t xml:space="preserve"> між параметрами ВАХ та концентрацією </w:t>
       </w:r>
       <w:proofErr w:type="spellStart"/>
       <w:r>
@@ -8529,7 +8543,7 @@
         </w:rPr>
         <w:lastRenderedPageBreak/>
         <w:drawing>
-          <wp:inline distT="0" distB="0" distL="0" distR="0">
+          <wp:inline distT="0" distB="0" distL="0" distR="0" wp14:anchorId="781B0D82" wp14:editId="40E21BED">
             <wp:extent cx="4873625" cy="2737149"/>
             <wp:effectExtent l="0" t="0" r="3175" b="6350"/>
             <wp:docPr id="6" name="Рисунок 6"/>
@@ -8671,7 +8685,23 @@
           <w:rStyle w:val="q4iawc"/>
           <w:lang w:val="uk-UA"/>
         </w:rPr>
-        <w:t xml:space="preserve">передбачення швидкості рекомбінації носіїв на границях зерен </w:t>
+        <w:t xml:space="preserve">передбачення швидкості рекомбінації носіїв на границях </w:t>
+      </w:r>
+      <w:proofErr w:type="spellStart"/>
+      <w:r>
+        <w:rPr>
+          <w:rStyle w:val="q4iawc"/>
+          <w:lang w:val="uk-UA"/>
+        </w:rPr>
+        <w:t>зерен</w:t>
+      </w:r>
+      <w:proofErr w:type="spellEnd"/>
+      <w:r>
+        <w:rPr>
+          <w:rStyle w:val="q4iawc"/>
+          <w:lang w:val="uk-UA"/>
+        </w:rPr>
+        <w:t xml:space="preserve"> </w:t>
       </w:r>
       <w:proofErr w:type="spellStart"/>
       <w:r>
@@ -8960,7 +8990,7 @@
         </w:rPr>
         <w:lastRenderedPageBreak/>
         <w:drawing>
-          <wp:inline distT="0" distB="0" distL="0" distR="0">
+          <wp:inline distT="0" distB="0" distL="0" distR="0" wp14:anchorId="3D563BEC" wp14:editId="3045AAFF">
             <wp:extent cx="4938499" cy="3086100"/>
             <wp:effectExtent l="0" t="0" r="0" b="0"/>
             <wp:docPr id="4" name="Рисунок 4"/>
@@ -9363,7 +9393,7 @@
           <w:lang w:val="uk-UA" w:eastAsia="uk-UA"/>
         </w:rPr>
         <w:drawing>
-          <wp:inline distT="0" distB="0" distL="0" distR="0">
+          <wp:inline distT="0" distB="0" distL="0" distR="0" wp14:anchorId="7BBDBF71" wp14:editId="396644D7">
             <wp:extent cx="5940425" cy="2185035"/>
             <wp:effectExtent l="0" t="0" r="0" b="0"/>
             <wp:docPr id="8" name="Рисунок 8"/>
@@ -9471,13 +9501,34 @@
         </w:rPr>
         <w:t xml:space="preserve"> та світлових </w:t>
       </w:r>
+      <w:r>
+        <w:rPr>
+          <w:rStyle w:val="jlqj4b"/>
+          <w:lang w:val="uk-UA"/>
+        </w:rPr>
+        <w:t>ВАХ для КСЕ з різними параметрами та різними значеннями концентрації заліза</w:t>
+      </w:r>
+      <w:r>
+        <w:rPr>
+          <w:rStyle w:val="jlqj4b"/>
+          <w:lang w:val="uk-UA"/>
+        </w:rPr>
+        <w:t>. 2) А</w:t>
+      </w:r>
+      <w:r>
+        <w:rPr>
+          <w:rStyle w:val="jlqj4b"/>
+          <w:lang w:val="uk-UA"/>
+        </w:rPr>
+        <w:t xml:space="preserve">проксимація отриманих ВАХ з метою визначення величини фактору </w:t>
+      </w:r>
       <w:proofErr w:type="spellStart"/>
       <w:r>
         <w:rPr>
           <w:rStyle w:val="jlqj4b"/>
           <w:lang w:val="uk-UA"/>
         </w:rPr>
-        <w:t>ВАХ</w:t>
+        <w:t>неідеальності</w:t>
       </w:r>
       <w:proofErr w:type="spellEnd"/>
       <w:r>
@@ -9485,21 +9536,37 @@
           <w:rStyle w:val="jlqj4b"/>
           <w:lang w:val="uk-UA"/>
         </w:rPr>
-        <w:t xml:space="preserve"> для КСЕ з різними параметрами та різними значеннями концентрації заліза</w:t>
-      </w:r>
+        <w:t xml:space="preserve"> (для </w:t>
+      </w:r>
+      <w:proofErr w:type="spellStart"/>
       <w:r>
         <w:rPr>
           <w:rStyle w:val="jlqj4b"/>
           <w:lang w:val="uk-UA"/>
         </w:rPr>
-        <w:t>. 2) А</w:t>
-      </w:r>
+        <w:t>темнових</w:t>
+      </w:r>
+      <w:proofErr w:type="spellEnd"/>
       <w:r>
         <w:rPr>
           <w:rStyle w:val="jlqj4b"/>
           <w:lang w:val="uk-UA"/>
         </w:rPr>
-        <w:t xml:space="preserve">проксимація отриманих ВАХ з метою визначення величини фактору </w:t>
+        <w:t xml:space="preserve"> характеристик)</w:t>
+      </w:r>
+      <w:r>
+        <w:rPr>
+          <w:rStyle w:val="jlqj4b"/>
+          <w:lang w:val="uk-UA"/>
+        </w:rPr>
+        <w:t xml:space="preserve"> </w:t>
+      </w:r>
+      <w:r>
+        <w:rPr>
+          <w:rStyle w:val="jlqj4b"/>
+          <w:lang w:val="uk-UA"/>
+        </w:rPr>
+        <w:t xml:space="preserve">або параметрів </w:t>
       </w:r>
       <w:proofErr w:type="spellStart"/>
       <w:r>
@@ -9507,7 +9574,7 @@
           <w:rStyle w:val="jlqj4b"/>
           <w:lang w:val="uk-UA"/>
         </w:rPr>
-        <w:t>неідеальності</w:t>
+        <w:t>фотоперетворення</w:t>
       </w:r>
       <w:proofErr w:type="spellEnd"/>
       <w:r>
@@ -9515,69 +9582,7 @@
           <w:rStyle w:val="jlqj4b"/>
           <w:lang w:val="uk-UA"/>
         </w:rPr>
-        <w:t xml:space="preserve"> (для </w:t>
-      </w:r>
-      <w:proofErr w:type="spellStart"/>
-      <w:r>
-        <w:rPr>
-          <w:rStyle w:val="jlqj4b"/>
-          <w:lang w:val="uk-UA"/>
-        </w:rPr>
-        <w:t>темнових</w:t>
-      </w:r>
-      <w:proofErr w:type="spellEnd"/>
-      <w:r>
-        <w:rPr>
-          <w:rStyle w:val="jlqj4b"/>
-          <w:lang w:val="uk-UA"/>
-        </w:rPr>
-        <w:t xml:space="preserve"> характеристик)</w:t>
-      </w:r>
-      <w:r>
-        <w:rPr>
-          <w:rStyle w:val="jlqj4b"/>
-          <w:lang w:val="uk-UA"/>
-        </w:rPr>
-        <w:t xml:space="preserve"> </w:t>
-      </w:r>
-      <w:r>
-        <w:rPr>
-          <w:rStyle w:val="jlqj4b"/>
-          <w:lang w:val="uk-UA"/>
-        </w:rPr>
-        <w:t xml:space="preserve">або параметрів </w:t>
-      </w:r>
-      <w:proofErr w:type="spellStart"/>
-      <w:r>
-        <w:rPr>
-          <w:rStyle w:val="jlqj4b"/>
-          <w:lang w:val="uk-UA"/>
-        </w:rPr>
-        <w:t>фотоперетворення</w:t>
-      </w:r>
-      <w:proofErr w:type="spellEnd"/>
-      <w:r>
-        <w:rPr>
-          <w:rStyle w:val="jlqj4b"/>
-          <w:lang w:val="uk-UA"/>
-        </w:rPr>
-        <w:t xml:space="preserve"> (для світлових </w:t>
-      </w:r>
-      <w:proofErr w:type="spellStart"/>
-      <w:r>
-        <w:rPr>
-          <w:rStyle w:val="jlqj4b"/>
-          <w:lang w:val="uk-UA"/>
-        </w:rPr>
-        <w:t>ВАХ</w:t>
-      </w:r>
-      <w:proofErr w:type="spellEnd"/>
-      <w:r>
-        <w:rPr>
-          <w:rStyle w:val="jlqj4b"/>
-          <w:lang w:val="uk-UA"/>
-        </w:rPr>
-        <w:t xml:space="preserve">) </w:t>
+        <w:t xml:space="preserve"> (для світлових ВАХ) </w:t>
       </w:r>
       <w:r>
         <w:rPr>
@@ -9992,23 +9997,7 @@
           <w:szCs w:val="28"/>
           <w:lang w:val="uk-UA"/>
         </w:rPr>
-        <w:t xml:space="preserve">. Вважалося, що система складається з </w:t>
-      </w:r>
-      <w:proofErr w:type="spellStart"/>
-      <w:r>
-        <w:rPr>
-          <w:szCs w:val="28"/>
-          <w:lang w:val="uk-UA"/>
-        </w:rPr>
-        <w:t>емітерного</w:t>
-      </w:r>
-      <w:proofErr w:type="spellEnd"/>
-      <w:r>
-        <w:rPr>
-          <w:szCs w:val="28"/>
-          <w:lang w:val="uk-UA"/>
-        </w:rPr>
-        <w:t xml:space="preserve"> </w:t>
+        <w:t xml:space="preserve">. Вважалося, що система складається з емітерного </w:t>
       </w:r>
       <w:r>
         <w:rPr>
@@ -10256,7 +10245,7 @@
           <w:lang w:val="uk-UA" w:eastAsia="uk-UA"/>
         </w:rPr>
         <w:drawing>
-          <wp:inline distT="0" distB="0" distL="0" distR="0">
+          <wp:inline distT="0" distB="0" distL="0" distR="0" wp14:anchorId="236BD070" wp14:editId="7A28147A">
             <wp:extent cx="5302054" cy="2181225"/>
             <wp:effectExtent l="19050" t="0" r="0" b="0"/>
             <wp:docPr id="43" name="Рисунок 43"/>
@@ -10397,7 +10386,7 @@
         <w:rPr>
           <w:position w:val="-90"/>
         </w:rPr>
-        <w:object w:dxaOrig="8540" w:dyaOrig="1939">
+        <w:object w:dxaOrig="8540" w:dyaOrig="1939" w14:anchorId="6EA68A92">
           <v:shapetype id="_x0000_t75" coordsize="21600,21600" o:spt="75" o:preferrelative="t" path="m@4@5l@4@11@9@11@9@5xe" filled="f" stroked="f">
             <v:stroke joinstyle="miter"/>
             <v:formulas>
@@ -10417,10 +10406,10 @@
             <v:path o:extrusionok="f" gradientshapeok="t" o:connecttype="rect"/>
             <o:lock v:ext="edit" aspectratio="t"/>
           </v:shapetype>
-          <v:shape id="_x0000_i1025" type="#_x0000_t75" style="width:426.45pt;height:96.25pt" o:ole="">
+          <v:shape id="_x0000_i1025" type="#_x0000_t75" style="width:426.6pt;height:96pt" o:ole="">
             <v:imagedata r:id="rId15" o:title=""/>
           </v:shape>
-          <o:OLEObject Type="Embed" ProgID="Equation.3" ShapeID="_x0000_i1025" DrawAspect="Content" ObjectID="_1711207163" r:id="rId16"/>
+          <o:OLEObject Type="Embed" ProgID="Equation.3" ShapeID="_x0000_i1025" DrawAspect="Content" ObjectID="_1711214560" r:id="rId16"/>
         </w:object>
       </w:r>
       <w:r>
@@ -10472,8 +10461,17 @@
           <w:szCs w:val="28"/>
           <w:lang w:val="uk-UA"/>
         </w:rPr>
-        <w:t>(0) = 1,1701 еВ</w:t>
-      </w:r>
+        <w:t>(0) = 1,1701 </w:t>
+      </w:r>
+      <w:proofErr w:type="spellStart"/>
+      <w:r>
+        <w:rPr>
+          <w:szCs w:val="28"/>
+          <w:lang w:val="uk-UA"/>
+        </w:rPr>
+        <w:t>еВ</w:t>
+      </w:r>
+      <w:proofErr w:type="spellEnd"/>
       <w:r>
         <w:rPr>
           <w:lang w:val="uk-UA"/>
@@ -10621,11 +10619,11 @@
         <w:rPr>
           <w:position w:val="-34"/>
         </w:rPr>
-        <w:object w:dxaOrig="3540" w:dyaOrig="859">
-          <v:shape id="_x0000_i1026" type="#_x0000_t75" style="width:177.25pt;height:42.9pt" o:ole="">
+        <w:object w:dxaOrig="3540" w:dyaOrig="859" w14:anchorId="061F05CB">
+          <v:shape id="_x0000_i1026" type="#_x0000_t75" style="width:177pt;height:43.2pt" o:ole="">
             <v:imagedata r:id="rId17" o:title=""/>
           </v:shape>
-          <o:OLEObject Type="Embed" ProgID="Equation.3" ShapeID="_x0000_i1026" DrawAspect="Content" ObjectID="_1711207164" r:id="rId18"/>
+          <o:OLEObject Type="Embed" ProgID="Equation.3" ShapeID="_x0000_i1026" DrawAspect="Content" ObjectID="_1711214561" r:id="rId18"/>
         </w:object>
       </w:r>
       <w:r>
@@ -10648,11 +10646,11 @@
         <w:rPr>
           <w:position w:val="-36"/>
         </w:rPr>
-        <w:object w:dxaOrig="4180" w:dyaOrig="900">
-          <v:shape id="_x0000_i1027" type="#_x0000_t75" style="width:209.1pt;height:45pt" o:ole="">
+        <w:object w:dxaOrig="4180" w:dyaOrig="900" w14:anchorId="6F2DEEDF">
+          <v:shape id="_x0000_i1027" type="#_x0000_t75" style="width:208.8pt;height:45pt" o:ole="">
             <v:imagedata r:id="rId19" o:title=""/>
           </v:shape>
-          <o:OLEObject Type="Embed" ProgID="Equation.3" ShapeID="_x0000_i1027" DrawAspect="Content" ObjectID="_1711207165" r:id="rId20"/>
+          <o:OLEObject Type="Embed" ProgID="Equation.3" ShapeID="_x0000_i1027" DrawAspect="Content" ObjectID="_1711214562" r:id="rId20"/>
         </w:object>
       </w:r>
       <w:r>
@@ -10759,52 +10757,34 @@
           <w:vertAlign w:val="subscript"/>
           <w:lang w:val="uk-UA"/>
         </w:rPr>
-        <w:t>th</w:t>
+        <w:t>th,n</w:t>
       </w:r>
       <w:proofErr w:type="spellEnd"/>
       <w:r>
         <w:rPr>
+          <w:szCs w:val="28"/>
+          <w:lang w:val="uk-UA"/>
+        </w:rPr>
+        <w:t xml:space="preserve"> та дірок </w:t>
+      </w:r>
+      <w:proofErr w:type="spellStart"/>
+      <w:r>
+        <w:rPr>
+          <w:szCs w:val="28"/>
+          <w:lang w:val="uk-UA"/>
+        </w:rPr>
+        <w:t>υ</w:t>
+      </w:r>
+      <w:r>
+        <w:rPr>
           <w:i/>
           <w:szCs w:val="28"/>
           <w:vertAlign w:val="subscript"/>
           <w:lang w:val="uk-UA"/>
         </w:rPr>
-        <w:t>,n</w:t>
-      </w:r>
-      <w:r>
-        <w:rPr>
-          <w:szCs w:val="28"/>
-          <w:lang w:val="uk-UA"/>
-        </w:rPr>
-        <w:t xml:space="preserve"> та дірок </w:t>
-      </w:r>
-      <w:proofErr w:type="spellStart"/>
-      <w:r>
-        <w:rPr>
-          <w:szCs w:val="28"/>
-          <w:lang w:val="uk-UA"/>
-        </w:rPr>
-        <w:t>υ</w:t>
-      </w:r>
-      <w:r>
-        <w:rPr>
-          <w:i/>
-          <w:szCs w:val="28"/>
-          <w:vertAlign w:val="subscript"/>
-          <w:lang w:val="uk-UA"/>
-        </w:rPr>
-        <w:t>th</w:t>
+        <w:t>th,p</w:t>
       </w:r>
       <w:proofErr w:type="spellEnd"/>
-      <w:r>
-        <w:rPr>
-          <w:i/>
-          <w:szCs w:val="28"/>
-          <w:vertAlign w:val="subscript"/>
-          <w:lang w:val="uk-UA"/>
-        </w:rPr>
-        <w:t>,p</w:t>
-      </w:r>
       <w:r>
         <w:rPr>
           <w:szCs w:val="28"/>
@@ -11034,7 +11014,7 @@
           <w:szCs w:val="28"/>
           <w:lang w:val="uk-UA"/>
         </w:rPr>
-        <w:t>Оже-рекомбінації</w:t>
+        <w:t>Оже</w:t>
       </w:r>
       <w:proofErr w:type="spellEnd"/>
       <w:r>
@@ -11042,7 +11022,7 @@
           <w:szCs w:val="28"/>
           <w:lang w:val="uk-UA"/>
         </w:rPr>
-        <w:t xml:space="preserve"> дірок та електронів</w:t>
+        <w:t>-рекомбінації дірок та електронів</w:t>
       </w:r>
       <w:r>
         <w:rPr>
@@ -11121,11 +11101,11 @@
         <w:rPr>
           <w:position w:val="-68"/>
         </w:rPr>
-        <w:object w:dxaOrig="6619" w:dyaOrig="1500">
-          <v:shape id="_x0000_i1028" type="#_x0000_t75" style="width:330.9pt;height:74.75pt" o:ole="">
+        <w:object w:dxaOrig="6619" w:dyaOrig="1500" w14:anchorId="5031CEB5">
+          <v:shape id="_x0000_i1028" type="#_x0000_t75" style="width:331.2pt;height:75pt" o:ole="">
             <v:imagedata r:id="rId21" o:title=""/>
           </v:shape>
-          <o:OLEObject Type="Embed" ProgID="Equation.3" ShapeID="_x0000_i1028" DrawAspect="Content" ObjectID="_1711207166" r:id="rId22"/>
+          <o:OLEObject Type="Embed" ProgID="Equation.3" ShapeID="_x0000_i1028" DrawAspect="Content" ObjectID="_1711214563" r:id="rId22"/>
         </w:object>
       </w:r>
       <w:r>
@@ -11151,11 +11131,11 @@
         <w:rPr>
           <w:position w:val="-44"/>
         </w:rPr>
-        <w:object w:dxaOrig="7860" w:dyaOrig="1020">
-          <v:shape id="_x0000_i1029" type="#_x0000_t75" style="width:393.25pt;height:51.25pt" o:ole="">
+        <w:object w:dxaOrig="7860" w:dyaOrig="1020" w14:anchorId="21D3CC99">
+          <v:shape id="_x0000_i1029" type="#_x0000_t75" style="width:393.6pt;height:51pt" o:ole="">
             <v:imagedata r:id="rId23" o:title=""/>
           </v:shape>
-          <o:OLEObject Type="Embed" ProgID="Equation.3" ShapeID="_x0000_i1029" DrawAspect="Content" ObjectID="_1711207167" r:id="rId24"/>
+          <o:OLEObject Type="Embed" ProgID="Equation.3" ShapeID="_x0000_i1029" DrawAspect="Content" ObjectID="_1711214564" r:id="rId24"/>
         </w:object>
       </w:r>
       <w:r>
@@ -11295,11 +11275,11 @@
         <w:rPr>
           <w:position w:val="-38"/>
         </w:rPr>
-        <w:object w:dxaOrig="3640" w:dyaOrig="859">
-          <v:shape id="_x0000_i1030" type="#_x0000_t75" style="width:182.1pt;height:42.9pt" o:ole="">
+        <w:object w:dxaOrig="3640" w:dyaOrig="859" w14:anchorId="555CD110">
+          <v:shape id="_x0000_i1030" type="#_x0000_t75" style="width:182.4pt;height:43.2pt" o:ole="">
             <v:imagedata r:id="rId25" o:title=""/>
           </v:shape>
-          <o:OLEObject Type="Embed" ProgID="Equation.3" ShapeID="_x0000_i1030" DrawAspect="Content" ObjectID="_1711207168" r:id="rId26"/>
+          <o:OLEObject Type="Embed" ProgID="Equation.3" ShapeID="_x0000_i1030" DrawAspect="Content" ObjectID="_1711214565" r:id="rId26"/>
         </w:object>
       </w:r>
       <w:r>
@@ -11375,11 +11355,11 @@
         <w:rPr>
           <w:position w:val="-36"/>
         </w:rPr>
-        <w:object w:dxaOrig="1760" w:dyaOrig="800">
-          <v:shape id="_x0000_i1031" type="#_x0000_t75" style="width:87.25pt;height:40.15pt" o:ole="">
+        <w:object w:dxaOrig="1760" w:dyaOrig="800" w14:anchorId="64CD3797">
+          <v:shape id="_x0000_i1031" type="#_x0000_t75" style="width:87pt;height:40.2pt" o:ole="">
             <v:imagedata r:id="rId27" o:title=""/>
           </v:shape>
-          <o:OLEObject Type="Embed" ProgID="Equation.3" ShapeID="_x0000_i1031" DrawAspect="Content" ObjectID="_1711207169" r:id="rId28"/>
+          <o:OLEObject Type="Embed" ProgID="Equation.3" ShapeID="_x0000_i1031" DrawAspect="Content" ObjectID="_1711214566" r:id="rId28"/>
         </w:object>
       </w:r>
       <w:r>
@@ -11389,11 +11369,11 @@
         <w:rPr>
           <w:position w:val="-36"/>
         </w:rPr>
-        <w:object w:dxaOrig="1820" w:dyaOrig="800">
-          <v:shape id="_x0000_i1032" type="#_x0000_t75" style="width:90.7pt;height:40.15pt" o:ole="">
+        <w:object w:dxaOrig="1820" w:dyaOrig="800" w14:anchorId="2FDA8176">
+          <v:shape id="_x0000_i1032" type="#_x0000_t75" style="width:90.6pt;height:40.2pt" o:ole="">
             <v:imagedata r:id="rId29" o:title=""/>
           </v:shape>
-          <o:OLEObject Type="Embed" ProgID="Equation.3" ShapeID="_x0000_i1032" DrawAspect="Content" ObjectID="_1711207170" r:id="rId30"/>
+          <o:OLEObject Type="Embed" ProgID="Equation.3" ShapeID="_x0000_i1032" DrawAspect="Content" ObjectID="_1711214567" r:id="rId30"/>
         </w:object>
       </w:r>
       <w:r>
@@ -11482,11 +11462,11 @@
         <w:rPr>
           <w:position w:val="-32"/>
         </w:rPr>
-        <w:object w:dxaOrig="2799" w:dyaOrig="780">
-          <v:shape id="_x0000_i1033" type="#_x0000_t75" style="width:139.85pt;height:38.75pt" o:ole="">
+        <w:object w:dxaOrig="2799" w:dyaOrig="780" w14:anchorId="6CA54B08">
+          <v:shape id="_x0000_i1033" type="#_x0000_t75" style="width:139.8pt;height:39pt" o:ole="">
             <v:imagedata r:id="rId31" o:title=""/>
           </v:shape>
-          <o:OLEObject Type="Embed" ProgID="Equation.3" ShapeID="_x0000_i1033" DrawAspect="Content" ObjectID="_1711207171" r:id="rId32"/>
+          <o:OLEObject Type="Embed" ProgID="Equation.3" ShapeID="_x0000_i1033" DrawAspect="Content" ObjectID="_1711214568" r:id="rId32"/>
         </w:object>
       </w:r>
       <w:r>
@@ -11496,11 +11476,11 @@
         <w:rPr>
           <w:position w:val="-32"/>
         </w:rPr>
-        <w:object w:dxaOrig="2820" w:dyaOrig="780">
-          <v:shape id="_x0000_i1034" type="#_x0000_t75" style="width:141.25pt;height:38.75pt" o:ole="">
+        <w:object w:dxaOrig="2820" w:dyaOrig="780" w14:anchorId="1C3C5078">
+          <v:shape id="_x0000_i1034" type="#_x0000_t75" style="width:141pt;height:39pt" o:ole="">
             <v:imagedata r:id="rId33" o:title=""/>
           </v:shape>
-          <o:OLEObject Type="Embed" ProgID="Equation.3" ShapeID="_x0000_i1034" DrawAspect="Content" ObjectID="_1711207172" r:id="rId34"/>
+          <o:OLEObject Type="Embed" ProgID="Equation.3" ShapeID="_x0000_i1034" DrawAspect="Content" ObjectID="_1711214569" r:id="rId34"/>
         </w:object>
       </w:r>
       <w:r>
@@ -11621,7 +11601,6 @@
         </w:rPr>
         <w:t>BSF</w:t>
       </w:r>
-      <w:proofErr w:type="spellStart"/>
       <w:r>
         <w:rPr>
           <w:szCs w:val="28"/>
@@ -11634,15 +11613,7 @@
           <w:szCs w:val="28"/>
           <w:lang w:val="uk-UA"/>
         </w:rPr>
-        <w:t>шарі</w:t>
-      </w:r>
-      <w:proofErr w:type="spellEnd"/>
-      <w:r>
-        <w:rPr>
-          <w:szCs w:val="28"/>
-          <w:lang w:val="uk-UA"/>
-        </w:rPr>
-        <w:t xml:space="preserve"> пов’язані з </w:t>
+        <w:t xml:space="preserve">шарі пов’язані з </w:t>
       </w:r>
       <w:proofErr w:type="spellStart"/>
       <w:r>
@@ -11731,11 +11702,11 @@
           <w:szCs w:val="28"/>
           <w:lang w:val="uk-UA"/>
         </w:rPr>
-        <w:object w:dxaOrig="1180" w:dyaOrig="400">
-          <v:shape id="_x0000_i1035" type="#_x0000_t75" style="width:59.55pt;height:20.75pt" o:ole="">
+        <w:object w:dxaOrig="1180" w:dyaOrig="400" w14:anchorId="50E7C80F">
+          <v:shape id="_x0000_i1035" type="#_x0000_t75" style="width:59.4pt;height:21pt" o:ole="">
             <v:imagedata r:id="rId35" o:title=""/>
           </v:shape>
-          <o:OLEObject Type="Embed" ProgID="Equation.3" ShapeID="_x0000_i1035" DrawAspect="Content" ObjectID="_1711207173" r:id="rId36"/>
+          <o:OLEObject Type="Embed" ProgID="Equation.3" ShapeID="_x0000_i1035" DrawAspect="Content" ObjectID="_1711214570" r:id="rId36"/>
         </w:object>
       </w:r>
       <w:r>
@@ -11832,7 +11803,15 @@
           <w:szCs w:val="28"/>
           <w:lang w:val="uk-UA"/>
         </w:rPr>
-        <w:t xml:space="preserve"> атом бору – міжвузольни</w:t>
+        <w:t xml:space="preserve"> атом бору – </w:t>
+      </w:r>
+      <w:proofErr w:type="spellStart"/>
+      <w:r>
+        <w:rPr>
+          <w:szCs w:val="28"/>
+          <w:lang w:val="uk-UA"/>
+        </w:rPr>
+        <w:t>міжвузольни</w:t>
       </w:r>
       <w:r>
         <w:rPr>
@@ -11841,6 +11820,7 @@
         </w:rPr>
         <w:t>й</w:t>
       </w:r>
+      <w:proofErr w:type="spellEnd"/>
       <w:r>
         <w:rPr>
           <w:szCs w:val="28"/>
@@ -11895,11 +11875,11 @@
           <w:szCs w:val="28"/>
           <w:lang w:val="uk-UA"/>
         </w:rPr>
-        <w:object w:dxaOrig="1960" w:dyaOrig="400">
-          <v:shape id="_x0000_i1036" type="#_x0000_t75" style="width:98.3pt;height:20.75pt" o:ole="">
+        <w:object w:dxaOrig="1960" w:dyaOrig="400" w14:anchorId="66F2D7B1">
+          <v:shape id="_x0000_i1036" type="#_x0000_t75" style="width:98.4pt;height:21pt" o:ole="">
             <v:imagedata r:id="rId37" o:title=""/>
           </v:shape>
-          <o:OLEObject Type="Embed" ProgID="Equation.3" ShapeID="_x0000_i1036" DrawAspect="Content" ObjectID="_1711207174" r:id="rId38"/>
+          <o:OLEObject Type="Embed" ProgID="Equation.3" ShapeID="_x0000_i1036" DrawAspect="Content" ObjectID="_1711214571" r:id="rId38"/>
         </w:object>
       </w:r>
       <w:bookmarkEnd w:id="14"/>
@@ -11986,11 +11966,11 @@
         <w:rPr>
           <w:position w:val="-74"/>
         </w:rPr>
-        <w:object w:dxaOrig="6140" w:dyaOrig="1579">
-          <v:shape id="_x0000_i1037" type="#_x0000_t75" style="width:306.7pt;height:78.9pt" o:ole="">
+        <w:object w:dxaOrig="6140" w:dyaOrig="1579" w14:anchorId="0D497EE4">
+          <v:shape id="_x0000_i1037" type="#_x0000_t75" style="width:306.6pt;height:78.6pt" o:ole="">
             <v:imagedata r:id="rId39" o:title=""/>
           </v:shape>
-          <o:OLEObject Type="Embed" ProgID="Equation.3" ShapeID="_x0000_i1037" DrawAspect="Content" ObjectID="_1711207175" r:id="rId40"/>
+          <o:OLEObject Type="Embed" ProgID="Equation.3" ShapeID="_x0000_i1037" DrawAspect="Content" ObjectID="_1711214572" r:id="rId40"/>
         </w:object>
       </w:r>
       <w:r>
@@ -12012,11 +11992,11 @@
         <w:rPr>
           <w:position w:val="-14"/>
         </w:rPr>
-        <w:object w:dxaOrig="1960" w:dyaOrig="400">
-          <v:shape id="_x0000_i1038" type="#_x0000_t75" style="width:98.3pt;height:20.75pt" o:ole="">
+        <w:object w:dxaOrig="1960" w:dyaOrig="400" w14:anchorId="57959F48">
+          <v:shape id="_x0000_i1038" type="#_x0000_t75" style="width:98.4pt;height:21pt" o:ole="">
             <v:imagedata r:id="rId41" o:title=""/>
           </v:shape>
-          <o:OLEObject Type="Embed" ProgID="Equation.3" ShapeID="_x0000_i1038" DrawAspect="Content" ObjectID="_1711207176" r:id="rId42"/>
+          <o:OLEObject Type="Embed" ProgID="Equation.3" ShapeID="_x0000_i1038" DrawAspect="Content" ObjectID="_1711214573" r:id="rId42"/>
         </w:object>
       </w:r>
       <w:r>
@@ -12066,7 +12046,23 @@
           <w:szCs w:val="28"/>
           <w:lang w:val="uk-UA"/>
         </w:rPr>
-        <w:t> = 0,582 еВ – енергія зв’язку пари,</w:t>
+        <w:t> = 0,582 </w:t>
+      </w:r>
+      <w:proofErr w:type="spellStart"/>
+      <w:r>
+        <w:rPr>
+          <w:szCs w:val="28"/>
+          <w:lang w:val="uk-UA"/>
+        </w:rPr>
+        <w:t>еВ</w:t>
+      </w:r>
+      <w:proofErr w:type="spellEnd"/>
+      <w:r>
+        <w:rPr>
+          <w:szCs w:val="28"/>
+          <w:lang w:val="uk-UA"/>
+        </w:rPr>
+        <w:t xml:space="preserve"> – енергія зв’язку пари,</w:t>
       </w:r>
       <w:r>
         <w:rPr>
@@ -12195,13 +12191,8 @@
       </w:r>
       <w:proofErr w:type="spellEnd"/>
       <w:r>
-        <w:t xml:space="preserve"> та світлових </w:t>
-      </w:r>
-      <w:proofErr w:type="spellStart"/>
-      <w:r>
-        <w:t>ВАХ</w:t>
-      </w:r>
-      <w:proofErr w:type="spellEnd"/>
+        <w:t xml:space="preserve"> та світлових ВАХ</w:t>
+      </w:r>
     </w:p>
     <w:p>
       <w:pPr>
@@ -12267,23 +12258,7 @@
           <w:szCs w:val="28"/>
           <w:lang w:val="uk-UA"/>
         </w:rPr>
-        <w:t xml:space="preserve"> </w:t>
-      </w:r>
-      <w:proofErr w:type="spellStart"/>
-      <w:r>
-        <w:rPr>
-          <w:szCs w:val="28"/>
-          <w:lang w:val="uk-UA"/>
-        </w:rPr>
-        <w:t>ВАХ</w:t>
-      </w:r>
-      <w:proofErr w:type="spellEnd"/>
-      <w:r>
-        <w:rPr>
-          <w:szCs w:val="28"/>
-          <w:lang w:val="uk-UA"/>
-        </w:rPr>
-        <w:t xml:space="preserve"> в діапазоні напруг </w:t>
+        <w:t xml:space="preserve"> ВАХ в діапазоні напруг </w:t>
       </w:r>
       <w:r>
         <w:rPr>
@@ -12318,23 +12293,7 @@
           <w:szCs w:val="28"/>
           <w:lang w:val="uk-UA"/>
         </w:rPr>
-        <w:t xml:space="preserve">напруги холостого ходу. В останньому випадку вважалося, що СЕ освітлюється або білим світлом (спектр АМ1.5, потужність освітлення 100 мВт/см2, що відповідає стандартним умовам), або монохроматичним (940 </w:t>
-      </w:r>
-      <w:proofErr w:type="spellStart"/>
-      <w:r>
-        <w:rPr>
-          <w:szCs w:val="28"/>
-          <w:lang w:val="uk-UA"/>
-        </w:rPr>
-        <w:t>нм</w:t>
-      </w:r>
-      <w:proofErr w:type="spellEnd"/>
-      <w:r>
-        <w:rPr>
-          <w:szCs w:val="28"/>
-          <w:lang w:val="uk-UA"/>
-        </w:rPr>
-        <w:t xml:space="preserve">, </w:t>
+        <w:t xml:space="preserve">напруги холостого ходу. В останньому випадку вважалося, що СЕ освітлюється або білим світлом (спектр АМ1.5, потужність освітлення 100 мВт/см2, що відповідає стандартним умовам), або монохроматичним (940 нм, </w:t>
       </w:r>
       <w:r>
         <w:rPr>
@@ -12351,12 +12310,21 @@
         </w:rPr>
         <w:t xml:space="preserve"> </w:t>
       </w:r>
-      <w:r>
-        <w:rPr>
-          <w:szCs w:val="28"/>
-          <w:lang w:val="uk-UA"/>
-        </w:rPr>
-        <w:t xml:space="preserve">мВт/см2, що збігається з випадком, коли для освітлення використовується світло випромінюючий діод </w:t>
+      <w:proofErr w:type="spellStart"/>
+      <w:r>
+        <w:rPr>
+          <w:szCs w:val="28"/>
+          <w:lang w:val="uk-UA"/>
+        </w:rPr>
+        <w:t>мВт</w:t>
+      </w:r>
+      <w:proofErr w:type="spellEnd"/>
+      <w:r>
+        <w:rPr>
+          <w:szCs w:val="28"/>
+          <w:lang w:val="uk-UA"/>
+        </w:rPr>
+        <w:t xml:space="preserve">/см2, що збігається з випадком, коли для освітлення використовується світло випромінюючий діод </w:t>
       </w:r>
       <w:r>
         <w:rPr>
@@ -12501,7 +12469,7 @@
           <w:insideH w:val="single" w:sz="4" w:space="0" w:color="auto"/>
           <w:insideV w:val="single" w:sz="4" w:space="0" w:color="auto"/>
         </w:tblBorders>
-        <w:tblLook w:val="04A0"/>
+        <w:tblLook w:val="04A0" w:firstRow="1" w:lastRow="0" w:firstColumn="1" w:lastColumn="0" w:noHBand="0" w:noVBand="1"/>
       </w:tblPr>
       <w:tblGrid>
         <w:gridCol w:w="1693"/>
@@ -12600,16 +12568,8 @@
               <w:rPr>
                 <w:lang w:val="uk-UA"/>
               </w:rPr>
-              <w:t xml:space="preserve"> </w:t>
-            </w:r>
-            <w:proofErr w:type="spellStart"/>
-            <w:r>
-              <w:rPr>
-                <w:lang w:val="uk-UA"/>
-              </w:rPr>
-              <w:t>ВАХ</w:t>
-            </w:r>
-            <w:proofErr w:type="spellEnd"/>
+              <w:t xml:space="preserve"> ВАХ</w:t>
+            </w:r>
           </w:p>
         </w:tc>
         <w:tc>
@@ -12667,8 +12627,16 @@
               <w:rPr>
                 <w:lang w:val="uk-UA"/>
               </w:rPr>
-              <w:t>, мкм</w:t>
-            </w:r>
+              <w:t xml:space="preserve">, </w:t>
+            </w:r>
+            <w:proofErr w:type="spellStart"/>
+            <w:r>
+              <w:rPr>
+                <w:lang w:val="uk-UA"/>
+              </w:rPr>
+              <w:t>мкм</w:t>
+            </w:r>
+            <w:proofErr w:type="spellEnd"/>
           </w:p>
         </w:tc>
         <w:tc>
@@ -12726,8 +12694,16 @@
               <w:rPr>
                 <w:lang w:val="uk-UA"/>
               </w:rPr>
-              <w:t>, мкм</w:t>
-            </w:r>
+              <w:t xml:space="preserve">, </w:t>
+            </w:r>
+            <w:proofErr w:type="spellStart"/>
+            <w:r>
+              <w:rPr>
+                <w:lang w:val="uk-UA"/>
+              </w:rPr>
+              <w:t>мкм</w:t>
+            </w:r>
+            <w:proofErr w:type="spellEnd"/>
             <w:r>
               <w:rPr>
                 <w:i/>
@@ -12857,8 +12833,16 @@
               <w:rPr>
                 <w:lang w:val="uk-UA"/>
               </w:rPr>
-              <w:t>, мкм</w:t>
-            </w:r>
+              <w:t xml:space="preserve">, </w:t>
+            </w:r>
+            <w:proofErr w:type="spellStart"/>
+            <w:r>
+              <w:rPr>
+                <w:lang w:val="uk-UA"/>
+              </w:rPr>
+              <w:t>мкм</w:t>
+            </w:r>
+            <w:proofErr w:type="spellEnd"/>
           </w:p>
         </w:tc>
         <w:tc>
@@ -13466,23 +13450,7 @@
           <w:szCs w:val="28"/>
           <w:lang w:val="uk-UA"/>
         </w:rPr>
-        <w:t xml:space="preserve"> </w:t>
-      </w:r>
-      <w:proofErr w:type="spellStart"/>
-      <w:r>
-        <w:rPr>
-          <w:szCs w:val="28"/>
-          <w:lang w:val="uk-UA"/>
-        </w:rPr>
-        <w:t>ВАХ</w:t>
-      </w:r>
-      <w:proofErr w:type="spellEnd"/>
-      <w:r>
-        <w:rPr>
-          <w:szCs w:val="28"/>
-          <w:lang w:val="uk-UA"/>
-        </w:rPr>
-        <w:t xml:space="preserve"> д</w:t>
+        <w:t xml:space="preserve"> ВАХ д</w:t>
       </w:r>
       <w:r>
         <w:rPr>
@@ -13715,7 +13683,23 @@
           <w:szCs w:val="28"/>
           <w:lang w:val="uk-UA"/>
         </w:rPr>
-        <w:t>«Fe-FeB»</w:t>
+        <w:t>«</w:t>
+      </w:r>
+      <w:proofErr w:type="spellStart"/>
+      <w:r>
+        <w:rPr>
+          <w:szCs w:val="28"/>
+          <w:lang w:val="uk-UA"/>
+        </w:rPr>
+        <w:t>Fe-FeB</w:t>
+      </w:r>
+      <w:proofErr w:type="spellEnd"/>
+      <w:r>
+        <w:rPr>
+          <w:szCs w:val="28"/>
+          <w:lang w:val="uk-UA"/>
+        </w:rPr>
+        <w:t>»</w:t>
       </w:r>
       <w:r>
         <w:rPr>
@@ -14118,12 +14102,21 @@
         </w:rPr>
         <w:t xml:space="preserve">180 </w:t>
       </w:r>
-      <w:r>
-        <w:rPr>
-          <w:szCs w:val="28"/>
-          <w:lang w:val="uk-UA"/>
-        </w:rPr>
-        <w:t xml:space="preserve">мкм (використовувалося) та значення </w:t>
+      <w:proofErr w:type="spellStart"/>
+      <w:r>
+        <w:rPr>
+          <w:szCs w:val="28"/>
+          <w:lang w:val="uk-UA"/>
+        </w:rPr>
+        <w:t>мкм</w:t>
+      </w:r>
+      <w:proofErr w:type="spellEnd"/>
+      <w:r>
+        <w:rPr>
+          <w:szCs w:val="28"/>
+          <w:lang w:val="uk-UA"/>
+        </w:rPr>
+        <w:t xml:space="preserve"> (використовувалося) та значення </w:t>
       </w:r>
       <w:r>
         <w:rPr>
@@ -14648,7 +14641,28 @@
           <w:szCs w:val="28"/>
           <w:lang w:val="uk-UA"/>
         </w:rPr>
-        <w:t xml:space="preserve"> (2378 </w:t>
+        <w:t xml:space="preserve"> (2378 ВАХ)</w:t>
+      </w:r>
+      <w:r>
+        <w:rPr>
+          <w:szCs w:val="28"/>
+          <w:lang w:val="uk-UA"/>
+        </w:rPr>
+        <w:t xml:space="preserve">, </w:t>
+      </w:r>
+      <w:r>
+        <w:rPr>
+          <w:szCs w:val="28"/>
+          <w:lang w:val="uk-UA"/>
+        </w:rPr>
+        <w:t>Т</w:t>
+      </w:r>
+      <w:r>
+        <w:rPr>
+          <w:szCs w:val="28"/>
+          <w:lang w:val="uk-UA"/>
+        </w:rPr>
+        <w:t>-</w:t>
       </w:r>
       <w:proofErr w:type="spellStart"/>
       <w:r>
@@ -14656,7 +14670,7 @@
           <w:szCs w:val="28"/>
           <w:lang w:val="uk-UA"/>
         </w:rPr>
-        <w:t>ВАХ</w:t>
+        <w:t>varied</w:t>
       </w:r>
       <w:proofErr w:type="spellEnd"/>
       <w:r>
@@ -14664,35 +14678,21 @@
           <w:szCs w:val="28"/>
           <w:lang w:val="uk-UA"/>
         </w:rPr>
-        <w:t>)</w:t>
-      </w:r>
-      <w:r>
-        <w:rPr>
-          <w:szCs w:val="28"/>
-          <w:lang w:val="uk-UA"/>
-        </w:rPr>
-        <w:t xml:space="preserve">, </w:t>
-      </w:r>
-      <w:r>
-        <w:rPr>
-          <w:szCs w:val="28"/>
-          <w:lang w:val="uk-UA"/>
-        </w:rPr>
-        <w:t>Т</w:t>
-      </w:r>
-      <w:r>
-        <w:rPr>
-          <w:szCs w:val="28"/>
-          <w:lang w:val="uk-UA"/>
-        </w:rPr>
-        <w:t xml:space="preserve">-varied </w:t>
-      </w:r>
-      <w:r>
-        <w:rPr>
-          <w:szCs w:val="28"/>
-          <w:lang w:val="uk-UA"/>
-        </w:rPr>
-        <w:t xml:space="preserve">(1664 </w:t>
+        <w:t xml:space="preserve"> </w:t>
+      </w:r>
+      <w:r>
+        <w:rPr>
+          <w:szCs w:val="28"/>
+          <w:lang w:val="uk-UA"/>
+        </w:rPr>
+        <w:t xml:space="preserve">(1664 ВАХ) </w:t>
+      </w:r>
+      <w:r>
+        <w:rPr>
+          <w:szCs w:val="28"/>
+          <w:lang w:val="uk-UA"/>
+        </w:rPr>
+        <w:t>та В-</w:t>
       </w:r>
       <w:proofErr w:type="spellStart"/>
       <w:r>
@@ -14700,7 +14700,7 @@
           <w:szCs w:val="28"/>
           <w:lang w:val="uk-UA"/>
         </w:rPr>
-        <w:t>ВАХ</w:t>
+        <w:t>varied</w:t>
       </w:r>
       <w:proofErr w:type="spellEnd"/>
       <w:r>
@@ -14708,21 +14708,28 @@
           <w:szCs w:val="28"/>
           <w:lang w:val="uk-UA"/>
         </w:rPr>
-        <w:t xml:space="preserve">) </w:t>
-      </w:r>
-      <w:r>
-        <w:rPr>
-          <w:szCs w:val="28"/>
-          <w:lang w:val="uk-UA"/>
-        </w:rPr>
-        <w:t>та В-varied</w:t>
-      </w:r>
-      <w:r>
-        <w:rPr>
-          <w:szCs w:val="28"/>
-          <w:lang w:val="uk-UA"/>
-        </w:rPr>
-        <w:t xml:space="preserve"> (1028 </w:t>
+        <w:t xml:space="preserve"> (1028 ВАХ)</w:t>
+      </w:r>
+      <w:r>
+        <w:rPr>
+          <w:szCs w:val="28"/>
+          <w:lang w:val="uk-UA"/>
+        </w:rPr>
+        <w:t>.</w:t>
+      </w:r>
+      <w:r>
+        <w:rPr>
+          <w:szCs w:val="28"/>
+          <w:lang w:val="uk-UA"/>
+        </w:rPr>
+        <w:t xml:space="preserve"> </w:t>
+      </w:r>
+      <w:r>
+        <w:rPr>
+          <w:szCs w:val="28"/>
+          <w:lang w:val="uk-UA"/>
+        </w:rPr>
+        <w:t xml:space="preserve">При отриманні набору </w:t>
       </w:r>
       <w:proofErr w:type="spellStart"/>
       <w:r>
@@ -14730,7 +14737,7 @@
           <w:szCs w:val="28"/>
           <w:lang w:val="uk-UA"/>
         </w:rPr>
-        <w:t>ВАХ</w:t>
+        <w:t>All-varied</w:t>
       </w:r>
       <w:proofErr w:type="spellEnd"/>
       <w:r>
@@ -14738,20 +14745,6 @@
           <w:szCs w:val="28"/>
           <w:lang w:val="uk-UA"/>
         </w:rPr>
-        <w:t>)</w:t>
-      </w:r>
-      <w:r>
-        <w:rPr>
-          <w:szCs w:val="28"/>
-          <w:lang w:val="uk-UA"/>
-        </w:rPr>
-        <w:t>.</w:t>
-      </w:r>
-      <w:r>
-        <w:rPr>
-          <w:szCs w:val="28"/>
-          <w:lang w:val="uk-UA"/>
-        </w:rPr>
         <w:t xml:space="preserve"> </w:t>
       </w:r>
       <w:r>
@@ -14759,46 +14752,7 @@
           <w:szCs w:val="28"/>
           <w:lang w:val="uk-UA"/>
         </w:rPr>
-        <w:t>При отриманні набору All-</w:t>
-      </w:r>
-      <w:proofErr w:type="spellStart"/>
-      <w:r>
-        <w:rPr>
-          <w:szCs w:val="28"/>
-          <w:lang w:val="uk-UA"/>
-        </w:rPr>
-        <w:t>varied</w:t>
-      </w:r>
-      <w:proofErr w:type="spellEnd"/>
-      <w:r>
-        <w:rPr>
-          <w:szCs w:val="28"/>
-          <w:lang w:val="uk-UA"/>
-        </w:rPr>
-        <w:t xml:space="preserve"> </w:t>
-      </w:r>
-      <w:r>
-        <w:rPr>
-          <w:szCs w:val="28"/>
-          <w:lang w:val="uk-UA"/>
-        </w:rPr>
-        <w:t xml:space="preserve">(1368 </w:t>
-      </w:r>
-      <w:proofErr w:type="spellStart"/>
-      <w:r>
-        <w:rPr>
-          <w:szCs w:val="28"/>
-          <w:lang w:val="uk-UA"/>
-        </w:rPr>
-        <w:t>ВАХ</w:t>
-      </w:r>
-      <w:proofErr w:type="spellEnd"/>
-      <w:r>
-        <w:rPr>
-          <w:szCs w:val="28"/>
-          <w:lang w:val="uk-UA"/>
-        </w:rPr>
-        <w:t xml:space="preserve">) </w:t>
+        <w:t xml:space="preserve">(1368 ВАХ) </w:t>
       </w:r>
       <w:r>
         <w:rPr>
@@ -14956,15 +14910,101 @@
           <w:szCs w:val="28"/>
           <w:lang w:val="uk-UA"/>
         </w:rPr>
+        <w:t xml:space="preserve"> ВАХ</w:t>
+      </w:r>
+      <w:r>
+        <w:rPr>
+          <w:szCs w:val="28"/>
+          <w:lang w:val="uk-UA"/>
+        </w:rPr>
+        <w:t xml:space="preserve">). Схожий підхід застосовувався і до створення тестових </w:t>
+      </w:r>
+      <w:r>
+        <w:rPr>
+          <w:szCs w:val="28"/>
+          <w:lang w:val="en-US"/>
+        </w:rPr>
+        <w:t>Fe</w:t>
+      </w:r>
+      <w:r>
+        <w:rPr>
+          <w:szCs w:val="28"/>
+          <w:lang w:val="uk-UA"/>
+        </w:rPr>
+        <w:t>-varied</w:t>
+      </w:r>
+      <w:r>
+        <w:rPr>
+          <w:szCs w:val="28"/>
+          <w:lang w:val="uk-UA"/>
+        </w:rPr>
+        <w:t xml:space="preserve"> (1806 </w:t>
+      </w:r>
+      <w:r>
+        <w:rPr>
+          <w:szCs w:val="28"/>
+          <w:lang w:val="uk-UA"/>
+        </w:rPr>
+        <w:t>для монохроматичного освітлення та 2252 для АМ1.5</w:t>
+      </w:r>
+      <w:r>
+        <w:rPr>
+          <w:szCs w:val="28"/>
+          <w:lang w:val="uk-UA"/>
+        </w:rPr>
+        <w:t>)</w:t>
+      </w:r>
+      <w:r>
+        <w:rPr>
+          <w:szCs w:val="28"/>
+          <w:lang w:val="uk-UA"/>
+        </w:rPr>
+        <w:t xml:space="preserve">, </w:t>
+      </w:r>
+      <w:r>
+        <w:rPr>
+          <w:szCs w:val="28"/>
+          <w:lang w:val="uk-UA"/>
+        </w:rPr>
+        <w:t>В-</w:t>
+      </w:r>
+      <w:proofErr w:type="spellStart"/>
+      <w:r>
+        <w:rPr>
+          <w:szCs w:val="28"/>
+          <w:lang w:val="uk-UA"/>
+        </w:rPr>
+        <w:t>varied</w:t>
+      </w:r>
+      <w:proofErr w:type="spellEnd"/>
+      <w:r>
+        <w:rPr>
+          <w:szCs w:val="28"/>
+          <w:lang w:val="uk-UA"/>
+        </w:rPr>
         <w:t xml:space="preserve"> </w:t>
       </w:r>
+      <w:r>
+        <w:rPr>
+          <w:szCs w:val="28"/>
+          <w:lang w:val="uk-UA"/>
+        </w:rPr>
+        <w:t xml:space="preserve">(по 2202 ВАХ) </w:t>
+      </w:r>
+      <w:r>
+        <w:rPr>
+          <w:szCs w:val="28"/>
+          <w:lang w:val="uk-UA"/>
+        </w:rPr>
+        <w:t xml:space="preserve">та </w:t>
+      </w:r>
       <w:proofErr w:type="spellStart"/>
       <w:r>
         <w:rPr>
           <w:szCs w:val="28"/>
           <w:lang w:val="uk-UA"/>
         </w:rPr>
-        <w:t>ВАХ</w:t>
+        <w:t>All-varied</w:t>
       </w:r>
       <w:proofErr w:type="spellEnd"/>
       <w:r>
@@ -14972,62 +15012,6 @@
           <w:szCs w:val="28"/>
           <w:lang w:val="uk-UA"/>
         </w:rPr>
-        <w:t xml:space="preserve">). Схожий підхід застосовувався і до створення тестових </w:t>
-      </w:r>
-      <w:r>
-        <w:rPr>
-          <w:szCs w:val="28"/>
-          <w:lang w:val="en-US"/>
-        </w:rPr>
-        <w:t>Fe</w:t>
-      </w:r>
-      <w:r>
-        <w:rPr>
-          <w:szCs w:val="28"/>
-          <w:lang w:val="uk-UA"/>
-        </w:rPr>
-        <w:t>-varied</w:t>
-      </w:r>
-      <w:r>
-        <w:rPr>
-          <w:szCs w:val="28"/>
-          <w:lang w:val="uk-UA"/>
-        </w:rPr>
-        <w:t xml:space="preserve"> (1806 </w:t>
-      </w:r>
-      <w:r>
-        <w:rPr>
-          <w:szCs w:val="28"/>
-          <w:lang w:val="uk-UA"/>
-        </w:rPr>
-        <w:t>для монохроматичного освітлення та 2252 для АМ1.5</w:t>
-      </w:r>
-      <w:r>
-        <w:rPr>
-          <w:szCs w:val="28"/>
-          <w:lang w:val="uk-UA"/>
-        </w:rPr>
-        <w:t>)</w:t>
-      </w:r>
-      <w:r>
-        <w:rPr>
-          <w:szCs w:val="28"/>
-          <w:lang w:val="uk-UA"/>
-        </w:rPr>
-        <w:t xml:space="preserve">, </w:t>
-      </w:r>
-      <w:r>
-        <w:rPr>
-          <w:szCs w:val="28"/>
-          <w:lang w:val="uk-UA"/>
-        </w:rPr>
-        <w:t>В-varied</w:t>
-      </w:r>
-      <w:r>
-        <w:rPr>
-          <w:szCs w:val="28"/>
-          <w:lang w:val="uk-UA"/>
-        </w:rPr>
         <w:t xml:space="preserve"> </w:t>
       </w:r>
       <w:r>
@@ -15035,92 +15019,7 @@
           <w:szCs w:val="28"/>
           <w:lang w:val="uk-UA"/>
         </w:rPr>
-        <w:t xml:space="preserve">(по 2202 </w:t>
-      </w:r>
-      <w:proofErr w:type="spellStart"/>
-      <w:r>
-        <w:rPr>
-          <w:szCs w:val="28"/>
-          <w:lang w:val="uk-UA"/>
-        </w:rPr>
-        <w:t>ВАХ</w:t>
-      </w:r>
-      <w:proofErr w:type="spellEnd"/>
-      <w:r>
-        <w:rPr>
-          <w:szCs w:val="28"/>
-          <w:lang w:val="uk-UA"/>
-        </w:rPr>
-        <w:t xml:space="preserve">) </w:t>
-      </w:r>
-      <w:r>
-        <w:rPr>
-          <w:szCs w:val="28"/>
-          <w:lang w:val="uk-UA"/>
-        </w:rPr>
-        <w:t xml:space="preserve">та </w:t>
-      </w:r>
-      <w:r>
-        <w:rPr>
-          <w:szCs w:val="28"/>
-          <w:lang w:val="uk-UA"/>
-        </w:rPr>
-        <w:t>All-</w:t>
-      </w:r>
-      <w:proofErr w:type="spellStart"/>
-      <w:r>
-        <w:rPr>
-          <w:szCs w:val="28"/>
-          <w:lang w:val="uk-UA"/>
-        </w:rPr>
-        <w:t>varied</w:t>
-      </w:r>
-      <w:proofErr w:type="spellEnd"/>
-      <w:r>
-        <w:rPr>
-          <w:szCs w:val="28"/>
-          <w:lang w:val="uk-UA"/>
-        </w:rPr>
-        <w:t xml:space="preserve"> </w:t>
-      </w:r>
-      <w:r>
-        <w:rPr>
-          <w:szCs w:val="28"/>
-          <w:lang w:val="uk-UA"/>
-        </w:rPr>
-        <w:t xml:space="preserve">(6602 та 8102 </w:t>
-      </w:r>
-      <w:proofErr w:type="spellStart"/>
-      <w:r>
-        <w:rPr>
-          <w:szCs w:val="28"/>
-          <w:lang w:val="uk-UA"/>
-        </w:rPr>
-        <w:t>ВАХ</w:t>
-      </w:r>
-      <w:proofErr w:type="spellEnd"/>
-      <w:r>
-        <w:rPr>
-          <w:szCs w:val="28"/>
-          <w:lang w:val="uk-UA"/>
-        </w:rPr>
-        <w:t xml:space="preserve"> для 940 </w:t>
-      </w:r>
-      <w:proofErr w:type="spellStart"/>
-      <w:r>
-        <w:rPr>
-          <w:szCs w:val="28"/>
-          <w:lang w:val="uk-UA"/>
-        </w:rPr>
-        <w:t>нм</w:t>
-      </w:r>
-      <w:proofErr w:type="spellEnd"/>
-      <w:r>
-        <w:rPr>
-          <w:szCs w:val="28"/>
-          <w:lang w:val="uk-UA"/>
-        </w:rPr>
-        <w:t xml:space="preserve"> та АМ1,5 відповідно) </w:t>
+        <w:t xml:space="preserve">(6602 та 8102 ВАХ для 940 нм та АМ1,5 відповідно) </w:t>
       </w:r>
       <w:r>
         <w:rPr>
@@ -15198,46 +15097,20 @@
         </w:rPr>
         <w:t xml:space="preserve"> </w:t>
       </w:r>
-      <w:proofErr w:type="spellStart"/>
       <w:r>
         <w:rPr>
           <w:rFonts w:eastAsia="Times New Roman"/>
           <w:szCs w:val="28"/>
           <w:lang w:val="uk-UA"/>
         </w:rPr>
-        <w:t>ВАХ</w:t>
-      </w:r>
-      <w:proofErr w:type="spellEnd"/>
-      <w:r>
-        <w:rPr>
-          <w:rFonts w:eastAsia="Times New Roman"/>
-          <w:szCs w:val="28"/>
-          <w:lang w:val="uk-UA"/>
-        </w:rPr>
-        <w:t xml:space="preserve">. Для цього була проведена </w:t>
-      </w:r>
-      <w:r>
-        <w:rPr>
-          <w:szCs w:val="28"/>
-          <w:lang w:val="uk-UA"/>
-        </w:rPr>
-        <w:t xml:space="preserve">апроксимація модельованих </w:t>
-      </w:r>
-      <w:proofErr w:type="spellStart"/>
-      <w:r>
-        <w:rPr>
-          <w:szCs w:val="28"/>
-          <w:lang w:val="uk-UA"/>
-        </w:rPr>
-        <w:t>ВАХ</w:t>
-      </w:r>
-      <w:proofErr w:type="spellEnd"/>
-      <w:r>
-        <w:rPr>
-          <w:szCs w:val="28"/>
-          <w:lang w:val="uk-UA"/>
-        </w:rPr>
-        <w:t xml:space="preserve"> відповідно до </w:t>
+        <w:t xml:space="preserve">ВАХ. Для цього була проведена </w:t>
+      </w:r>
+      <w:r>
+        <w:rPr>
+          <w:szCs w:val="28"/>
+          <w:lang w:val="uk-UA"/>
+        </w:rPr>
+        <w:t xml:space="preserve">апроксимація модельованих ВАХ відповідно до </w:t>
       </w:r>
       <w:proofErr w:type="spellStart"/>
       <w:r>
@@ -15317,11 +15190,11 @@
         <w:rPr>
           <w:position w:val="-34"/>
         </w:rPr>
-        <w:object w:dxaOrig="7720" w:dyaOrig="820">
-          <v:shape id="_x0000_i1039" type="#_x0000_t75" style="width:387pt;height:41.55pt" o:ole="">
+        <w:object w:dxaOrig="7720" w:dyaOrig="820" w14:anchorId="220C7EAD">
+          <v:shape id="_x0000_i1039" type="#_x0000_t75" style="width:387pt;height:41.4pt" o:ole="">
             <v:imagedata r:id="rId43" o:title=""/>
           </v:shape>
-          <o:OLEObject Type="Embed" ProgID="Equation.3" ShapeID="_x0000_i1039" DrawAspect="Content" ObjectID="_1711207177" r:id="rId44"/>
+          <o:OLEObject Type="Embed" ProgID="Equation.3" ShapeID="_x0000_i1039" DrawAspect="Content" ObjectID="_1711214574" r:id="rId44"/>
         </w:object>
       </w:r>
       <w:r>
@@ -15415,7 +15288,7 @@
           <w:szCs w:val="28"/>
           <w:lang w:val="uk-UA"/>
         </w:rPr>
-        <w:t>квазі-нейтральній</w:t>
+        <w:t>квазі</w:t>
       </w:r>
       <w:proofErr w:type="spellEnd"/>
       <w:r>
@@ -15423,7 +15296,7 @@
           <w:szCs w:val="28"/>
           <w:lang w:val="uk-UA"/>
         </w:rPr>
-        <w:t xml:space="preserve"> області та в області просторового заряду </w:t>
+        <w:t xml:space="preserve">-нейтральній області та в області просторового заряду </w:t>
       </w:r>
       <w:bookmarkEnd w:id="20"/>
       <w:bookmarkEnd w:id="21"/>
@@ -15675,21 +15548,7 @@
         <w:rPr>
           <w:lang w:val="uk-UA"/>
         </w:rPr>
-        <w:t xml:space="preserve">З освітлених </w:t>
-      </w:r>
-      <w:proofErr w:type="spellStart"/>
-      <w:r>
-        <w:rPr>
-          <w:lang w:val="uk-UA"/>
-        </w:rPr>
-        <w:t>ВАХ</w:t>
-      </w:r>
-      <w:proofErr w:type="spellEnd"/>
-      <w:r>
-        <w:rPr>
-          <w:lang w:val="uk-UA"/>
-        </w:rPr>
-        <w:t xml:space="preserve"> визначалися </w:t>
+        <w:t xml:space="preserve">З освітлених ВАХ визначалися </w:t>
       </w:r>
       <w:r>
         <w:rPr>
@@ -15830,11 +15689,11 @@
         <w:rPr>
           <w:position w:val="-12"/>
         </w:rPr>
-        <w:object w:dxaOrig="5440" w:dyaOrig="380">
-          <v:shape id="_x0000_i1040" type="#_x0000_t75" style="width:272.75pt;height:18.7pt" o:ole="">
+        <w:object w:dxaOrig="5440" w:dyaOrig="380" w14:anchorId="54646D71">
+          <v:shape id="_x0000_i1040" type="#_x0000_t75" style="width:273pt;height:18.6pt" o:ole="">
             <v:imagedata r:id="rId45" o:title=""/>
           </v:shape>
-          <o:OLEObject Type="Embed" ProgID="Equation.3" ShapeID="_x0000_i1040" DrawAspect="Content" ObjectID="_1711207178" r:id="rId46"/>
+          <o:OLEObject Type="Embed" ProgID="Equation.3" ShapeID="_x0000_i1040" DrawAspect="Content" ObjectID="_1711214575" r:id="rId46"/>
         </w:object>
       </w:r>
       <w:bookmarkEnd w:id="31"/>
@@ -16258,6 +16117,7 @@
         </w:rPr>
         <w:t xml:space="preserve"> </w:t>
       </w:r>
+      <w:proofErr w:type="spellStart"/>
       <w:r>
         <w:rPr>
           <w:i/>
@@ -16274,6 +16134,7 @@
         </w:rPr>
         <w:t>Fe-FeB</w:t>
       </w:r>
+      <w:proofErr w:type="spellEnd"/>
       <w:r>
         <w:rPr>
           <w:szCs w:val="28"/>
@@ -16681,23 +16542,7 @@
           <w:szCs w:val="28"/>
           <w:lang w:val="uk-UA"/>
         </w:rPr>
-        <w:t xml:space="preserve"> </w:t>
-      </w:r>
-      <w:proofErr w:type="spellStart"/>
-      <w:r>
-        <w:rPr>
-          <w:szCs w:val="28"/>
-          <w:lang w:val="uk-UA"/>
-        </w:rPr>
-        <w:t>ВАХ</w:t>
-      </w:r>
-      <w:proofErr w:type="spellEnd"/>
-      <w:r>
-        <w:rPr>
-          <w:szCs w:val="28"/>
-          <w:lang w:val="uk-UA"/>
-        </w:rPr>
-        <w:t xml:space="preserve">, </w:t>
+        <w:t xml:space="preserve"> ВАХ, </w:t>
       </w:r>
       <w:r>
         <w:rPr>
@@ -16828,11 +16673,11 @@
         <w:rPr>
           <w:position w:val="-36"/>
         </w:rPr>
-        <w:object w:dxaOrig="4220" w:dyaOrig="840">
-          <v:shape id="_x0000_i1041" type="#_x0000_t75" style="width:210.45pt;height:42.25pt" o:ole="">
+        <w:object w:dxaOrig="4220" w:dyaOrig="840" w14:anchorId="2BC7638A">
+          <v:shape id="_x0000_i1041" type="#_x0000_t75" style="width:210.6pt;height:42pt" o:ole="">
             <v:imagedata r:id="rId47" o:title=""/>
           </v:shape>
-          <o:OLEObject Type="Embed" ProgID="Equation.3" ShapeID="_x0000_i1041" DrawAspect="Content" ObjectID="_1711207179" r:id="rId48"/>
+          <o:OLEObject Type="Embed" ProgID="Equation.3" ShapeID="_x0000_i1041" DrawAspect="Content" ObjectID="_1711214576" r:id="rId48"/>
         </w:object>
       </w:r>
       <w:r>
@@ -16867,7 +16712,7 @@
           <w:szCs w:val="28"/>
           <w:lang w:val="uk-UA"/>
         </w:rPr>
-        <w:t>ВАХ</w:t>
+        <w:t>ВАХ,середнє</w:t>
       </w:r>
       <w:proofErr w:type="spellEnd"/>
       <w:r>
@@ -16875,7 +16720,7 @@
           <w:szCs w:val="28"/>
           <w:lang w:val="uk-UA"/>
         </w:rPr>
-        <w:t xml:space="preserve">,середнє значення квадратичної похибки </w:t>
+        <w:t xml:space="preserve"> значення квадратичної похибки </w:t>
       </w:r>
       <w:r>
         <w:rPr>
@@ -16946,19 +16791,26 @@
       </w:r>
       <w:r>
         <w:rPr>
-          <w:position w:val="-30"/>
-        </w:rPr>
-        <w:object w:dxaOrig="3780" w:dyaOrig="720">
-          <v:shape id="_x0000_i1042" type="#_x0000_t75" style="width:189pt;height:36pt" o:ole="">
+          <w:position w:val="-34"/>
+          <w:highlight w:val="yellow"/>
+        </w:rPr>
+        <w:object w:dxaOrig="4080" w:dyaOrig="820" w14:anchorId="1B4276A8">
+          <v:shape id="_x0000_i1048" type="#_x0000_t75" style="width:204pt;height:40.8pt" o:ole="">
             <v:imagedata r:id="rId49" o:title=""/>
           </v:shape>
-          <o:OLEObject Type="Embed" ProgID="Equation.DSMT4" ShapeID="_x0000_i1042" DrawAspect="Content" ObjectID="_1711207180" r:id="rId50"/>
+          <o:OLEObject Type="Embed" ProgID="Equation.DSMT4" ShapeID="_x0000_i1048" DrawAspect="Content" ObjectID="_1711214577" r:id="rId50"/>
         </w:object>
       </w:r>
       <w:r>
+        <w:rPr>
+          <w:highlight w:val="yellow"/>
+        </w:rPr>
         <w:t>.</w:t>
       </w:r>
       <w:r>
+        <w:rPr>
+          <w:highlight w:val="yellow"/>
+        </w:rPr>
         <w:tab/>
         <w:t>(1.16)</w:t>
       </w:r>
@@ -16968,6 +16820,7 @@
         <w:pStyle w:val="af7"/>
         <w:ind w:firstLine="0"/>
         <w:rPr>
+          <w:iCs/>
           <w:szCs w:val="28"/>
           <w:lang w:val="uk-UA"/>
         </w:rPr>
@@ -17022,16 +16875,7 @@
           <w:vertAlign w:val="subscript"/>
           <w:lang w:val="uk-UA"/>
         </w:rPr>
-        <w:t>Fe</w:t>
-      </w:r>
-      <w:proofErr w:type="spellEnd"/>
-      <w:r>
-        <w:rPr>
-          <w:szCs w:val="28"/>
-          <w:vertAlign w:val="subscript"/>
-          <w:lang w:val="uk-UA"/>
-        </w:rPr>
-        <w:t>,TRUE,</w:t>
+        <w:t>Fe,TRUE,</w:t>
       </w:r>
       <w:r>
         <w:rPr>
@@ -17044,6 +16888,7 @@
       </w:r>
       <w:bookmarkEnd w:id="48"/>
       <w:bookmarkEnd w:id="49"/>
+      <w:proofErr w:type="spellEnd"/>
       <w:r>
         <w:rPr>
           <w:szCs w:val="28"/>
@@ -17064,59 +16909,35 @@
           <w:szCs w:val="28"/>
           <w:lang w:val="uk-UA"/>
         </w:rPr>
-        <w:t xml:space="preserve">-го зразка (та, яка використовувалась при моделюванні відповідної </w:t>
+        <w:t xml:space="preserve">-го зразка (та, яка використовувалась при моделюванні відповідної ВАХ), </w:t>
       </w:r>
       <w:proofErr w:type="spellStart"/>
       <w:r>
         <w:rPr>
-          <w:szCs w:val="28"/>
-          <w:lang w:val="uk-UA"/>
-        </w:rPr>
-        <w:t>ВАХ</w:t>
+          <w:i/>
+          <w:szCs w:val="28"/>
+          <w:lang w:val="uk-UA"/>
+        </w:rPr>
+        <w:t>N</w:t>
+      </w:r>
+      <w:r>
+        <w:rPr>
+          <w:szCs w:val="28"/>
+          <w:vertAlign w:val="subscript"/>
+          <w:lang w:val="uk-UA"/>
+        </w:rPr>
+        <w:t>Fe,PRED,</w:t>
+      </w:r>
+      <w:r>
+        <w:rPr>
+          <w:i/>
+          <w:szCs w:val="28"/>
+          <w:vertAlign w:val="subscript"/>
+          <w:lang w:val="uk-UA"/>
+        </w:rPr>
+        <w:t>і</w:t>
       </w:r>
       <w:proofErr w:type="spellEnd"/>
-      <w:r>
-        <w:rPr>
-          <w:szCs w:val="28"/>
-          <w:lang w:val="uk-UA"/>
-        </w:rPr>
-        <w:t xml:space="preserve">), </w:t>
-      </w:r>
-      <w:proofErr w:type="spellStart"/>
-      <w:r>
-        <w:rPr>
-          <w:i/>
-          <w:szCs w:val="28"/>
-          <w:lang w:val="uk-UA"/>
-        </w:rPr>
-        <w:t>N</w:t>
-      </w:r>
-      <w:r>
-        <w:rPr>
-          <w:szCs w:val="28"/>
-          <w:vertAlign w:val="subscript"/>
-          <w:lang w:val="uk-UA"/>
-        </w:rPr>
-        <w:t>Fe</w:t>
-      </w:r>
-      <w:proofErr w:type="spellEnd"/>
-      <w:r>
-        <w:rPr>
-          <w:szCs w:val="28"/>
-          <w:vertAlign w:val="subscript"/>
-          <w:lang w:val="uk-UA"/>
-        </w:rPr>
-        <w:t>,PRED,</w:t>
-      </w:r>
-      <w:r>
-        <w:rPr>
-          <w:i/>
-          <w:szCs w:val="28"/>
-          <w:vertAlign w:val="subscript"/>
-          <w:lang w:val="uk-UA"/>
-        </w:rPr>
-        <w:t>і</w:t>
-      </w:r>
       <w:r>
         <w:rPr>
           <w:szCs w:val="28"/>
@@ -17140,6 +16961,102 @@
         </w:rPr>
         <w:t xml:space="preserve">; </w:t>
       </w:r>
+      <w:r>
+        <w:rPr>
+          <w:i/>
+          <w:iCs/>
+          <w:szCs w:val="28"/>
+          <w:highlight w:val="yellow"/>
+          <w:lang w:val="en-US"/>
+        </w:rPr>
+        <w:t>y</w:t>
+      </w:r>
+      <w:proofErr w:type="spellStart"/>
+      <w:r>
+        <w:rPr>
+          <w:szCs w:val="28"/>
+          <w:highlight w:val="yellow"/>
+          <w:vertAlign w:val="subscript"/>
+          <w:lang w:val="uk-UA"/>
+        </w:rPr>
+        <w:t>Fe,TRUE,</w:t>
+      </w:r>
+      <w:r>
+        <w:rPr>
+          <w:i/>
+          <w:szCs w:val="28"/>
+          <w:highlight w:val="yellow"/>
+          <w:vertAlign w:val="subscript"/>
+          <w:lang w:val="uk-UA"/>
+        </w:rPr>
+        <w:t>і</w:t>
+      </w:r>
+      <w:proofErr w:type="spellEnd"/>
+      <w:r>
+        <w:rPr>
+          <w:iCs/>
+          <w:szCs w:val="28"/>
+          <w:highlight w:val="yellow"/>
+          <w:lang w:val="en-US"/>
+        </w:rPr>
+        <w:t xml:space="preserve">, </w:t>
+      </w:r>
+      <w:r>
+        <w:rPr>
+          <w:i/>
+          <w:szCs w:val="28"/>
+          <w:highlight w:val="yellow"/>
+          <w:lang w:val="en-US"/>
+        </w:rPr>
+        <w:t>y</w:t>
+      </w:r>
+      <w:proofErr w:type="spellStart"/>
+      <w:r>
+        <w:rPr>
+          <w:szCs w:val="28"/>
+          <w:highlight w:val="yellow"/>
+          <w:vertAlign w:val="subscript"/>
+          <w:lang w:val="uk-UA"/>
+        </w:rPr>
+        <w:t>Fe,PRED,</w:t>
+      </w:r>
+      <w:r>
+        <w:rPr>
+          <w:i/>
+          <w:szCs w:val="28"/>
+          <w:highlight w:val="yellow"/>
+          <w:vertAlign w:val="subscript"/>
+          <w:lang w:val="uk-UA"/>
+        </w:rPr>
+        <w:t>і</w:t>
+      </w:r>
+      <w:proofErr w:type="spellEnd"/>
+      <w:r>
+        <w:rPr>
+          <w:szCs w:val="28"/>
+          <w:highlight w:val="yellow"/>
+          <w:lang w:val="uk-UA"/>
+        </w:rPr>
+        <w:t xml:space="preserve"> </w:t>
+      </w:r>
+      <w:r>
+        <w:rPr>
+          <w:iCs/>
+          <w:szCs w:val="28"/>
+          <w:highlight w:val="yellow"/>
+          <w:lang w:val="en-US"/>
+        </w:rPr>
+        <w:t xml:space="preserve">– </w:t>
+      </w:r>
+      <w:r>
+        <w:rPr>
+          <w:iCs/>
+          <w:szCs w:val="28"/>
+          <w:highlight w:val="yellow"/>
+          <w:lang w:val="uk-UA"/>
+        </w:rPr>
+        <w:t>значення концентрацій після логарифмування та стандартизації (величини, з якими безпосередньо працює ГНМ).</w:t>
+      </w:r>
     </w:p>
     <w:p>
       <w:pPr>
@@ -17234,7 +17151,15 @@
           <w:szCs w:val="28"/>
           <w:lang w:val="uk-UA"/>
         </w:rPr>
-        <w:t xml:space="preserve"> як кількість шарів (</w:t>
+        <w:t xml:space="preserve"> як кількість шарів </w:t>
+      </w:r>
+      <w:r>
+        <w:rPr>
+          <w:szCs w:val="28"/>
+          <w:lang w:val="uk-UA"/>
+        </w:rPr>
+        <w:lastRenderedPageBreak/>
+        <w:t>(</w:t>
       </w:r>
       <w:bookmarkStart w:id="52" w:name="OLE_LINK17"/>
       <w:r>
@@ -17459,15 +17384,7 @@
           <w:szCs w:val="28"/>
           <w:lang w:val="uk-UA"/>
         </w:rPr>
-        <w:t xml:space="preserve">), </w:t>
-      </w:r>
-      <w:r>
-        <w:rPr>
-          <w:szCs w:val="28"/>
-          <w:lang w:val="uk-UA"/>
-        </w:rPr>
-        <w:lastRenderedPageBreak/>
-        <w:t>кількість епох (</w:t>
+        <w:t>), кількість епох (</w:t>
       </w:r>
       <w:bookmarkStart w:id="59" w:name="OLE_LINK28"/>
       <w:bookmarkStart w:id="60" w:name="OLE_LINK29"/>
@@ -18048,7 +17965,7 @@
           <w:insideV w:val="single" w:sz="4" w:space="0" w:color="auto"/>
         </w:tblBorders>
         <w:tblLayout w:type="fixed"/>
-        <w:tblLook w:val="04A0"/>
+        <w:tblLook w:val="04A0" w:firstRow="1" w:lastRow="0" w:firstColumn="1" w:lastColumn="0" w:noHBand="0" w:noVBand="1"/>
       </w:tblPr>
       <w:tblGrid>
         <w:gridCol w:w="1417"/>
@@ -18078,9 +17995,16 @@
                 <w:szCs w:val="28"/>
                 <w:lang w:val="uk-UA"/>
               </w:rPr>
-              <w:t>Гіпер-параметр</w:t>
+              <w:t>Гіпер</w:t>
             </w:r>
             <w:proofErr w:type="spellEnd"/>
+            <w:r>
+              <w:rPr>
+                <w:szCs w:val="28"/>
+                <w:lang w:val="uk-UA"/>
+              </w:rPr>
+              <w:t>-параметр</w:t>
+            </w:r>
           </w:p>
         </w:tc>
         <w:tc>
@@ -18881,6 +18805,7 @@
               <w:rPr>
                 <w:lang w:val="uk-UA"/>
               </w:rPr>
+              <w:lastRenderedPageBreak/>
               <w:t>RR</w:t>
             </w:r>
           </w:p>
@@ -19190,7 +19115,6 @@
               <w:rPr>
                 <w:lang w:val="uk-UA"/>
               </w:rPr>
-              <w:lastRenderedPageBreak/>
               <w:t>Normal</w:t>
             </w:r>
             <w:proofErr w:type="spellEnd"/>
@@ -19269,7 +19193,7 @@
           <w:lang w:val="uk-UA" w:eastAsia="uk-UA"/>
         </w:rPr>
         <w:drawing>
-          <wp:inline distT="0" distB="0" distL="0" distR="0">
+          <wp:inline distT="0" distB="0" distL="0" distR="0" wp14:anchorId="5FCED67C" wp14:editId="1D072984">
             <wp:extent cx="3800475" cy="2095500"/>
             <wp:effectExtent l="19050" t="0" r="9525" b="0"/>
             <wp:docPr id="59" name="Рисунок 59"/>
@@ -19441,6 +19365,7 @@
         </w:rPr>
         <w:t xml:space="preserve">та </w:t>
       </w:r>
+      <w:proofErr w:type="spellStart"/>
       <w:r>
         <w:rPr>
           <w:szCs w:val="28"/>
@@ -19456,6 +19381,7 @@
         </w:rPr>
         <w:t>FeFeB-Fe</w:t>
       </w:r>
+      <w:proofErr w:type="spellEnd"/>
       <w:r>
         <w:rPr>
           <w:szCs w:val="28"/>
@@ -19606,6 +19532,7 @@
         </w:rPr>
         <w:t xml:space="preserve"> та </w:t>
       </w:r>
+      <w:proofErr w:type="spellStart"/>
       <w:r>
         <w:rPr>
           <w:szCs w:val="28"/>
@@ -19621,6 +19548,7 @@
         </w:rPr>
         <w:t>FeFeB-Fe</w:t>
       </w:r>
+      <w:proofErr w:type="spellEnd"/>
       <w:r>
         <w:rPr>
           <w:szCs w:val="28"/>
@@ -19887,6 +19815,7 @@
         <w:rPr>
           <w:lang w:val="uk-UA"/>
         </w:rPr>
+        <w:lastRenderedPageBreak/>
         <w:t>StandartScaler</w:t>
       </w:r>
       <w:proofErr w:type="spellEnd"/>
@@ -19945,15 +19874,7 @@
           <w:szCs w:val="28"/>
           <w:lang w:val="uk-UA"/>
         </w:rPr>
-        <w:t xml:space="preserve">-кратна перехресна перевірка </w:t>
-      </w:r>
-      <w:r>
-        <w:rPr>
-          <w:szCs w:val="28"/>
-          <w:lang w:val="uk-UA"/>
-        </w:rPr>
-        <w:lastRenderedPageBreak/>
-        <w:t>(</w:t>
+        <w:t>-кратна перехресна перевірка (</w:t>
       </w:r>
       <w:r>
         <w:rPr>
@@ -19967,7 +19888,7 @@
           <w:szCs w:val="28"/>
           <w:lang w:val="uk-UA"/>
         </w:rPr>
-        <w:t>-fold cross-</w:t>
+        <w:t xml:space="preserve">-fold </w:t>
       </w:r>
       <w:proofErr w:type="spellStart"/>
       <w:r>
@@ -19975,7 +19896,7 @@
           <w:szCs w:val="28"/>
           <w:lang w:val="uk-UA"/>
         </w:rPr>
-        <w:t>validation</w:t>
+        <w:t>cross-validation</w:t>
       </w:r>
       <w:proofErr w:type="spellEnd"/>
       <w:r>
@@ -20389,13 +20310,8 @@
       </w:r>
       <w:proofErr w:type="spellEnd"/>
       <w:r>
-        <w:t xml:space="preserve"> </w:t>
-      </w:r>
-      <w:proofErr w:type="spellStart"/>
-      <w:r>
-        <w:t>ВАХ</w:t>
-      </w:r>
-      <w:proofErr w:type="spellEnd"/>
+        <w:t xml:space="preserve"> ВАХ</w:t>
+      </w:r>
     </w:p>
     <w:p>
       <w:pPr>
@@ -20538,16 +20454,8 @@
         <w:rPr>
           <w:szCs w:val="28"/>
         </w:rPr>
-        <w:t xml:space="preserve"> </w:t>
-      </w:r>
-      <w:proofErr w:type="spellStart"/>
-      <w:r>
-        <w:rPr>
-          <w:szCs w:val="28"/>
-        </w:rPr>
-        <w:t>ВАХ</w:t>
-      </w:r>
-      <w:proofErr w:type="spellEnd"/>
+        <w:t xml:space="preserve"> ВАХ</w:t>
+      </w:r>
     </w:p>
     <w:tbl>
       <w:tblPr>
@@ -20561,7 +20469,7 @@
           <w:insideH w:val="single" w:sz="4" w:space="0" w:color="auto"/>
           <w:insideV w:val="single" w:sz="4" w:space="0" w:color="auto"/>
         </w:tblBorders>
-        <w:tblLook w:val="04A0"/>
+        <w:tblLook w:val="04A0" w:firstRow="1" w:lastRow="0" w:firstColumn="1" w:lastColumn="0" w:noHBand="0" w:noVBand="1"/>
       </w:tblPr>
       <w:tblGrid>
         <w:gridCol w:w="2409"/>
@@ -21355,7 +21263,7 @@
           <w:insideH w:val="single" w:sz="4" w:space="0" w:color="auto"/>
           <w:insideV w:val="single" w:sz="4" w:space="0" w:color="auto"/>
         </w:tblBorders>
-        <w:tblLook w:val="04A0"/>
+        <w:tblLook w:val="04A0" w:firstRow="1" w:lastRow="0" w:firstColumn="1" w:lastColumn="0" w:noHBand="0" w:noVBand="1"/>
       </w:tblPr>
       <w:tblGrid>
         <w:gridCol w:w="2409"/>
@@ -21818,6 +21726,7 @@
       </w:r>
       <w:bookmarkStart w:id="140" w:name="OLE_LINK217"/>
       <w:bookmarkStart w:id="141" w:name="OLE_LINK218"/>
+      <w:proofErr w:type="spellStart"/>
       <w:r>
         <w:rPr>
           <w:i/>
@@ -21838,6 +21747,7 @@
       <w:bookmarkEnd w:id="139"/>
       <w:bookmarkEnd w:id="140"/>
       <w:bookmarkEnd w:id="141"/>
+      <w:proofErr w:type="spellEnd"/>
       <w:r>
         <w:rPr>
           <w:szCs w:val="28"/>
@@ -21873,7 +21783,7 @@
           <w:insideV w:val="single" w:sz="4" w:space="0" w:color="auto"/>
         </w:tblBorders>
         <w:tblLayout w:type="fixed"/>
-        <w:tblLook w:val="04A0"/>
+        <w:tblLook w:val="04A0" w:firstRow="1" w:lastRow="0" w:firstColumn="1" w:lastColumn="0" w:noHBand="0" w:noVBand="1"/>
       </w:tblPr>
       <w:tblGrid>
         <w:gridCol w:w="1984"/>
@@ -22602,18 +22512,12 @@
                 <w:lang w:val="uk-UA"/>
               </w:rPr>
             </w:pPr>
-            <w:r>
-              <w:rPr>
-                <w:lang w:val="uk-UA"/>
-              </w:rPr>
-              <w:t>Fe-</w:t>
-            </w:r>
             <w:proofErr w:type="spellStart"/>
             <w:r>
               <w:rPr>
                 <w:lang w:val="uk-UA"/>
               </w:rPr>
-              <w:t>varied</w:t>
+              <w:t>Fe-varied</w:t>
             </w:r>
             <w:proofErr w:type="spellEnd"/>
           </w:p>
@@ -22756,18 +22660,12 @@
                 <w:lang w:val="uk-UA"/>
               </w:rPr>
             </w:pPr>
-            <w:r>
-              <w:rPr>
-                <w:lang w:val="uk-UA"/>
-              </w:rPr>
-              <w:t>All-</w:t>
-            </w:r>
             <w:proofErr w:type="spellStart"/>
             <w:r>
               <w:rPr>
                 <w:lang w:val="uk-UA"/>
               </w:rPr>
-              <w:t>varied</w:t>
+              <w:t>All-varied</w:t>
             </w:r>
             <w:proofErr w:type="spellEnd"/>
           </w:p>
@@ -22917,7 +22815,7 @@
           <w:lang w:val="uk-UA" w:eastAsia="uk-UA"/>
         </w:rPr>
         <w:drawing>
-          <wp:inline distT="0" distB="0" distL="0" distR="0">
+          <wp:inline distT="0" distB="0" distL="0" distR="0" wp14:anchorId="36D077F5" wp14:editId="7696C505">
             <wp:extent cx="2887980" cy="2209800"/>
             <wp:effectExtent l="0" t="0" r="0" b="0"/>
             <wp:docPr id="25" name="Рисунок 25"/>
@@ -22937,7 +22835,7 @@
                     <a:blip r:embed="rId52" cstate="print">
                       <a:extLst>
                         <a:ext uri="{28A0092B-C50C-407E-A947-70E740481C1C}">
-                          <a14:useLocalDpi xmlns:a14="http://schemas.microsoft.com/office/drawing/2010/main" xmlns:wps="http://schemas.microsoft.com/office/word/2010/wordprocessingShape" xmlns:wpi="http://schemas.microsoft.com/office/word/2010/wordprocessingInk" xmlns:wpg="http://schemas.microsoft.com/office/word/2010/wordprocessingGroup" xmlns:w16se="http://schemas.microsoft.com/office/word/2015/wordml/symex" xmlns:w16sdtdh="http://schemas.microsoft.com/office/word/2020/wordml/sdtdatahash" xmlns:w16="http://schemas.microsoft.com/office/word/2018/wordml" xmlns:w16cid="http://schemas.microsoft.com/office/word/2016/wordml/cid" xmlns:w16cex="http://schemas.microsoft.com/office/word/2018/wordml/cex" xmlns:w15="http://schemas.microsoft.com/office/word/2012/wordml" xmlns:w14="http://schemas.microsoft.com/office/word/2010/wordml" xmlns:w="http://schemas.openxmlformats.org/wordprocessingml/2006/main" xmlns:w10="urn:schemas-microsoft-com:office:word" xmlns:wp14="http://schemas.microsoft.com/office/word/2010/wordprocessingDrawing" xmlns:v="urn:schemas-microsoft-com:vml" xmlns:o="urn:schemas-microsoft-com:office:office" xmlns:am3d="http://schemas.microsoft.com/office/drawing/2017/model3d" xmlns:aink="http://schemas.microsoft.com/office/drawing/2016/ink" xmlns:mc="http://schemas.openxmlformats.org/markup-compatibility/2006" xmlns:cx8="http://schemas.microsoft.com/office/drawing/2016/5/14/chartex" xmlns:cx7="http://schemas.microsoft.com/office/drawing/2016/5/13/chartex" xmlns:cx6="http://schemas.microsoft.com/office/drawing/2016/5/12/chartex" xmlns:cx5="http://schemas.microsoft.com/office/drawing/2016/5/11/chartex" xmlns:cx4="http://schemas.microsoft.com/office/drawing/2016/5/10/chartex" xmlns:cx3="http://schemas.microsoft.com/office/drawing/2016/5/9/chartex" xmlns:cx2="http://schemas.microsoft.com/office/drawing/2015/10/21/chartex" xmlns:cx1="http://schemas.microsoft.com/office/drawing/2015/9/8/chartex" xmlns:cx="http://schemas.microsoft.com/office/drawing/2014/chartex" xmlns:wpc="http://schemas.microsoft.com/office/word/2010/wordprocessingCanvas" xmlns="" val="0"/>
+                          <a14:useLocalDpi xmlns:a14="http://schemas.microsoft.com/office/drawing/2010/main" val="0"/>
                         </a:ext>
                       </a:extLst>
                     </a:blip>
@@ -22971,7 +22869,7 @@
           <w:lang w:val="uk-UA" w:eastAsia="uk-UA"/>
         </w:rPr>
         <w:drawing>
-          <wp:inline distT="0" distB="0" distL="0" distR="0">
+          <wp:inline distT="0" distB="0" distL="0" distR="0" wp14:anchorId="11115AEA" wp14:editId="61D96D7E">
             <wp:extent cx="2887980" cy="2209800"/>
             <wp:effectExtent l="0" t="0" r="0" b="0"/>
             <wp:docPr id="24" name="Рисунок 24"/>
@@ -22991,7 +22889,7 @@
                     <a:blip r:embed="rId53" cstate="print">
                       <a:extLst>
                         <a:ext uri="{28A0092B-C50C-407E-A947-70E740481C1C}">
-                          <a14:useLocalDpi xmlns:a14="http://schemas.microsoft.com/office/drawing/2010/main" xmlns:wps="http://schemas.microsoft.com/office/word/2010/wordprocessingShape" xmlns:wpi="http://schemas.microsoft.com/office/word/2010/wordprocessingInk" xmlns:wpg="http://schemas.microsoft.com/office/word/2010/wordprocessingGroup" xmlns:w16se="http://schemas.microsoft.com/office/word/2015/wordml/symex" xmlns:w16sdtdh="http://schemas.microsoft.com/office/word/2020/wordml/sdtdatahash" xmlns:w16="http://schemas.microsoft.com/office/word/2018/wordml" xmlns:w16cid="http://schemas.microsoft.com/office/word/2016/wordml/cid" xmlns:w16cex="http://schemas.microsoft.com/office/word/2018/wordml/cex" xmlns:w15="http://schemas.microsoft.com/office/word/2012/wordml" xmlns:w14="http://schemas.microsoft.com/office/word/2010/wordml" xmlns:w="http://schemas.openxmlformats.org/wordprocessingml/2006/main" xmlns:w10="urn:schemas-microsoft-com:office:word" xmlns:wp14="http://schemas.microsoft.com/office/word/2010/wordprocessingDrawing" xmlns:v="urn:schemas-microsoft-com:vml" xmlns:o="urn:schemas-microsoft-com:office:office" xmlns:am3d="http://schemas.microsoft.com/office/drawing/2017/model3d" xmlns:aink="http://schemas.microsoft.com/office/drawing/2016/ink" xmlns:mc="http://schemas.openxmlformats.org/markup-compatibility/2006" xmlns:cx8="http://schemas.microsoft.com/office/drawing/2016/5/14/chartex" xmlns:cx7="http://schemas.microsoft.com/office/drawing/2016/5/13/chartex" xmlns:cx6="http://schemas.microsoft.com/office/drawing/2016/5/12/chartex" xmlns:cx5="http://schemas.microsoft.com/office/drawing/2016/5/11/chartex" xmlns:cx4="http://schemas.microsoft.com/office/drawing/2016/5/10/chartex" xmlns:cx3="http://schemas.microsoft.com/office/drawing/2016/5/9/chartex" xmlns:cx2="http://schemas.microsoft.com/office/drawing/2015/10/21/chartex" xmlns:cx1="http://schemas.microsoft.com/office/drawing/2015/9/8/chartex" xmlns:cx="http://schemas.microsoft.com/office/drawing/2014/chartex" xmlns:wpc="http://schemas.microsoft.com/office/word/2010/wordprocessingCanvas" xmlns="" val="0"/>
+                          <a14:useLocalDpi xmlns:a14="http://schemas.microsoft.com/office/drawing/2010/main" val="0"/>
                         </a:ext>
                       </a:extLst>
                     </a:blip>
@@ -23025,7 +22923,7 @@
           <w:lang w:val="uk-UA" w:eastAsia="uk-UA"/>
         </w:rPr>
         <w:drawing>
-          <wp:inline distT="0" distB="0" distL="0" distR="0">
+          <wp:inline distT="0" distB="0" distL="0" distR="0" wp14:anchorId="6D4A543C" wp14:editId="578E7D5A">
             <wp:extent cx="2887980" cy="2209800"/>
             <wp:effectExtent l="0" t="0" r="0" b="0"/>
             <wp:docPr id="23" name="Рисунок 23"/>
@@ -23045,7 +22943,7 @@
                     <a:blip r:embed="rId54" cstate="print">
                       <a:extLst>
                         <a:ext uri="{28A0092B-C50C-407E-A947-70E740481C1C}">
-                          <a14:useLocalDpi xmlns:a14="http://schemas.microsoft.com/office/drawing/2010/main" xmlns:wps="http://schemas.microsoft.com/office/word/2010/wordprocessingShape" xmlns:wpi="http://schemas.microsoft.com/office/word/2010/wordprocessingInk" xmlns:wpg="http://schemas.microsoft.com/office/word/2010/wordprocessingGroup" xmlns:w16se="http://schemas.microsoft.com/office/word/2015/wordml/symex" xmlns:w16sdtdh="http://schemas.microsoft.com/office/word/2020/wordml/sdtdatahash" xmlns:w16="http://schemas.microsoft.com/office/word/2018/wordml" xmlns:w16cid="http://schemas.microsoft.com/office/word/2016/wordml/cid" xmlns:w16cex="http://schemas.microsoft.com/office/word/2018/wordml/cex" xmlns:w15="http://schemas.microsoft.com/office/word/2012/wordml" xmlns:w14="http://schemas.microsoft.com/office/word/2010/wordml" xmlns:w="http://schemas.openxmlformats.org/wordprocessingml/2006/main" xmlns:w10="urn:schemas-microsoft-com:office:word" xmlns:wp14="http://schemas.microsoft.com/office/word/2010/wordprocessingDrawing" xmlns:v="urn:schemas-microsoft-com:vml" xmlns:o="urn:schemas-microsoft-com:office:office" xmlns:am3d="http://schemas.microsoft.com/office/drawing/2017/model3d" xmlns:aink="http://schemas.microsoft.com/office/drawing/2016/ink" xmlns:mc="http://schemas.openxmlformats.org/markup-compatibility/2006" xmlns:cx8="http://schemas.microsoft.com/office/drawing/2016/5/14/chartex" xmlns:cx7="http://schemas.microsoft.com/office/drawing/2016/5/13/chartex" xmlns:cx6="http://schemas.microsoft.com/office/drawing/2016/5/12/chartex" xmlns:cx5="http://schemas.microsoft.com/office/drawing/2016/5/11/chartex" xmlns:cx4="http://schemas.microsoft.com/office/drawing/2016/5/10/chartex" xmlns:cx3="http://schemas.microsoft.com/office/drawing/2016/5/9/chartex" xmlns:cx2="http://schemas.microsoft.com/office/drawing/2015/10/21/chartex" xmlns:cx1="http://schemas.microsoft.com/office/drawing/2015/9/8/chartex" xmlns:cx="http://schemas.microsoft.com/office/drawing/2014/chartex" xmlns:wpc="http://schemas.microsoft.com/office/word/2010/wordprocessingCanvas" xmlns="" val="0"/>
+                          <a14:useLocalDpi xmlns:a14="http://schemas.microsoft.com/office/drawing/2010/main" val="0"/>
                         </a:ext>
                       </a:extLst>
                     </a:blip>
@@ -23079,7 +22977,7 @@
           <w:lang w:val="uk-UA" w:eastAsia="uk-UA"/>
         </w:rPr>
         <w:drawing>
-          <wp:inline distT="0" distB="0" distL="0" distR="0">
+          <wp:inline distT="0" distB="0" distL="0" distR="0" wp14:anchorId="106BD3C5" wp14:editId="13A7D987">
             <wp:extent cx="2887980" cy="2019300"/>
             <wp:effectExtent l="0" t="0" r="0" b="0"/>
             <wp:docPr id="22" name="Рисунок 22"/>
@@ -23099,7 +22997,7 @@
                     <a:blip r:embed="rId55" cstate="print">
                       <a:extLst>
                         <a:ext uri="{28A0092B-C50C-407E-A947-70E740481C1C}">
-                          <a14:useLocalDpi xmlns:a14="http://schemas.microsoft.com/office/drawing/2010/main" xmlns:wps="http://schemas.microsoft.com/office/word/2010/wordprocessingShape" xmlns:wpi="http://schemas.microsoft.com/office/word/2010/wordprocessingInk" xmlns:wpg="http://schemas.microsoft.com/office/word/2010/wordprocessingGroup" xmlns:w16se="http://schemas.microsoft.com/office/word/2015/wordml/symex" xmlns:w16sdtdh="http://schemas.microsoft.com/office/word/2020/wordml/sdtdatahash" xmlns:w16="http://schemas.microsoft.com/office/word/2018/wordml" xmlns:w16cid="http://schemas.microsoft.com/office/word/2016/wordml/cid" xmlns:w16cex="http://schemas.microsoft.com/office/word/2018/wordml/cex" xmlns:w15="http://schemas.microsoft.com/office/word/2012/wordml" xmlns:w14="http://schemas.microsoft.com/office/word/2010/wordml" xmlns:w="http://schemas.openxmlformats.org/wordprocessingml/2006/main" xmlns:w10="urn:schemas-microsoft-com:office:word" xmlns:wp14="http://schemas.microsoft.com/office/word/2010/wordprocessingDrawing" xmlns:v="urn:schemas-microsoft-com:vml" xmlns:o="urn:schemas-microsoft-com:office:office" xmlns:am3d="http://schemas.microsoft.com/office/drawing/2017/model3d" xmlns:aink="http://schemas.microsoft.com/office/drawing/2016/ink" xmlns:mc="http://schemas.openxmlformats.org/markup-compatibility/2006" xmlns:cx8="http://schemas.microsoft.com/office/drawing/2016/5/14/chartex" xmlns:cx7="http://schemas.microsoft.com/office/drawing/2016/5/13/chartex" xmlns:cx6="http://schemas.microsoft.com/office/drawing/2016/5/12/chartex" xmlns:cx5="http://schemas.microsoft.com/office/drawing/2016/5/11/chartex" xmlns:cx4="http://schemas.microsoft.com/office/drawing/2016/5/10/chartex" xmlns:cx3="http://schemas.microsoft.com/office/drawing/2016/5/9/chartex" xmlns:cx2="http://schemas.microsoft.com/office/drawing/2015/10/21/chartex" xmlns:cx1="http://schemas.microsoft.com/office/drawing/2015/9/8/chartex" xmlns:cx="http://schemas.microsoft.com/office/drawing/2014/chartex" xmlns:wpc="http://schemas.microsoft.com/office/word/2010/wordprocessingCanvas" xmlns="" val="0"/>
+                          <a14:useLocalDpi xmlns:a14="http://schemas.microsoft.com/office/drawing/2010/main" val="0"/>
                         </a:ext>
                       </a:extLst>
                     </a:blip>
@@ -23136,7 +23034,7 @@
         </w:rPr>
         <w:lastRenderedPageBreak/>
         <w:drawing>
-          <wp:inline distT="0" distB="0" distL="0" distR="0">
+          <wp:inline distT="0" distB="0" distL="0" distR="0" wp14:anchorId="2950C2EC" wp14:editId="1A529807">
             <wp:extent cx="2887980" cy="2019300"/>
             <wp:effectExtent l="0" t="0" r="0" b="0"/>
             <wp:docPr id="21" name="Рисунок 21"/>
@@ -23156,7 +23054,7 @@
                     <a:blip r:embed="rId56" cstate="print">
                       <a:extLst>
                         <a:ext uri="{28A0092B-C50C-407E-A947-70E740481C1C}">
-                          <a14:useLocalDpi xmlns:a14="http://schemas.microsoft.com/office/drawing/2010/main" xmlns:wps="http://schemas.microsoft.com/office/word/2010/wordprocessingShape" xmlns:wpi="http://schemas.microsoft.com/office/word/2010/wordprocessingInk" xmlns:wpg="http://schemas.microsoft.com/office/word/2010/wordprocessingGroup" xmlns:w16se="http://schemas.microsoft.com/office/word/2015/wordml/symex" xmlns:w16sdtdh="http://schemas.microsoft.com/office/word/2020/wordml/sdtdatahash" xmlns:w16="http://schemas.microsoft.com/office/word/2018/wordml" xmlns:w16cid="http://schemas.microsoft.com/office/word/2016/wordml/cid" xmlns:w16cex="http://schemas.microsoft.com/office/word/2018/wordml/cex" xmlns:w15="http://schemas.microsoft.com/office/word/2012/wordml" xmlns:w14="http://schemas.microsoft.com/office/word/2010/wordml" xmlns:w="http://schemas.openxmlformats.org/wordprocessingml/2006/main" xmlns:w10="urn:schemas-microsoft-com:office:word" xmlns:wp14="http://schemas.microsoft.com/office/word/2010/wordprocessingDrawing" xmlns:v="urn:schemas-microsoft-com:vml" xmlns:o="urn:schemas-microsoft-com:office:office" xmlns:am3d="http://schemas.microsoft.com/office/drawing/2017/model3d" xmlns:aink="http://schemas.microsoft.com/office/drawing/2016/ink" xmlns:mc="http://schemas.openxmlformats.org/markup-compatibility/2006" xmlns:cx8="http://schemas.microsoft.com/office/drawing/2016/5/14/chartex" xmlns:cx7="http://schemas.microsoft.com/office/drawing/2016/5/13/chartex" xmlns:cx6="http://schemas.microsoft.com/office/drawing/2016/5/12/chartex" xmlns:cx5="http://schemas.microsoft.com/office/drawing/2016/5/11/chartex" xmlns:cx4="http://schemas.microsoft.com/office/drawing/2016/5/10/chartex" xmlns:cx3="http://schemas.microsoft.com/office/drawing/2016/5/9/chartex" xmlns:cx2="http://schemas.microsoft.com/office/drawing/2015/10/21/chartex" xmlns:cx1="http://schemas.microsoft.com/office/drawing/2015/9/8/chartex" xmlns:cx="http://schemas.microsoft.com/office/drawing/2014/chartex" xmlns:wpc="http://schemas.microsoft.com/office/word/2010/wordprocessingCanvas" xmlns="" val="0"/>
+                          <a14:useLocalDpi xmlns:a14="http://schemas.microsoft.com/office/drawing/2010/main" val="0"/>
                         </a:ext>
                       </a:extLst>
                     </a:blip>
@@ -23190,7 +23088,7 @@
           <w:lang w:val="uk-UA" w:eastAsia="uk-UA"/>
         </w:rPr>
         <w:drawing>
-          <wp:inline distT="0" distB="0" distL="0" distR="0">
+          <wp:inline distT="0" distB="0" distL="0" distR="0" wp14:anchorId="6D9EF22C" wp14:editId="05BD7394">
             <wp:extent cx="2887980" cy="2019300"/>
             <wp:effectExtent l="0" t="0" r="0" b="0"/>
             <wp:docPr id="20" name="Рисунок 20"/>
@@ -23210,7 +23108,7 @@
                     <a:blip r:embed="rId57" cstate="print">
                       <a:extLst>
                         <a:ext uri="{28A0092B-C50C-407E-A947-70E740481C1C}">
-                          <a14:useLocalDpi xmlns:a14="http://schemas.microsoft.com/office/drawing/2010/main" xmlns:wps="http://schemas.microsoft.com/office/word/2010/wordprocessingShape" xmlns:wpi="http://schemas.microsoft.com/office/word/2010/wordprocessingInk" xmlns:wpg="http://schemas.microsoft.com/office/word/2010/wordprocessingGroup" xmlns:w16se="http://schemas.microsoft.com/office/word/2015/wordml/symex" xmlns:w16sdtdh="http://schemas.microsoft.com/office/word/2020/wordml/sdtdatahash" xmlns:w16="http://schemas.microsoft.com/office/word/2018/wordml" xmlns:w16cid="http://schemas.microsoft.com/office/word/2016/wordml/cid" xmlns:w16cex="http://schemas.microsoft.com/office/word/2018/wordml/cex" xmlns:w15="http://schemas.microsoft.com/office/word/2012/wordml" xmlns:w14="http://schemas.microsoft.com/office/word/2010/wordml" xmlns:w="http://schemas.openxmlformats.org/wordprocessingml/2006/main" xmlns:w10="urn:schemas-microsoft-com:office:word" xmlns:wp14="http://schemas.microsoft.com/office/word/2010/wordprocessingDrawing" xmlns:v="urn:schemas-microsoft-com:vml" xmlns:o="urn:schemas-microsoft-com:office:office" xmlns:am3d="http://schemas.microsoft.com/office/drawing/2017/model3d" xmlns:aink="http://schemas.microsoft.com/office/drawing/2016/ink" xmlns:mc="http://schemas.openxmlformats.org/markup-compatibility/2006" xmlns:cx8="http://schemas.microsoft.com/office/drawing/2016/5/14/chartex" xmlns:cx7="http://schemas.microsoft.com/office/drawing/2016/5/13/chartex" xmlns:cx6="http://schemas.microsoft.com/office/drawing/2016/5/12/chartex" xmlns:cx5="http://schemas.microsoft.com/office/drawing/2016/5/11/chartex" xmlns:cx4="http://schemas.microsoft.com/office/drawing/2016/5/10/chartex" xmlns:cx3="http://schemas.microsoft.com/office/drawing/2016/5/9/chartex" xmlns:cx2="http://schemas.microsoft.com/office/drawing/2015/10/21/chartex" xmlns:cx1="http://schemas.microsoft.com/office/drawing/2015/9/8/chartex" xmlns:cx="http://schemas.microsoft.com/office/drawing/2014/chartex" xmlns:wpc="http://schemas.microsoft.com/office/word/2010/wordprocessingCanvas" xmlns="" val="0"/>
+                          <a14:useLocalDpi xmlns:a14="http://schemas.microsoft.com/office/drawing/2010/main" val="0"/>
                         </a:ext>
                       </a:extLst>
                     </a:blip>
@@ -23278,7 +23176,21 @@
         <w:rPr>
           <w:szCs w:val="28"/>
         </w:rPr>
-        <w:t>Т-varied (а), d-</w:t>
+        <w:t>Т-</w:t>
+      </w:r>
+      <w:proofErr w:type="spellStart"/>
+      <w:r>
+        <w:rPr>
+          <w:szCs w:val="28"/>
+        </w:rPr>
+        <w:t>varied</w:t>
+      </w:r>
+      <w:proofErr w:type="spellEnd"/>
+      <w:r>
+        <w:rPr>
+          <w:szCs w:val="28"/>
+        </w:rPr>
+        <w:t xml:space="preserve"> (а), d-</w:t>
       </w:r>
       <w:proofErr w:type="spellStart"/>
       <w:r>
@@ -23300,7 +23212,7 @@
         <w:rPr>
           <w:szCs w:val="28"/>
         </w:rPr>
-        <w:t>(б), В-varied (в), Fe-</w:t>
+        <w:t>(б), В-</w:t>
       </w:r>
       <w:proofErr w:type="spellStart"/>
       <w:r>
@@ -23314,14 +23226,28 @@
         <w:rPr>
           <w:szCs w:val="28"/>
         </w:rPr>
-        <w:t xml:space="preserve"> (г), All-</w:t>
+        <w:t xml:space="preserve"> (в), </w:t>
       </w:r>
       <w:proofErr w:type="spellStart"/>
       <w:r>
         <w:rPr>
           <w:szCs w:val="28"/>
         </w:rPr>
-        <w:t>varied</w:t>
+        <w:t>Fe-varied</w:t>
+      </w:r>
+      <w:proofErr w:type="spellEnd"/>
+      <w:r>
+        <w:rPr>
+          <w:szCs w:val="28"/>
+        </w:rPr>
+        <w:t xml:space="preserve"> (г), </w:t>
+      </w:r>
+      <w:proofErr w:type="spellStart"/>
+      <w:r>
+        <w:rPr>
+          <w:szCs w:val="28"/>
+        </w:rPr>
+        <w:t>All-varied</w:t>
       </w:r>
       <w:proofErr w:type="spellEnd"/>
       <w:r>
@@ -23437,16 +23363,41 @@
           <w:vertAlign w:val="subscript"/>
           <w:lang w:val="uk-UA"/>
         </w:rPr>
-        <w:t>Fe</w:t>
+        <w:t>Fe,TRUE,</w:t>
+      </w:r>
+      <w:r>
+        <w:rPr>
+          <w:i/>
+          <w:szCs w:val="28"/>
+          <w:vertAlign w:val="subscript"/>
+          <w:lang w:val="uk-UA"/>
+        </w:rPr>
+        <w:t>і</w:t>
       </w:r>
       <w:proofErr w:type="spellEnd"/>
       <w:r>
         <w:rPr>
           <w:szCs w:val="28"/>
+          <w:lang w:val="uk-UA"/>
+        </w:rPr>
+        <w:t xml:space="preserve"> та </w:t>
+      </w:r>
+      <w:proofErr w:type="spellStart"/>
+      <w:r>
+        <w:rPr>
+          <w:i/>
+          <w:szCs w:val="28"/>
+          <w:lang w:val="uk-UA"/>
+        </w:rPr>
+        <w:t>N</w:t>
+      </w:r>
+      <w:r>
+        <w:rPr>
+          <w:szCs w:val="28"/>
           <w:vertAlign w:val="subscript"/>
           <w:lang w:val="uk-UA"/>
         </w:rPr>
-        <w:t>,TRUE,</w:t>
+        <w:t>Fe,PRED,</w:t>
       </w:r>
       <w:r>
         <w:rPr>
@@ -23457,6 +23408,39 @@
         </w:rPr>
         <w:t>і</w:t>
       </w:r>
+      <w:proofErr w:type="spellEnd"/>
+      <w:r>
+        <w:rPr>
+          <w:szCs w:val="28"/>
+          <w:lang w:val="uk-UA"/>
+        </w:rPr>
+        <w:t xml:space="preserve"> не є великою для більшості випадків. Так SRE не перевищує 0,05 для 87%, 88% та 96% для наборів T-</w:t>
+      </w:r>
+      <w:proofErr w:type="spellStart"/>
+      <w:r>
+        <w:rPr>
+          <w:szCs w:val="28"/>
+          <w:lang w:val="uk-UA"/>
+        </w:rPr>
+        <w:t>varied</w:t>
+      </w:r>
+      <w:proofErr w:type="spellEnd"/>
+      <w:r>
+        <w:rPr>
+          <w:szCs w:val="28"/>
+          <w:lang w:val="uk-UA"/>
+        </w:rPr>
+        <w:t>, d-</w:t>
+      </w:r>
+      <w:proofErr w:type="spellStart"/>
+      <w:r>
+        <w:rPr>
+          <w:szCs w:val="28"/>
+          <w:lang w:val="uk-UA"/>
+        </w:rPr>
+        <w:t>varied</w:t>
+      </w:r>
+      <w:proofErr w:type="spellEnd"/>
       <w:r>
         <w:rPr>
           <w:szCs w:val="28"/>
@@ -23467,84 +23451,10 @@
       <w:proofErr w:type="spellStart"/>
       <w:r>
         <w:rPr>
-          <w:i/>
-          <w:szCs w:val="28"/>
-          <w:lang w:val="uk-UA"/>
-        </w:rPr>
-        <w:t>N</w:t>
-      </w:r>
-      <w:r>
-        <w:rPr>
-          <w:szCs w:val="28"/>
-          <w:vertAlign w:val="subscript"/>
-          <w:lang w:val="uk-UA"/>
-        </w:rPr>
-        <w:t>Fe</w:t>
-      </w:r>
-      <w:proofErr w:type="spellEnd"/>
-      <w:r>
-        <w:rPr>
-          <w:szCs w:val="28"/>
-          <w:vertAlign w:val="subscript"/>
-          <w:lang w:val="uk-UA"/>
-        </w:rPr>
-        <w:t>,PRED,</w:t>
-      </w:r>
-      <w:r>
-        <w:rPr>
-          <w:i/>
-          <w:szCs w:val="28"/>
-          <w:vertAlign w:val="subscript"/>
-          <w:lang w:val="uk-UA"/>
-        </w:rPr>
-        <w:t>і</w:t>
-      </w:r>
-      <w:r>
-        <w:rPr>
-          <w:szCs w:val="28"/>
-          <w:lang w:val="uk-UA"/>
-        </w:rPr>
-        <w:t xml:space="preserve"> не є великою для більшості випадків. Так SRE не перевищує 0,05 для 87%, 88% та 96% для наборів T-</w:t>
-      </w:r>
-      <w:proofErr w:type="spellStart"/>
-      <w:r>
-        <w:rPr>
-          <w:szCs w:val="28"/>
-          <w:lang w:val="uk-UA"/>
-        </w:rPr>
-        <w:t>varied</w:t>
-      </w:r>
-      <w:proofErr w:type="spellEnd"/>
-      <w:r>
-        <w:rPr>
-          <w:szCs w:val="28"/>
-          <w:lang w:val="uk-UA"/>
-        </w:rPr>
-        <w:t>, d-</w:t>
-      </w:r>
-      <w:proofErr w:type="spellStart"/>
-      <w:r>
-        <w:rPr>
-          <w:szCs w:val="28"/>
-          <w:lang w:val="uk-UA"/>
-        </w:rPr>
-        <w:t>varied</w:t>
-      </w:r>
-      <w:proofErr w:type="spellEnd"/>
-      <w:r>
-        <w:rPr>
-          <w:szCs w:val="28"/>
-          <w:lang w:val="uk-UA"/>
-        </w:rPr>
-        <w:t xml:space="preserve"> та Fe-</w:t>
-      </w:r>
-      <w:proofErr w:type="spellStart"/>
-      <w:r>
-        <w:rPr>
-          <w:szCs w:val="28"/>
-          <w:lang w:val="uk-UA"/>
-        </w:rPr>
-        <w:t>varied</w:t>
+          <w:szCs w:val="28"/>
+          <w:lang w:val="uk-UA"/>
+        </w:rPr>
+        <w:t>Fe-varied</w:t>
       </w:r>
       <w:proofErr w:type="spellEnd"/>
       <w:r>
@@ -23578,14 +23488,14 @@
         <w:rPr>
           <w:lang w:val="uk-UA"/>
         </w:rPr>
-        <w:t>х значень легування, які не зустрічалися у тренувальному наборі. В цьому випадку частина зразків характеризувалася дійсно великою похибкою (SRE&gt;20), що призвело до MSRE=1,06. Для цього набору SRE&lt;0,05 для 54% зразків. Найбільш неточні прогнози цілком очікувано спостерігаються для All-</w:t>
+        <w:t xml:space="preserve">х значень легування, які не зустрічалися у тренувальному наборі. В цьому випадку частина зразків характеризувалася дійсно великою похибкою (SRE&gt;20), що призвело до MSRE=1,06. Для цього набору SRE&lt;0,05 для 54% зразків. Найбільш неточні прогнози цілком очікувано спостерігаються для </w:t>
       </w:r>
       <w:proofErr w:type="spellStart"/>
       <w:r>
         <w:rPr>
           <w:lang w:val="uk-UA"/>
         </w:rPr>
-        <w:t>varied</w:t>
+        <w:t>All-varied</w:t>
       </w:r>
       <w:proofErr w:type="spellEnd"/>
       <w:r>
@@ -23612,9 +23522,15 @@
         <w:rPr>
           <w:lang w:val="uk-UA"/>
         </w:rPr>
-        <w:t xml:space="preserve"> дорівнює всього 0,813, а SRE менша 0,05 всього для 18% зразків. З іншого боку, набір Fe-</w:t>
+        <w:t xml:space="preserve"> дорівнює всього 0,813, а SRE менша 0,05 всього для 18% зразків. З іншого боку, набір </w:t>
       </w:r>
       <w:proofErr w:type="spellStart"/>
+      <w:r>
+        <w:rPr>
+          <w:lang w:val="uk-UA"/>
+        </w:rPr>
+        <w:t>Fe-</w:t>
+      </w:r>
       <w:r>
         <w:rPr>
           <w:szCs w:val="28"/>
@@ -23692,7 +23608,7 @@
           <w:lang w:val="uk-UA" w:eastAsia="uk-UA"/>
         </w:rPr>
         <w:drawing>
-          <wp:inline distT="0" distB="0" distL="0" distR="0">
+          <wp:inline distT="0" distB="0" distL="0" distR="0" wp14:anchorId="5007B654" wp14:editId="52EA8BE2">
             <wp:extent cx="3777343" cy="2644140"/>
             <wp:effectExtent l="0" t="0" r="0" b="0"/>
             <wp:docPr id="19" name="Рисунок 19"/>
@@ -23712,7 +23628,7 @@
                     <a:blip r:embed="rId58" cstate="print">
                       <a:extLst>
                         <a:ext uri="{28A0092B-C50C-407E-A947-70E740481C1C}">
-                          <a14:useLocalDpi xmlns:a14="http://schemas.microsoft.com/office/drawing/2010/main" xmlns:wps="http://schemas.microsoft.com/office/word/2010/wordprocessingShape" xmlns:wpi="http://schemas.microsoft.com/office/word/2010/wordprocessingInk" xmlns:wpg="http://schemas.microsoft.com/office/word/2010/wordprocessingGroup" xmlns:w16se="http://schemas.microsoft.com/office/word/2015/wordml/symex" xmlns:w16sdtdh="http://schemas.microsoft.com/office/word/2020/wordml/sdtdatahash" xmlns:w16="http://schemas.microsoft.com/office/word/2018/wordml" xmlns:w16cid="http://schemas.microsoft.com/office/word/2016/wordml/cid" xmlns:w16cex="http://schemas.microsoft.com/office/word/2018/wordml/cex" xmlns:w15="http://schemas.microsoft.com/office/word/2012/wordml" xmlns:w14="http://schemas.microsoft.com/office/word/2010/wordml" xmlns:w="http://schemas.openxmlformats.org/wordprocessingml/2006/main" xmlns:w10="urn:schemas-microsoft-com:office:word" xmlns:wp14="http://schemas.microsoft.com/office/word/2010/wordprocessingDrawing" xmlns:v="urn:schemas-microsoft-com:vml" xmlns:o="urn:schemas-microsoft-com:office:office" xmlns:am3d="http://schemas.microsoft.com/office/drawing/2017/model3d" xmlns:aink="http://schemas.microsoft.com/office/drawing/2016/ink" xmlns:mc="http://schemas.openxmlformats.org/markup-compatibility/2006" xmlns:cx8="http://schemas.microsoft.com/office/drawing/2016/5/14/chartex" xmlns:cx7="http://schemas.microsoft.com/office/drawing/2016/5/13/chartex" xmlns:cx6="http://schemas.microsoft.com/office/drawing/2016/5/12/chartex" xmlns:cx5="http://schemas.microsoft.com/office/drawing/2016/5/11/chartex" xmlns:cx4="http://schemas.microsoft.com/office/drawing/2016/5/10/chartex" xmlns:cx3="http://schemas.microsoft.com/office/drawing/2016/5/9/chartex" xmlns:cx2="http://schemas.microsoft.com/office/drawing/2015/10/21/chartex" xmlns:cx1="http://schemas.microsoft.com/office/drawing/2015/9/8/chartex" xmlns:cx="http://schemas.microsoft.com/office/drawing/2014/chartex" xmlns:wpc="http://schemas.microsoft.com/office/word/2010/wordprocessingCanvas" xmlns="" val="0"/>
+                          <a14:useLocalDpi xmlns:a14="http://schemas.microsoft.com/office/drawing/2010/main" val="0"/>
                         </a:ext>
                       </a:extLst>
                     </a:blip>
@@ -23851,7 +23767,14 @@
         <w:rPr>
           <w:rStyle w:val="jlqj4b"/>
         </w:rPr>
-        <w:t xml:space="preserve"> DNN</w:t>
+        <w:t xml:space="preserve"> </w:t>
+      </w:r>
+      <w:proofErr w:type="spellStart"/>
+      <w:r>
+        <w:rPr>
+          <w:rStyle w:val="jlqj4b"/>
+        </w:rPr>
+        <w:t>DNN</w:t>
       </w:r>
       <w:r>
         <w:rPr>
@@ -23860,6 +23783,7 @@
         </w:rPr>
         <w:t>FeFeB-Fe</w:t>
       </w:r>
+      <w:proofErr w:type="spellEnd"/>
     </w:p>
     <w:p>
       <w:pPr>
@@ -23879,7 +23803,7 @@
           <w:lang w:val="uk-UA" w:eastAsia="uk-UA"/>
         </w:rPr>
         <w:drawing>
-          <wp:inline distT="0" distB="0" distL="0" distR="0">
+          <wp:inline distT="0" distB="0" distL="0" distR="0" wp14:anchorId="0B052F00" wp14:editId="60E8DAEE">
             <wp:extent cx="3964095" cy="2796540"/>
             <wp:effectExtent l="0" t="0" r="0" b="0"/>
             <wp:docPr id="18" name="Рисунок 18"/>
@@ -23899,7 +23823,7 @@
                     <a:blip r:embed="rId59" cstate="print">
                       <a:extLst>
                         <a:ext uri="{28A0092B-C50C-407E-A947-70E740481C1C}">
-                          <a14:useLocalDpi xmlns:a14="http://schemas.microsoft.com/office/drawing/2010/main" xmlns:wps="http://schemas.microsoft.com/office/word/2010/wordprocessingShape" xmlns:wpi="http://schemas.microsoft.com/office/word/2010/wordprocessingInk" xmlns:wpg="http://schemas.microsoft.com/office/word/2010/wordprocessingGroup" xmlns:w16se="http://schemas.microsoft.com/office/word/2015/wordml/symex" xmlns:w16sdtdh="http://schemas.microsoft.com/office/word/2020/wordml/sdtdatahash" xmlns:w16="http://schemas.microsoft.com/office/word/2018/wordml" xmlns:w16cid="http://schemas.microsoft.com/office/word/2016/wordml/cid" xmlns:w16cex="http://schemas.microsoft.com/office/word/2018/wordml/cex" xmlns:w15="http://schemas.microsoft.com/office/word/2012/wordml" xmlns:w14="http://schemas.microsoft.com/office/word/2010/wordml" xmlns:w="http://schemas.openxmlformats.org/wordprocessingml/2006/main" xmlns:w10="urn:schemas-microsoft-com:office:word" xmlns:wp14="http://schemas.microsoft.com/office/word/2010/wordprocessingDrawing" xmlns:v="urn:schemas-microsoft-com:vml" xmlns:o="urn:schemas-microsoft-com:office:office" xmlns:am3d="http://schemas.microsoft.com/office/drawing/2017/model3d" xmlns:aink="http://schemas.microsoft.com/office/drawing/2016/ink" xmlns:mc="http://schemas.openxmlformats.org/markup-compatibility/2006" xmlns:cx8="http://schemas.microsoft.com/office/drawing/2016/5/14/chartex" xmlns:cx7="http://schemas.microsoft.com/office/drawing/2016/5/13/chartex" xmlns:cx6="http://schemas.microsoft.com/office/drawing/2016/5/12/chartex" xmlns:cx5="http://schemas.microsoft.com/office/drawing/2016/5/11/chartex" xmlns:cx4="http://schemas.microsoft.com/office/drawing/2016/5/10/chartex" xmlns:cx3="http://schemas.microsoft.com/office/drawing/2016/5/9/chartex" xmlns:cx2="http://schemas.microsoft.com/office/drawing/2015/10/21/chartex" xmlns:cx1="http://schemas.microsoft.com/office/drawing/2015/9/8/chartex" xmlns:cx="http://schemas.microsoft.com/office/drawing/2014/chartex" xmlns:wpc="http://schemas.microsoft.com/office/word/2010/wordprocessingCanvas" xmlns="" val="0"/>
+                          <a14:useLocalDpi xmlns:a14="http://schemas.microsoft.com/office/drawing/2010/main" val="0"/>
                         </a:ext>
                       </a:extLst>
                     </a:blip>
@@ -23991,11 +23915,25 @@
         <w:rPr>
           <w:szCs w:val="28"/>
         </w:rPr>
-        <w:t xml:space="preserve">150 мкм (б) та </w:t>
+        <w:t xml:space="preserve">150 </w:t>
       </w:r>
       <w:proofErr w:type="spellStart"/>
       <w:r>
         <w:rPr>
+          <w:szCs w:val="28"/>
+        </w:rPr>
+        <w:t>мкм</w:t>
+      </w:r>
+      <w:proofErr w:type="spellEnd"/>
+      <w:r>
+        <w:rPr>
+          <w:szCs w:val="28"/>
+        </w:rPr>
+        <w:t xml:space="preserve"> (б) та </w:t>
+      </w:r>
+      <w:proofErr w:type="spellStart"/>
+      <w:r>
+        <w:rPr>
           <w:i/>
           <w:szCs w:val="28"/>
         </w:rPr>
@@ -24013,7 +23951,21 @@
         <w:rPr>
           <w:szCs w:val="28"/>
         </w:rPr>
-        <w:t> = 240 мкм (в).</w:t>
+        <w:t xml:space="preserve"> = 240 </w:t>
+      </w:r>
+      <w:proofErr w:type="spellStart"/>
+      <w:r>
+        <w:rPr>
+          <w:szCs w:val="28"/>
+        </w:rPr>
+        <w:t>мкм</w:t>
+      </w:r>
+      <w:proofErr w:type="spellEnd"/>
+      <w:r>
+        <w:rPr>
+          <w:szCs w:val="28"/>
+        </w:rPr>
+        <w:t xml:space="preserve"> (в).</w:t>
       </w:r>
       <w:r>
         <w:rPr>
@@ -24058,7 +24010,14 @@
         <w:rPr>
           <w:rStyle w:val="jlqj4b"/>
         </w:rPr>
-        <w:t xml:space="preserve"> DNN</w:t>
+        <w:t xml:space="preserve"> </w:t>
+      </w:r>
+      <w:proofErr w:type="spellStart"/>
+      <w:r>
+        <w:rPr>
+          <w:rStyle w:val="jlqj4b"/>
+        </w:rPr>
+        <w:t>DNN</w:t>
       </w:r>
       <w:r>
         <w:rPr>
@@ -24067,6 +24026,7 @@
         </w:rPr>
         <w:t>FeFeB-Fe</w:t>
       </w:r>
+      <w:proofErr w:type="spellEnd"/>
     </w:p>
     <w:p>
       <w:pPr>
@@ -24087,7 +24047,7 @@
         </w:rPr>
         <w:lastRenderedPageBreak/>
         <w:drawing>
-          <wp:inline distT="0" distB="0" distL="0" distR="0">
+          <wp:inline distT="0" distB="0" distL="0" distR="0" wp14:anchorId="6023C4AF" wp14:editId="573D60D0">
             <wp:extent cx="4320540" cy="3055620"/>
             <wp:effectExtent l="0" t="0" r="0" b="0"/>
             <wp:docPr id="17" name="Рисунок 17"/>
@@ -24107,7 +24067,7 @@
                     <a:blip r:embed="rId60" cstate="print">
                       <a:extLst>
                         <a:ext uri="{28A0092B-C50C-407E-A947-70E740481C1C}">
-                          <a14:useLocalDpi xmlns:a14="http://schemas.microsoft.com/office/drawing/2010/main" xmlns:wps="http://schemas.microsoft.com/office/word/2010/wordprocessingShape" xmlns:wpi="http://schemas.microsoft.com/office/word/2010/wordprocessingInk" xmlns:wpg="http://schemas.microsoft.com/office/word/2010/wordprocessingGroup" xmlns:w16se="http://schemas.microsoft.com/office/word/2015/wordml/symex" xmlns:w16sdtdh="http://schemas.microsoft.com/office/word/2020/wordml/sdtdatahash" xmlns:w16="http://schemas.microsoft.com/office/word/2018/wordml" xmlns:w16cid="http://schemas.microsoft.com/office/word/2016/wordml/cid" xmlns:w16cex="http://schemas.microsoft.com/office/word/2018/wordml/cex" xmlns:w15="http://schemas.microsoft.com/office/word/2012/wordml" xmlns:w14="http://schemas.microsoft.com/office/word/2010/wordml" xmlns:w="http://schemas.openxmlformats.org/wordprocessingml/2006/main" xmlns:w10="urn:schemas-microsoft-com:office:word" xmlns:wp14="http://schemas.microsoft.com/office/word/2010/wordprocessingDrawing" xmlns:v="urn:schemas-microsoft-com:vml" xmlns:o="urn:schemas-microsoft-com:office:office" xmlns:am3d="http://schemas.microsoft.com/office/drawing/2017/model3d" xmlns:aink="http://schemas.microsoft.com/office/drawing/2016/ink" xmlns:mc="http://schemas.openxmlformats.org/markup-compatibility/2006" xmlns:cx8="http://schemas.microsoft.com/office/drawing/2016/5/14/chartex" xmlns:cx7="http://schemas.microsoft.com/office/drawing/2016/5/13/chartex" xmlns:cx6="http://schemas.microsoft.com/office/drawing/2016/5/12/chartex" xmlns:cx5="http://schemas.microsoft.com/office/drawing/2016/5/11/chartex" xmlns:cx4="http://schemas.microsoft.com/office/drawing/2016/5/10/chartex" xmlns:cx3="http://schemas.microsoft.com/office/drawing/2016/5/9/chartex" xmlns:cx2="http://schemas.microsoft.com/office/drawing/2015/10/21/chartex" xmlns:cx1="http://schemas.microsoft.com/office/drawing/2015/9/8/chartex" xmlns:cx="http://schemas.microsoft.com/office/drawing/2014/chartex" xmlns:wpc="http://schemas.microsoft.com/office/word/2010/wordprocessingCanvas" xmlns="" val="0"/>
+                          <a14:useLocalDpi xmlns:a14="http://schemas.microsoft.com/office/drawing/2010/main" val="0"/>
                         </a:ext>
                       </a:extLst>
                     </a:blip>
@@ -24346,7 +24306,14 @@
         <w:rPr>
           <w:rStyle w:val="jlqj4b"/>
         </w:rPr>
-        <w:t xml:space="preserve"> DNN</w:t>
+        <w:t xml:space="preserve"> </w:t>
+      </w:r>
+      <w:proofErr w:type="spellStart"/>
+      <w:r>
+        <w:rPr>
+          <w:rStyle w:val="jlqj4b"/>
+        </w:rPr>
+        <w:t>DNN</w:t>
       </w:r>
       <w:r>
         <w:rPr>
@@ -24355,6 +24322,7 @@
         </w:rPr>
         <w:t>FeFeB-Fe</w:t>
       </w:r>
+      <w:proofErr w:type="spellEnd"/>
     </w:p>
     <w:bookmarkEnd w:id="163"/>
     <w:bookmarkEnd w:id="164"/>
@@ -24372,7 +24340,7 @@
           <w:lang w:val="uk-UA" w:eastAsia="uk-UA"/>
         </w:rPr>
         <w:drawing>
-          <wp:inline distT="0" distB="0" distL="0" distR="0">
+          <wp:inline distT="0" distB="0" distL="0" distR="0" wp14:anchorId="68B7F356" wp14:editId="73FF1A08">
             <wp:extent cx="4320540" cy="3055620"/>
             <wp:effectExtent l="0" t="0" r="0" b="0"/>
             <wp:docPr id="16" name="Рисунок 16"/>
@@ -24392,7 +24360,7 @@
                     <a:blip r:embed="rId61" cstate="print">
                       <a:extLst>
                         <a:ext uri="{28A0092B-C50C-407E-A947-70E740481C1C}">
-                          <a14:useLocalDpi xmlns:a14="http://schemas.microsoft.com/office/drawing/2010/main" xmlns:wps="http://schemas.microsoft.com/office/word/2010/wordprocessingShape" xmlns:wpi="http://schemas.microsoft.com/office/word/2010/wordprocessingInk" xmlns:wpg="http://schemas.microsoft.com/office/word/2010/wordprocessingGroup" xmlns:w16se="http://schemas.microsoft.com/office/word/2015/wordml/symex" xmlns:w16sdtdh="http://schemas.microsoft.com/office/word/2020/wordml/sdtdatahash" xmlns:w16="http://schemas.microsoft.com/office/word/2018/wordml" xmlns:w16cid="http://schemas.microsoft.com/office/word/2016/wordml/cid" xmlns:w16cex="http://schemas.microsoft.com/office/word/2018/wordml/cex" xmlns:w15="http://schemas.microsoft.com/office/word/2012/wordml" xmlns:w14="http://schemas.microsoft.com/office/word/2010/wordml" xmlns:w="http://schemas.openxmlformats.org/wordprocessingml/2006/main" xmlns:w10="urn:schemas-microsoft-com:office:word" xmlns:wp14="http://schemas.microsoft.com/office/word/2010/wordprocessingDrawing" xmlns:v="urn:schemas-microsoft-com:vml" xmlns:o="urn:schemas-microsoft-com:office:office" xmlns:am3d="http://schemas.microsoft.com/office/drawing/2017/model3d" xmlns:aink="http://schemas.microsoft.com/office/drawing/2016/ink" xmlns:mc="http://schemas.openxmlformats.org/markup-compatibility/2006" xmlns:cx8="http://schemas.microsoft.com/office/drawing/2016/5/14/chartex" xmlns:cx7="http://schemas.microsoft.com/office/drawing/2016/5/13/chartex" xmlns:cx6="http://schemas.microsoft.com/office/drawing/2016/5/12/chartex" xmlns:cx5="http://schemas.microsoft.com/office/drawing/2016/5/11/chartex" xmlns:cx4="http://schemas.microsoft.com/office/drawing/2016/5/10/chartex" xmlns:cx3="http://schemas.microsoft.com/office/drawing/2016/5/9/chartex" xmlns:cx2="http://schemas.microsoft.com/office/drawing/2015/10/21/chartex" xmlns:cx1="http://schemas.microsoft.com/office/drawing/2015/9/8/chartex" xmlns:cx="http://schemas.microsoft.com/office/drawing/2014/chartex" xmlns:wpc="http://schemas.microsoft.com/office/word/2010/wordprocessingCanvas" xmlns="" val="0"/>
+                          <a14:useLocalDpi xmlns:a14="http://schemas.microsoft.com/office/drawing/2010/main" val="0"/>
                         </a:ext>
                       </a:extLst>
                     </a:blip>
@@ -24627,7 +24595,14 @@
         <w:rPr>
           <w:rStyle w:val="jlqj4b"/>
         </w:rPr>
-        <w:t xml:space="preserve"> DNN</w:t>
+        <w:t xml:space="preserve"> </w:t>
+      </w:r>
+      <w:proofErr w:type="spellStart"/>
+      <w:r>
+        <w:rPr>
+          <w:rStyle w:val="jlqj4b"/>
+        </w:rPr>
+        <w:t>DNN</w:t>
       </w:r>
       <w:r>
         <w:rPr>
@@ -24636,6 +24611,7 @@
         </w:rPr>
         <w:t>FeFeB-Fe</w:t>
       </w:r>
+      <w:proofErr w:type="spellEnd"/>
     </w:p>
     <w:p>
       <w:pPr>
@@ -25178,6 +25154,7 @@
         </w:rPr>
         <w:t xml:space="preserve"> викликані фундаментальною неможливістю точно передбачити концентрацію заліза через неоднозначність зв’язку </w:t>
       </w:r>
+      <w:proofErr w:type="spellStart"/>
       <w:r>
         <w:rPr>
           <w:i/>
@@ -25194,6 +25171,7 @@
         </w:rPr>
         <w:t>Fe-FeB</w:t>
       </w:r>
+      <w:proofErr w:type="spellEnd"/>
       <w:r>
         <w:rPr>
           <w:szCs w:val="28"/>
@@ -25364,7 +25342,23 @@
           <w:szCs w:val="28"/>
           <w:lang w:val="uk-UA"/>
         </w:rPr>
-        <w:t>, яке в найгіршому випадку All-</w:t>
+        <w:t xml:space="preserve">, яке в найгіршому випадку </w:t>
+      </w:r>
+      <w:proofErr w:type="spellStart"/>
+      <w:r>
+        <w:rPr>
+          <w:szCs w:val="28"/>
+          <w:lang w:val="uk-UA"/>
+        </w:rPr>
+        <w:t>All</w:t>
+      </w:r>
+      <w:proofErr w:type="spellEnd"/>
+      <w:r>
+        <w:rPr>
+          <w:szCs w:val="28"/>
+          <w:lang w:val="uk-UA"/>
+        </w:rPr>
+        <w:t>-</w:t>
       </w:r>
       <w:bookmarkEnd w:id="181"/>
       <w:r>
@@ -25419,7 +25413,7 @@
           <w:lang w:val="uk-UA" w:eastAsia="uk-UA"/>
         </w:rPr>
         <w:drawing>
-          <wp:inline distT="0" distB="0" distL="0" distR="0">
+          <wp:inline distT="0" distB="0" distL="0" distR="0" wp14:anchorId="1C96A569" wp14:editId="5A547466">
             <wp:extent cx="2887980" cy="2019300"/>
             <wp:effectExtent l="0" t="0" r="0" b="0"/>
             <wp:docPr id="15" name="Рисунок 15"/>
@@ -25439,7 +25433,7 @@
                     <a:blip r:embed="rId62" cstate="print">
                       <a:extLst>
                         <a:ext uri="{28A0092B-C50C-407E-A947-70E740481C1C}">
-                          <a14:useLocalDpi xmlns:a14="http://schemas.microsoft.com/office/drawing/2010/main" xmlns:wps="http://schemas.microsoft.com/office/word/2010/wordprocessingShape" xmlns:wpi="http://schemas.microsoft.com/office/word/2010/wordprocessingInk" xmlns:wpg="http://schemas.microsoft.com/office/word/2010/wordprocessingGroup" xmlns:w16se="http://schemas.microsoft.com/office/word/2015/wordml/symex" xmlns:w16sdtdh="http://schemas.microsoft.com/office/word/2020/wordml/sdtdatahash" xmlns:w16="http://schemas.microsoft.com/office/word/2018/wordml" xmlns:w16cid="http://schemas.microsoft.com/office/word/2016/wordml/cid" xmlns:w16cex="http://schemas.microsoft.com/office/word/2018/wordml/cex" xmlns:w15="http://schemas.microsoft.com/office/word/2012/wordml" xmlns:w14="http://schemas.microsoft.com/office/word/2010/wordml" xmlns:w="http://schemas.openxmlformats.org/wordprocessingml/2006/main" xmlns:w10="urn:schemas-microsoft-com:office:word" xmlns:wp14="http://schemas.microsoft.com/office/word/2010/wordprocessingDrawing" xmlns:v="urn:schemas-microsoft-com:vml" xmlns:o="urn:schemas-microsoft-com:office:office" xmlns:am3d="http://schemas.microsoft.com/office/drawing/2017/model3d" xmlns:aink="http://schemas.microsoft.com/office/drawing/2016/ink" xmlns:mc="http://schemas.openxmlformats.org/markup-compatibility/2006" xmlns:cx8="http://schemas.microsoft.com/office/drawing/2016/5/14/chartex" xmlns:cx7="http://schemas.microsoft.com/office/drawing/2016/5/13/chartex" xmlns:cx6="http://schemas.microsoft.com/office/drawing/2016/5/12/chartex" xmlns:cx5="http://schemas.microsoft.com/office/drawing/2016/5/11/chartex" xmlns:cx4="http://schemas.microsoft.com/office/drawing/2016/5/10/chartex" xmlns:cx3="http://schemas.microsoft.com/office/drawing/2016/5/9/chartex" xmlns:cx2="http://schemas.microsoft.com/office/drawing/2015/10/21/chartex" xmlns:cx1="http://schemas.microsoft.com/office/drawing/2015/9/8/chartex" xmlns:cx="http://schemas.microsoft.com/office/drawing/2014/chartex" xmlns:wpc="http://schemas.microsoft.com/office/word/2010/wordprocessingCanvas" xmlns="" val="0"/>
+                          <a14:useLocalDpi xmlns:a14="http://schemas.microsoft.com/office/drawing/2010/main" val="0"/>
                         </a:ext>
                       </a:extLst>
                     </a:blip>
@@ -25473,7 +25467,7 @@
           <w:lang w:val="uk-UA" w:eastAsia="uk-UA"/>
         </w:rPr>
         <w:drawing>
-          <wp:inline distT="0" distB="0" distL="0" distR="0">
+          <wp:inline distT="0" distB="0" distL="0" distR="0" wp14:anchorId="7502634A" wp14:editId="77A7FFD8">
             <wp:extent cx="2887980" cy="2019300"/>
             <wp:effectExtent l="0" t="0" r="0" b="0"/>
             <wp:docPr id="13" name="Рисунок 13"/>
@@ -25493,7 +25487,7 @@
                     <a:blip r:embed="rId63" cstate="print">
                       <a:extLst>
                         <a:ext uri="{28A0092B-C50C-407E-A947-70E740481C1C}">
-                          <a14:useLocalDpi xmlns:a14="http://schemas.microsoft.com/office/drawing/2010/main" xmlns:wps="http://schemas.microsoft.com/office/word/2010/wordprocessingShape" xmlns:wpi="http://schemas.microsoft.com/office/word/2010/wordprocessingInk" xmlns:wpg="http://schemas.microsoft.com/office/word/2010/wordprocessingGroup" xmlns:w16se="http://schemas.microsoft.com/office/word/2015/wordml/symex" xmlns:w16sdtdh="http://schemas.microsoft.com/office/word/2020/wordml/sdtdatahash" xmlns:w16="http://schemas.microsoft.com/office/word/2018/wordml" xmlns:w16cid="http://schemas.microsoft.com/office/word/2016/wordml/cid" xmlns:w16cex="http://schemas.microsoft.com/office/word/2018/wordml/cex" xmlns:w15="http://schemas.microsoft.com/office/word/2012/wordml" xmlns:w14="http://schemas.microsoft.com/office/word/2010/wordml" xmlns:w="http://schemas.openxmlformats.org/wordprocessingml/2006/main" xmlns:w10="urn:schemas-microsoft-com:office:word" xmlns:wp14="http://schemas.microsoft.com/office/word/2010/wordprocessingDrawing" xmlns:v="urn:schemas-microsoft-com:vml" xmlns:o="urn:schemas-microsoft-com:office:office" xmlns:am3d="http://schemas.microsoft.com/office/drawing/2017/model3d" xmlns:aink="http://schemas.microsoft.com/office/drawing/2016/ink" xmlns:mc="http://schemas.openxmlformats.org/markup-compatibility/2006" xmlns:cx8="http://schemas.microsoft.com/office/drawing/2016/5/14/chartex" xmlns:cx7="http://schemas.microsoft.com/office/drawing/2016/5/13/chartex" xmlns:cx6="http://schemas.microsoft.com/office/drawing/2016/5/12/chartex" xmlns:cx5="http://schemas.microsoft.com/office/drawing/2016/5/11/chartex" xmlns:cx4="http://schemas.microsoft.com/office/drawing/2016/5/10/chartex" xmlns:cx3="http://schemas.microsoft.com/office/drawing/2016/5/9/chartex" xmlns:cx2="http://schemas.microsoft.com/office/drawing/2015/10/21/chartex" xmlns:cx1="http://schemas.microsoft.com/office/drawing/2015/9/8/chartex" xmlns:cx="http://schemas.microsoft.com/office/drawing/2014/chartex" xmlns:wpc="http://schemas.microsoft.com/office/word/2010/wordprocessingCanvas" xmlns="" val="0"/>
+                          <a14:useLocalDpi xmlns:a14="http://schemas.microsoft.com/office/drawing/2010/main" val="0"/>
                         </a:ext>
                       </a:extLst>
                     </a:blip>
@@ -25528,7 +25522,7 @@
         </w:rPr>
         <w:lastRenderedPageBreak/>
         <w:drawing>
-          <wp:inline distT="0" distB="0" distL="0" distR="0">
+          <wp:inline distT="0" distB="0" distL="0" distR="0" wp14:anchorId="030F0C51" wp14:editId="735822DD">
             <wp:extent cx="2887980" cy="2019300"/>
             <wp:effectExtent l="0" t="0" r="0" b="0"/>
             <wp:docPr id="12" name="Рисунок 12"/>
@@ -25548,7 +25542,7 @@
                     <a:blip r:embed="rId64" cstate="print">
                       <a:extLst>
                         <a:ext uri="{28A0092B-C50C-407E-A947-70E740481C1C}">
-                          <a14:useLocalDpi xmlns:a14="http://schemas.microsoft.com/office/drawing/2010/main" xmlns:wps="http://schemas.microsoft.com/office/word/2010/wordprocessingShape" xmlns:wpi="http://schemas.microsoft.com/office/word/2010/wordprocessingInk" xmlns:wpg="http://schemas.microsoft.com/office/word/2010/wordprocessingGroup" xmlns:w16se="http://schemas.microsoft.com/office/word/2015/wordml/symex" xmlns:w16sdtdh="http://schemas.microsoft.com/office/word/2020/wordml/sdtdatahash" xmlns:w16="http://schemas.microsoft.com/office/word/2018/wordml" xmlns:w16cid="http://schemas.microsoft.com/office/word/2016/wordml/cid" xmlns:w16cex="http://schemas.microsoft.com/office/word/2018/wordml/cex" xmlns:w15="http://schemas.microsoft.com/office/word/2012/wordml" xmlns:w14="http://schemas.microsoft.com/office/word/2010/wordml" xmlns:w="http://schemas.openxmlformats.org/wordprocessingml/2006/main" xmlns:w10="urn:schemas-microsoft-com:office:word" xmlns:wp14="http://schemas.microsoft.com/office/word/2010/wordprocessingDrawing" xmlns:v="urn:schemas-microsoft-com:vml" xmlns:o="urn:schemas-microsoft-com:office:office" xmlns:am3d="http://schemas.microsoft.com/office/drawing/2017/model3d" xmlns:aink="http://schemas.microsoft.com/office/drawing/2016/ink" xmlns:mc="http://schemas.openxmlformats.org/markup-compatibility/2006" xmlns:cx8="http://schemas.microsoft.com/office/drawing/2016/5/14/chartex" xmlns:cx7="http://schemas.microsoft.com/office/drawing/2016/5/13/chartex" xmlns:cx6="http://schemas.microsoft.com/office/drawing/2016/5/12/chartex" xmlns:cx5="http://schemas.microsoft.com/office/drawing/2016/5/11/chartex" xmlns:cx4="http://schemas.microsoft.com/office/drawing/2016/5/10/chartex" xmlns:cx3="http://schemas.microsoft.com/office/drawing/2016/5/9/chartex" xmlns:cx2="http://schemas.microsoft.com/office/drawing/2015/10/21/chartex" xmlns:cx1="http://schemas.microsoft.com/office/drawing/2015/9/8/chartex" xmlns:cx="http://schemas.microsoft.com/office/drawing/2014/chartex" xmlns:wpc="http://schemas.microsoft.com/office/word/2010/wordprocessingCanvas" xmlns="" val="0"/>
+                          <a14:useLocalDpi xmlns:a14="http://schemas.microsoft.com/office/drawing/2010/main" val="0"/>
                         </a:ext>
                       </a:extLst>
                     </a:blip>
@@ -25582,7 +25576,7 @@
           <w:lang w:val="uk-UA" w:eastAsia="uk-UA"/>
         </w:rPr>
         <w:drawing>
-          <wp:inline distT="0" distB="0" distL="0" distR="0">
+          <wp:inline distT="0" distB="0" distL="0" distR="0" wp14:anchorId="173E7545" wp14:editId="5225A1B8">
             <wp:extent cx="2887980" cy="2019300"/>
             <wp:effectExtent l="0" t="0" r="0" b="0"/>
             <wp:docPr id="11" name="Рисунок 11"/>
@@ -25602,7 +25596,7 @@
                     <a:blip r:embed="rId65" cstate="print">
                       <a:extLst>
                         <a:ext uri="{28A0092B-C50C-407E-A947-70E740481C1C}">
-                          <a14:useLocalDpi xmlns:a14="http://schemas.microsoft.com/office/drawing/2010/main" xmlns:wps="http://schemas.microsoft.com/office/word/2010/wordprocessingShape" xmlns:wpi="http://schemas.microsoft.com/office/word/2010/wordprocessingInk" xmlns:wpg="http://schemas.microsoft.com/office/word/2010/wordprocessingGroup" xmlns:w16se="http://schemas.microsoft.com/office/word/2015/wordml/symex" xmlns:w16sdtdh="http://schemas.microsoft.com/office/word/2020/wordml/sdtdatahash" xmlns:w16="http://schemas.microsoft.com/office/word/2018/wordml" xmlns:w16cid="http://schemas.microsoft.com/office/word/2016/wordml/cid" xmlns:w16cex="http://schemas.microsoft.com/office/word/2018/wordml/cex" xmlns:w15="http://schemas.microsoft.com/office/word/2012/wordml" xmlns:w14="http://schemas.microsoft.com/office/word/2010/wordml" xmlns:w="http://schemas.openxmlformats.org/wordprocessingml/2006/main" xmlns:w10="urn:schemas-microsoft-com:office:word" xmlns:wp14="http://schemas.microsoft.com/office/word/2010/wordprocessingDrawing" xmlns:v="urn:schemas-microsoft-com:vml" xmlns:o="urn:schemas-microsoft-com:office:office" xmlns:am3d="http://schemas.microsoft.com/office/drawing/2017/model3d" xmlns:aink="http://schemas.microsoft.com/office/drawing/2016/ink" xmlns:mc="http://schemas.openxmlformats.org/markup-compatibility/2006" xmlns:cx8="http://schemas.microsoft.com/office/drawing/2016/5/14/chartex" xmlns:cx7="http://schemas.microsoft.com/office/drawing/2016/5/13/chartex" xmlns:cx6="http://schemas.microsoft.com/office/drawing/2016/5/12/chartex" xmlns:cx5="http://schemas.microsoft.com/office/drawing/2016/5/11/chartex" xmlns:cx4="http://schemas.microsoft.com/office/drawing/2016/5/10/chartex" xmlns:cx3="http://schemas.microsoft.com/office/drawing/2016/5/9/chartex" xmlns:cx2="http://schemas.microsoft.com/office/drawing/2015/10/21/chartex" xmlns:cx1="http://schemas.microsoft.com/office/drawing/2015/9/8/chartex" xmlns:cx="http://schemas.microsoft.com/office/drawing/2014/chartex" xmlns:wpc="http://schemas.microsoft.com/office/word/2010/wordprocessingCanvas" xmlns="" val="0"/>
+                          <a14:useLocalDpi xmlns:a14="http://schemas.microsoft.com/office/drawing/2010/main" val="0"/>
                         </a:ext>
                       </a:extLst>
                     </a:blip>
@@ -25636,7 +25630,7 @@
           <w:lang w:val="uk-UA" w:eastAsia="uk-UA"/>
         </w:rPr>
         <w:drawing>
-          <wp:inline distT="0" distB="0" distL="0" distR="0">
+          <wp:inline distT="0" distB="0" distL="0" distR="0" wp14:anchorId="08B9FEE4" wp14:editId="62742BA5">
             <wp:extent cx="2887980" cy="2019300"/>
             <wp:effectExtent l="0" t="0" r="0" b="0"/>
             <wp:docPr id="10" name="Рисунок 10"/>
@@ -25656,7 +25650,7 @@
                     <a:blip r:embed="rId66" cstate="print">
                       <a:extLst>
                         <a:ext uri="{28A0092B-C50C-407E-A947-70E740481C1C}">
-                          <a14:useLocalDpi xmlns:a14="http://schemas.microsoft.com/office/drawing/2010/main" xmlns:wps="http://schemas.microsoft.com/office/word/2010/wordprocessingShape" xmlns:wpi="http://schemas.microsoft.com/office/word/2010/wordprocessingInk" xmlns:wpg="http://schemas.microsoft.com/office/word/2010/wordprocessingGroup" xmlns:w16se="http://schemas.microsoft.com/office/word/2015/wordml/symex" xmlns:w16sdtdh="http://schemas.microsoft.com/office/word/2020/wordml/sdtdatahash" xmlns:w16="http://schemas.microsoft.com/office/word/2018/wordml" xmlns:w16cid="http://schemas.microsoft.com/office/word/2016/wordml/cid" xmlns:w16cex="http://schemas.microsoft.com/office/word/2018/wordml/cex" xmlns:w15="http://schemas.microsoft.com/office/word/2012/wordml" xmlns:w14="http://schemas.microsoft.com/office/word/2010/wordml" xmlns:w="http://schemas.openxmlformats.org/wordprocessingml/2006/main" xmlns:w10="urn:schemas-microsoft-com:office:word" xmlns:wp14="http://schemas.microsoft.com/office/word/2010/wordprocessingDrawing" xmlns:v="urn:schemas-microsoft-com:vml" xmlns:o="urn:schemas-microsoft-com:office:office" xmlns:am3d="http://schemas.microsoft.com/office/drawing/2017/model3d" xmlns:aink="http://schemas.microsoft.com/office/drawing/2016/ink" xmlns:mc="http://schemas.openxmlformats.org/markup-compatibility/2006" xmlns:cx8="http://schemas.microsoft.com/office/drawing/2016/5/14/chartex" xmlns:cx7="http://schemas.microsoft.com/office/drawing/2016/5/13/chartex" xmlns:cx6="http://schemas.microsoft.com/office/drawing/2016/5/12/chartex" xmlns:cx5="http://schemas.microsoft.com/office/drawing/2016/5/11/chartex" xmlns:cx4="http://schemas.microsoft.com/office/drawing/2016/5/10/chartex" xmlns:cx3="http://schemas.microsoft.com/office/drawing/2016/5/9/chartex" xmlns:cx2="http://schemas.microsoft.com/office/drawing/2015/10/21/chartex" xmlns:cx1="http://schemas.microsoft.com/office/drawing/2015/9/8/chartex" xmlns:cx="http://schemas.microsoft.com/office/drawing/2014/chartex" xmlns:wpc="http://schemas.microsoft.com/office/word/2010/wordprocessingCanvas" xmlns="" val="0"/>
+                          <a14:useLocalDpi xmlns:a14="http://schemas.microsoft.com/office/drawing/2010/main" val="0"/>
                         </a:ext>
                       </a:extLst>
                     </a:blip>
@@ -25690,7 +25684,7 @@
           <w:lang w:val="uk-UA" w:eastAsia="uk-UA"/>
         </w:rPr>
         <w:drawing>
-          <wp:inline distT="0" distB="0" distL="0" distR="0">
+          <wp:inline distT="0" distB="0" distL="0" distR="0" wp14:anchorId="1DBB4956" wp14:editId="34F92D67">
             <wp:extent cx="2887980" cy="2019300"/>
             <wp:effectExtent l="0" t="0" r="0" b="0"/>
             <wp:docPr id="9" name="Рисунок 9"/>
@@ -25710,7 +25704,7 @@
                     <a:blip r:embed="rId67" cstate="print">
                       <a:extLst>
                         <a:ext uri="{28A0092B-C50C-407E-A947-70E740481C1C}">
-                          <a14:useLocalDpi xmlns:a14="http://schemas.microsoft.com/office/drawing/2010/main" xmlns:wps="http://schemas.microsoft.com/office/word/2010/wordprocessingShape" xmlns:wpi="http://schemas.microsoft.com/office/word/2010/wordprocessingInk" xmlns:wpg="http://schemas.microsoft.com/office/word/2010/wordprocessingGroup" xmlns:w16se="http://schemas.microsoft.com/office/word/2015/wordml/symex" xmlns:w16sdtdh="http://schemas.microsoft.com/office/word/2020/wordml/sdtdatahash" xmlns:w16="http://schemas.microsoft.com/office/word/2018/wordml" xmlns:w16cid="http://schemas.microsoft.com/office/word/2016/wordml/cid" xmlns:w16cex="http://schemas.microsoft.com/office/word/2018/wordml/cex" xmlns:w15="http://schemas.microsoft.com/office/word/2012/wordml" xmlns:w14="http://schemas.microsoft.com/office/word/2010/wordml" xmlns:w="http://schemas.openxmlformats.org/wordprocessingml/2006/main" xmlns:w10="urn:schemas-microsoft-com:office:word" xmlns:wp14="http://schemas.microsoft.com/office/word/2010/wordprocessingDrawing" xmlns:v="urn:schemas-microsoft-com:vml" xmlns:o="urn:schemas-microsoft-com:office:office" xmlns:am3d="http://schemas.microsoft.com/office/drawing/2017/model3d" xmlns:aink="http://schemas.microsoft.com/office/drawing/2016/ink" xmlns:mc="http://schemas.openxmlformats.org/markup-compatibility/2006" xmlns:cx8="http://schemas.microsoft.com/office/drawing/2016/5/14/chartex" xmlns:cx7="http://schemas.microsoft.com/office/drawing/2016/5/13/chartex" xmlns:cx6="http://schemas.microsoft.com/office/drawing/2016/5/12/chartex" xmlns:cx5="http://schemas.microsoft.com/office/drawing/2016/5/11/chartex" xmlns:cx4="http://schemas.microsoft.com/office/drawing/2016/5/10/chartex" xmlns:cx3="http://schemas.microsoft.com/office/drawing/2016/5/9/chartex" xmlns:cx2="http://schemas.microsoft.com/office/drawing/2015/10/21/chartex" xmlns:cx1="http://schemas.microsoft.com/office/drawing/2015/9/8/chartex" xmlns:cx="http://schemas.microsoft.com/office/drawing/2014/chartex" xmlns:wpc="http://schemas.microsoft.com/office/word/2010/wordprocessingCanvas" xmlns="" val="0"/>
+                          <a14:useLocalDpi xmlns:a14="http://schemas.microsoft.com/office/drawing/2010/main" val="0"/>
                         </a:ext>
                       </a:extLst>
                     </a:blip>
@@ -25775,7 +25769,7 @@
         <w:rPr>
           <w:szCs w:val="28"/>
         </w:rPr>
-        <w:t>Т-varied (а), d-</w:t>
+        <w:t>Т-</w:t>
       </w:r>
       <w:proofErr w:type="spellStart"/>
       <w:r>
@@ -25789,7 +25783,7 @@
         <w:rPr>
           <w:szCs w:val="28"/>
         </w:rPr>
-        <w:t xml:space="preserve"> (б), В-varied (в), Fe-</w:t>
+        <w:t xml:space="preserve"> (а), d-</w:t>
       </w:r>
       <w:proofErr w:type="spellStart"/>
       <w:r>
@@ -25803,7 +25797,7 @@
         <w:rPr>
           <w:szCs w:val="28"/>
         </w:rPr>
-        <w:t xml:space="preserve"> (г), All-</w:t>
+        <w:t xml:space="preserve"> (б), В-</w:t>
       </w:r>
       <w:proofErr w:type="spellStart"/>
       <w:r>
@@ -25811,6 +25805,34 @@
           <w:szCs w:val="28"/>
         </w:rPr>
         <w:t>varied</w:t>
+      </w:r>
+      <w:proofErr w:type="spellEnd"/>
+      <w:r>
+        <w:rPr>
+          <w:szCs w:val="28"/>
+        </w:rPr>
+        <w:t xml:space="preserve"> (в), </w:t>
+      </w:r>
+      <w:proofErr w:type="spellStart"/>
+      <w:r>
+        <w:rPr>
+          <w:szCs w:val="28"/>
+        </w:rPr>
+        <w:t>Fe-varied</w:t>
+      </w:r>
+      <w:proofErr w:type="spellEnd"/>
+      <w:r>
+        <w:rPr>
+          <w:szCs w:val="28"/>
+        </w:rPr>
+        <w:t xml:space="preserve"> (г), </w:t>
+      </w:r>
+      <w:proofErr w:type="spellStart"/>
+      <w:r>
+        <w:rPr>
+          <w:szCs w:val="28"/>
+        </w:rPr>
+        <w:t>All-varied</w:t>
       </w:r>
       <w:proofErr w:type="spellEnd"/>
       <w:r>
@@ -25834,7 +25856,7 @@
           <w:szCs w:val="28"/>
           <w:lang w:val="uk-UA"/>
         </w:rPr>
-        <w:t>для All-</w:t>
+        <w:t xml:space="preserve">для </w:t>
       </w:r>
       <w:proofErr w:type="spellStart"/>
       <w:r>
@@ -25842,6 +25864,22 @@
           <w:szCs w:val="28"/>
           <w:lang w:val="uk-UA"/>
         </w:rPr>
+        <w:t>All-varied</w:t>
+      </w:r>
+      <w:proofErr w:type="spellEnd"/>
+      <w:r>
+        <w:rPr>
+          <w:szCs w:val="28"/>
+          <w:lang w:val="uk-UA"/>
+        </w:rPr>
+        <w:t xml:space="preserve"> набору і SRE менше 0,02 для 93%, 92%, 73% та 97% зразків для наборів T-</w:t>
+      </w:r>
+      <w:proofErr w:type="spellStart"/>
+      <w:r>
+        <w:rPr>
+          <w:szCs w:val="28"/>
+          <w:lang w:val="uk-UA"/>
+        </w:rPr>
         <w:t>varied</w:t>
       </w:r>
       <w:proofErr w:type="spellEnd"/>
@@ -25850,7 +25888,7 @@
           <w:szCs w:val="28"/>
           <w:lang w:val="uk-UA"/>
         </w:rPr>
-        <w:t xml:space="preserve"> набору і SRE менше 0,02 для 93%, 92%, 73% та 97% зразків для наборів T-</w:t>
+        <w:t xml:space="preserve"> , d-</w:t>
       </w:r>
       <w:proofErr w:type="spellStart"/>
       <w:r>
@@ -25866,7 +25904,7 @@
           <w:szCs w:val="28"/>
           <w:lang w:val="uk-UA"/>
         </w:rPr>
-        <w:t xml:space="preserve"> , d-</w:t>
+        <w:t>, В-</w:t>
       </w:r>
       <w:proofErr w:type="spellStart"/>
       <w:r>
@@ -25882,7 +25920,7 @@
           <w:szCs w:val="28"/>
           <w:lang w:val="uk-UA"/>
         </w:rPr>
-        <w:t>, В-varied та Fe-</w:t>
+        <w:t xml:space="preserve"> та </w:t>
       </w:r>
       <w:proofErr w:type="spellStart"/>
       <w:r>
@@ -25890,7 +25928,7 @@
           <w:szCs w:val="28"/>
           <w:lang w:val="uk-UA"/>
         </w:rPr>
-        <w:t>varied</w:t>
+        <w:t>Fe-varied</w:t>
       </w:r>
       <w:proofErr w:type="spellEnd"/>
       <w:r>
@@ -25898,7 +25936,7 @@
           <w:szCs w:val="28"/>
           <w:lang w:val="uk-UA"/>
         </w:rPr>
-        <w:t>, відповідно. Також звертають на себе уваги значення коефіцієнтів детермінації (0,999) та кореляції (0,999) для Fe-</w:t>
+        <w:t xml:space="preserve">, відповідно. Також звертають на себе уваги значення коефіцієнтів детермінації (0,999) та кореляції (0,999) для </w:t>
       </w:r>
       <w:proofErr w:type="spellStart"/>
       <w:r>
@@ -25906,7 +25944,7 @@
           <w:szCs w:val="28"/>
           <w:lang w:val="uk-UA"/>
         </w:rPr>
-        <w:t>varied</w:t>
+        <w:t>Fe-varied</w:t>
       </w:r>
       <w:proofErr w:type="spellEnd"/>
       <w:r>
@@ -25934,6 +25972,7 @@
       </w:r>
       <w:bookmarkStart w:id="187" w:name="OLE_LINK307"/>
       <w:bookmarkStart w:id="188" w:name="OLE_LINK314"/>
+      <w:proofErr w:type="spellStart"/>
       <w:r>
         <w:rPr>
           <w:szCs w:val="28"/>
@@ -25949,6 +25988,7 @@
         </w:rPr>
         <w:t>FeFeB-FeB</w:t>
       </w:r>
+      <w:proofErr w:type="spellEnd"/>
       <w:r>
         <w:rPr>
           <w:szCs w:val="28"/>
@@ -26464,17 +26504,9 @@
           <w:vertAlign w:val="subscript"/>
           <w:lang w:val="uk-UA"/>
         </w:rPr>
-        <w:t>Fe</w:t>
+        <w:t>Fe,MEAS</w:t>
       </w:r>
       <w:proofErr w:type="spellEnd"/>
-      <w:r>
-        <w:rPr>
-          <w:szCs w:val="28"/>
-          <w:vertAlign w:val="subscript"/>
-          <w:lang w:val="uk-UA"/>
-        </w:rPr>
-        <w:t>,MEAS</w:t>
-      </w:r>
       <w:r>
         <w:rPr>
           <w:szCs w:val="28"/>
@@ -26530,17 +26562,9 @@
           <w:vertAlign w:val="subscript"/>
           <w:lang w:val="uk-UA"/>
         </w:rPr>
-        <w:t>Fe</w:t>
+        <w:t>Fe,MEAS</w:t>
       </w:r>
       <w:proofErr w:type="spellEnd"/>
-      <w:r>
-        <w:rPr>
-          <w:szCs w:val="28"/>
-          <w:vertAlign w:val="subscript"/>
-          <w:lang w:val="uk-UA"/>
-        </w:rPr>
-        <w:t>,MEAS</w:t>
-      </w:r>
       <w:r>
         <w:rPr>
           <w:szCs w:val="28"/>
@@ -26861,7 +26885,15 @@
           <w:szCs w:val="28"/>
           <w:lang w:val="uk-UA"/>
         </w:rPr>
-        <w:t xml:space="preserve"> та DNN</w:t>
+        <w:t xml:space="preserve"> та </w:t>
+      </w:r>
+      <w:proofErr w:type="spellStart"/>
+      <w:r>
+        <w:rPr>
+          <w:szCs w:val="28"/>
+          <w:lang w:val="uk-UA"/>
+        </w:rPr>
+        <w:t>DNN</w:t>
       </w:r>
       <w:r>
         <w:rPr>
@@ -26871,6 +26903,7 @@
         </w:rPr>
         <w:t>FeFeB-FeB</w:t>
       </w:r>
+      <w:proofErr w:type="spellEnd"/>
       <w:r>
         <w:rPr>
           <w:szCs w:val="28"/>
@@ -26893,7 +26926,7 @@
           <w:lang w:val="uk-UA" w:eastAsia="uk-UA"/>
         </w:rPr>
         <w:drawing>
-          <wp:inline distT="0" distB="0" distL="0" distR="0">
+          <wp:inline distT="0" distB="0" distL="0" distR="0" wp14:anchorId="564F94FE" wp14:editId="4613C68A">
             <wp:extent cx="4008859" cy="2842260"/>
             <wp:effectExtent l="0" t="0" r="0" b="0"/>
             <wp:docPr id="26" name="Рисунок 26"/>
@@ -26913,7 +26946,7 @@
                     <a:blip r:embed="rId68" cstate="print">
                       <a:extLst>
                         <a:ext uri="{28A0092B-C50C-407E-A947-70E740481C1C}">
-                          <a14:useLocalDpi xmlns:a14="http://schemas.microsoft.com/office/drawing/2010/main" xmlns:wps="http://schemas.microsoft.com/office/word/2010/wordprocessingShape" xmlns:wpi="http://schemas.microsoft.com/office/word/2010/wordprocessingInk" xmlns:wpg="http://schemas.microsoft.com/office/word/2010/wordprocessingGroup" xmlns:w16se="http://schemas.microsoft.com/office/word/2015/wordml/symex" xmlns:w16sdtdh="http://schemas.microsoft.com/office/word/2020/wordml/sdtdatahash" xmlns:w16="http://schemas.microsoft.com/office/word/2018/wordml" xmlns:w16cid="http://schemas.microsoft.com/office/word/2016/wordml/cid" xmlns:w16cex="http://schemas.microsoft.com/office/word/2018/wordml/cex" xmlns:w15="http://schemas.microsoft.com/office/word/2012/wordml" xmlns:w14="http://schemas.microsoft.com/office/word/2010/wordml" xmlns:w="http://schemas.openxmlformats.org/wordprocessingml/2006/main" xmlns:w10="urn:schemas-microsoft-com:office:word" xmlns:wp14="http://schemas.microsoft.com/office/word/2010/wordprocessingDrawing" xmlns:v="urn:schemas-microsoft-com:vml" xmlns:o="urn:schemas-microsoft-com:office:office" xmlns:am3d="http://schemas.microsoft.com/office/drawing/2017/model3d" xmlns:aink="http://schemas.microsoft.com/office/drawing/2016/ink" xmlns:mc="http://schemas.openxmlformats.org/markup-compatibility/2006" xmlns:cx8="http://schemas.microsoft.com/office/drawing/2016/5/14/chartex" xmlns:cx7="http://schemas.microsoft.com/office/drawing/2016/5/13/chartex" xmlns:cx6="http://schemas.microsoft.com/office/drawing/2016/5/12/chartex" xmlns:cx5="http://schemas.microsoft.com/office/drawing/2016/5/11/chartex" xmlns:cx4="http://schemas.microsoft.com/office/drawing/2016/5/10/chartex" xmlns:cx3="http://schemas.microsoft.com/office/drawing/2016/5/9/chartex" xmlns:cx2="http://schemas.microsoft.com/office/drawing/2015/10/21/chartex" xmlns:cx1="http://schemas.microsoft.com/office/drawing/2015/9/8/chartex" xmlns:cx="http://schemas.microsoft.com/office/drawing/2014/chartex" xmlns:wpc="http://schemas.microsoft.com/office/word/2010/wordprocessingCanvas" xmlns="" val="0"/>
+                          <a14:useLocalDpi xmlns:a14="http://schemas.microsoft.com/office/drawing/2010/main" val="0"/>
                         </a:ext>
                       </a:extLst>
                     </a:blip>
@@ -27054,7 +27087,7 @@
           <w:insideV w:val="single" w:sz="4" w:space="0" w:color="auto"/>
         </w:tblBorders>
         <w:tblLayout w:type="fixed"/>
-        <w:tblLook w:val="04A0"/>
+        <w:tblLook w:val="04A0" w:firstRow="1" w:lastRow="0" w:firstColumn="1" w:lastColumn="0" w:noHBand="0" w:noVBand="1"/>
       </w:tblPr>
       <w:tblGrid>
         <w:gridCol w:w="912"/>
@@ -27134,16 +27167,9 @@
                 <w:vertAlign w:val="subscript"/>
                 <w:lang w:val="uk-UA"/>
               </w:rPr>
-              <w:t>Fe</w:t>
+              <w:t>Fe,MEAS</w:t>
             </w:r>
             <w:proofErr w:type="spellEnd"/>
-            <w:r>
-              <w:rPr>
-                <w:vertAlign w:val="subscript"/>
-                <w:lang w:val="uk-UA"/>
-              </w:rPr>
-              <w:t>,MEAS</w:t>
-            </w:r>
             <w:r>
               <w:rPr>
                 <w:lang w:val="uk-UA"/>
@@ -27407,12 +27433,14 @@
               </w:rPr>
               <w:t xml:space="preserve"> </w:t>
             </w:r>
+            <w:proofErr w:type="spellStart"/>
             <w:r>
               <w:rPr>
                 <w:lang w:val="uk-UA"/>
               </w:rPr>
               <w:t>Ом</w:t>
             </w:r>
+            <w:proofErr w:type="spellEnd"/>
           </w:p>
         </w:tc>
         <w:tc>
@@ -27449,16 +27477,9 @@
                 <w:vertAlign w:val="subscript"/>
                 <w:lang w:val="uk-UA"/>
               </w:rPr>
-              <w:t>Fe</w:t>
+              <w:t>Fe,PRED</w:t>
             </w:r>
             <w:proofErr w:type="spellEnd"/>
-            <w:r>
-              <w:rPr>
-                <w:vertAlign w:val="subscript"/>
-                <w:lang w:val="uk-UA"/>
-              </w:rPr>
-              <w:t>,PRED</w:t>
-            </w:r>
             <w:r>
               <w:rPr>
                 <w:lang w:val="uk-UA"/>
@@ -30688,7 +30709,7 @@
           <w:insideH w:val="single" w:sz="4" w:space="0" w:color="auto"/>
           <w:insideV w:val="single" w:sz="4" w:space="0" w:color="auto"/>
         </w:tblBorders>
-        <w:tblLook w:val="04A0"/>
+        <w:tblLook w:val="04A0" w:firstRow="1" w:lastRow="0" w:firstColumn="1" w:lastColumn="0" w:noHBand="0" w:noVBand="1"/>
       </w:tblPr>
       <w:tblGrid>
         <w:gridCol w:w="1973"/>
@@ -32283,16 +32304,8 @@
         <w:rPr>
           <w:szCs w:val="28"/>
         </w:rPr>
-        <w:t xml:space="preserve">для ГНМ, що призначені для аналізу світлових </w:t>
-      </w:r>
-      <w:proofErr w:type="spellStart"/>
-      <w:r>
-        <w:rPr>
-          <w:szCs w:val="28"/>
-        </w:rPr>
-        <w:t>ВАХ</w:t>
-      </w:r>
-      <w:proofErr w:type="spellEnd"/>
+        <w:t>для ГНМ, що призначені для аналізу світлових ВАХ</w:t>
+      </w:r>
     </w:p>
     <w:tbl>
       <w:tblPr>
@@ -32306,7 +32319,7 @@
           <w:insideH w:val="single" w:sz="4" w:space="0" w:color="auto"/>
           <w:insideV w:val="single" w:sz="4" w:space="0" w:color="auto"/>
         </w:tblBorders>
-        <w:tblLook w:val="04A0"/>
+        <w:tblLook w:val="04A0" w:firstRow="1" w:lastRow="0" w:firstColumn="1" w:lastColumn="0" w:noHBand="0" w:noVBand="1"/>
       </w:tblPr>
       <w:tblGrid>
         <w:gridCol w:w="1866"/>
@@ -33104,7 +33117,16 @@
           <w:szCs w:val="28"/>
           <w:lang w:val="uk-UA"/>
         </w:rPr>
-        <w:t xml:space="preserve"> n</w:t>
+        <w:t xml:space="preserve"> </w:t>
+      </w:r>
+      <w:proofErr w:type="spellStart"/>
+      <w:r>
+        <w:rPr>
+          <w:i/>
+          <w:szCs w:val="28"/>
+          <w:lang w:val="uk-UA"/>
+        </w:rPr>
+        <w:t>n</w:t>
       </w:r>
       <w:r>
         <w:rPr>
@@ -33114,6 +33136,7 @@
         </w:rPr>
         <w:t>Fe-FeB</w:t>
       </w:r>
+      <w:proofErr w:type="spellEnd"/>
       <w:r>
         <w:rPr>
           <w:szCs w:val="28"/>
@@ -33145,16 +33168,8 @@
         <w:rPr>
           <w:szCs w:val="28"/>
         </w:rPr>
-        <w:t xml:space="preserve">для ГНМ, що призначені для аналізу світлових </w:t>
-      </w:r>
-      <w:proofErr w:type="spellStart"/>
-      <w:r>
-        <w:rPr>
-          <w:szCs w:val="28"/>
-        </w:rPr>
-        <w:t>ВАХ</w:t>
-      </w:r>
-      <w:proofErr w:type="spellEnd"/>
+        <w:t>для ГНМ, що призначені для аналізу світлових ВАХ</w:t>
+      </w:r>
       <w:r>
         <w:rPr>
           <w:szCs w:val="28"/>
@@ -33170,7 +33185,7 @@
       <w:tblPr>
         <w:tblStyle w:val="af"/>
         <w:tblW w:w="0" w:type="auto"/>
-        <w:tblLook w:val="04A0"/>
+        <w:tblLook w:val="04A0" w:firstRow="1" w:lastRow="0" w:firstColumn="1" w:lastColumn="0" w:noHBand="0" w:noVBand="1"/>
       </w:tblPr>
       <w:tblGrid>
         <w:gridCol w:w="1526"/>
@@ -33339,20 +33354,13 @@
                 <w:lang w:val="uk-UA"/>
               </w:rPr>
             </w:pPr>
+            <w:proofErr w:type="spellStart"/>
             <w:r>
               <w:rPr>
                 <w:szCs w:val="28"/>
                 <w:lang w:val="uk-UA"/>
               </w:rPr>
-              <w:t>Fe-</w:t>
-            </w:r>
-            <w:proofErr w:type="spellStart"/>
-            <w:r>
-              <w:rPr>
-                <w:szCs w:val="28"/>
-                <w:lang w:val="uk-UA"/>
-              </w:rPr>
-              <w:t>varied</w:t>
+              <w:t>Fe-varied</w:t>
             </w:r>
             <w:proofErr w:type="spellEnd"/>
           </w:p>
@@ -33371,20 +33379,13 @@
                 <w:lang w:val="uk-UA"/>
               </w:rPr>
             </w:pPr>
+            <w:proofErr w:type="spellStart"/>
             <w:r>
               <w:rPr>
                 <w:szCs w:val="28"/>
                 <w:lang w:val="uk-UA"/>
               </w:rPr>
-              <w:t>All-</w:t>
-            </w:r>
-            <w:proofErr w:type="spellStart"/>
-            <w:r>
-              <w:rPr>
-                <w:szCs w:val="28"/>
-                <w:lang w:val="uk-UA"/>
-              </w:rPr>
-              <w:t>varied</w:t>
+              <w:t>All-varied</w:t>
             </w:r>
             <w:proofErr w:type="spellEnd"/>
           </w:p>
@@ -35059,7 +35060,7 @@
           <w:insideH w:val="none" w:sz="0" w:space="0" w:color="auto"/>
           <w:insideV w:val="none" w:sz="0" w:space="0" w:color="auto"/>
         </w:tblBorders>
-        <w:tblLook w:val="04A0"/>
+        <w:tblLook w:val="04A0" w:firstRow="1" w:lastRow="0" w:firstColumn="1" w:lastColumn="0" w:noHBand="0" w:noVBand="1"/>
       </w:tblPr>
       <w:tblGrid>
         <w:gridCol w:w="4785"/>
@@ -35090,7 +35091,7 @@
                 <w:lang w:val="uk-UA" w:eastAsia="uk-UA"/>
               </w:rPr>
               <w:drawing>
-                <wp:inline distT="0" distB="0" distL="0" distR="0">
+                <wp:inline distT="0" distB="0" distL="0" distR="0" wp14:anchorId="7FB4760B" wp14:editId="49218300">
                   <wp:extent cx="2880000" cy="2225495"/>
                   <wp:effectExtent l="0" t="0" r="0" b="0"/>
                   <wp:docPr id="34" name="Рисунок 34"/>
@@ -35108,7 +35109,7 @@
                           <a:blip r:embed="rId69" cstate="print">
                             <a:extLst>
                               <a:ext uri="{28A0092B-C50C-407E-A947-70E740481C1C}">
-                                <a14:useLocalDpi xmlns:a14="http://schemas.microsoft.com/office/drawing/2010/main" xmlns:wps="http://schemas.microsoft.com/office/word/2010/wordprocessingShape" xmlns:wpi="http://schemas.microsoft.com/office/word/2010/wordprocessingInk" xmlns:wpg="http://schemas.microsoft.com/office/word/2010/wordprocessingGroup" xmlns:w16se="http://schemas.microsoft.com/office/word/2015/wordml/symex" xmlns:w16sdtdh="http://schemas.microsoft.com/office/word/2020/wordml/sdtdatahash" xmlns:w16="http://schemas.microsoft.com/office/word/2018/wordml" xmlns:w16cid="http://schemas.microsoft.com/office/word/2016/wordml/cid" xmlns:w16cex="http://schemas.microsoft.com/office/word/2018/wordml/cex" xmlns:w15="http://schemas.microsoft.com/office/word/2012/wordml" xmlns:w14="http://schemas.microsoft.com/office/word/2010/wordml" xmlns:w="http://schemas.openxmlformats.org/wordprocessingml/2006/main" xmlns:w10="urn:schemas-microsoft-com:office:word" xmlns:wp14="http://schemas.microsoft.com/office/word/2010/wordprocessingDrawing" xmlns:v="urn:schemas-microsoft-com:vml" xmlns:o="urn:schemas-microsoft-com:office:office" xmlns:am3d="http://schemas.microsoft.com/office/drawing/2017/model3d" xmlns:aink="http://schemas.microsoft.com/office/drawing/2016/ink" xmlns:mc="http://schemas.openxmlformats.org/markup-compatibility/2006" xmlns:cx8="http://schemas.microsoft.com/office/drawing/2016/5/14/chartex" xmlns:cx7="http://schemas.microsoft.com/office/drawing/2016/5/13/chartex" xmlns:cx6="http://schemas.microsoft.com/office/drawing/2016/5/12/chartex" xmlns:cx5="http://schemas.microsoft.com/office/drawing/2016/5/11/chartex" xmlns:cx4="http://schemas.microsoft.com/office/drawing/2016/5/10/chartex" xmlns:cx3="http://schemas.microsoft.com/office/drawing/2016/5/9/chartex" xmlns:cx2="http://schemas.microsoft.com/office/drawing/2015/10/21/chartex" xmlns:cx1="http://schemas.microsoft.com/office/drawing/2015/9/8/chartex" xmlns:cx="http://schemas.microsoft.com/office/drawing/2014/chartex" xmlns:wpc="http://schemas.microsoft.com/office/word/2010/wordprocessingCanvas" xmlns="" val="0"/>
+                                <a14:useLocalDpi xmlns:a14="http://schemas.microsoft.com/office/drawing/2010/main" val="0"/>
                               </a:ext>
                             </a:extLst>
                           </a:blip>
@@ -35154,7 +35155,7 @@
                 <w:lang w:val="uk-UA" w:eastAsia="uk-UA"/>
               </w:rPr>
               <w:drawing>
-                <wp:inline distT="0" distB="0" distL="0" distR="0">
+                <wp:inline distT="0" distB="0" distL="0" distR="0" wp14:anchorId="25AB6C58" wp14:editId="3C68418A">
                   <wp:extent cx="2880000" cy="2225497"/>
                   <wp:effectExtent l="0" t="0" r="0" b="0"/>
                   <wp:docPr id="33" name="Рисунок 33"/>
@@ -35172,7 +35173,7 @@
                           <a:blip r:embed="rId70" cstate="print">
                             <a:extLst>
                               <a:ext uri="{28A0092B-C50C-407E-A947-70E740481C1C}">
-                                <a14:useLocalDpi xmlns:a14="http://schemas.microsoft.com/office/drawing/2010/main" xmlns:wps="http://schemas.microsoft.com/office/word/2010/wordprocessingShape" xmlns:wpi="http://schemas.microsoft.com/office/word/2010/wordprocessingInk" xmlns:wpg="http://schemas.microsoft.com/office/word/2010/wordprocessingGroup" xmlns:w16se="http://schemas.microsoft.com/office/word/2015/wordml/symex" xmlns:w16sdtdh="http://schemas.microsoft.com/office/word/2020/wordml/sdtdatahash" xmlns:w16="http://schemas.microsoft.com/office/word/2018/wordml" xmlns:w16cid="http://schemas.microsoft.com/office/word/2016/wordml/cid" xmlns:w16cex="http://schemas.microsoft.com/office/word/2018/wordml/cex" xmlns:w15="http://schemas.microsoft.com/office/word/2012/wordml" xmlns:w14="http://schemas.microsoft.com/office/word/2010/wordml" xmlns:w="http://schemas.openxmlformats.org/wordprocessingml/2006/main" xmlns:w10="urn:schemas-microsoft-com:office:word" xmlns:wp14="http://schemas.microsoft.com/office/word/2010/wordprocessingDrawing" xmlns:v="urn:schemas-microsoft-com:vml" xmlns:o="urn:schemas-microsoft-com:office:office" xmlns:am3d="http://schemas.microsoft.com/office/drawing/2017/model3d" xmlns:aink="http://schemas.microsoft.com/office/drawing/2016/ink" xmlns:mc="http://schemas.openxmlformats.org/markup-compatibility/2006" xmlns:cx8="http://schemas.microsoft.com/office/drawing/2016/5/14/chartex" xmlns:cx7="http://schemas.microsoft.com/office/drawing/2016/5/13/chartex" xmlns:cx6="http://schemas.microsoft.com/office/drawing/2016/5/12/chartex" xmlns:cx5="http://schemas.microsoft.com/office/drawing/2016/5/11/chartex" xmlns:cx4="http://schemas.microsoft.com/office/drawing/2016/5/10/chartex" xmlns:cx3="http://schemas.microsoft.com/office/drawing/2016/5/9/chartex" xmlns:cx2="http://schemas.microsoft.com/office/drawing/2015/10/21/chartex" xmlns:cx1="http://schemas.microsoft.com/office/drawing/2015/9/8/chartex" xmlns:cx="http://schemas.microsoft.com/office/drawing/2014/chartex" xmlns:wpc="http://schemas.microsoft.com/office/word/2010/wordprocessingCanvas" xmlns="" val="0"/>
+                                <a14:useLocalDpi xmlns:a14="http://schemas.microsoft.com/office/drawing/2010/main" val="0"/>
                               </a:ext>
                             </a:extLst>
                           </a:blip>
@@ -35223,7 +35224,7 @@
                 <w:lang w:val="uk-UA" w:eastAsia="uk-UA"/>
               </w:rPr>
               <w:drawing>
-                <wp:inline distT="0" distB="0" distL="0" distR="0">
+                <wp:inline distT="0" distB="0" distL="0" distR="0" wp14:anchorId="06A70F3F" wp14:editId="52009BA2">
                   <wp:extent cx="2880000" cy="2225495"/>
                   <wp:effectExtent l="0" t="0" r="0" b="0"/>
                   <wp:docPr id="35" name="Рисунок 35"/>
@@ -35241,7 +35242,7 @@
                           <a:blip r:embed="rId71" cstate="print">
                             <a:extLst>
                               <a:ext uri="{28A0092B-C50C-407E-A947-70E740481C1C}">
-                                <a14:useLocalDpi xmlns:a14="http://schemas.microsoft.com/office/drawing/2010/main" xmlns:wps="http://schemas.microsoft.com/office/word/2010/wordprocessingShape" xmlns:wpi="http://schemas.microsoft.com/office/word/2010/wordprocessingInk" xmlns:wpg="http://schemas.microsoft.com/office/word/2010/wordprocessingGroup" xmlns:w16se="http://schemas.microsoft.com/office/word/2015/wordml/symex" xmlns:w16sdtdh="http://schemas.microsoft.com/office/word/2020/wordml/sdtdatahash" xmlns:w16="http://schemas.microsoft.com/office/word/2018/wordml" xmlns:w16cid="http://schemas.microsoft.com/office/word/2016/wordml/cid" xmlns:w16cex="http://schemas.microsoft.com/office/word/2018/wordml/cex" xmlns:w15="http://schemas.microsoft.com/office/word/2012/wordml" xmlns:w14="http://schemas.microsoft.com/office/word/2010/wordml" xmlns:w="http://schemas.openxmlformats.org/wordprocessingml/2006/main" xmlns:w10="urn:schemas-microsoft-com:office:word" xmlns:wp14="http://schemas.microsoft.com/office/word/2010/wordprocessingDrawing" xmlns:v="urn:schemas-microsoft-com:vml" xmlns:o="urn:schemas-microsoft-com:office:office" xmlns:am3d="http://schemas.microsoft.com/office/drawing/2017/model3d" xmlns:aink="http://schemas.microsoft.com/office/drawing/2016/ink" xmlns:mc="http://schemas.openxmlformats.org/markup-compatibility/2006" xmlns:cx8="http://schemas.microsoft.com/office/drawing/2016/5/14/chartex" xmlns:cx7="http://schemas.microsoft.com/office/drawing/2016/5/13/chartex" xmlns:cx6="http://schemas.microsoft.com/office/drawing/2016/5/12/chartex" xmlns:cx5="http://schemas.microsoft.com/office/drawing/2016/5/11/chartex" xmlns:cx4="http://schemas.microsoft.com/office/drawing/2016/5/10/chartex" xmlns:cx3="http://schemas.microsoft.com/office/drawing/2016/5/9/chartex" xmlns:cx2="http://schemas.microsoft.com/office/drawing/2015/10/21/chartex" xmlns:cx1="http://schemas.microsoft.com/office/drawing/2015/9/8/chartex" xmlns:cx="http://schemas.microsoft.com/office/drawing/2014/chartex" xmlns:wpc="http://schemas.microsoft.com/office/word/2010/wordprocessingCanvas" xmlns="" val="0"/>
+                                <a14:useLocalDpi xmlns:a14="http://schemas.microsoft.com/office/drawing/2010/main" val="0"/>
                               </a:ext>
                             </a:extLst>
                           </a:blip>
@@ -35287,7 +35288,7 @@
                 <w:lang w:val="uk-UA" w:eastAsia="uk-UA"/>
               </w:rPr>
               <w:drawing>
-                <wp:inline distT="0" distB="0" distL="0" distR="0">
+                <wp:inline distT="0" distB="0" distL="0" distR="0" wp14:anchorId="7C5F7515" wp14:editId="751BA1A9">
                   <wp:extent cx="2880000" cy="2225497"/>
                   <wp:effectExtent l="0" t="0" r="0" b="0"/>
                   <wp:docPr id="37" name="Рисунок 37"/>
@@ -35305,7 +35306,7 @@
                           <a:blip r:embed="rId72" cstate="print">
                             <a:extLst>
                               <a:ext uri="{28A0092B-C50C-407E-A947-70E740481C1C}">
-                                <a14:useLocalDpi xmlns:a14="http://schemas.microsoft.com/office/drawing/2010/main" xmlns:wps="http://schemas.microsoft.com/office/word/2010/wordprocessingShape" xmlns:wpi="http://schemas.microsoft.com/office/word/2010/wordprocessingInk" xmlns:wpg="http://schemas.microsoft.com/office/word/2010/wordprocessingGroup" xmlns:w16se="http://schemas.microsoft.com/office/word/2015/wordml/symex" xmlns:w16sdtdh="http://schemas.microsoft.com/office/word/2020/wordml/sdtdatahash" xmlns:w16="http://schemas.microsoft.com/office/word/2018/wordml" xmlns:w16cid="http://schemas.microsoft.com/office/word/2016/wordml/cid" xmlns:w16cex="http://schemas.microsoft.com/office/word/2018/wordml/cex" xmlns:w15="http://schemas.microsoft.com/office/word/2012/wordml" xmlns:w14="http://schemas.microsoft.com/office/word/2010/wordml" xmlns:w="http://schemas.openxmlformats.org/wordprocessingml/2006/main" xmlns:w10="urn:schemas-microsoft-com:office:word" xmlns:wp14="http://schemas.microsoft.com/office/word/2010/wordprocessingDrawing" xmlns:v="urn:schemas-microsoft-com:vml" xmlns:o="urn:schemas-microsoft-com:office:office" xmlns:am3d="http://schemas.microsoft.com/office/drawing/2017/model3d" xmlns:aink="http://schemas.microsoft.com/office/drawing/2016/ink" xmlns:mc="http://schemas.openxmlformats.org/markup-compatibility/2006" xmlns:cx8="http://schemas.microsoft.com/office/drawing/2016/5/14/chartex" xmlns:cx7="http://schemas.microsoft.com/office/drawing/2016/5/13/chartex" xmlns:cx6="http://schemas.microsoft.com/office/drawing/2016/5/12/chartex" xmlns:cx5="http://schemas.microsoft.com/office/drawing/2016/5/11/chartex" xmlns:cx4="http://schemas.microsoft.com/office/drawing/2016/5/10/chartex" xmlns:cx3="http://schemas.microsoft.com/office/drawing/2016/5/9/chartex" xmlns:cx2="http://schemas.microsoft.com/office/drawing/2015/10/21/chartex" xmlns:cx1="http://schemas.microsoft.com/office/drawing/2015/9/8/chartex" xmlns:cx="http://schemas.microsoft.com/office/drawing/2014/chartex" xmlns:wpc="http://schemas.microsoft.com/office/word/2010/wordprocessingCanvas" xmlns="" val="0"/>
+                                <a14:useLocalDpi xmlns:a14="http://schemas.microsoft.com/office/drawing/2010/main" val="0"/>
                               </a:ext>
                             </a:extLst>
                           </a:blip>
@@ -35354,15 +35355,7 @@
             </w:r>
             <w:proofErr w:type="spellStart"/>
             <w:r>
-              <w:t>Спі</w:t>
-            </w:r>
-            <w:proofErr w:type="gramStart"/>
-            <w:r>
-              <w:t>вв</w:t>
-            </w:r>
-            <w:proofErr w:type="gramEnd"/>
-            <w:r>
-              <w:t>ідношення</w:t>
+              <w:t>Співвідношення</w:t>
             </w:r>
             <w:proofErr w:type="spellEnd"/>
             <w:r>
@@ -35447,116 +35440,106 @@
               </w:rPr>
               <w:t>(</w:t>
             </w:r>
+            <w:r>
+              <w:rPr>
+                <w:szCs w:val="28"/>
+              </w:rPr>
+              <w:t>а-в</w:t>
+            </w:r>
+            <w:r>
+              <w:rPr>
+                <w:szCs w:val="28"/>
+              </w:rPr>
+              <w:t>)</w:t>
+            </w:r>
+            <w:r>
+              <w:rPr>
+                <w:szCs w:val="28"/>
+              </w:rPr>
+              <w:t xml:space="preserve"> </w:t>
+            </w:r>
+            <w:r>
+              <w:rPr>
+                <w:szCs w:val="28"/>
+              </w:rPr>
+              <w:t xml:space="preserve">та </w:t>
+            </w:r>
             <w:proofErr w:type="spellStart"/>
             <w:r>
               <w:rPr>
                 <w:szCs w:val="28"/>
               </w:rPr>
-              <w:t>а-в</w:t>
+              <w:t>повного</w:t>
             </w:r>
             <w:proofErr w:type="spellEnd"/>
             <w:r>
               <w:rPr>
                 <w:szCs w:val="28"/>
               </w:rPr>
-              <w:t>)</w:t>
-            </w:r>
+              <w:t xml:space="preserve"> (е) </w:t>
+            </w:r>
+            <w:proofErr w:type="spellStart"/>
             <w:r>
               <w:rPr>
                 <w:szCs w:val="28"/>
               </w:rPr>
+              <w:t>наборів</w:t>
+            </w:r>
+            <w:proofErr w:type="spellEnd"/>
+            <w:r>
+              <w:rPr>
+                <w:szCs w:val="28"/>
+              </w:rPr>
+              <w:t xml:space="preserve"> (точки). ГНМ </w:t>
+            </w:r>
+            <w:proofErr w:type="spellStart"/>
+            <w:r>
+              <w:rPr>
+                <w:szCs w:val="28"/>
+              </w:rPr>
+              <w:t>була</w:t>
+            </w:r>
+            <w:proofErr w:type="spellEnd"/>
+            <w:r>
+              <w:rPr>
+                <w:szCs w:val="28"/>
+              </w:rPr>
               <w:t xml:space="preserve"> </w:t>
             </w:r>
+            <w:proofErr w:type="spellStart"/>
             <w:r>
               <w:rPr>
                 <w:szCs w:val="28"/>
               </w:rPr>
-              <w:t xml:space="preserve">та </w:t>
+              <w:t>навчена</w:t>
+            </w:r>
+            <w:proofErr w:type="spellEnd"/>
+            <w:r>
+              <w:rPr>
+                <w:szCs w:val="28"/>
+              </w:rPr>
+              <w:t xml:space="preserve"> на </w:t>
             </w:r>
             <w:proofErr w:type="spellStart"/>
             <w:r>
               <w:rPr>
                 <w:szCs w:val="28"/>
               </w:rPr>
-              <w:t>повного</w:t>
+              <w:t>тренувальному</w:t>
             </w:r>
             <w:proofErr w:type="spellEnd"/>
             <w:r>
               <w:rPr>
                 <w:szCs w:val="28"/>
               </w:rPr>
-              <w:t xml:space="preserve"> (е) </w:t>
-            </w:r>
-            <w:proofErr w:type="spellStart"/>
+              <w:t xml:space="preserve"> (а-</w:t>
+            </w:r>
             <w:r>
               <w:rPr>
                 <w:szCs w:val="28"/>
               </w:rPr>
-              <w:t>наборів</w:t>
-            </w:r>
-            <w:proofErr w:type="spellEnd"/>
-            <w:r>
-              <w:rPr>
-                <w:szCs w:val="28"/>
-              </w:rPr>
-              <w:t xml:space="preserve"> (точки). ГНМ </w:t>
-            </w:r>
-            <w:proofErr w:type="spellStart"/>
-            <w:r>
-              <w:rPr>
-                <w:szCs w:val="28"/>
-              </w:rPr>
-              <w:t>була</w:t>
-            </w:r>
-            <w:proofErr w:type="spellEnd"/>
-            <w:r>
-              <w:rPr>
-                <w:szCs w:val="28"/>
-              </w:rPr>
-              <w:t xml:space="preserve"> </w:t>
-            </w:r>
-            <w:proofErr w:type="spellStart"/>
-            <w:r>
-              <w:rPr>
-                <w:szCs w:val="28"/>
-              </w:rPr>
-              <w:t>навчена</w:t>
-            </w:r>
-            <w:proofErr w:type="spellEnd"/>
-            <w:r>
-              <w:rPr>
-                <w:szCs w:val="28"/>
-              </w:rPr>
-              <w:t xml:space="preserve"> на </w:t>
-            </w:r>
-            <w:proofErr w:type="spellStart"/>
-            <w:r>
-              <w:rPr>
-                <w:szCs w:val="28"/>
-              </w:rPr>
-              <w:t>тренувальному</w:t>
-            </w:r>
-            <w:proofErr w:type="spellEnd"/>
-            <w:r>
-              <w:rPr>
-                <w:szCs w:val="28"/>
-              </w:rPr>
-              <w:t xml:space="preserve"> (</w:t>
-            </w:r>
-            <w:proofErr w:type="spellStart"/>
-            <w:r>
-              <w:rPr>
-                <w:szCs w:val="28"/>
-              </w:rPr>
-              <w:t>а-</w:t>
-            </w:r>
-            <w:r>
-              <w:rPr>
-                <w:szCs w:val="28"/>
-              </w:rPr>
               <w:t>в</w:t>
             </w:r>
-            <w:proofErr w:type="spellEnd"/>
             <w:r>
               <w:rPr>
                 <w:szCs w:val="28"/>
@@ -35654,7 +35637,7 @@
           <w:insideH w:val="none" w:sz="0" w:space="0" w:color="auto"/>
           <w:insideV w:val="none" w:sz="0" w:space="0" w:color="auto"/>
         </w:tblBorders>
-        <w:tblLook w:val="04A0"/>
+        <w:tblLook w:val="04A0" w:firstRow="1" w:lastRow="0" w:firstColumn="1" w:lastColumn="0" w:noHBand="0" w:noVBand="1"/>
       </w:tblPr>
       <w:tblGrid>
         <w:gridCol w:w="4785"/>
@@ -35685,7 +35668,7 @@
                 <w:lang w:val="uk-UA" w:eastAsia="uk-UA"/>
               </w:rPr>
               <w:drawing>
-                <wp:inline distT="0" distB="0" distL="0" distR="0">
+                <wp:inline distT="0" distB="0" distL="0" distR="0" wp14:anchorId="4015B420" wp14:editId="1BAC007A">
                   <wp:extent cx="2880000" cy="2225643"/>
                   <wp:effectExtent l="19050" t="0" r="0" b="0"/>
                   <wp:docPr id="27" name="Рисунок 26" descr="AM_Bvar.PNG"/>
@@ -35743,7 +35726,7 @@
                 <w:lang w:val="uk-UA" w:eastAsia="uk-UA"/>
               </w:rPr>
               <w:drawing>
-                <wp:inline distT="0" distB="0" distL="0" distR="0">
+                <wp:inline distT="0" distB="0" distL="0" distR="0" wp14:anchorId="309AFB6C" wp14:editId="44AC336E">
                   <wp:extent cx="2880000" cy="2225643"/>
                   <wp:effectExtent l="19050" t="0" r="0" b="0"/>
                   <wp:docPr id="28" name="Рисунок 27" descr="AM_Fevar.PNG"/>
@@ -35806,7 +35789,7 @@
                 <w:lang w:val="uk-UA" w:eastAsia="uk-UA"/>
               </w:rPr>
               <w:drawing>
-                <wp:inline distT="0" distB="0" distL="0" distR="0">
+                <wp:inline distT="0" distB="0" distL="0" distR="0" wp14:anchorId="1D3DCA98" wp14:editId="6691F592">
                   <wp:extent cx="2880000" cy="2225643"/>
                   <wp:effectExtent l="19050" t="0" r="0" b="0"/>
                   <wp:docPr id="29" name="Рисунок 28" descr="AM_Allvar.PNG"/>
@@ -35864,7 +35847,7 @@
                 <w:lang w:val="uk-UA" w:eastAsia="uk-UA"/>
               </w:rPr>
               <w:drawing>
-                <wp:inline distT="0" distB="0" distL="0" distR="0">
+                <wp:inline distT="0" distB="0" distL="0" distR="0" wp14:anchorId="0886BF67" wp14:editId="34699255">
                   <wp:extent cx="2880000" cy="2225643"/>
                   <wp:effectExtent l="19050" t="0" r="0" b="0"/>
                   <wp:docPr id="30" name="Рисунок 29" descr="AM_Full.PNG"/>
@@ -35925,15 +35908,7 @@
             </w:r>
             <w:proofErr w:type="spellStart"/>
             <w:r>
-              <w:t>Спі</w:t>
-            </w:r>
-            <w:proofErr w:type="gramStart"/>
-            <w:r>
-              <w:t>вв</w:t>
-            </w:r>
-            <w:proofErr w:type="gramEnd"/>
-            <w:r>
-              <w:t>ідношення</w:t>
+              <w:t>Співвідношення</w:t>
             </w:r>
             <w:proofErr w:type="spellEnd"/>
             <w:r>
@@ -36025,170 +36000,152 @@
               </w:rPr>
               <w:t>(</w:t>
             </w:r>
+            <w:r>
+              <w:rPr>
+                <w:szCs w:val="28"/>
+              </w:rPr>
+              <w:t>а-в</w:t>
+            </w:r>
+            <w:r>
+              <w:rPr>
+                <w:szCs w:val="28"/>
+              </w:rPr>
+              <w:t>)</w:t>
+            </w:r>
+            <w:r>
+              <w:rPr>
+                <w:szCs w:val="28"/>
+              </w:rPr>
+              <w:t xml:space="preserve"> </w:t>
+            </w:r>
+            <w:r>
+              <w:rPr>
+                <w:szCs w:val="28"/>
+              </w:rPr>
+              <w:t xml:space="preserve">та </w:t>
+            </w:r>
             <w:proofErr w:type="spellStart"/>
             <w:r>
               <w:rPr>
                 <w:szCs w:val="28"/>
               </w:rPr>
-              <w:t>а-в</w:t>
+              <w:t>повного</w:t>
             </w:r>
             <w:proofErr w:type="spellEnd"/>
             <w:r>
               <w:rPr>
                 <w:szCs w:val="28"/>
               </w:rPr>
-              <w:t>)</w:t>
-            </w:r>
+              <w:t xml:space="preserve"> (е) </w:t>
+            </w:r>
+            <w:proofErr w:type="spellStart"/>
             <w:r>
               <w:rPr>
                 <w:szCs w:val="28"/>
               </w:rPr>
+              <w:t>наборів</w:t>
+            </w:r>
+            <w:proofErr w:type="spellEnd"/>
+            <w:r>
+              <w:rPr>
+                <w:szCs w:val="28"/>
+              </w:rPr>
+              <w:t xml:space="preserve"> (точки). ГНМ </w:t>
+            </w:r>
+            <w:proofErr w:type="spellStart"/>
+            <w:r>
+              <w:rPr>
+                <w:szCs w:val="28"/>
+              </w:rPr>
+              <w:t>була</w:t>
+            </w:r>
+            <w:proofErr w:type="spellEnd"/>
+            <w:r>
+              <w:rPr>
+                <w:szCs w:val="28"/>
+              </w:rPr>
               <w:t xml:space="preserve"> </w:t>
             </w:r>
+            <w:proofErr w:type="spellStart"/>
             <w:r>
               <w:rPr>
                 <w:szCs w:val="28"/>
               </w:rPr>
-              <w:t xml:space="preserve">та </w:t>
+              <w:t>навчена</w:t>
+            </w:r>
+            <w:proofErr w:type="spellEnd"/>
+            <w:r>
+              <w:rPr>
+                <w:szCs w:val="28"/>
+              </w:rPr>
+              <w:t xml:space="preserve"> на </w:t>
             </w:r>
             <w:proofErr w:type="spellStart"/>
             <w:r>
               <w:rPr>
                 <w:szCs w:val="28"/>
               </w:rPr>
-              <w:t>повного</w:t>
+              <w:t>тренувальному</w:t>
             </w:r>
             <w:proofErr w:type="spellEnd"/>
             <w:r>
               <w:rPr>
                 <w:szCs w:val="28"/>
               </w:rPr>
-              <w:t xml:space="preserve"> (е) </w:t>
+              <w:t xml:space="preserve"> (а-</w:t>
+            </w:r>
+            <w:r>
+              <w:rPr>
+                <w:szCs w:val="28"/>
+              </w:rPr>
+              <w:t>в</w:t>
+            </w:r>
+            <w:r>
+              <w:rPr>
+                <w:szCs w:val="28"/>
+              </w:rPr>
+              <w:t xml:space="preserve">) </w:t>
             </w:r>
             <w:proofErr w:type="spellStart"/>
             <w:r>
               <w:rPr>
                 <w:szCs w:val="28"/>
               </w:rPr>
-              <w:t>наборів</w:t>
+              <w:t>або</w:t>
             </w:r>
             <w:proofErr w:type="spellEnd"/>
             <w:r>
               <w:rPr>
                 <w:szCs w:val="28"/>
               </w:rPr>
-              <w:t xml:space="preserve"> (точки). ГНМ </w:t>
+              <w:t xml:space="preserve"> </w:t>
             </w:r>
             <w:proofErr w:type="spellStart"/>
             <w:r>
               <w:rPr>
                 <w:szCs w:val="28"/>
               </w:rPr>
-              <w:t>була</w:t>
+              <w:t>повному</w:t>
             </w:r>
             <w:proofErr w:type="spellEnd"/>
             <w:r>
               <w:rPr>
                 <w:szCs w:val="28"/>
               </w:rPr>
-              <w:t xml:space="preserve"> </w:t>
+              <w:t xml:space="preserve"> (е) наборах. Пунктир</w:t>
+            </w:r>
+            <w:r>
+              <w:rPr>
+                <w:szCs w:val="28"/>
+              </w:rPr>
+              <w:t xml:space="preserve"> - </w:t>
             </w:r>
             <w:proofErr w:type="spellStart"/>
             <w:r>
               <w:rPr>
                 <w:szCs w:val="28"/>
               </w:rPr>
-              <w:t>навчена</w:t>
-            </w:r>
-            <w:proofErr w:type="spellEnd"/>
-            <w:r>
-              <w:rPr>
-                <w:szCs w:val="28"/>
-              </w:rPr>
-              <w:t xml:space="preserve"> на </w:t>
-            </w:r>
-            <w:proofErr w:type="spellStart"/>
-            <w:r>
-              <w:rPr>
-                <w:szCs w:val="28"/>
-              </w:rPr>
-              <w:t>тренувальному</w:t>
-            </w:r>
-            <w:proofErr w:type="spellEnd"/>
-            <w:r>
-              <w:rPr>
-                <w:szCs w:val="28"/>
-              </w:rPr>
-              <w:t xml:space="preserve"> (</w:t>
-            </w:r>
-            <w:proofErr w:type="spellStart"/>
-            <w:r>
-              <w:rPr>
-                <w:szCs w:val="28"/>
-              </w:rPr>
-              <w:t>а-</w:t>
-            </w:r>
-            <w:r>
-              <w:rPr>
-                <w:szCs w:val="28"/>
-              </w:rPr>
-              <w:t>в</w:t>
-            </w:r>
-            <w:proofErr w:type="spellEnd"/>
-            <w:r>
-              <w:rPr>
-                <w:szCs w:val="28"/>
-              </w:rPr>
-              <w:t xml:space="preserve">) </w:t>
-            </w:r>
-            <w:proofErr w:type="spellStart"/>
-            <w:r>
-              <w:rPr>
-                <w:szCs w:val="28"/>
-              </w:rPr>
-              <w:t>або</w:t>
-            </w:r>
-            <w:proofErr w:type="spellEnd"/>
-            <w:r>
-              <w:rPr>
-                <w:szCs w:val="28"/>
-              </w:rPr>
-              <w:t xml:space="preserve"> </w:t>
-            </w:r>
-            <w:proofErr w:type="spellStart"/>
-            <w:r>
-              <w:rPr>
-                <w:szCs w:val="28"/>
-              </w:rPr>
-              <w:t>повному</w:t>
-            </w:r>
-            <w:proofErr w:type="spellEnd"/>
-            <w:r>
-              <w:rPr>
-                <w:szCs w:val="28"/>
-              </w:rPr>
-              <w:t xml:space="preserve"> (е) наборах. Пунктир</w:t>
-            </w:r>
-            <w:r>
-              <w:rPr>
-                <w:szCs w:val="28"/>
-              </w:rPr>
-              <w:t xml:space="preserve"> - </w:t>
-            </w:r>
-            <w:proofErr w:type="spellStart"/>
-            <w:proofErr w:type="gramStart"/>
-            <w:r>
-              <w:rPr>
-                <w:szCs w:val="28"/>
-              </w:rPr>
-              <w:t>л</w:t>
-            </w:r>
-            <w:proofErr w:type="gramEnd"/>
-            <w:r>
-              <w:rPr>
-                <w:szCs w:val="28"/>
-              </w:rPr>
-              <w:t>інія</w:t>
+              <w:t>лінія</w:t>
             </w:r>
             <w:proofErr w:type="spellEnd"/>
             <w:r>
@@ -36240,7 +36197,7 @@
           <w:insideH w:val="none" w:sz="0" w:space="0" w:color="auto"/>
           <w:insideV w:val="none" w:sz="0" w:space="0" w:color="auto"/>
         </w:tblBorders>
-        <w:tblLook w:val="04A0"/>
+        <w:tblLook w:val="04A0" w:firstRow="1" w:lastRow="0" w:firstColumn="1" w:lastColumn="0" w:noHBand="0" w:noVBand="1"/>
       </w:tblPr>
       <w:tblGrid>
         <w:gridCol w:w="4785"/>
@@ -36272,7 +36229,7 @@
               </w:rPr>
               <w:lastRenderedPageBreak/>
               <w:drawing>
-                <wp:inline distT="0" distB="0" distL="0" distR="0">
+                <wp:inline distT="0" distB="0" distL="0" distR="0" wp14:anchorId="511F9E65" wp14:editId="450C6886">
                   <wp:extent cx="2880000" cy="2225643"/>
                   <wp:effectExtent l="19050" t="0" r="0" b="0"/>
                   <wp:docPr id="39" name="Рисунок 38" descr="AM_Bvar.PNG"/>
@@ -36330,7 +36287,7 @@
                 <w:lang w:val="uk-UA" w:eastAsia="uk-UA"/>
               </w:rPr>
               <w:drawing>
-                <wp:inline distT="0" distB="0" distL="0" distR="0">
+                <wp:inline distT="0" distB="0" distL="0" distR="0" wp14:anchorId="0812C2BC" wp14:editId="52C568E8">
                   <wp:extent cx="2880000" cy="2225643"/>
                   <wp:effectExtent l="19050" t="0" r="0" b="0"/>
                   <wp:docPr id="40" name="Рисунок 39" descr="AM_Fevar.PNG"/>
@@ -36393,7 +36350,7 @@
                 <w:lang w:val="uk-UA" w:eastAsia="uk-UA"/>
               </w:rPr>
               <w:drawing>
-                <wp:inline distT="0" distB="0" distL="0" distR="0">
+                <wp:inline distT="0" distB="0" distL="0" distR="0" wp14:anchorId="7A567879" wp14:editId="6258C53F">
                   <wp:extent cx="2880000" cy="2225643"/>
                   <wp:effectExtent l="19050" t="0" r="0" b="0"/>
                   <wp:docPr id="41" name="Рисунок 40" descr="AM_Allvar.PNG"/>
@@ -36451,7 +36408,7 @@
                 <w:lang w:val="uk-UA" w:eastAsia="uk-UA"/>
               </w:rPr>
               <w:drawing>
-                <wp:inline distT="0" distB="0" distL="0" distR="0">
+                <wp:inline distT="0" distB="0" distL="0" distR="0" wp14:anchorId="0293F581" wp14:editId="013E13C2">
                   <wp:extent cx="2880000" cy="2225643"/>
                   <wp:effectExtent l="19050" t="0" r="0" b="0"/>
                   <wp:docPr id="42" name="Рисунок 41" descr="AM_Full.PNG"/>
@@ -36512,15 +36469,7 @@
             </w:r>
             <w:proofErr w:type="spellStart"/>
             <w:r>
-              <w:t>Спі</w:t>
-            </w:r>
-            <w:proofErr w:type="gramStart"/>
-            <w:r>
-              <w:t>вв</w:t>
-            </w:r>
-            <w:proofErr w:type="gramEnd"/>
-            <w:r>
-              <w:t>ідношення</w:t>
+              <w:t>Співвідношення</w:t>
             </w:r>
             <w:proofErr w:type="spellEnd"/>
             <w:r>
@@ -36604,170 +36553,152 @@
               </w:rPr>
               <w:t>(</w:t>
             </w:r>
+            <w:r>
+              <w:rPr>
+                <w:szCs w:val="28"/>
+              </w:rPr>
+              <w:t>а-в</w:t>
+            </w:r>
+            <w:r>
+              <w:rPr>
+                <w:szCs w:val="28"/>
+              </w:rPr>
+              <w:t>)</w:t>
+            </w:r>
+            <w:r>
+              <w:rPr>
+                <w:szCs w:val="28"/>
+              </w:rPr>
+              <w:t xml:space="preserve"> </w:t>
+            </w:r>
+            <w:r>
+              <w:rPr>
+                <w:szCs w:val="28"/>
+              </w:rPr>
+              <w:t xml:space="preserve">та </w:t>
+            </w:r>
             <w:proofErr w:type="spellStart"/>
             <w:r>
               <w:rPr>
                 <w:szCs w:val="28"/>
               </w:rPr>
-              <w:t>а-в</w:t>
+              <w:t>повного</w:t>
             </w:r>
             <w:proofErr w:type="spellEnd"/>
             <w:r>
               <w:rPr>
                 <w:szCs w:val="28"/>
               </w:rPr>
-              <w:t>)</w:t>
-            </w:r>
+              <w:t xml:space="preserve"> (е) </w:t>
+            </w:r>
+            <w:proofErr w:type="spellStart"/>
             <w:r>
               <w:rPr>
                 <w:szCs w:val="28"/>
               </w:rPr>
+              <w:t>наборів</w:t>
+            </w:r>
+            <w:proofErr w:type="spellEnd"/>
+            <w:r>
+              <w:rPr>
+                <w:szCs w:val="28"/>
+              </w:rPr>
+              <w:t xml:space="preserve"> (точки). ГНМ </w:t>
+            </w:r>
+            <w:proofErr w:type="spellStart"/>
+            <w:r>
+              <w:rPr>
+                <w:szCs w:val="28"/>
+              </w:rPr>
+              <w:t>була</w:t>
+            </w:r>
+            <w:proofErr w:type="spellEnd"/>
+            <w:r>
+              <w:rPr>
+                <w:szCs w:val="28"/>
+              </w:rPr>
               <w:t xml:space="preserve"> </w:t>
             </w:r>
+            <w:proofErr w:type="spellStart"/>
             <w:r>
               <w:rPr>
                 <w:szCs w:val="28"/>
               </w:rPr>
-              <w:t xml:space="preserve">та </w:t>
+              <w:t>навчена</w:t>
+            </w:r>
+            <w:proofErr w:type="spellEnd"/>
+            <w:r>
+              <w:rPr>
+                <w:szCs w:val="28"/>
+              </w:rPr>
+              <w:t xml:space="preserve"> на </w:t>
             </w:r>
             <w:proofErr w:type="spellStart"/>
             <w:r>
               <w:rPr>
                 <w:szCs w:val="28"/>
               </w:rPr>
-              <w:t>повного</w:t>
+              <w:t>тренувальному</w:t>
             </w:r>
             <w:proofErr w:type="spellEnd"/>
             <w:r>
               <w:rPr>
                 <w:szCs w:val="28"/>
               </w:rPr>
-              <w:t xml:space="preserve"> (е) </w:t>
+              <w:t xml:space="preserve"> (а-</w:t>
+            </w:r>
+            <w:r>
+              <w:rPr>
+                <w:szCs w:val="28"/>
+              </w:rPr>
+              <w:t>в</w:t>
+            </w:r>
+            <w:r>
+              <w:rPr>
+                <w:szCs w:val="28"/>
+              </w:rPr>
+              <w:t xml:space="preserve">) </w:t>
             </w:r>
             <w:proofErr w:type="spellStart"/>
             <w:r>
               <w:rPr>
                 <w:szCs w:val="28"/>
               </w:rPr>
-              <w:t>наборів</w:t>
+              <w:t>або</w:t>
             </w:r>
             <w:proofErr w:type="spellEnd"/>
             <w:r>
               <w:rPr>
                 <w:szCs w:val="28"/>
               </w:rPr>
-              <w:t xml:space="preserve"> (точки). ГНМ </w:t>
+              <w:t xml:space="preserve"> </w:t>
             </w:r>
             <w:proofErr w:type="spellStart"/>
             <w:r>
               <w:rPr>
                 <w:szCs w:val="28"/>
               </w:rPr>
-              <w:t>була</w:t>
+              <w:t>повному</w:t>
             </w:r>
             <w:proofErr w:type="spellEnd"/>
             <w:r>
               <w:rPr>
                 <w:szCs w:val="28"/>
               </w:rPr>
-              <w:t xml:space="preserve"> </w:t>
+              <w:t xml:space="preserve"> (е) наборах. Пунктир</w:t>
+            </w:r>
+            <w:r>
+              <w:rPr>
+                <w:szCs w:val="28"/>
+              </w:rPr>
+              <w:t xml:space="preserve"> - </w:t>
             </w:r>
             <w:proofErr w:type="spellStart"/>
             <w:r>
               <w:rPr>
                 <w:szCs w:val="28"/>
               </w:rPr>
-              <w:t>навчена</w:t>
-            </w:r>
-            <w:proofErr w:type="spellEnd"/>
-            <w:r>
-              <w:rPr>
-                <w:szCs w:val="28"/>
-              </w:rPr>
-              <w:t xml:space="preserve"> на </w:t>
-            </w:r>
-            <w:proofErr w:type="spellStart"/>
-            <w:r>
-              <w:rPr>
-                <w:szCs w:val="28"/>
-              </w:rPr>
-              <w:t>тренувальному</w:t>
-            </w:r>
-            <w:proofErr w:type="spellEnd"/>
-            <w:r>
-              <w:rPr>
-                <w:szCs w:val="28"/>
-              </w:rPr>
-              <w:t xml:space="preserve"> (</w:t>
-            </w:r>
-            <w:proofErr w:type="spellStart"/>
-            <w:r>
-              <w:rPr>
-                <w:szCs w:val="28"/>
-              </w:rPr>
-              <w:t>а-</w:t>
-            </w:r>
-            <w:r>
-              <w:rPr>
-                <w:szCs w:val="28"/>
-              </w:rPr>
-              <w:t>в</w:t>
-            </w:r>
-            <w:proofErr w:type="spellEnd"/>
-            <w:r>
-              <w:rPr>
-                <w:szCs w:val="28"/>
-              </w:rPr>
-              <w:t xml:space="preserve">) </w:t>
-            </w:r>
-            <w:proofErr w:type="spellStart"/>
-            <w:r>
-              <w:rPr>
-                <w:szCs w:val="28"/>
-              </w:rPr>
-              <w:t>або</w:t>
-            </w:r>
-            <w:proofErr w:type="spellEnd"/>
-            <w:r>
-              <w:rPr>
-                <w:szCs w:val="28"/>
-              </w:rPr>
-              <w:t xml:space="preserve"> </w:t>
-            </w:r>
-            <w:proofErr w:type="spellStart"/>
-            <w:r>
-              <w:rPr>
-                <w:szCs w:val="28"/>
-              </w:rPr>
-              <w:t>повному</w:t>
-            </w:r>
-            <w:proofErr w:type="spellEnd"/>
-            <w:r>
-              <w:rPr>
-                <w:szCs w:val="28"/>
-              </w:rPr>
-              <w:t xml:space="preserve"> (е) наборах. Пунктир</w:t>
-            </w:r>
-            <w:r>
-              <w:rPr>
-                <w:szCs w:val="28"/>
-              </w:rPr>
-              <w:t xml:space="preserve"> - </w:t>
-            </w:r>
-            <w:proofErr w:type="spellStart"/>
-            <w:proofErr w:type="gramStart"/>
-            <w:r>
-              <w:rPr>
-                <w:szCs w:val="28"/>
-              </w:rPr>
-              <w:t>л</w:t>
-            </w:r>
-            <w:proofErr w:type="gramEnd"/>
-            <w:r>
-              <w:rPr>
-                <w:szCs w:val="28"/>
-              </w:rPr>
-              <w:t>інія</w:t>
+              <w:t>лінія</w:t>
             </w:r>
             <w:proofErr w:type="spellEnd"/>
             <w:r>
@@ -36819,7 +36750,7 @@
           <w:insideH w:val="none" w:sz="0" w:space="0" w:color="auto"/>
           <w:insideV w:val="none" w:sz="0" w:space="0" w:color="auto"/>
         </w:tblBorders>
-        <w:tblLook w:val="04A0"/>
+        <w:tblLook w:val="04A0" w:firstRow="1" w:lastRow="0" w:firstColumn="1" w:lastColumn="0" w:noHBand="0" w:noVBand="1"/>
       </w:tblPr>
       <w:tblGrid>
         <w:gridCol w:w="4785"/>
@@ -36850,7 +36781,7 @@
                 <w:lang w:val="uk-UA" w:eastAsia="uk-UA"/>
               </w:rPr>
               <w:drawing>
-                <wp:inline distT="0" distB="0" distL="0" distR="0">
+                <wp:inline distT="0" distB="0" distL="0" distR="0" wp14:anchorId="4588AE4E" wp14:editId="2793B2FC">
                   <wp:extent cx="2880000" cy="2225643"/>
                   <wp:effectExtent l="19050" t="0" r="0" b="0"/>
                   <wp:docPr id="48" name="Рисунок 47" descr="AM_Bvar.PNG"/>
@@ -36908,7 +36839,7 @@
                 <w:lang w:val="uk-UA" w:eastAsia="uk-UA"/>
               </w:rPr>
               <w:drawing>
-                <wp:inline distT="0" distB="0" distL="0" distR="0">
+                <wp:inline distT="0" distB="0" distL="0" distR="0" wp14:anchorId="68462D4F" wp14:editId="67451FA4">
                   <wp:extent cx="2880000" cy="2225643"/>
                   <wp:effectExtent l="19050" t="0" r="0" b="0"/>
                   <wp:docPr id="49" name="Рисунок 48" descr="AM_Fevar.PNG"/>
@@ -36972,7 +36903,7 @@
               </w:rPr>
               <w:lastRenderedPageBreak/>
               <w:drawing>
-                <wp:inline distT="0" distB="0" distL="0" distR="0">
+                <wp:inline distT="0" distB="0" distL="0" distR="0" wp14:anchorId="61DBBEA7" wp14:editId="462DF1F9">
                   <wp:extent cx="2880000" cy="2225643"/>
                   <wp:effectExtent l="19050" t="0" r="0" b="0"/>
                   <wp:docPr id="50" name="Рисунок 49" descr="AM_Allvar.PNG"/>
@@ -37030,7 +36961,7 @@
                 <w:lang w:val="uk-UA" w:eastAsia="uk-UA"/>
               </w:rPr>
               <w:drawing>
-                <wp:inline distT="0" distB="0" distL="0" distR="0">
+                <wp:inline distT="0" distB="0" distL="0" distR="0" wp14:anchorId="6BA8A71C" wp14:editId="401FCC37">
                   <wp:extent cx="2880000" cy="2225643"/>
                   <wp:effectExtent l="19050" t="0" r="0" b="0"/>
                   <wp:docPr id="51" name="Рисунок 50" descr="AM_Full.PNG"/>
@@ -37183,170 +37114,152 @@
               </w:rPr>
               <w:t>(</w:t>
             </w:r>
+            <w:r>
+              <w:rPr>
+                <w:szCs w:val="28"/>
+              </w:rPr>
+              <w:t>а-в</w:t>
+            </w:r>
+            <w:r>
+              <w:rPr>
+                <w:szCs w:val="28"/>
+              </w:rPr>
+              <w:t>)</w:t>
+            </w:r>
+            <w:r>
+              <w:rPr>
+                <w:szCs w:val="28"/>
+              </w:rPr>
+              <w:t xml:space="preserve"> </w:t>
+            </w:r>
+            <w:r>
+              <w:rPr>
+                <w:szCs w:val="28"/>
+              </w:rPr>
+              <w:t xml:space="preserve">та </w:t>
+            </w:r>
             <w:proofErr w:type="spellStart"/>
             <w:r>
               <w:rPr>
                 <w:szCs w:val="28"/>
               </w:rPr>
-              <w:t>а-в</w:t>
+              <w:t>повного</w:t>
             </w:r>
             <w:proofErr w:type="spellEnd"/>
             <w:r>
               <w:rPr>
                 <w:szCs w:val="28"/>
               </w:rPr>
-              <w:t>)</w:t>
-            </w:r>
+              <w:t xml:space="preserve"> (е) </w:t>
+            </w:r>
+            <w:proofErr w:type="spellStart"/>
             <w:r>
               <w:rPr>
                 <w:szCs w:val="28"/>
               </w:rPr>
+              <w:t>наборів</w:t>
+            </w:r>
+            <w:proofErr w:type="spellEnd"/>
+            <w:r>
+              <w:rPr>
+                <w:szCs w:val="28"/>
+              </w:rPr>
+              <w:t xml:space="preserve"> (точки). ГНМ </w:t>
+            </w:r>
+            <w:proofErr w:type="spellStart"/>
+            <w:r>
+              <w:rPr>
+                <w:szCs w:val="28"/>
+              </w:rPr>
+              <w:t>була</w:t>
+            </w:r>
+            <w:proofErr w:type="spellEnd"/>
+            <w:r>
+              <w:rPr>
+                <w:szCs w:val="28"/>
+              </w:rPr>
               <w:t xml:space="preserve"> </w:t>
             </w:r>
+            <w:proofErr w:type="spellStart"/>
             <w:r>
               <w:rPr>
                 <w:szCs w:val="28"/>
               </w:rPr>
-              <w:t xml:space="preserve">та </w:t>
+              <w:t>навчена</w:t>
+            </w:r>
+            <w:proofErr w:type="spellEnd"/>
+            <w:r>
+              <w:rPr>
+                <w:szCs w:val="28"/>
+              </w:rPr>
+              <w:t xml:space="preserve"> на </w:t>
             </w:r>
             <w:proofErr w:type="spellStart"/>
             <w:r>
               <w:rPr>
                 <w:szCs w:val="28"/>
               </w:rPr>
-              <w:t>повного</w:t>
+              <w:t>тренувальному</w:t>
             </w:r>
             <w:proofErr w:type="spellEnd"/>
             <w:r>
               <w:rPr>
                 <w:szCs w:val="28"/>
               </w:rPr>
-              <w:t xml:space="preserve"> (е) </w:t>
+              <w:t xml:space="preserve"> (а-</w:t>
+            </w:r>
+            <w:r>
+              <w:rPr>
+                <w:szCs w:val="28"/>
+              </w:rPr>
+              <w:t>в</w:t>
+            </w:r>
+            <w:r>
+              <w:rPr>
+                <w:szCs w:val="28"/>
+              </w:rPr>
+              <w:t xml:space="preserve">) </w:t>
             </w:r>
             <w:proofErr w:type="spellStart"/>
             <w:r>
               <w:rPr>
                 <w:szCs w:val="28"/>
               </w:rPr>
-              <w:t>наборів</w:t>
+              <w:t>або</w:t>
             </w:r>
             <w:proofErr w:type="spellEnd"/>
             <w:r>
               <w:rPr>
                 <w:szCs w:val="28"/>
               </w:rPr>
-              <w:t xml:space="preserve"> (точки). ГНМ </w:t>
+              <w:t xml:space="preserve"> </w:t>
             </w:r>
             <w:proofErr w:type="spellStart"/>
             <w:r>
               <w:rPr>
                 <w:szCs w:val="28"/>
               </w:rPr>
-              <w:t>була</w:t>
+              <w:t>повному</w:t>
             </w:r>
             <w:proofErr w:type="spellEnd"/>
             <w:r>
               <w:rPr>
                 <w:szCs w:val="28"/>
               </w:rPr>
-              <w:t xml:space="preserve"> </w:t>
+              <w:t xml:space="preserve"> (е) наборах. Пунктир</w:t>
+            </w:r>
+            <w:r>
+              <w:rPr>
+                <w:szCs w:val="28"/>
+              </w:rPr>
+              <w:t xml:space="preserve"> - </w:t>
             </w:r>
             <w:proofErr w:type="spellStart"/>
             <w:r>
               <w:rPr>
                 <w:szCs w:val="28"/>
               </w:rPr>
-              <w:t>навчена</w:t>
-            </w:r>
-            <w:proofErr w:type="spellEnd"/>
-            <w:r>
-              <w:rPr>
-                <w:szCs w:val="28"/>
-              </w:rPr>
-              <w:t xml:space="preserve"> на </w:t>
-            </w:r>
-            <w:proofErr w:type="spellStart"/>
-            <w:r>
-              <w:rPr>
-                <w:szCs w:val="28"/>
-              </w:rPr>
-              <w:t>тренувальному</w:t>
-            </w:r>
-            <w:proofErr w:type="spellEnd"/>
-            <w:r>
-              <w:rPr>
-                <w:szCs w:val="28"/>
-              </w:rPr>
-              <w:t xml:space="preserve"> (</w:t>
-            </w:r>
-            <w:proofErr w:type="spellStart"/>
-            <w:r>
-              <w:rPr>
-                <w:szCs w:val="28"/>
-              </w:rPr>
-              <w:t>а-</w:t>
-            </w:r>
-            <w:r>
-              <w:rPr>
-                <w:szCs w:val="28"/>
-              </w:rPr>
-              <w:t>в</w:t>
-            </w:r>
-            <w:proofErr w:type="spellEnd"/>
-            <w:r>
-              <w:rPr>
-                <w:szCs w:val="28"/>
-              </w:rPr>
-              <w:t xml:space="preserve">) </w:t>
-            </w:r>
-            <w:proofErr w:type="spellStart"/>
-            <w:r>
-              <w:rPr>
-                <w:szCs w:val="28"/>
-              </w:rPr>
-              <w:t>або</w:t>
-            </w:r>
-            <w:proofErr w:type="spellEnd"/>
-            <w:r>
-              <w:rPr>
-                <w:szCs w:val="28"/>
-              </w:rPr>
-              <w:t xml:space="preserve"> </w:t>
-            </w:r>
-            <w:proofErr w:type="spellStart"/>
-            <w:r>
-              <w:rPr>
-                <w:szCs w:val="28"/>
-              </w:rPr>
-              <w:t>повному</w:t>
-            </w:r>
-            <w:proofErr w:type="spellEnd"/>
-            <w:r>
-              <w:rPr>
-                <w:szCs w:val="28"/>
-              </w:rPr>
-              <w:t xml:space="preserve"> (е) наборах. Пунктир</w:t>
-            </w:r>
-            <w:r>
-              <w:rPr>
-                <w:szCs w:val="28"/>
-              </w:rPr>
-              <w:t xml:space="preserve"> - </w:t>
-            </w:r>
-            <w:proofErr w:type="spellStart"/>
-            <w:proofErr w:type="gramStart"/>
-            <w:r>
-              <w:rPr>
-                <w:szCs w:val="28"/>
-              </w:rPr>
-              <w:t>л</w:t>
-            </w:r>
-            <w:proofErr w:type="gramEnd"/>
-            <w:r>
-              <w:rPr>
-                <w:szCs w:val="28"/>
-              </w:rPr>
-              <w:t>інія</w:t>
+              <w:t>лінія</w:t>
             </w:r>
             <w:proofErr w:type="spellEnd"/>
             <w:r>
@@ -37728,7 +37641,7 @@
           <w:szCs w:val="28"/>
           <w:lang w:val="uk-UA"/>
         </w:rPr>
-        <w:t xml:space="preserve"> (наприклад, </w:t>
+        <w:t xml:space="preserve"> (наприклад, три-</w:t>
       </w:r>
       <w:proofErr w:type="spellStart"/>
       <w:r>
@@ -37736,7 +37649,7 @@
           <w:szCs w:val="28"/>
           <w:lang w:val="uk-UA"/>
         </w:rPr>
-        <w:t>три-діодні</w:t>
+        <w:t>діодні</w:t>
       </w:r>
       <w:proofErr w:type="spellEnd"/>
       <w:r>
@@ -37766,6 +37679,93 @@
           <w:szCs w:val="28"/>
           <w:lang w:val="uk-UA"/>
         </w:rPr>
+        <w:t>Si:Al</w:t>
+      </w:r>
+      <w:proofErr w:type="spellEnd"/>
+      <w:r>
+        <w:rPr>
+          <w:szCs w:val="28"/>
+          <w:lang w:val="uk-UA"/>
+        </w:rPr>
+        <w:t xml:space="preserve"> (кремнію, легованого бором), </w:t>
+      </w:r>
+      <w:proofErr w:type="spellStart"/>
+      <w:r>
+        <w:rPr>
+          <w:szCs w:val="28"/>
+          <w:lang w:val="uk-UA"/>
+        </w:rPr>
+        <w:t>симуляційна</w:t>
+      </w:r>
+      <w:proofErr w:type="spellEnd"/>
+      <w:r>
+        <w:rPr>
+          <w:szCs w:val="28"/>
+          <w:lang w:val="uk-UA"/>
+        </w:rPr>
+        <w:t xml:space="preserve"> модель, яка використовується для підготовки тренувального набору, повинна бути змінена: вона повинна використовувати параметри пари </w:t>
+      </w:r>
+      <w:proofErr w:type="spellStart"/>
+      <w:r>
+        <w:rPr>
+          <w:szCs w:val="28"/>
+          <w:lang w:val="uk-UA"/>
+        </w:rPr>
+        <w:t>Fe</w:t>
+      </w:r>
+      <w:r>
+        <w:rPr>
+          <w:szCs w:val="28"/>
+          <w:vertAlign w:val="subscript"/>
+          <w:lang w:val="uk-UA"/>
+        </w:rPr>
+        <w:t>і</w:t>
+      </w:r>
+      <w:r>
+        <w:rPr>
+          <w:szCs w:val="28"/>
+          <w:lang w:val="uk-UA"/>
+        </w:rPr>
+        <w:t>Al</w:t>
+      </w:r>
+      <w:r>
+        <w:rPr>
+          <w:szCs w:val="28"/>
+          <w:vertAlign w:val="subscript"/>
+          <w:lang w:val="uk-UA"/>
+        </w:rPr>
+        <w:t>s</w:t>
+      </w:r>
+      <w:proofErr w:type="spellEnd"/>
+      <w:r>
+        <w:rPr>
+          <w:szCs w:val="28"/>
+          <w:lang w:val="uk-UA"/>
+        </w:rPr>
+        <w:t xml:space="preserve">, а також враховувати зміну розподілу дефектів (формула (1.11)). Нарешті, якщо інші дефекти (на додачу до глибоких рівнів, пов’язаних із залізом) присутні в сонячному елементі і також є причиною інтенсивної ШРХ рекомбінації, розрахункова модель має бути більш складною. Основними конкурентами пари </w:t>
+      </w:r>
+      <w:proofErr w:type="spellStart"/>
+      <w:r>
+        <w:rPr>
+          <w:szCs w:val="28"/>
+          <w:lang w:val="uk-UA"/>
+        </w:rPr>
+        <w:t>FeB</w:t>
+      </w:r>
+      <w:proofErr w:type="spellEnd"/>
+      <w:r>
+        <w:rPr>
+          <w:szCs w:val="28"/>
+          <w:lang w:val="uk-UA"/>
+        </w:rPr>
+        <w:t xml:space="preserve"> в CZ-</w:t>
+      </w:r>
+      <w:proofErr w:type="spellStart"/>
+      <w:r>
+        <w:rPr>
+          <w:szCs w:val="28"/>
+          <w:lang w:val="uk-UA"/>
+        </w:rPr>
         <w:t>Si</w:t>
       </w:r>
       <w:proofErr w:type="spellEnd"/>
@@ -37774,7 +37774,7 @@
           <w:szCs w:val="28"/>
           <w:lang w:val="uk-UA"/>
         </w:rPr>
-        <w:t>:</w:t>
+        <w:t xml:space="preserve"> є комплекси бор-кисень та </w:t>
       </w:r>
       <w:proofErr w:type="spellStart"/>
       <w:r>
@@ -37782,7 +37782,7 @@
           <w:szCs w:val="28"/>
           <w:lang w:val="uk-UA"/>
         </w:rPr>
-        <w:t>Al</w:t>
+        <w:t>кисневмістні</w:t>
       </w:r>
       <w:proofErr w:type="spellEnd"/>
       <w:r>
@@ -37790,7 +37790,7 @@
           <w:szCs w:val="28"/>
           <w:lang w:val="uk-UA"/>
         </w:rPr>
-        <w:t xml:space="preserve"> (кремнію, легованого бором), </w:t>
+        <w:t xml:space="preserve"> </w:t>
       </w:r>
       <w:proofErr w:type="spellStart"/>
       <w:r>
@@ -37798,7 +37798,7 @@
           <w:szCs w:val="28"/>
           <w:lang w:val="uk-UA"/>
         </w:rPr>
-        <w:t>симуляційна</w:t>
+        <w:t>преципітати</w:t>
       </w:r>
       <w:proofErr w:type="spellEnd"/>
       <w:r>
@@ -37806,78 +37806,7 @@
           <w:szCs w:val="28"/>
           <w:lang w:val="uk-UA"/>
         </w:rPr>
-        <w:t xml:space="preserve"> модель, яка використовується для підготовки тренувального набору, повинна бути змінена: вона повинна використовувати параметри пари </w:t>
-      </w:r>
-      <w:proofErr w:type="spellStart"/>
-      <w:r>
-        <w:rPr>
-          <w:szCs w:val="28"/>
-          <w:lang w:val="uk-UA"/>
-        </w:rPr>
-        <w:t>Fe</w:t>
-      </w:r>
-      <w:r>
-        <w:rPr>
-          <w:szCs w:val="28"/>
-          <w:vertAlign w:val="subscript"/>
-          <w:lang w:val="uk-UA"/>
-        </w:rPr>
-        <w:t>і</w:t>
-      </w:r>
-      <w:r>
-        <w:rPr>
-          <w:szCs w:val="28"/>
-          <w:lang w:val="uk-UA"/>
-        </w:rPr>
-        <w:t>Al</w:t>
-      </w:r>
-      <w:r>
-        <w:rPr>
-          <w:szCs w:val="28"/>
-          <w:vertAlign w:val="subscript"/>
-          <w:lang w:val="uk-UA"/>
-        </w:rPr>
-        <w:t>s</w:t>
-      </w:r>
-      <w:proofErr w:type="spellEnd"/>
-      <w:r>
-        <w:rPr>
-          <w:szCs w:val="28"/>
-          <w:lang w:val="uk-UA"/>
-        </w:rPr>
-        <w:t xml:space="preserve">, а також враховувати зміну розподілу дефектів (формула (1.11)). Нарешті, якщо інші дефекти (на додачу до глибоких рівнів, пов’язаних із залізом) присутні в сонячному елементі і також є причиною інтенсивної ШРХ рекомбінації, розрахункова модель має бути більш складною. Основними конкурентами пари </w:t>
-      </w:r>
-      <w:proofErr w:type="spellStart"/>
-      <w:r>
-        <w:rPr>
-          <w:szCs w:val="28"/>
-          <w:lang w:val="uk-UA"/>
-        </w:rPr>
-        <w:t>FeB</w:t>
-      </w:r>
-      <w:proofErr w:type="spellEnd"/>
-      <w:r>
-        <w:rPr>
-          <w:szCs w:val="28"/>
-          <w:lang w:val="uk-UA"/>
-        </w:rPr>
-        <w:t xml:space="preserve"> в CZ-Si є комплекси бор-кисень та </w:t>
-      </w:r>
-      <w:proofErr w:type="spellStart"/>
-      <w:r>
-        <w:rPr>
-          <w:szCs w:val="28"/>
-          <w:lang w:val="uk-UA"/>
-        </w:rPr>
-        <w:t>кисневмістні</w:t>
-      </w:r>
-      <w:proofErr w:type="spellEnd"/>
-      <w:r>
-        <w:rPr>
-          <w:szCs w:val="28"/>
-          <w:lang w:val="uk-UA"/>
-        </w:rPr>
-        <w:t xml:space="preserve"> преципітати; побудова відповідної моделі може бути наступним кроком подібних д</w:t>
+        <w:t>; побудова відповідної моделі може бути наступним кроком подібних д</w:t>
       </w:r>
       <w:r>
         <w:rPr>
@@ -37961,7 +37890,7 @@
           <w:szCs w:val="28"/>
           <w:lang w:val="uk-UA"/>
         </w:rPr>
-        <w:t>Si</w:t>
+        <w:t>Si:B</w:t>
       </w:r>
       <w:proofErr w:type="spellEnd"/>
       <w:r>
@@ -37969,7 +37898,7 @@
           <w:szCs w:val="28"/>
           <w:lang w:val="uk-UA"/>
         </w:rPr>
-        <w:t xml:space="preserve">:B пластин. Варто зауважити, що сучасний технологічний рівень вирощування кристалів дозволяє суттєво обмежити концентрацію кисню навіть у Cz-Si. З одного боку, на промисловому рівні </w:t>
+        <w:t xml:space="preserve"> пластин. Варто зауважити, що сучасний технологічний рівень вирощування кристалів дозволяє суттєво обмежити концентрацію кисню навіть у Cz-Si. З одного боку, на промисловому рівні </w:t>
       </w:r>
       <w:r>
         <w:rPr>
@@ -38210,23 +38139,7 @@
           <w:szCs w:val="24"/>
           <w:lang w:val="uk-UA"/>
         </w:rPr>
-        <w:t xml:space="preserve">. Наприклад, </w:t>
-      </w:r>
-      <w:proofErr w:type="spellStart"/>
-      <w:r>
-        <w:rPr>
-          <w:szCs w:val="24"/>
-          <w:lang w:val="uk-UA"/>
-        </w:rPr>
-        <w:t>небагаточисленний</w:t>
-      </w:r>
-      <w:proofErr w:type="spellEnd"/>
-      <w:r>
-        <w:rPr>
-          <w:szCs w:val="24"/>
-          <w:lang w:val="uk-UA"/>
-        </w:rPr>
-        <w:t xml:space="preserve"> набір параметрів структур та результатів вимірювань (в нашому випадку </w:t>
+        <w:t xml:space="preserve">. Наприклад, небагаточисленний набір параметрів структур та результатів вимірювань (в нашому випадку </w:t>
       </w:r>
       <w:r>
         <w:rPr>
@@ -38305,7 +38218,16 @@
           <w:szCs w:val="28"/>
           <w:lang w:val="uk-UA"/>
         </w:rPr>
-        <w:t xml:space="preserve"> n</w:t>
+        <w:t xml:space="preserve"> </w:t>
+      </w:r>
+      <w:proofErr w:type="spellStart"/>
+      <w:r>
+        <w:rPr>
+          <w:i/>
+          <w:szCs w:val="28"/>
+          <w:lang w:val="uk-UA"/>
+        </w:rPr>
+        <w:t>n</w:t>
       </w:r>
       <w:r>
         <w:rPr>
@@ -38315,6 +38237,7 @@
         </w:rPr>
         <w:t>Fe-FeB</w:t>
       </w:r>
+      <w:proofErr w:type="spellEnd"/>
       <w:r>
         <w:rPr>
           <w:szCs w:val="24"/>
@@ -38852,7 +38775,7 @@
         <w:tblStyle w:val="af"/>
         <w:tblW w:w="9498" w:type="dxa"/>
         <w:tblInd w:w="108" w:type="dxa"/>
-        <w:tblLook w:val="04A0"/>
+        <w:tblLook w:val="04A0" w:firstRow="1" w:lastRow="0" w:firstColumn="1" w:lastColumn="0" w:noHBand="0" w:noVBand="1"/>
       </w:tblPr>
       <w:tblGrid>
         <w:gridCol w:w="2319"/>
@@ -39150,7 +39073,25 @@
                 <w:color w:val="FF0000"/>
                 <w:lang w:val="uk-UA"/>
               </w:rPr>
-              <w:t xml:space="preserve"> : Addison-Wesley, 1975. 669 p.</w:t>
+              <w:t xml:space="preserve"> : </w:t>
+            </w:r>
+            <w:proofErr w:type="spellStart"/>
+            <w:r>
+              <w:rPr>
+                <w:rStyle w:val="fontstyle01"/>
+                <w:color w:val="FF0000"/>
+                <w:lang w:val="uk-UA"/>
+              </w:rPr>
+              <w:t>Addison-Wesley</w:t>
+            </w:r>
+            <w:proofErr w:type="spellEnd"/>
+            <w:r>
+              <w:rPr>
+                <w:rStyle w:val="fontstyle01"/>
+                <w:color w:val="FF0000"/>
+                <w:lang w:val="uk-UA"/>
+              </w:rPr>
+              <w:t>, 1975. 669 p.</w:t>
             </w:r>
           </w:p>
         </w:tc>
@@ -39242,25 +39183,7 @@
                 <w:color w:val="FF0000"/>
                 <w:lang w:val="uk-UA"/>
               </w:rPr>
-              <w:t xml:space="preserve">[3]. Боровий М.О., </w:t>
-            </w:r>
-            <w:proofErr w:type="spellStart"/>
-            <w:r>
-              <w:rPr>
-                <w:rStyle w:val="fontstyle01"/>
-                <w:color w:val="FF0000"/>
-                <w:lang w:val="uk-UA"/>
-              </w:rPr>
-              <w:t>Куницький</w:t>
-            </w:r>
-            <w:proofErr w:type="spellEnd"/>
-            <w:r>
-              <w:rPr>
-                <w:rStyle w:val="fontstyle01"/>
-                <w:color w:val="FF0000"/>
-                <w:lang w:val="uk-UA"/>
-              </w:rPr>
-              <w:t xml:space="preserve"> Ю.А., </w:t>
+              <w:t xml:space="preserve">[3]. Боровий М.О., Куницький Ю.А., </w:t>
             </w:r>
             <w:proofErr w:type="spellStart"/>
             <w:r>
@@ -39406,7 +39329,7 @@
                 <w:color w:val="FF0000"/>
                 <w:lang w:val="uk-UA"/>
               </w:rPr>
-              <w:t>Нілан-ЛТД</w:t>
+              <w:t>Нілан</w:t>
             </w:r>
             <w:proofErr w:type="spellEnd"/>
             <w:r>
@@ -39415,7 +39338,7 @@
                 <w:color w:val="FF0000"/>
                 <w:lang w:val="uk-UA"/>
               </w:rPr>
-              <w:t>», 2014. 500 с.</w:t>
+              <w:t>-ЛТД», 2014. 500 с.</w:t>
             </w:r>
           </w:p>
         </w:tc>
@@ -41185,7 +41108,7 @@
                 <w:color w:val="FF0000"/>
                 <w:lang w:val="uk-UA"/>
               </w:rPr>
-              <w:t xml:space="preserve">[11]. </w:t>
+              <w:t xml:space="preserve">[11]. Момот А.І. </w:t>
             </w:r>
             <w:proofErr w:type="spellStart"/>
             <w:r>
@@ -41194,7 +41117,7 @@
                 <w:color w:val="FF0000"/>
                 <w:lang w:val="uk-UA"/>
               </w:rPr>
-              <w:t>Момот</w:t>
+              <w:t>Ефективнi</w:t>
             </w:r>
             <w:proofErr w:type="spellEnd"/>
             <w:r>
@@ -41203,7 +41126,7 @@
                 <w:color w:val="FF0000"/>
                 <w:lang w:val="uk-UA"/>
               </w:rPr>
-              <w:t xml:space="preserve"> А.І. </w:t>
+              <w:t xml:space="preserve"> </w:t>
             </w:r>
             <w:proofErr w:type="spellStart"/>
             <w:r>
@@ -41212,7 +41135,7 @@
                 <w:color w:val="FF0000"/>
                 <w:lang w:val="uk-UA"/>
               </w:rPr>
-              <w:t>Ефективнi</w:t>
+              <w:t>взаємодiї</w:t>
             </w:r>
             <w:proofErr w:type="spellEnd"/>
             <w:r>
@@ -41221,7 +41144,7 @@
                 <w:color w:val="FF0000"/>
                 <w:lang w:val="uk-UA"/>
               </w:rPr>
-              <w:t xml:space="preserve"> </w:t>
+              <w:t xml:space="preserve"> та </w:t>
             </w:r>
             <w:proofErr w:type="spellStart"/>
             <w:r>
@@ -41230,7 +41153,7 @@
                 <w:color w:val="FF0000"/>
                 <w:lang w:val="uk-UA"/>
               </w:rPr>
-              <w:t>взаємодiї</w:t>
+              <w:t>флуктуацiї</w:t>
             </w:r>
             <w:proofErr w:type="spellEnd"/>
             <w:r>
@@ -41239,7 +41162,7 @@
                 <w:color w:val="FF0000"/>
                 <w:lang w:val="uk-UA"/>
               </w:rPr>
-              <w:t xml:space="preserve"> та </w:t>
+              <w:t xml:space="preserve"> у </w:t>
             </w:r>
             <w:proofErr w:type="spellStart"/>
             <w:r>
@@ -41248,7 +41171,7 @@
                 <w:color w:val="FF0000"/>
                 <w:lang w:val="uk-UA"/>
               </w:rPr>
-              <w:t>флуктуацiї</w:t>
+              <w:t>запорошенiй</w:t>
             </w:r>
             <w:proofErr w:type="spellEnd"/>
             <w:r>
@@ -41257,7 +41180,7 @@
                 <w:color w:val="FF0000"/>
                 <w:lang w:val="uk-UA"/>
               </w:rPr>
-              <w:t xml:space="preserve"> у </w:t>
+              <w:t xml:space="preserve"> </w:t>
             </w:r>
             <w:proofErr w:type="spellStart"/>
             <w:r>
@@ -41266,7 +41189,7 @@
                 <w:color w:val="FF0000"/>
                 <w:lang w:val="uk-UA"/>
               </w:rPr>
-              <w:t>запорошенiй</w:t>
+              <w:t>слабкоiонiзованiй</w:t>
             </w:r>
             <w:proofErr w:type="spellEnd"/>
             <w:r>
@@ -41284,7 +41207,7 @@
                 <w:color w:val="FF0000"/>
                 <w:lang w:val="uk-UA"/>
               </w:rPr>
-              <w:t>слабкоiонiзованiй</w:t>
+              <w:t>плазмi</w:t>
             </w:r>
             <w:proofErr w:type="spellEnd"/>
             <w:r>
@@ -41293,7 +41216,7 @@
                 <w:color w:val="FF0000"/>
                 <w:lang w:val="uk-UA"/>
               </w:rPr>
-              <w:t xml:space="preserve"> </w:t>
+              <w:t xml:space="preserve">: </w:t>
             </w:r>
             <w:proofErr w:type="spellStart"/>
             <w:r>
@@ -41302,7 +41225,7 @@
                 <w:color w:val="FF0000"/>
                 <w:lang w:val="uk-UA"/>
               </w:rPr>
-              <w:t>плазмi</w:t>
+              <w:t>дис</w:t>
             </w:r>
             <w:proofErr w:type="spellEnd"/>
             <w:r>
@@ -41311,7 +41234,7 @@
                 <w:color w:val="FF0000"/>
                 <w:lang w:val="uk-UA"/>
               </w:rPr>
-              <w:t>: дис. … доктора фіз.-мат. наук : 01.04.02. Київ, 2019. 297 с.</w:t>
+              <w:t>. … доктора фіз.-мат. наук : 01.04.02. Київ, 2019. 297 с.</w:t>
             </w:r>
           </w:p>
         </w:tc>
@@ -41419,7 +41342,7 @@
 </file>
 
 <file path=word/endnotes.xml><?xml version="1.0" encoding="utf-8"?>
-<w:endnotes xmlns:ve="http://schemas.openxmlformats.org/markup-compatibility/2006" xmlns:o="urn:schemas-microsoft-com:office:office" xmlns:r="http://schemas.openxmlformats.org/officeDocument/2006/relationships" xmlns:m="http://schemas.openxmlformats.org/officeDocument/2006/math" xmlns:v="urn:schemas-microsoft-com:vml" xmlns:wp="http://schemas.openxmlformats.org/drawingml/2006/wordprocessingDrawing" xmlns:w10="urn:schemas-microsoft-com:office:word" xmlns:w="http://schemas.openxmlformats.org/wordprocessingml/2006/main" xmlns:wne="http://schemas.microsoft.com/office/word/2006/wordml">
+<w:endnotes xmlns:wpc="http://schemas.microsoft.com/office/word/2010/wordprocessingCanvas" xmlns:cx="http://schemas.microsoft.com/office/drawing/2014/chartex" xmlns:cx1="http://schemas.microsoft.com/office/drawing/2015/9/8/chartex" xmlns:cx2="http://schemas.microsoft.com/office/drawing/2015/10/21/chartex" xmlns:cx3="http://schemas.microsoft.com/office/drawing/2016/5/9/chartex" xmlns:cx4="http://schemas.microsoft.com/office/drawing/2016/5/10/chartex" xmlns:cx5="http://schemas.microsoft.com/office/drawing/2016/5/11/chartex" xmlns:cx6="http://schemas.microsoft.com/office/drawing/2016/5/12/chartex" xmlns:cx7="http://schemas.microsoft.com/office/drawing/2016/5/13/chartex" xmlns:cx8="http://schemas.microsoft.com/office/drawing/2016/5/14/chartex" xmlns:mc="http://schemas.openxmlformats.org/markup-compatibility/2006" xmlns:aink="http://schemas.microsoft.com/office/drawing/2016/ink" xmlns:am3d="http://schemas.microsoft.com/office/drawing/2017/model3d" xmlns:o="urn:schemas-microsoft-com:office:office" xmlns:r="http://schemas.openxmlformats.org/officeDocument/2006/relationships" xmlns:m="http://schemas.openxmlformats.org/officeDocument/2006/math" xmlns:v="urn:schemas-microsoft-com:vml" xmlns:wp14="http://schemas.microsoft.com/office/word/2010/wordprocessingDrawing" xmlns:wp="http://schemas.openxmlformats.org/drawingml/2006/wordprocessingDrawing" xmlns:w10="urn:schemas-microsoft-com:office:word" xmlns:w="http://schemas.openxmlformats.org/wordprocessingml/2006/main" xmlns:w14="http://schemas.microsoft.com/office/word/2010/wordml" xmlns:w15="http://schemas.microsoft.com/office/word/2012/wordml" xmlns:w16cex="http://schemas.microsoft.com/office/word/2018/wordml/cex" xmlns:w16cid="http://schemas.microsoft.com/office/word/2016/wordml/cid" xmlns:w16="http://schemas.microsoft.com/office/word/2018/wordml" xmlns:w16sdtdh="http://schemas.microsoft.com/office/word/2020/wordml/sdtdatahash" xmlns:w16se="http://schemas.microsoft.com/office/word/2015/wordml/symex" xmlns:wpg="http://schemas.microsoft.com/office/word/2010/wordprocessingGroup" xmlns:wpi="http://schemas.microsoft.com/office/word/2010/wordprocessingInk" xmlns:wne="http://schemas.microsoft.com/office/word/2006/wordml" xmlns:wps="http://schemas.microsoft.com/office/word/2010/wordprocessingShape" mc:Ignorable="w14 w15 w16se w16cid w16 w16cex w16sdtdh wp14">
   <w:endnote w:type="separator" w:id="-1">
     <w:p>
       <w:pPr>
@@ -41444,7 +41367,7 @@
 </file>
 
 <file path=word/footer1.xml><?xml version="1.0" encoding="utf-8"?>
-<w:ftr xmlns:ve="http://schemas.openxmlformats.org/markup-compatibility/2006" xmlns:o="urn:schemas-microsoft-com:office:office" xmlns:r="http://schemas.openxmlformats.org/officeDocument/2006/relationships" xmlns:m="http://schemas.openxmlformats.org/officeDocument/2006/math" xmlns:v="urn:schemas-microsoft-com:vml" xmlns:wp="http://schemas.openxmlformats.org/drawingml/2006/wordprocessingDrawing" xmlns:w10="urn:schemas-microsoft-com:office:word" xmlns:w="http://schemas.openxmlformats.org/wordprocessingml/2006/main" xmlns:wne="http://schemas.microsoft.com/office/word/2006/wordml">
+<w:ftr xmlns:wpc="http://schemas.microsoft.com/office/word/2010/wordprocessingCanvas" xmlns:cx="http://schemas.microsoft.com/office/drawing/2014/chartex" xmlns:cx1="http://schemas.microsoft.com/office/drawing/2015/9/8/chartex" xmlns:cx2="http://schemas.microsoft.com/office/drawing/2015/10/21/chartex" xmlns:cx3="http://schemas.microsoft.com/office/drawing/2016/5/9/chartex" xmlns:cx4="http://schemas.microsoft.com/office/drawing/2016/5/10/chartex" xmlns:cx5="http://schemas.microsoft.com/office/drawing/2016/5/11/chartex" xmlns:cx6="http://schemas.microsoft.com/office/drawing/2016/5/12/chartex" xmlns:cx7="http://schemas.microsoft.com/office/drawing/2016/5/13/chartex" xmlns:cx8="http://schemas.microsoft.com/office/drawing/2016/5/14/chartex" xmlns:mc="http://schemas.openxmlformats.org/markup-compatibility/2006" xmlns:aink="http://schemas.microsoft.com/office/drawing/2016/ink" xmlns:am3d="http://schemas.microsoft.com/office/drawing/2017/model3d" xmlns:o="urn:schemas-microsoft-com:office:office" xmlns:r="http://schemas.openxmlformats.org/officeDocument/2006/relationships" xmlns:m="http://schemas.openxmlformats.org/officeDocument/2006/math" xmlns:v="urn:schemas-microsoft-com:vml" xmlns:wp14="http://schemas.microsoft.com/office/word/2010/wordprocessingDrawing" xmlns:wp="http://schemas.openxmlformats.org/drawingml/2006/wordprocessingDrawing" xmlns:w10="urn:schemas-microsoft-com:office:word" xmlns:w="http://schemas.openxmlformats.org/wordprocessingml/2006/main" xmlns:w14="http://schemas.microsoft.com/office/word/2010/wordml" xmlns:w15="http://schemas.microsoft.com/office/word/2012/wordml" xmlns:w16cex="http://schemas.microsoft.com/office/word/2018/wordml/cex" xmlns:w16cid="http://schemas.microsoft.com/office/word/2016/wordml/cid" xmlns:w16="http://schemas.microsoft.com/office/word/2018/wordml" xmlns:w16sdtdh="http://schemas.microsoft.com/office/word/2020/wordml/sdtdatahash" xmlns:w16se="http://schemas.microsoft.com/office/word/2015/wordml/symex" xmlns:wpg="http://schemas.microsoft.com/office/word/2010/wordprocessingGroup" xmlns:wpi="http://schemas.microsoft.com/office/word/2010/wordprocessingInk" xmlns:wne="http://schemas.microsoft.com/office/word/2006/wordml" xmlns:wps="http://schemas.microsoft.com/office/word/2010/wordprocessingShape" mc:Ignorable="w14 w15 w16se w16cid w16 w16cex w16sdtdh wp14">
   <w:p>
     <w:pPr>
       <w:pStyle w:val="a7"/>
@@ -41460,7 +41383,7 @@
 </file>
 
 <file path=word/footer2.xml><?xml version="1.0" encoding="utf-8"?>
-<w:ftr xmlns:ve="http://schemas.openxmlformats.org/markup-compatibility/2006" xmlns:o="urn:schemas-microsoft-com:office:office" xmlns:r="http://schemas.openxmlformats.org/officeDocument/2006/relationships" xmlns:m="http://schemas.openxmlformats.org/officeDocument/2006/math" xmlns:v="urn:schemas-microsoft-com:vml" xmlns:wp="http://schemas.openxmlformats.org/drawingml/2006/wordprocessingDrawing" xmlns:w10="urn:schemas-microsoft-com:office:word" xmlns:w="http://schemas.openxmlformats.org/wordprocessingml/2006/main" xmlns:wne="http://schemas.microsoft.com/office/word/2006/wordml">
+<w:ftr xmlns:wpc="http://schemas.microsoft.com/office/word/2010/wordprocessingCanvas" xmlns:cx="http://schemas.microsoft.com/office/drawing/2014/chartex" xmlns:cx1="http://schemas.microsoft.com/office/drawing/2015/9/8/chartex" xmlns:cx2="http://schemas.microsoft.com/office/drawing/2015/10/21/chartex" xmlns:cx3="http://schemas.microsoft.com/office/drawing/2016/5/9/chartex" xmlns:cx4="http://schemas.microsoft.com/office/drawing/2016/5/10/chartex" xmlns:cx5="http://schemas.microsoft.com/office/drawing/2016/5/11/chartex" xmlns:cx6="http://schemas.microsoft.com/office/drawing/2016/5/12/chartex" xmlns:cx7="http://schemas.microsoft.com/office/drawing/2016/5/13/chartex" xmlns:cx8="http://schemas.microsoft.com/office/drawing/2016/5/14/chartex" xmlns:mc="http://schemas.openxmlformats.org/markup-compatibility/2006" xmlns:aink="http://schemas.microsoft.com/office/drawing/2016/ink" xmlns:am3d="http://schemas.microsoft.com/office/drawing/2017/model3d" xmlns:o="urn:schemas-microsoft-com:office:office" xmlns:r="http://schemas.openxmlformats.org/officeDocument/2006/relationships" xmlns:m="http://schemas.openxmlformats.org/officeDocument/2006/math" xmlns:v="urn:schemas-microsoft-com:vml" xmlns:wp14="http://schemas.microsoft.com/office/word/2010/wordprocessingDrawing" xmlns:wp="http://schemas.openxmlformats.org/drawingml/2006/wordprocessingDrawing" xmlns:w10="urn:schemas-microsoft-com:office:word" xmlns:w="http://schemas.openxmlformats.org/wordprocessingml/2006/main" xmlns:w14="http://schemas.microsoft.com/office/word/2010/wordml" xmlns:w15="http://schemas.microsoft.com/office/word/2012/wordml" xmlns:w16cex="http://schemas.microsoft.com/office/word/2018/wordml/cex" xmlns:w16cid="http://schemas.microsoft.com/office/word/2016/wordml/cid" xmlns:w16="http://schemas.microsoft.com/office/word/2018/wordml" xmlns:w16sdtdh="http://schemas.microsoft.com/office/word/2020/wordml/sdtdatahash" xmlns:w16se="http://schemas.microsoft.com/office/word/2015/wordml/symex" xmlns:wpg="http://schemas.microsoft.com/office/word/2010/wordprocessingGroup" xmlns:wpi="http://schemas.microsoft.com/office/word/2010/wordprocessingInk" xmlns:wne="http://schemas.microsoft.com/office/word/2006/wordml" xmlns:wps="http://schemas.microsoft.com/office/word/2010/wordprocessingShape" mc:Ignorable="w14 w15 w16se w16cid w16 w16cex w16sdtdh wp14">
   <w:sdt>
     <w:sdtPr>
       <w:id w:val="253795451"/>
@@ -41469,6 +41392,7 @@
         <w:docPartUnique/>
       </w:docPartObj>
     </w:sdtPr>
+    <w:sdtEndPr/>
     <w:sdtContent>
       <w:p>
         <w:pPr>
@@ -41510,7 +41434,7 @@
 </file>
 
 <file path=word/footnotes.xml><?xml version="1.0" encoding="utf-8"?>
-<w:footnotes xmlns:ve="http://schemas.openxmlformats.org/markup-compatibility/2006" xmlns:o="urn:schemas-microsoft-com:office:office" xmlns:r="http://schemas.openxmlformats.org/officeDocument/2006/relationships" xmlns:m="http://schemas.openxmlformats.org/officeDocument/2006/math" xmlns:v="urn:schemas-microsoft-com:vml" xmlns:wp="http://schemas.openxmlformats.org/drawingml/2006/wordprocessingDrawing" xmlns:w10="urn:schemas-microsoft-com:office:word" xmlns:w="http://schemas.openxmlformats.org/wordprocessingml/2006/main" xmlns:wne="http://schemas.microsoft.com/office/word/2006/wordml">
+<w:footnotes xmlns:wpc="http://schemas.microsoft.com/office/word/2010/wordprocessingCanvas" xmlns:cx="http://schemas.microsoft.com/office/drawing/2014/chartex" xmlns:cx1="http://schemas.microsoft.com/office/drawing/2015/9/8/chartex" xmlns:cx2="http://schemas.microsoft.com/office/drawing/2015/10/21/chartex" xmlns:cx3="http://schemas.microsoft.com/office/drawing/2016/5/9/chartex" xmlns:cx4="http://schemas.microsoft.com/office/drawing/2016/5/10/chartex" xmlns:cx5="http://schemas.microsoft.com/office/drawing/2016/5/11/chartex" xmlns:cx6="http://schemas.microsoft.com/office/drawing/2016/5/12/chartex" xmlns:cx7="http://schemas.microsoft.com/office/drawing/2016/5/13/chartex" xmlns:cx8="http://schemas.microsoft.com/office/drawing/2016/5/14/chartex" xmlns:mc="http://schemas.openxmlformats.org/markup-compatibility/2006" xmlns:aink="http://schemas.microsoft.com/office/drawing/2016/ink" xmlns:am3d="http://schemas.microsoft.com/office/drawing/2017/model3d" xmlns:o="urn:schemas-microsoft-com:office:office" xmlns:r="http://schemas.openxmlformats.org/officeDocument/2006/relationships" xmlns:m="http://schemas.openxmlformats.org/officeDocument/2006/math" xmlns:v="urn:schemas-microsoft-com:vml" xmlns:wp14="http://schemas.microsoft.com/office/word/2010/wordprocessingDrawing" xmlns:wp="http://schemas.openxmlformats.org/drawingml/2006/wordprocessingDrawing" xmlns:w10="urn:schemas-microsoft-com:office:word" xmlns:w="http://schemas.openxmlformats.org/wordprocessingml/2006/main" xmlns:w14="http://schemas.microsoft.com/office/word/2010/wordml" xmlns:w15="http://schemas.microsoft.com/office/word/2012/wordml" xmlns:w16cex="http://schemas.microsoft.com/office/word/2018/wordml/cex" xmlns:w16cid="http://schemas.microsoft.com/office/word/2016/wordml/cid" xmlns:w16="http://schemas.microsoft.com/office/word/2018/wordml" xmlns:w16sdtdh="http://schemas.microsoft.com/office/word/2020/wordml/sdtdatahash" xmlns:w16se="http://schemas.microsoft.com/office/word/2015/wordml/symex" xmlns:wpg="http://schemas.microsoft.com/office/word/2010/wordprocessingGroup" xmlns:wpi="http://schemas.microsoft.com/office/word/2010/wordprocessingInk" xmlns:wne="http://schemas.microsoft.com/office/word/2006/wordml" xmlns:wps="http://schemas.microsoft.com/office/word/2010/wordprocessingShape" mc:Ignorable="w14 w15 w16se w16cid w16 w16cex w16sdtdh wp14">
   <w:footnote w:type="separator" w:id="-1">
     <w:p>
       <w:pPr>
@@ -41535,8 +41459,8 @@
 </file>
 
 <file path=word/numbering.xml><?xml version="1.0" encoding="utf-8"?>
-<w:numbering xmlns:ve="http://schemas.openxmlformats.org/markup-compatibility/2006" xmlns:o="urn:schemas-microsoft-com:office:office" xmlns:r="http://schemas.openxmlformats.org/officeDocument/2006/relationships" xmlns:m="http://schemas.openxmlformats.org/officeDocument/2006/math" xmlns:v="urn:schemas-microsoft-com:vml" xmlns:wp="http://schemas.openxmlformats.org/drawingml/2006/wordprocessingDrawing" xmlns:w10="urn:schemas-microsoft-com:office:word" xmlns:w="http://schemas.openxmlformats.org/wordprocessingml/2006/main" xmlns:wne="http://schemas.microsoft.com/office/word/2006/wordml">
-  <w:abstractNum w:abstractNumId="0">
+<w:numbering xmlns:wpc="http://schemas.microsoft.com/office/word/2010/wordprocessingCanvas" xmlns:cx="http://schemas.microsoft.com/office/drawing/2014/chartex" xmlns:cx1="http://schemas.microsoft.com/office/drawing/2015/9/8/chartex" xmlns:cx2="http://schemas.microsoft.com/office/drawing/2015/10/21/chartex" xmlns:cx3="http://schemas.microsoft.com/office/drawing/2016/5/9/chartex" xmlns:cx4="http://schemas.microsoft.com/office/drawing/2016/5/10/chartex" xmlns:cx5="http://schemas.microsoft.com/office/drawing/2016/5/11/chartex" xmlns:cx6="http://schemas.microsoft.com/office/drawing/2016/5/12/chartex" xmlns:cx7="http://schemas.microsoft.com/office/drawing/2016/5/13/chartex" xmlns:cx8="http://schemas.microsoft.com/office/drawing/2016/5/14/chartex" xmlns:mc="http://schemas.openxmlformats.org/markup-compatibility/2006" xmlns:aink="http://schemas.microsoft.com/office/drawing/2016/ink" xmlns:am3d="http://schemas.microsoft.com/office/drawing/2017/model3d" xmlns:o="urn:schemas-microsoft-com:office:office" xmlns:r="http://schemas.openxmlformats.org/officeDocument/2006/relationships" xmlns:m="http://schemas.openxmlformats.org/officeDocument/2006/math" xmlns:v="urn:schemas-microsoft-com:vml" xmlns:wp14="http://schemas.microsoft.com/office/word/2010/wordprocessingDrawing" xmlns:wp="http://schemas.openxmlformats.org/drawingml/2006/wordprocessingDrawing" xmlns:w10="urn:schemas-microsoft-com:office:word" xmlns:w="http://schemas.openxmlformats.org/wordprocessingml/2006/main" xmlns:w14="http://schemas.microsoft.com/office/word/2010/wordml" xmlns:w15="http://schemas.microsoft.com/office/word/2012/wordml" xmlns:w16cex="http://schemas.microsoft.com/office/word/2018/wordml/cex" xmlns:w16cid="http://schemas.microsoft.com/office/word/2016/wordml/cid" xmlns:w16="http://schemas.microsoft.com/office/word/2018/wordml" xmlns:w16sdtdh="http://schemas.microsoft.com/office/word/2020/wordml/sdtdatahash" xmlns:w16se="http://schemas.microsoft.com/office/word/2015/wordml/symex" xmlns:wpg="http://schemas.microsoft.com/office/word/2010/wordprocessingGroup" xmlns:wpi="http://schemas.microsoft.com/office/word/2010/wordprocessingInk" xmlns:wne="http://schemas.microsoft.com/office/word/2006/wordml" xmlns:wps="http://schemas.microsoft.com/office/word/2010/wordprocessingShape" mc:Ignorable="w14 w15 w16se w16cid w16 w16cex w16sdtdh wp14">
+  <w:abstractNum w:abstractNumId="0" w15:restartNumberingAfterBreak="0">
     <w:nsid w:val="12FC77D0"/>
     <w:multiLevelType w:val="hybridMultilevel"/>
     <w:tmpl w:val="A52C1D70"/>
@@ -41648,7 +41572,7 @@
       </w:rPr>
     </w:lvl>
   </w:abstractNum>
-  <w:abstractNum w:abstractNumId="1">
+  <w:abstractNum w:abstractNumId="1" w15:restartNumberingAfterBreak="0">
     <w:nsid w:val="19D369C3"/>
     <w:multiLevelType w:val="hybridMultilevel"/>
     <w:tmpl w:val="1FE27CBA"/>
@@ -41737,7 +41661,7 @@
       </w:pPr>
     </w:lvl>
   </w:abstractNum>
-  <w:abstractNum w:abstractNumId="2">
+  <w:abstractNum w:abstractNumId="2" w15:restartNumberingAfterBreak="0">
     <w:nsid w:val="22890D7C"/>
     <w:multiLevelType w:val="hybridMultilevel"/>
     <w:tmpl w:val="CFA22DE0"/>
@@ -41826,7 +41750,7 @@
       </w:pPr>
     </w:lvl>
   </w:abstractNum>
-  <w:abstractNum w:abstractNumId="3">
+  <w:abstractNum w:abstractNumId="3" w15:restartNumberingAfterBreak="0">
     <w:nsid w:val="234A1348"/>
     <w:multiLevelType w:val="hybridMultilevel"/>
     <w:tmpl w:val="E040956C"/>
@@ -41912,7 +41836,7 @@
       </w:pPr>
     </w:lvl>
   </w:abstractNum>
-  <w:abstractNum w:abstractNumId="4">
+  <w:abstractNum w:abstractNumId="4" w15:restartNumberingAfterBreak="0">
     <w:nsid w:val="2D6074E3"/>
     <w:multiLevelType w:val="hybridMultilevel"/>
     <w:tmpl w:val="82EAB1FC"/>
@@ -42025,7 +41949,7 @@
       </w:rPr>
     </w:lvl>
   </w:abstractNum>
-  <w:abstractNum w:abstractNumId="5">
+  <w:abstractNum w:abstractNumId="5" w15:restartNumberingAfterBreak="0">
     <w:nsid w:val="2D7F2870"/>
     <w:multiLevelType w:val="hybridMultilevel"/>
     <w:tmpl w:val="09C07CD6"/>
@@ -42138,7 +42062,7 @@
       </w:rPr>
     </w:lvl>
   </w:abstractNum>
-  <w:abstractNum w:abstractNumId="6">
+  <w:abstractNum w:abstractNumId="6" w15:restartNumberingAfterBreak="0">
     <w:nsid w:val="42D07331"/>
     <w:multiLevelType w:val="hybridMultilevel"/>
     <w:tmpl w:val="717E64A8"/>
@@ -42227,7 +42151,7 @@
       </w:pPr>
     </w:lvl>
   </w:abstractNum>
-  <w:abstractNum w:abstractNumId="7">
+  <w:abstractNum w:abstractNumId="7" w15:restartNumberingAfterBreak="0">
     <w:nsid w:val="44DA30F3"/>
     <w:multiLevelType w:val="hybridMultilevel"/>
     <w:tmpl w:val="EA86C8DC"/>
@@ -42340,7 +42264,7 @@
       </w:rPr>
     </w:lvl>
   </w:abstractNum>
-  <w:abstractNum w:abstractNumId="8">
+  <w:abstractNum w:abstractNumId="8" w15:restartNumberingAfterBreak="0">
     <w:nsid w:val="4D102BD1"/>
     <w:multiLevelType w:val="hybridMultilevel"/>
     <w:tmpl w:val="1034F83A"/>
@@ -42429,7 +42353,7 @@
       </w:pPr>
     </w:lvl>
   </w:abstractNum>
-  <w:abstractNum w:abstractNumId="9">
+  <w:abstractNum w:abstractNumId="9" w15:restartNumberingAfterBreak="0">
     <w:nsid w:val="73861A65"/>
     <w:multiLevelType w:val="hybridMultilevel"/>
     <w:tmpl w:val="A628EDD8"/>
@@ -42541,7 +42465,7 @@
       </w:rPr>
     </w:lvl>
   </w:abstractNum>
-  <w:abstractNum w:abstractNumId="10">
+  <w:abstractNum w:abstractNumId="10" w15:restartNumberingAfterBreak="0">
     <w:nsid w:val="75D41B37"/>
     <w:multiLevelType w:val="hybridMultilevel"/>
     <w:tmpl w:val="6E12080C"/>
@@ -42654,44 +42578,44 @@
       </w:rPr>
     </w:lvl>
   </w:abstractNum>
-  <w:num w:numId="1">
+  <w:num w:numId="1" w16cid:durableId="857548311">
     <w:abstractNumId w:val="10"/>
   </w:num>
-  <w:num w:numId="2">
+  <w:num w:numId="2" w16cid:durableId="1225026254">
     <w:abstractNumId w:val="4"/>
   </w:num>
-  <w:num w:numId="3">
+  <w:num w:numId="3" w16cid:durableId="546912645">
     <w:abstractNumId w:val="7"/>
   </w:num>
-  <w:num w:numId="4">
+  <w:num w:numId="4" w16cid:durableId="1207256775">
     <w:abstractNumId w:val="1"/>
   </w:num>
-  <w:num w:numId="5">
+  <w:num w:numId="5" w16cid:durableId="629016301">
     <w:abstractNumId w:val="8"/>
   </w:num>
-  <w:num w:numId="6">
+  <w:num w:numId="6" w16cid:durableId="148061932">
     <w:abstractNumId w:val="5"/>
   </w:num>
-  <w:num w:numId="7">
+  <w:num w:numId="7" w16cid:durableId="56901595">
     <w:abstractNumId w:val="3"/>
   </w:num>
-  <w:num w:numId="8">
+  <w:num w:numId="8" w16cid:durableId="180827914">
     <w:abstractNumId w:val="2"/>
   </w:num>
-  <w:num w:numId="9">
+  <w:num w:numId="9" w16cid:durableId="1807114360">
     <w:abstractNumId w:val="6"/>
   </w:num>
-  <w:num w:numId="10">
+  <w:num w:numId="10" w16cid:durableId="381949270">
     <w:abstractNumId w:val="9"/>
   </w:num>
-  <w:num w:numId="11">
+  <w:num w:numId="11" w16cid:durableId="637613363">
     <w:abstractNumId w:val="0"/>
   </w:num>
 </w:numbering>
 </file>
 
 <file path=word/styles.xml><?xml version="1.0" encoding="utf-8"?>
-<w:styles xmlns:r="http://schemas.openxmlformats.org/officeDocument/2006/relationships" xmlns:w="http://schemas.openxmlformats.org/wordprocessingml/2006/main">
+<w:styles xmlns:mc="http://schemas.openxmlformats.org/markup-compatibility/2006" xmlns:r="http://schemas.openxmlformats.org/officeDocument/2006/relationships" xmlns:w="http://schemas.openxmlformats.org/wordprocessingml/2006/main" xmlns:w14="http://schemas.microsoft.com/office/word/2010/wordml" xmlns:w15="http://schemas.microsoft.com/office/word/2012/wordml" xmlns:w16cex="http://schemas.microsoft.com/office/word/2018/wordml/cex" xmlns:w16cid="http://schemas.microsoft.com/office/word/2016/wordml/cid" xmlns:w16="http://schemas.microsoft.com/office/word/2018/wordml" xmlns:w16sdtdh="http://schemas.microsoft.com/office/word/2020/wordml/sdtdatahash" xmlns:w16se="http://schemas.microsoft.com/office/word/2015/wordml/symex" mc:Ignorable="w14 w15 w16se w16cid w16 w16cex w16sdtdh">
   <w:docDefaults>
     <w:rPrDefault>
       <w:rPr>
@@ -42707,147 +42631,383 @@
       </w:pPr>
     </w:pPrDefault>
   </w:docDefaults>
-  <w:latentStyles w:defLockedState="0" w:defUIPriority="99" w:defSemiHidden="1" w:defUnhideWhenUsed="1" w:defQFormat="0" w:count="267">
-    <w:lsdException w:name="Normal" w:semiHidden="0" w:uiPriority="0" w:unhideWhenUsed="0" w:qFormat="1"/>
-    <w:lsdException w:name="heading 1" w:semiHidden="0" w:uiPriority="9" w:unhideWhenUsed="0" w:qFormat="1"/>
-    <w:lsdException w:name="heading 2" w:uiPriority="9" w:qFormat="1"/>
-    <w:lsdException w:name="heading 3" w:uiPriority="9" w:qFormat="1"/>
-    <w:lsdException w:name="heading 4" w:uiPriority="9" w:qFormat="1"/>
-    <w:lsdException w:name="heading 5" w:uiPriority="9" w:qFormat="1"/>
-    <w:lsdException w:name="heading 6" w:uiPriority="9" w:qFormat="1"/>
-    <w:lsdException w:name="heading 7" w:uiPriority="9" w:qFormat="1"/>
-    <w:lsdException w:name="heading 8" w:uiPriority="9" w:qFormat="1"/>
-    <w:lsdException w:name="heading 9" w:uiPriority="9" w:qFormat="1"/>
-    <w:lsdException w:name="toc 1" w:uiPriority="39" w:qFormat="1"/>
-    <w:lsdException w:name="toc 2" w:uiPriority="39"/>
-    <w:lsdException w:name="toc 3" w:uiPriority="39"/>
-    <w:lsdException w:name="toc 4" w:uiPriority="39"/>
-    <w:lsdException w:name="toc 5" w:uiPriority="39"/>
-    <w:lsdException w:name="toc 6" w:uiPriority="39"/>
-    <w:lsdException w:name="toc 7" w:uiPriority="39"/>
-    <w:lsdException w:name="toc 8" w:uiPriority="39"/>
-    <w:lsdException w:name="toc 9" w:uiPriority="39" w:qFormat="1"/>
-    <w:lsdException w:name="caption" w:uiPriority="35" w:qFormat="1"/>
-    <w:lsdException w:name="endnote reference" w:uiPriority="0"/>
-    <w:lsdException w:name="endnote text" w:uiPriority="0"/>
-    <w:lsdException w:name="Title" w:semiHidden="0" w:uiPriority="10" w:unhideWhenUsed="0" w:qFormat="1"/>
-    <w:lsdException w:name="Default Paragraph Font" w:uiPriority="1"/>
-    <w:lsdException w:name="Body Text" w:uiPriority="0"/>
-    <w:lsdException w:name="Subtitle" w:semiHidden="0" w:uiPriority="11" w:unhideWhenUsed="0" w:qFormat="1"/>
-    <w:lsdException w:name="Strong" w:semiHidden="0" w:uiPriority="22" w:unhideWhenUsed="0" w:qFormat="1"/>
-    <w:lsdException w:name="Emphasis" w:semiHidden="0" w:uiPriority="20" w:unhideWhenUsed="0" w:qFormat="1"/>
-    <w:lsdException w:name="Table Grid" w:semiHidden="0" w:uiPriority="39" w:unhideWhenUsed="0"/>
-    <w:lsdException w:name="Placeholder Text" w:unhideWhenUsed="0"/>
-    <w:lsdException w:name="No Spacing" w:semiHidden="0" w:uiPriority="1" w:unhideWhenUsed="0" w:qFormat="1"/>
-    <w:lsdException w:name="Light Shading" w:semiHidden="0" w:uiPriority="60" w:unhideWhenUsed="0"/>
-    <w:lsdException w:name="Light List" w:semiHidden="0" w:uiPriority="61" w:unhideWhenUsed="0"/>
-    <w:lsdException w:name="Light Grid" w:semiHidden="0" w:uiPriority="62" w:unhideWhenUsed="0"/>
-    <w:lsdException w:name="Medium Shading 1" w:semiHidden="0" w:uiPriority="63" w:unhideWhenUsed="0"/>
-    <w:lsdException w:name="Medium Shading 2" w:semiHidden="0" w:uiPriority="64" w:unhideWhenUsed="0"/>
-    <w:lsdException w:name="Medium List 1" w:semiHidden="0" w:uiPriority="65" w:unhideWhenUsed="0"/>
-    <w:lsdException w:name="Medium List 2" w:semiHidden="0" w:uiPriority="66" w:unhideWhenUsed="0"/>
-    <w:lsdException w:name="Medium Grid 1" w:semiHidden="0" w:uiPriority="67" w:unhideWhenUsed="0"/>
-    <w:lsdException w:name="Medium Grid 2" w:semiHidden="0" w:uiPriority="68" w:unhideWhenUsed="0"/>
-    <w:lsdException w:name="Medium Grid 3" w:semiHidden="0" w:uiPriority="69" w:unhideWhenUsed="0"/>
-    <w:lsdException w:name="Dark List" w:semiHidden="0" w:uiPriority="70" w:unhideWhenUsed="0"/>
-    <w:lsdException w:name="Colorful Shading" w:semiHidden="0" w:uiPriority="71" w:unhideWhenUsed="0"/>
-    <w:lsdException w:name="Colorful List" w:semiHidden="0" w:uiPriority="72" w:unhideWhenUsed="0"/>
-    <w:lsdException w:name="Colorful Grid" w:semiHidden="0" w:uiPriority="73" w:unhideWhenUsed="0"/>
-    <w:lsdException w:name="Light Shading Accent 1" w:semiHidden="0" w:uiPriority="60" w:unhideWhenUsed="0"/>
-    <w:lsdException w:name="Light List Accent 1" w:semiHidden="0" w:uiPriority="61" w:unhideWhenUsed="0"/>
-    <w:lsdException w:name="Light Grid Accent 1" w:semiHidden="0" w:uiPriority="62" w:unhideWhenUsed="0"/>
-    <w:lsdException w:name="Medium Shading 1 Accent 1" w:semiHidden="0" w:uiPriority="63" w:unhideWhenUsed="0"/>
-    <w:lsdException w:name="Medium Shading 2 Accent 1" w:semiHidden="0" w:uiPriority="64" w:unhideWhenUsed="0"/>
-    <w:lsdException w:name="Medium List 1 Accent 1" w:semiHidden="0" w:uiPriority="65" w:unhideWhenUsed="0"/>
-    <w:lsdException w:name="Revision" w:unhideWhenUsed="0"/>
-    <w:lsdException w:name="List Paragraph" w:semiHidden="0" w:uiPriority="34" w:unhideWhenUsed="0" w:qFormat="1"/>
-    <w:lsdException w:name="Quote" w:semiHidden="0" w:uiPriority="29" w:unhideWhenUsed="0" w:qFormat="1"/>
-    <w:lsdException w:name="Intense Quote" w:semiHidden="0" w:uiPriority="30" w:unhideWhenUsed="0" w:qFormat="1"/>
-    <w:lsdException w:name="Medium List 2 Accent 1" w:semiHidden="0" w:uiPriority="66" w:unhideWhenUsed="0"/>
-    <w:lsdException w:name="Medium Grid 1 Accent 1" w:semiHidden="0" w:uiPriority="67" w:unhideWhenUsed="0"/>
-    <w:lsdException w:name="Medium Grid 2 Accent 1" w:semiHidden="0" w:uiPriority="68" w:unhideWhenUsed="0"/>
-    <w:lsdException w:name="Medium Grid 3 Accent 1" w:semiHidden="0" w:uiPriority="69" w:unhideWhenUsed="0"/>
-    <w:lsdException w:name="Dark List Accent 1" w:semiHidden="0" w:uiPriority="70" w:unhideWhenUsed="0"/>
-    <w:lsdException w:name="Colorful Shading Accent 1" w:semiHidden="0" w:uiPriority="71" w:unhideWhenUsed="0"/>
-    <w:lsdException w:name="Colorful List Accent 1" w:semiHidden="0" w:uiPriority="72" w:unhideWhenUsed="0"/>
-    <w:lsdException w:name="Colorful Grid Accent 1" w:semiHidden="0" w:uiPriority="73" w:unhideWhenUsed="0"/>
-    <w:lsdException w:name="Light Shading Accent 2" w:semiHidden="0" w:uiPriority="60" w:unhideWhenUsed="0"/>
-    <w:lsdException w:name="Light List Accent 2" w:semiHidden="0" w:uiPriority="61" w:unhideWhenUsed="0"/>
-    <w:lsdException w:name="Light Grid Accent 2" w:semiHidden="0" w:uiPriority="62" w:unhideWhenUsed="0"/>
-    <w:lsdException w:name="Medium Shading 1 Accent 2" w:semiHidden="0" w:uiPriority="63" w:unhideWhenUsed="0"/>
-    <w:lsdException w:name="Medium Shading 2 Accent 2" w:semiHidden="0" w:uiPriority="64" w:unhideWhenUsed="0"/>
-    <w:lsdException w:name="Medium List 1 Accent 2" w:semiHidden="0" w:uiPriority="65" w:unhideWhenUsed="0"/>
-    <w:lsdException w:name="Medium List 2 Accent 2" w:semiHidden="0" w:uiPriority="66" w:unhideWhenUsed="0"/>
-    <w:lsdException w:name="Medium Grid 1 Accent 2" w:semiHidden="0" w:uiPriority="67" w:unhideWhenUsed="0"/>
-    <w:lsdException w:name="Medium Grid 2 Accent 2" w:semiHidden="0" w:uiPriority="68" w:unhideWhenUsed="0"/>
-    <w:lsdException w:name="Medium Grid 3 Accent 2" w:semiHidden="0" w:uiPriority="69" w:unhideWhenUsed="0"/>
-    <w:lsdException w:name="Dark List Accent 2" w:semiHidden="0" w:uiPriority="70" w:unhideWhenUsed="0"/>
-    <w:lsdException w:name="Colorful Shading Accent 2" w:semiHidden="0" w:uiPriority="71" w:unhideWhenUsed="0"/>
-    <w:lsdException w:name="Colorful List Accent 2" w:semiHidden="0" w:uiPriority="72" w:unhideWhenUsed="0"/>
-    <w:lsdException w:name="Colorful Grid Accent 2" w:semiHidden="0" w:uiPriority="73" w:unhideWhenUsed="0"/>
-    <w:lsdException w:name="Light Shading Accent 3" w:semiHidden="0" w:uiPriority="60" w:unhideWhenUsed="0"/>
-    <w:lsdException w:name="Light List Accent 3" w:semiHidden="0" w:uiPriority="61" w:unhideWhenUsed="0"/>
-    <w:lsdException w:name="Light Grid Accent 3" w:semiHidden="0" w:uiPriority="62" w:unhideWhenUsed="0"/>
-    <w:lsdException w:name="Medium Shading 1 Accent 3" w:semiHidden="0" w:uiPriority="63" w:unhideWhenUsed="0"/>
-    <w:lsdException w:name="Medium Shading 2 Accent 3" w:semiHidden="0" w:uiPriority="64" w:unhideWhenUsed="0"/>
-    <w:lsdException w:name="Medium List 1 Accent 3" w:semiHidden="0" w:uiPriority="65" w:unhideWhenUsed="0"/>
-    <w:lsdException w:name="Medium List 2 Accent 3" w:semiHidden="0" w:uiPriority="66" w:unhideWhenUsed="0"/>
-    <w:lsdException w:name="Medium Grid 1 Accent 3" w:semiHidden="0" w:uiPriority="67" w:unhideWhenUsed="0"/>
-    <w:lsdException w:name="Medium Grid 2 Accent 3" w:semiHidden="0" w:uiPriority="68" w:unhideWhenUsed="0"/>
-    <w:lsdException w:name="Medium Grid 3 Accent 3" w:semiHidden="0" w:uiPriority="69" w:unhideWhenUsed="0"/>
-    <w:lsdException w:name="Dark List Accent 3" w:semiHidden="0" w:uiPriority="70" w:unhideWhenUsed="0"/>
-    <w:lsdException w:name="Colorful Shading Accent 3" w:semiHidden="0" w:uiPriority="71" w:unhideWhenUsed="0"/>
-    <w:lsdException w:name="Colorful List Accent 3" w:semiHidden="0" w:uiPriority="72" w:unhideWhenUsed="0"/>
-    <w:lsdException w:name="Colorful Grid Accent 3" w:semiHidden="0" w:uiPriority="73" w:unhideWhenUsed="0"/>
-    <w:lsdException w:name="Light Shading Accent 4" w:semiHidden="0" w:uiPriority="60" w:unhideWhenUsed="0"/>
-    <w:lsdException w:name="Light List Accent 4" w:semiHidden="0" w:uiPriority="61" w:unhideWhenUsed="0"/>
-    <w:lsdException w:name="Light Grid Accent 4" w:semiHidden="0" w:uiPriority="62" w:unhideWhenUsed="0"/>
-    <w:lsdException w:name="Medium Shading 1 Accent 4" w:semiHidden="0" w:uiPriority="63" w:unhideWhenUsed="0"/>
-    <w:lsdException w:name="Medium Shading 2 Accent 4" w:semiHidden="0" w:uiPriority="64" w:unhideWhenUsed="0"/>
-    <w:lsdException w:name="Medium List 1 Accent 4" w:semiHidden="0" w:uiPriority="65" w:unhideWhenUsed="0"/>
-    <w:lsdException w:name="Medium List 2 Accent 4" w:semiHidden="0" w:uiPriority="66" w:unhideWhenUsed="0"/>
-    <w:lsdException w:name="Medium Grid 1 Accent 4" w:semiHidden="0" w:uiPriority="67" w:unhideWhenUsed="0"/>
-    <w:lsdException w:name="Medium Grid 2 Accent 4" w:semiHidden="0" w:uiPriority="68" w:unhideWhenUsed="0"/>
-    <w:lsdException w:name="Medium Grid 3 Accent 4" w:semiHidden="0" w:uiPriority="69" w:unhideWhenUsed="0"/>
-    <w:lsdException w:name="Dark List Accent 4" w:semiHidden="0" w:uiPriority="70" w:unhideWhenUsed="0"/>
-    <w:lsdException w:name="Colorful Shading Accent 4" w:semiHidden="0" w:uiPriority="71" w:unhideWhenUsed="0"/>
-    <w:lsdException w:name="Colorful List Accent 4" w:semiHidden="0" w:uiPriority="72" w:unhideWhenUsed="0"/>
-    <w:lsdException w:name="Colorful Grid Accent 4" w:semiHidden="0" w:uiPriority="73" w:unhideWhenUsed="0"/>
-    <w:lsdException w:name="Light Shading Accent 5" w:semiHidden="0" w:uiPriority="60" w:unhideWhenUsed="0"/>
-    <w:lsdException w:name="Light List Accent 5" w:semiHidden="0" w:uiPriority="61" w:unhideWhenUsed="0"/>
-    <w:lsdException w:name="Light Grid Accent 5" w:semiHidden="0" w:uiPriority="62" w:unhideWhenUsed="0"/>
-    <w:lsdException w:name="Medium Shading 1 Accent 5" w:semiHidden="0" w:uiPriority="63" w:unhideWhenUsed="0"/>
-    <w:lsdException w:name="Medium Shading 2 Accent 5" w:semiHidden="0" w:uiPriority="64" w:unhideWhenUsed="0"/>
-    <w:lsdException w:name="Medium List 1 Accent 5" w:semiHidden="0" w:uiPriority="65" w:unhideWhenUsed="0"/>
-    <w:lsdException w:name="Medium List 2 Accent 5" w:semiHidden="0" w:uiPriority="66" w:unhideWhenUsed="0"/>
-    <w:lsdException w:name="Medium Grid 1 Accent 5" w:semiHidden="0" w:uiPriority="67" w:unhideWhenUsed="0"/>
-    <w:lsdException w:name="Medium Grid 2 Accent 5" w:semiHidden="0" w:uiPriority="68" w:unhideWhenUsed="0"/>
-    <w:lsdException w:name="Medium Grid 3 Accent 5" w:semiHidden="0" w:uiPriority="69" w:unhideWhenUsed="0"/>
-    <w:lsdException w:name="Dark List Accent 5" w:semiHidden="0" w:uiPriority="70" w:unhideWhenUsed="0"/>
-    <w:lsdException w:name="Colorful Shading Accent 5" w:semiHidden="0" w:uiPriority="71" w:unhideWhenUsed="0"/>
-    <w:lsdException w:name="Colorful List Accent 5" w:semiHidden="0" w:uiPriority="72" w:unhideWhenUsed="0"/>
-    <w:lsdException w:name="Colorful Grid Accent 5" w:semiHidden="0" w:uiPriority="73" w:unhideWhenUsed="0"/>
-    <w:lsdException w:name="Light Shading Accent 6" w:semiHidden="0" w:uiPriority="60" w:unhideWhenUsed="0"/>
-    <w:lsdException w:name="Light List Accent 6" w:semiHidden="0" w:uiPriority="61" w:unhideWhenUsed="0"/>
-    <w:lsdException w:name="Light Grid Accent 6" w:semiHidden="0" w:uiPriority="62" w:unhideWhenUsed="0"/>
-    <w:lsdException w:name="Medium Shading 1 Accent 6" w:semiHidden="0" w:uiPriority="63" w:unhideWhenUsed="0"/>
-    <w:lsdException w:name="Medium Shading 2 Accent 6" w:semiHidden="0" w:uiPriority="64" w:unhideWhenUsed="0"/>
-    <w:lsdException w:name="Medium List 1 Accent 6" w:semiHidden="0" w:uiPriority="65" w:unhideWhenUsed="0"/>
-    <w:lsdException w:name="Medium List 2 Accent 6" w:semiHidden="0" w:uiPriority="66" w:unhideWhenUsed="0"/>
-    <w:lsdException w:name="Medium Grid 1 Accent 6" w:semiHidden="0" w:uiPriority="67" w:unhideWhenUsed="0"/>
-    <w:lsdException w:name="Medium Grid 2 Accent 6" w:semiHidden="0" w:uiPriority="68" w:unhideWhenUsed="0"/>
-    <w:lsdException w:name="Medium Grid 3 Accent 6" w:semiHidden="0" w:uiPriority="69" w:unhideWhenUsed="0"/>
-    <w:lsdException w:name="Dark List Accent 6" w:semiHidden="0" w:uiPriority="70" w:unhideWhenUsed="0"/>
-    <w:lsdException w:name="Colorful Shading Accent 6" w:semiHidden="0" w:uiPriority="71" w:unhideWhenUsed="0"/>
-    <w:lsdException w:name="Colorful List Accent 6" w:semiHidden="0" w:uiPriority="72" w:unhideWhenUsed="0"/>
-    <w:lsdException w:name="Colorful Grid Accent 6" w:semiHidden="0" w:uiPriority="73" w:unhideWhenUsed="0"/>
-    <w:lsdException w:name="Subtle Emphasis" w:semiHidden="0" w:uiPriority="19" w:unhideWhenUsed="0" w:qFormat="1"/>
-    <w:lsdException w:name="Intense Emphasis" w:semiHidden="0" w:uiPriority="21" w:unhideWhenUsed="0" w:qFormat="1"/>
-    <w:lsdException w:name="Subtle Reference" w:semiHidden="0" w:uiPriority="31" w:unhideWhenUsed="0" w:qFormat="1"/>
-    <w:lsdException w:name="Intense Reference" w:semiHidden="0" w:uiPriority="32" w:unhideWhenUsed="0" w:qFormat="1"/>
-    <w:lsdException w:name="Book Title" w:semiHidden="0" w:uiPriority="33" w:unhideWhenUsed="0" w:qFormat="1"/>
-    <w:lsdException w:name="Bibliography" w:uiPriority="37"/>
-    <w:lsdException w:name="TOC Heading" w:uiPriority="39" w:qFormat="1"/>
+  <w:latentStyles w:defLockedState="0" w:defUIPriority="99" w:defSemiHidden="0" w:defUnhideWhenUsed="0" w:defQFormat="0" w:count="376">
+    <w:lsdException w:name="Normal" w:uiPriority="0" w:qFormat="1"/>
+    <w:lsdException w:name="heading 1" w:uiPriority="9" w:qFormat="1"/>
+    <w:lsdException w:name="heading 2" w:semiHidden="1" w:uiPriority="9" w:unhideWhenUsed="1" w:qFormat="1"/>
+    <w:lsdException w:name="heading 3" w:semiHidden="1" w:uiPriority="9" w:unhideWhenUsed="1" w:qFormat="1"/>
+    <w:lsdException w:name="heading 4" w:semiHidden="1" w:uiPriority="9" w:unhideWhenUsed="1" w:qFormat="1"/>
+    <w:lsdException w:name="heading 5" w:semiHidden="1" w:uiPriority="9" w:unhideWhenUsed="1" w:qFormat="1"/>
+    <w:lsdException w:name="heading 6" w:semiHidden="1" w:uiPriority="9" w:unhideWhenUsed="1" w:qFormat="1"/>
+    <w:lsdException w:name="heading 7" w:semiHidden="1" w:uiPriority="9" w:unhideWhenUsed="1" w:qFormat="1"/>
+    <w:lsdException w:name="heading 8" w:semiHidden="1" w:uiPriority="9" w:unhideWhenUsed="1" w:qFormat="1"/>
+    <w:lsdException w:name="heading 9" w:semiHidden="1" w:uiPriority="9" w:unhideWhenUsed="1" w:qFormat="1"/>
+    <w:lsdException w:name="index 1" w:semiHidden="1" w:unhideWhenUsed="1"/>
+    <w:lsdException w:name="index 2" w:semiHidden="1" w:unhideWhenUsed="1"/>
+    <w:lsdException w:name="index 3" w:semiHidden="1" w:unhideWhenUsed="1"/>
+    <w:lsdException w:name="index 4" w:semiHidden="1" w:unhideWhenUsed="1"/>
+    <w:lsdException w:name="index 5" w:semiHidden="1" w:unhideWhenUsed="1"/>
+    <w:lsdException w:name="index 6" w:semiHidden="1" w:unhideWhenUsed="1"/>
+    <w:lsdException w:name="index 7" w:semiHidden="1" w:unhideWhenUsed="1"/>
+    <w:lsdException w:name="index 8" w:semiHidden="1" w:unhideWhenUsed="1"/>
+    <w:lsdException w:name="index 9" w:semiHidden="1" w:unhideWhenUsed="1"/>
+    <w:lsdException w:name="toc 1" w:semiHidden="1" w:uiPriority="39" w:unhideWhenUsed="1" w:qFormat="1"/>
+    <w:lsdException w:name="toc 2" w:semiHidden="1" w:uiPriority="39" w:unhideWhenUsed="1"/>
+    <w:lsdException w:name="toc 3" w:semiHidden="1" w:uiPriority="39" w:unhideWhenUsed="1"/>
+    <w:lsdException w:name="toc 4" w:semiHidden="1" w:uiPriority="39" w:unhideWhenUsed="1"/>
+    <w:lsdException w:name="toc 5" w:semiHidden="1" w:uiPriority="39" w:unhideWhenUsed="1"/>
+    <w:lsdException w:name="toc 6" w:semiHidden="1" w:uiPriority="39" w:unhideWhenUsed="1"/>
+    <w:lsdException w:name="toc 7" w:semiHidden="1" w:uiPriority="39" w:unhideWhenUsed="1"/>
+    <w:lsdException w:name="toc 8" w:semiHidden="1" w:uiPriority="39" w:unhideWhenUsed="1"/>
+    <w:lsdException w:name="toc 9" w:semiHidden="1" w:uiPriority="39" w:unhideWhenUsed="1" w:qFormat="1"/>
+    <w:lsdException w:name="Normal Indent" w:semiHidden="1" w:unhideWhenUsed="1"/>
+    <w:lsdException w:name="footnote text" w:semiHidden="1" w:unhideWhenUsed="1"/>
+    <w:lsdException w:name="annotation text" w:semiHidden="1" w:unhideWhenUsed="1"/>
+    <w:lsdException w:name="header" w:semiHidden="1" w:unhideWhenUsed="1"/>
+    <w:lsdException w:name="footer" w:semiHidden="1" w:unhideWhenUsed="1"/>
+    <w:lsdException w:name="index heading" w:semiHidden="1" w:unhideWhenUsed="1"/>
+    <w:lsdException w:name="caption" w:semiHidden="1" w:uiPriority="35" w:unhideWhenUsed="1" w:qFormat="1"/>
+    <w:lsdException w:name="table of figures" w:semiHidden="1" w:unhideWhenUsed="1"/>
+    <w:lsdException w:name="envelope address" w:semiHidden="1" w:unhideWhenUsed="1"/>
+    <w:lsdException w:name="envelope return" w:semiHidden="1" w:unhideWhenUsed="1"/>
+    <w:lsdException w:name="footnote reference" w:semiHidden="1" w:unhideWhenUsed="1"/>
+    <w:lsdException w:name="annotation reference" w:semiHidden="1" w:unhideWhenUsed="1"/>
+    <w:lsdException w:name="line number" w:semiHidden="1" w:unhideWhenUsed="1"/>
+    <w:lsdException w:name="page number" w:semiHidden="1" w:unhideWhenUsed="1"/>
+    <w:lsdException w:name="endnote reference" w:semiHidden="1" w:uiPriority="0" w:unhideWhenUsed="1"/>
+    <w:lsdException w:name="endnote text" w:semiHidden="1" w:uiPriority="0" w:unhideWhenUsed="1"/>
+    <w:lsdException w:name="table of authorities" w:semiHidden="1" w:unhideWhenUsed="1"/>
+    <w:lsdException w:name="macro" w:semiHidden="1" w:unhideWhenUsed="1"/>
+    <w:lsdException w:name="toa heading" w:semiHidden="1" w:unhideWhenUsed="1"/>
+    <w:lsdException w:name="List" w:semiHidden="1" w:unhideWhenUsed="1"/>
+    <w:lsdException w:name="List Bullet" w:semiHidden="1" w:unhideWhenUsed="1"/>
+    <w:lsdException w:name="List Number" w:semiHidden="1" w:unhideWhenUsed="1"/>
+    <w:lsdException w:name="List 2" w:semiHidden="1" w:unhideWhenUsed="1"/>
+    <w:lsdException w:name="List 3" w:semiHidden="1" w:unhideWhenUsed="1"/>
+    <w:lsdException w:name="List 4" w:semiHidden="1" w:unhideWhenUsed="1"/>
+    <w:lsdException w:name="List 5" w:semiHidden="1" w:unhideWhenUsed="1"/>
+    <w:lsdException w:name="List Bullet 2" w:semiHidden="1" w:unhideWhenUsed="1"/>
+    <w:lsdException w:name="List Bullet 3" w:semiHidden="1" w:unhideWhenUsed="1"/>
+    <w:lsdException w:name="List Bullet 4" w:semiHidden="1" w:unhideWhenUsed="1"/>
+    <w:lsdException w:name="List Bullet 5" w:semiHidden="1" w:unhideWhenUsed="1"/>
+    <w:lsdException w:name="List Number 2" w:semiHidden="1" w:unhideWhenUsed="1"/>
+    <w:lsdException w:name="List Number 3" w:semiHidden="1" w:unhideWhenUsed="1"/>
+    <w:lsdException w:name="List Number 4" w:semiHidden="1" w:unhideWhenUsed="1"/>
+    <w:lsdException w:name="List Number 5" w:semiHidden="1" w:unhideWhenUsed="1"/>
+    <w:lsdException w:name="Title" w:uiPriority="10" w:qFormat="1"/>
+    <w:lsdException w:name="Closing" w:semiHidden="1" w:unhideWhenUsed="1"/>
+    <w:lsdException w:name="Signature" w:semiHidden="1" w:unhideWhenUsed="1"/>
+    <w:lsdException w:name="Default Paragraph Font" w:semiHidden="1" w:uiPriority="1" w:unhideWhenUsed="1"/>
+    <w:lsdException w:name="Body Text" w:semiHidden="1" w:uiPriority="0" w:unhideWhenUsed="1"/>
+    <w:lsdException w:name="Body Text Indent" w:semiHidden="1" w:unhideWhenUsed="1"/>
+    <w:lsdException w:name="List Continue" w:semiHidden="1" w:unhideWhenUsed="1"/>
+    <w:lsdException w:name="List Continue 2" w:semiHidden="1" w:unhideWhenUsed="1"/>
+    <w:lsdException w:name="List Continue 3" w:semiHidden="1" w:unhideWhenUsed="1"/>
+    <w:lsdException w:name="List Continue 4" w:semiHidden="1" w:unhideWhenUsed="1"/>
+    <w:lsdException w:name="List Continue 5" w:semiHidden="1" w:unhideWhenUsed="1"/>
+    <w:lsdException w:name="Message Header" w:semiHidden="1" w:unhideWhenUsed="1"/>
+    <w:lsdException w:name="Subtitle" w:uiPriority="11" w:qFormat="1"/>
+    <w:lsdException w:name="Salutation" w:semiHidden="1" w:unhideWhenUsed="1"/>
+    <w:lsdException w:name="Date" w:semiHidden="1" w:unhideWhenUsed="1"/>
+    <w:lsdException w:name="Body Text First Indent" w:semiHidden="1" w:unhideWhenUsed="1"/>
+    <w:lsdException w:name="Body Text First Indent 2" w:semiHidden="1" w:unhideWhenUsed="1"/>
+    <w:lsdException w:name="Note Heading" w:semiHidden="1" w:unhideWhenUsed="1"/>
+    <w:lsdException w:name="Body Text 2" w:semiHidden="1" w:unhideWhenUsed="1"/>
+    <w:lsdException w:name="Body Text 3" w:semiHidden="1" w:unhideWhenUsed="1"/>
+    <w:lsdException w:name="Body Text Indent 2" w:semiHidden="1" w:unhideWhenUsed="1"/>
+    <w:lsdException w:name="Body Text Indent 3" w:semiHidden="1" w:unhideWhenUsed="1"/>
+    <w:lsdException w:name="Block Text" w:semiHidden="1" w:unhideWhenUsed="1"/>
+    <w:lsdException w:name="Hyperlink" w:semiHidden="1" w:unhideWhenUsed="1"/>
+    <w:lsdException w:name="FollowedHyperlink" w:semiHidden="1" w:unhideWhenUsed="1"/>
+    <w:lsdException w:name="Strong" w:uiPriority="22" w:qFormat="1"/>
+    <w:lsdException w:name="Emphasis" w:uiPriority="20" w:qFormat="1"/>
+    <w:lsdException w:name="Document Map" w:semiHidden="1" w:unhideWhenUsed="1"/>
+    <w:lsdException w:name="Plain Text" w:semiHidden="1" w:unhideWhenUsed="1"/>
+    <w:lsdException w:name="E-mail Signature" w:semiHidden="1" w:unhideWhenUsed="1"/>
+    <w:lsdException w:name="HTML Top of Form" w:semiHidden="1" w:unhideWhenUsed="1"/>
+    <w:lsdException w:name="HTML Bottom of Form" w:semiHidden="1" w:unhideWhenUsed="1"/>
+    <w:lsdException w:name="Normal (Web)" w:semiHidden="1" w:unhideWhenUsed="1"/>
+    <w:lsdException w:name="HTML Acronym" w:semiHidden="1" w:unhideWhenUsed="1"/>
+    <w:lsdException w:name="HTML Address" w:semiHidden="1" w:unhideWhenUsed="1"/>
+    <w:lsdException w:name="HTML Cite" w:semiHidden="1" w:unhideWhenUsed="1"/>
+    <w:lsdException w:name="HTML Code" w:semiHidden="1" w:unhideWhenUsed="1"/>
+    <w:lsdException w:name="HTML Definition" w:semiHidden="1" w:unhideWhenUsed="1"/>
+    <w:lsdException w:name="HTML Keyboard" w:semiHidden="1" w:unhideWhenUsed="1"/>
+    <w:lsdException w:name="HTML Preformatted" w:semiHidden="1" w:unhideWhenUsed="1"/>
+    <w:lsdException w:name="HTML Sample" w:semiHidden="1" w:unhideWhenUsed="1"/>
+    <w:lsdException w:name="HTML Typewriter" w:semiHidden="1" w:unhideWhenUsed="1"/>
+    <w:lsdException w:name="HTML Variable" w:semiHidden="1" w:unhideWhenUsed="1"/>
+    <w:lsdException w:name="Normal Table" w:semiHidden="1" w:unhideWhenUsed="1"/>
+    <w:lsdException w:name="annotation subject" w:semiHidden="1" w:unhideWhenUsed="1"/>
+    <w:lsdException w:name="No List" w:semiHidden="1" w:unhideWhenUsed="1"/>
+    <w:lsdException w:name="Outline List 1" w:semiHidden="1" w:unhideWhenUsed="1"/>
+    <w:lsdException w:name="Outline List 2" w:semiHidden="1" w:unhideWhenUsed="1"/>
+    <w:lsdException w:name="Outline List 3" w:semiHidden="1" w:unhideWhenUsed="1"/>
+    <w:lsdException w:name="Table Simple 1" w:semiHidden="1" w:unhideWhenUsed="1"/>
+    <w:lsdException w:name="Table Simple 2" w:semiHidden="1" w:unhideWhenUsed="1"/>
+    <w:lsdException w:name="Table Simple 3" w:semiHidden="1" w:unhideWhenUsed="1"/>
+    <w:lsdException w:name="Table Classic 1" w:semiHidden="1" w:unhideWhenUsed="1"/>
+    <w:lsdException w:name="Table Classic 2" w:semiHidden="1" w:unhideWhenUsed="1"/>
+    <w:lsdException w:name="Table Classic 3" w:semiHidden="1" w:unhideWhenUsed="1"/>
+    <w:lsdException w:name="Table Classic 4" w:semiHidden="1" w:unhideWhenUsed="1"/>
+    <w:lsdException w:name="Table Colorful 1" w:semiHidden="1" w:unhideWhenUsed="1"/>
+    <w:lsdException w:name="Table Colorful 2" w:semiHidden="1" w:unhideWhenUsed="1"/>
+    <w:lsdException w:name="Table Colorful 3" w:semiHidden="1" w:unhideWhenUsed="1"/>
+    <w:lsdException w:name="Table Columns 1" w:semiHidden="1" w:unhideWhenUsed="1"/>
+    <w:lsdException w:name="Table Columns 2" w:semiHidden="1" w:unhideWhenUsed="1"/>
+    <w:lsdException w:name="Table Columns 3" w:semiHidden="1" w:unhideWhenUsed="1"/>
+    <w:lsdException w:name="Table Columns 4" w:semiHidden="1" w:unhideWhenUsed="1"/>
+    <w:lsdException w:name="Table Columns 5" w:semiHidden="1" w:unhideWhenUsed="1"/>
+    <w:lsdException w:name="Table Grid 1" w:semiHidden="1" w:unhideWhenUsed="1"/>
+    <w:lsdException w:name="Table Grid 2" w:semiHidden="1" w:unhideWhenUsed="1"/>
+    <w:lsdException w:name="Table Grid 3" w:semiHidden="1" w:unhideWhenUsed="1"/>
+    <w:lsdException w:name="Table Grid 4" w:semiHidden="1" w:unhideWhenUsed="1"/>
+    <w:lsdException w:name="Table Grid 5" w:semiHidden="1" w:unhideWhenUsed="1"/>
+    <w:lsdException w:name="Table Grid 6" w:semiHidden="1" w:unhideWhenUsed="1"/>
+    <w:lsdException w:name="Table Grid 7" w:semiHidden="1" w:unhideWhenUsed="1"/>
+    <w:lsdException w:name="Table Grid 8" w:semiHidden="1" w:unhideWhenUsed="1"/>
+    <w:lsdException w:name="Table List 1" w:semiHidden="1" w:unhideWhenUsed="1"/>
+    <w:lsdException w:name="Table List 2" w:semiHidden="1" w:unhideWhenUsed="1"/>
+    <w:lsdException w:name="Table List 3" w:semiHidden="1" w:unhideWhenUsed="1"/>
+    <w:lsdException w:name="Table List 4" w:semiHidden="1" w:unhideWhenUsed="1"/>
+    <w:lsdException w:name="Table List 5" w:semiHidden="1" w:unhideWhenUsed="1"/>
+    <w:lsdException w:name="Table List 6" w:semiHidden="1" w:unhideWhenUsed="1"/>
+    <w:lsdException w:name="Table List 7" w:semiHidden="1" w:unhideWhenUsed="1"/>
+    <w:lsdException w:name="Table List 8" w:semiHidden="1" w:unhideWhenUsed="1"/>
+    <w:lsdException w:name="Table 3D effects 1" w:semiHidden="1" w:unhideWhenUsed="1"/>
+    <w:lsdException w:name="Table 3D effects 2" w:semiHidden="1" w:unhideWhenUsed="1"/>
+    <w:lsdException w:name="Table 3D effects 3" w:semiHidden="1" w:unhideWhenUsed="1"/>
+    <w:lsdException w:name="Table Contemporary" w:semiHidden="1" w:unhideWhenUsed="1"/>
+    <w:lsdException w:name="Table Elegant" w:semiHidden="1" w:unhideWhenUsed="1"/>
+    <w:lsdException w:name="Table Professional" w:semiHidden="1" w:unhideWhenUsed="1"/>
+    <w:lsdException w:name="Table Subtle 1" w:semiHidden="1" w:unhideWhenUsed="1"/>
+    <w:lsdException w:name="Table Subtle 2" w:semiHidden="1" w:unhideWhenUsed="1"/>
+    <w:lsdException w:name="Table Web 1" w:semiHidden="1" w:unhideWhenUsed="1"/>
+    <w:lsdException w:name="Table Web 2" w:semiHidden="1" w:unhideWhenUsed="1"/>
+    <w:lsdException w:name="Table Web 3" w:semiHidden="1" w:unhideWhenUsed="1"/>
+    <w:lsdException w:name="Balloon Text" w:semiHidden="1" w:unhideWhenUsed="1"/>
+    <w:lsdException w:name="Table Grid" w:semiHidden="1" w:uiPriority="39" w:unhideWhenUsed="1"/>
+    <w:lsdException w:name="Table Theme" w:semiHidden="1" w:unhideWhenUsed="1"/>
+    <w:lsdException w:name="Placeholder Text" w:semiHidden="1"/>
+    <w:lsdException w:name="No Spacing" w:uiPriority="1" w:qFormat="1"/>
+    <w:lsdException w:name="Light Shading" w:uiPriority="60"/>
+    <w:lsdException w:name="Light List" w:uiPriority="61"/>
+    <w:lsdException w:name="Light Grid" w:uiPriority="62"/>
+    <w:lsdException w:name="Medium Shading 1" w:uiPriority="63"/>
+    <w:lsdException w:name="Medium Shading 2" w:uiPriority="64"/>
+    <w:lsdException w:name="Medium List 1" w:uiPriority="65"/>
+    <w:lsdException w:name="Medium List 2" w:uiPriority="66"/>
+    <w:lsdException w:name="Medium Grid 1" w:uiPriority="67"/>
+    <w:lsdException w:name="Medium Grid 2" w:uiPriority="68"/>
+    <w:lsdException w:name="Medium Grid 3" w:uiPriority="69"/>
+    <w:lsdException w:name="Dark List" w:uiPriority="70"/>
+    <w:lsdException w:name="Colorful Shading" w:uiPriority="71"/>
+    <w:lsdException w:name="Colorful List" w:uiPriority="72"/>
+    <w:lsdException w:name="Colorful Grid" w:uiPriority="73"/>
+    <w:lsdException w:name="Light Shading Accent 1" w:uiPriority="60"/>
+    <w:lsdException w:name="Light List Accent 1" w:uiPriority="61"/>
+    <w:lsdException w:name="Light Grid Accent 1" w:uiPriority="62"/>
+    <w:lsdException w:name="Medium Shading 1 Accent 1" w:uiPriority="63"/>
+    <w:lsdException w:name="Medium Shading 2 Accent 1" w:uiPriority="64"/>
+    <w:lsdException w:name="Medium List 1 Accent 1" w:uiPriority="65"/>
+    <w:lsdException w:name="Revision" w:semiHidden="1"/>
+    <w:lsdException w:name="List Paragraph" w:uiPriority="34" w:qFormat="1"/>
+    <w:lsdException w:name="Quote" w:uiPriority="29" w:qFormat="1"/>
+    <w:lsdException w:name="Intense Quote" w:uiPriority="30" w:qFormat="1"/>
+    <w:lsdException w:name="Medium List 2 Accent 1" w:uiPriority="66"/>
+    <w:lsdException w:name="Medium Grid 1 Accent 1" w:uiPriority="67"/>
+    <w:lsdException w:name="Medium Grid 2 Accent 1" w:uiPriority="68"/>
+    <w:lsdException w:name="Medium Grid 3 Accent 1" w:uiPriority="69"/>
+    <w:lsdException w:name="Dark List Accent 1" w:uiPriority="70"/>
+    <w:lsdException w:name="Colorful Shading Accent 1" w:uiPriority="71"/>
+    <w:lsdException w:name="Colorful List Accent 1" w:uiPriority="72"/>
+    <w:lsdException w:name="Colorful Grid Accent 1" w:uiPriority="73"/>
+    <w:lsdException w:name="Light Shading Accent 2" w:uiPriority="60"/>
+    <w:lsdException w:name="Light List Accent 2" w:uiPriority="61"/>
+    <w:lsdException w:name="Light Grid Accent 2" w:uiPriority="62"/>
+    <w:lsdException w:name="Medium Shading 1 Accent 2" w:uiPriority="63"/>
+    <w:lsdException w:name="Medium Shading 2 Accent 2" w:uiPriority="64"/>
+    <w:lsdException w:name="Medium List 1 Accent 2" w:uiPriority="65"/>
+    <w:lsdException w:name="Medium List 2 Accent 2" w:uiPriority="66"/>
+    <w:lsdException w:name="Medium Grid 1 Accent 2" w:uiPriority="67"/>
+    <w:lsdException w:name="Medium Grid 2 Accent 2" w:uiPriority="68"/>
+    <w:lsdException w:name="Medium Grid 3 Accent 2" w:uiPriority="69"/>
+    <w:lsdException w:name="Dark List Accent 2" w:uiPriority="70"/>
+    <w:lsdException w:name="Colorful Shading Accent 2" w:uiPriority="71"/>
+    <w:lsdException w:name="Colorful List Accent 2" w:uiPriority="72"/>
+    <w:lsdException w:name="Colorful Grid Accent 2" w:uiPriority="73"/>
+    <w:lsdException w:name="Light Shading Accent 3" w:uiPriority="60"/>
+    <w:lsdException w:name="Light List Accent 3" w:uiPriority="61"/>
+    <w:lsdException w:name="Light Grid Accent 3" w:uiPriority="62"/>
+    <w:lsdException w:name="Medium Shading 1 Accent 3" w:uiPriority="63"/>
+    <w:lsdException w:name="Medium Shading 2 Accent 3" w:uiPriority="64"/>
+    <w:lsdException w:name="Medium List 1 Accent 3" w:uiPriority="65"/>
+    <w:lsdException w:name="Medium List 2 Accent 3" w:uiPriority="66"/>
+    <w:lsdException w:name="Medium Grid 1 Accent 3" w:uiPriority="67"/>
+    <w:lsdException w:name="Medium Grid 2 Accent 3" w:uiPriority="68"/>
+    <w:lsdException w:name="Medium Grid 3 Accent 3" w:uiPriority="69"/>
+    <w:lsdException w:name="Dark List Accent 3" w:uiPriority="70"/>
+    <w:lsdException w:name="Colorful Shading Accent 3" w:uiPriority="71"/>
+    <w:lsdException w:name="Colorful List Accent 3" w:uiPriority="72"/>
+    <w:lsdException w:name="Colorful Grid Accent 3" w:uiPriority="73"/>
+    <w:lsdException w:name="Light Shading Accent 4" w:uiPriority="60"/>
+    <w:lsdException w:name="Light List Accent 4" w:uiPriority="61"/>
+    <w:lsdException w:name="Light Grid Accent 4" w:uiPriority="62"/>
+    <w:lsdException w:name="Medium Shading 1 Accent 4" w:uiPriority="63"/>
+    <w:lsdException w:name="Medium Shading 2 Accent 4" w:uiPriority="64"/>
+    <w:lsdException w:name="Medium List 1 Accent 4" w:uiPriority="65"/>
+    <w:lsdException w:name="Medium List 2 Accent 4" w:uiPriority="66"/>
+    <w:lsdException w:name="Medium Grid 1 Accent 4" w:uiPriority="67"/>
+    <w:lsdException w:name="Medium Grid 2 Accent 4" w:uiPriority="68"/>
+    <w:lsdException w:name="Medium Grid 3 Accent 4" w:uiPriority="69"/>
+    <w:lsdException w:name="Dark List Accent 4" w:uiPriority="70"/>
+    <w:lsdException w:name="Colorful Shading Accent 4" w:uiPriority="71"/>
+    <w:lsdException w:name="Colorful List Accent 4" w:uiPriority="72"/>
+    <w:lsdException w:name="Colorful Grid Accent 4" w:uiPriority="73"/>
+    <w:lsdException w:name="Light Shading Accent 5" w:uiPriority="60"/>
+    <w:lsdException w:name="Light List Accent 5" w:uiPriority="61"/>
+    <w:lsdException w:name="Light Grid Accent 5" w:uiPriority="62"/>
+    <w:lsdException w:name="Medium Shading 1 Accent 5" w:uiPriority="63"/>
+    <w:lsdException w:name="Medium Shading 2 Accent 5" w:uiPriority="64"/>
+    <w:lsdException w:name="Medium List 1 Accent 5" w:uiPriority="65"/>
+    <w:lsdException w:name="Medium List 2 Accent 5" w:uiPriority="66"/>
+    <w:lsdException w:name="Medium Grid 1 Accent 5" w:uiPriority="67"/>
+    <w:lsdException w:name="Medium Grid 2 Accent 5" w:uiPriority="68"/>
+    <w:lsdException w:name="Medium Grid 3 Accent 5" w:uiPriority="69"/>
+    <w:lsdException w:name="Dark List Accent 5" w:uiPriority="70"/>
+    <w:lsdException w:name="Colorful Shading Accent 5" w:uiPriority="71"/>
+    <w:lsdException w:name="Colorful List Accent 5" w:uiPriority="72"/>
+    <w:lsdException w:name="Colorful Grid Accent 5" w:uiPriority="73"/>
+    <w:lsdException w:name="Light Shading Accent 6" w:uiPriority="60"/>
+    <w:lsdException w:name="Light List Accent 6" w:uiPriority="61"/>
+    <w:lsdException w:name="Light Grid Accent 6" w:uiPriority="62"/>
+    <w:lsdException w:name="Medium Shading 1 Accent 6" w:uiPriority="63"/>
+    <w:lsdException w:name="Medium Shading 2 Accent 6" w:uiPriority="64"/>
+    <w:lsdException w:name="Medium List 1 Accent 6" w:uiPriority="65"/>
+    <w:lsdException w:name="Medium List 2 Accent 6" w:uiPriority="66"/>
+    <w:lsdException w:name="Medium Grid 1 Accent 6" w:uiPriority="67"/>
+    <w:lsdException w:name="Medium Grid 2 Accent 6" w:uiPriority="68"/>
+    <w:lsdException w:name="Medium Grid 3 Accent 6" w:uiPriority="69"/>
+    <w:lsdException w:name="Dark List Accent 6" w:uiPriority="70"/>
+    <w:lsdException w:name="Colorful Shading Accent 6" w:uiPriority="71"/>
+    <w:lsdException w:name="Colorful List Accent 6" w:uiPriority="72"/>
+    <w:lsdException w:name="Colorful Grid Accent 6" w:uiPriority="73"/>
+    <w:lsdException w:name="Subtle Emphasis" w:uiPriority="19" w:qFormat="1"/>
+    <w:lsdException w:name="Intense Emphasis" w:uiPriority="21" w:qFormat="1"/>
+    <w:lsdException w:name="Subtle Reference" w:uiPriority="31" w:qFormat="1"/>
+    <w:lsdException w:name="Intense Reference" w:uiPriority="32" w:qFormat="1"/>
+    <w:lsdException w:name="Book Title" w:uiPriority="33" w:qFormat="1"/>
+    <w:lsdException w:name="Bibliography" w:semiHidden="1" w:uiPriority="37" w:unhideWhenUsed="1"/>
+    <w:lsdException w:name="TOC Heading" w:semiHidden="1" w:uiPriority="39" w:unhideWhenUsed="1" w:qFormat="1"/>
+    <w:lsdException w:name="Plain Table 1" w:uiPriority="41"/>
+    <w:lsdException w:name="Plain Table 2" w:uiPriority="42"/>
+    <w:lsdException w:name="Plain Table 3" w:uiPriority="43"/>
+    <w:lsdException w:name="Plain Table 4" w:uiPriority="44"/>
+    <w:lsdException w:name="Plain Table 5" w:uiPriority="45"/>
+    <w:lsdException w:name="Grid Table Light" w:uiPriority="40"/>
+    <w:lsdException w:name="Grid Table 1 Light" w:uiPriority="46"/>
+    <w:lsdException w:name="Grid Table 2" w:uiPriority="47"/>
+    <w:lsdException w:name="Grid Table 3" w:uiPriority="48"/>
+    <w:lsdException w:name="Grid Table 4" w:uiPriority="49"/>
+    <w:lsdException w:name="Grid Table 5 Dark" w:uiPriority="50"/>
+    <w:lsdException w:name="Grid Table 6 Colorful" w:uiPriority="51"/>
+    <w:lsdException w:name="Grid Table 7 Colorful" w:uiPriority="52"/>
+    <w:lsdException w:name="Grid Table 1 Light Accent 1" w:uiPriority="46"/>
+    <w:lsdException w:name="Grid Table 2 Accent 1" w:uiPriority="47"/>
+    <w:lsdException w:name="Grid Table 3 Accent 1" w:uiPriority="48"/>
+    <w:lsdException w:name="Grid Table 4 Accent 1" w:uiPriority="49"/>
+    <w:lsdException w:name="Grid Table 5 Dark Accent 1" w:uiPriority="50"/>
+    <w:lsdException w:name="Grid Table 6 Colorful Accent 1" w:uiPriority="51"/>
+    <w:lsdException w:name="Grid Table 7 Colorful Accent 1" w:uiPriority="52"/>
+    <w:lsdException w:name="Grid Table 1 Light Accent 2" w:uiPriority="46"/>
+    <w:lsdException w:name="Grid Table 2 Accent 2" w:uiPriority="47"/>
+    <w:lsdException w:name="Grid Table 3 Accent 2" w:uiPriority="48"/>
+    <w:lsdException w:name="Grid Table 4 Accent 2" w:uiPriority="49"/>
+    <w:lsdException w:name="Grid Table 5 Dark Accent 2" w:uiPriority="50"/>
+    <w:lsdException w:name="Grid Table 6 Colorful Accent 2" w:uiPriority="51"/>
+    <w:lsdException w:name="Grid Table 7 Colorful Accent 2" w:uiPriority="52"/>
+    <w:lsdException w:name="Grid Table 1 Light Accent 3" w:uiPriority="46"/>
+    <w:lsdException w:name="Grid Table 2 Accent 3" w:uiPriority="47"/>
+    <w:lsdException w:name="Grid Table 3 Accent 3" w:uiPriority="48"/>
+    <w:lsdException w:name="Grid Table 4 Accent 3" w:uiPriority="49"/>
+    <w:lsdException w:name="Grid Table 5 Dark Accent 3" w:uiPriority="50"/>
+    <w:lsdException w:name="Grid Table 6 Colorful Accent 3" w:uiPriority="51"/>
+    <w:lsdException w:name="Grid Table 7 Colorful Accent 3" w:uiPriority="52"/>
+    <w:lsdException w:name="Grid Table 1 Light Accent 4" w:uiPriority="46"/>
+    <w:lsdException w:name="Grid Table 2 Accent 4" w:uiPriority="47"/>
+    <w:lsdException w:name="Grid Table 3 Accent 4" w:uiPriority="48"/>
+    <w:lsdException w:name="Grid Table 4 Accent 4" w:uiPriority="49"/>
+    <w:lsdException w:name="Grid Table 5 Dark Accent 4" w:uiPriority="50"/>
+    <w:lsdException w:name="Grid Table 6 Colorful Accent 4" w:uiPriority="51"/>
+    <w:lsdException w:name="Grid Table 7 Colorful Accent 4" w:uiPriority="52"/>
+    <w:lsdException w:name="Grid Table 1 Light Accent 5" w:uiPriority="46"/>
+    <w:lsdException w:name="Grid Table 2 Accent 5" w:uiPriority="47"/>
+    <w:lsdException w:name="Grid Table 3 Accent 5" w:uiPriority="48"/>
+    <w:lsdException w:name="Grid Table 4 Accent 5" w:uiPriority="49"/>
+    <w:lsdException w:name="Grid Table 5 Dark Accent 5" w:uiPriority="50"/>
+    <w:lsdException w:name="Grid Table 6 Colorful Accent 5" w:uiPriority="51"/>
+    <w:lsdException w:name="Grid Table 7 Colorful Accent 5" w:uiPriority="52"/>
+    <w:lsdException w:name="Grid Table 1 Light Accent 6" w:uiPriority="46"/>
+    <w:lsdException w:name="Grid Table 2 Accent 6" w:uiPriority="47"/>
+    <w:lsdException w:name="Grid Table 3 Accent 6" w:uiPriority="48"/>
+    <w:lsdException w:name="Grid Table 4 Accent 6" w:uiPriority="49"/>
+    <w:lsdException w:name="Grid Table 5 Dark Accent 6" w:uiPriority="50"/>
+    <w:lsdException w:name="Grid Table 6 Colorful Accent 6" w:uiPriority="51"/>
+    <w:lsdException w:name="Grid Table 7 Colorful Accent 6" w:uiPriority="52"/>
+    <w:lsdException w:name="List Table 1 Light" w:uiPriority="46"/>
+    <w:lsdException w:name="List Table 2" w:uiPriority="47"/>
+    <w:lsdException w:name="List Table 3" w:uiPriority="48"/>
+    <w:lsdException w:name="List Table 4" w:uiPriority="49"/>
+    <w:lsdException w:name="List Table 5 Dark" w:uiPriority="50"/>
+    <w:lsdException w:name="List Table 6 Colorful" w:uiPriority="51"/>
+    <w:lsdException w:name="List Table 7 Colorful" w:uiPriority="52"/>
+    <w:lsdException w:name="List Table 1 Light Accent 1" w:uiPriority="46"/>
+    <w:lsdException w:name="List Table 2 Accent 1" w:uiPriority="47"/>
+    <w:lsdException w:name="List Table 3 Accent 1" w:uiPriority="48"/>
+    <w:lsdException w:name="List Table 4 Accent 1" w:uiPriority="49"/>
+    <w:lsdException w:name="List Table 5 Dark Accent 1" w:uiPriority="50"/>
+    <w:lsdException w:name="List Table 6 Colorful Accent 1" w:uiPriority="51"/>
+    <w:lsdException w:name="List Table 7 Colorful Accent 1" w:uiPriority="52"/>
+    <w:lsdException w:name="List Table 1 Light Accent 2" w:uiPriority="46"/>
+    <w:lsdException w:name="List Table 2 Accent 2" w:uiPriority="47"/>
+    <w:lsdException w:name="List Table 3 Accent 2" w:uiPriority="48"/>
+    <w:lsdException w:name="List Table 4 Accent 2" w:uiPriority="49"/>
+    <w:lsdException w:name="List Table 5 Dark Accent 2" w:uiPriority="50"/>
+    <w:lsdException w:name="List Table 6 Colorful Accent 2" w:uiPriority="51"/>
+    <w:lsdException w:name="List Table 7 Colorful Accent 2" w:uiPriority="52"/>
+    <w:lsdException w:name="List Table 1 Light Accent 3" w:uiPriority="46"/>
+    <w:lsdException w:name="List Table 2 Accent 3" w:uiPriority="47"/>
+    <w:lsdException w:name="List Table 3 Accent 3" w:uiPriority="48"/>
+    <w:lsdException w:name="List Table 4 Accent 3" w:uiPriority="49"/>
+    <w:lsdException w:name="List Table 5 Dark Accent 3" w:uiPriority="50"/>
+    <w:lsdException w:name="List Table 6 Colorful Accent 3" w:uiPriority="51"/>
+    <w:lsdException w:name="List Table 7 Colorful Accent 3" w:uiPriority="52"/>
+    <w:lsdException w:name="List Table 1 Light Accent 4" w:uiPriority="46"/>
+    <w:lsdException w:name="List Table 2 Accent 4" w:uiPriority="47"/>
+    <w:lsdException w:name="List Table 3 Accent 4" w:uiPriority="48"/>
+    <w:lsdException w:name="List Table 4 Accent 4" w:uiPriority="49"/>
+    <w:lsdException w:name="List Table 5 Dark Accent 4" w:uiPriority="50"/>
+    <w:lsdException w:name="List Table 6 Colorful Accent 4" w:uiPriority="51"/>
+    <w:lsdException w:name="List Table 7 Colorful Accent 4" w:uiPriority="52"/>
+    <w:lsdException w:name="List Table 1 Light Accent 5" w:uiPriority="46"/>
+    <w:lsdException w:name="List Table 2 Accent 5" w:uiPriority="47"/>
+    <w:lsdException w:name="List Table 3 Accent 5" w:uiPriority="48"/>
+    <w:lsdException w:name="List Table 4 Accent 5" w:uiPriority="49"/>
+    <w:lsdException w:name="List Table 5 Dark Accent 5" w:uiPriority="50"/>
+    <w:lsdException w:name="List Table 6 Colorful Accent 5" w:uiPriority="51"/>
+    <w:lsdException w:name="List Table 7 Colorful Accent 5" w:uiPriority="52"/>
+    <w:lsdException w:name="List Table 1 Light Accent 6" w:uiPriority="46"/>
+    <w:lsdException w:name="List Table 2 Accent 6" w:uiPriority="47"/>
+    <w:lsdException w:name="List Table 3 Accent 6" w:uiPriority="48"/>
+    <w:lsdException w:name="List Table 4 Accent 6" w:uiPriority="49"/>
+    <w:lsdException w:name="List Table 5 Dark Accent 6" w:uiPriority="50"/>
+    <w:lsdException w:name="List Table 6 Colorful Accent 6" w:uiPriority="51"/>
+    <w:lsdException w:name="List Table 7 Colorful Accent 6" w:uiPriority="52"/>
+    <w:lsdException w:name="Mention" w:semiHidden="1" w:unhideWhenUsed="1"/>
+    <w:lsdException w:name="Smart Hyperlink" w:semiHidden="1" w:unhideWhenUsed="1"/>
+    <w:lsdException w:name="Hashtag" w:semiHidden="1" w:unhideWhenUsed="1"/>
+    <w:lsdException w:name="Unresolved Mention" w:semiHidden="1" w:unhideWhenUsed="1"/>
+    <w:lsdException w:name="Smart Link" w:semiHidden="1" w:unhideWhenUsed="1"/>
   </w:latentStyles>
   <w:style w:type="paragraph" w:default="1" w:styleId="a">
     <w:name w:val="Normal"/>
@@ -43071,7 +43231,6 @@
     <w:uiPriority w:val="99"/>
     <w:semiHidden/>
     <w:unhideWhenUsed/>
-    <w:qFormat/>
     <w:tblPr>
       <w:tblInd w:w="0" w:type="dxa"/>
       <w:tblCellMar>
@@ -43546,7 +43705,6 @@
       <w:spacing w:after="0" w:line="240" w:lineRule="auto"/>
     </w:pPr>
     <w:tblPr>
-      <w:tblInd w:w="0" w:type="dxa"/>
       <w:tblBorders>
         <w:top w:val="single" w:sz="4" w:space="0" w:color="auto"/>
         <w:left w:val="single" w:sz="4" w:space="0" w:color="auto"/>
@@ -43555,12 +43713,6 @@
         <w:insideH w:val="single" w:sz="4" w:space="0" w:color="auto"/>
         <w:insideV w:val="single" w:sz="4" w:space="0" w:color="auto"/>
       </w:tblBorders>
-      <w:tblCellMar>
-        <w:top w:w="0" w:type="dxa"/>
-        <w:left w:w="108" w:type="dxa"/>
-        <w:bottom w:w="0" w:type="dxa"/>
-        <w:right w:w="108" w:type="dxa"/>
-      </w:tblCellMar>
     </w:tblPr>
   </w:style>
   <w:style w:type="paragraph" w:styleId="af0">

--- a/FeB/Diplom2022/D1v3.docx
+++ b/FeB/Diplom2022/D1v3.docx
@@ -1,6 +1,6 @@
 
 <file path=word/document.xml><?xml version="1.0" encoding="utf-8"?>
-<w:document xmlns:wpc="http://schemas.microsoft.com/office/word/2010/wordprocessingCanvas" xmlns:cx="http://schemas.microsoft.com/office/drawing/2014/chartex" xmlns:cx1="http://schemas.microsoft.com/office/drawing/2015/9/8/chartex" xmlns:cx2="http://schemas.microsoft.com/office/drawing/2015/10/21/chartex" xmlns:cx3="http://schemas.microsoft.com/office/drawing/2016/5/9/chartex" xmlns:cx4="http://schemas.microsoft.com/office/drawing/2016/5/10/chartex" xmlns:cx5="http://schemas.microsoft.com/office/drawing/2016/5/11/chartex" xmlns:cx6="http://schemas.microsoft.com/office/drawing/2016/5/12/chartex" xmlns:cx7="http://schemas.microsoft.com/office/drawing/2016/5/13/chartex" xmlns:cx8="http://schemas.microsoft.com/office/drawing/2016/5/14/chartex" xmlns:mc="http://schemas.openxmlformats.org/markup-compatibility/2006" xmlns:aink="http://schemas.microsoft.com/office/drawing/2016/ink" xmlns:am3d="http://schemas.microsoft.com/office/drawing/2017/model3d" xmlns:o="urn:schemas-microsoft-com:office:office" xmlns:r="http://schemas.openxmlformats.org/officeDocument/2006/relationships" xmlns:m="http://schemas.openxmlformats.org/officeDocument/2006/math" xmlns:v="urn:schemas-microsoft-com:vml" xmlns:wp14="http://schemas.microsoft.com/office/word/2010/wordprocessingDrawing" xmlns:wp="http://schemas.openxmlformats.org/drawingml/2006/wordprocessingDrawing" xmlns:w10="urn:schemas-microsoft-com:office:word" xmlns:w="http://schemas.openxmlformats.org/wordprocessingml/2006/main" xmlns:w14="http://schemas.microsoft.com/office/word/2010/wordml" xmlns:w15="http://schemas.microsoft.com/office/word/2012/wordml" xmlns:w16cex="http://schemas.microsoft.com/office/word/2018/wordml/cex" xmlns:w16cid="http://schemas.microsoft.com/office/word/2016/wordml/cid" xmlns:w16="http://schemas.microsoft.com/office/word/2018/wordml" xmlns:w16sdtdh="http://schemas.microsoft.com/office/word/2020/wordml/sdtdatahash" xmlns:w16se="http://schemas.microsoft.com/office/word/2015/wordml/symex" xmlns:wpg="http://schemas.microsoft.com/office/word/2010/wordprocessingGroup" xmlns:wpi="http://schemas.microsoft.com/office/word/2010/wordprocessingInk" xmlns:wne="http://schemas.microsoft.com/office/word/2006/wordml" xmlns:wps="http://schemas.microsoft.com/office/word/2010/wordprocessingShape" mc:Ignorable="w14 w15 w16se w16cid w16 w16cex w16sdtdh wp14">
+<w:document xmlns:ve="http://schemas.openxmlformats.org/markup-compatibility/2006" xmlns:o="urn:schemas-microsoft-com:office:office" xmlns:r="http://schemas.openxmlformats.org/officeDocument/2006/relationships" xmlns:m="http://schemas.openxmlformats.org/officeDocument/2006/math" xmlns:v="urn:schemas-microsoft-com:vml" xmlns:wp="http://schemas.openxmlformats.org/drawingml/2006/wordprocessingDrawing" xmlns:w10="urn:schemas-microsoft-com:office:word" xmlns:w="http://schemas.openxmlformats.org/wordprocessingml/2006/main" xmlns:wne="http://schemas.microsoft.com/office/word/2006/wordml">
   <w:body>
     <w:p>
       <w:pPr>
@@ -3013,25 +3013,7 @@
           <w:iCs/>
           <w:lang w:val="uk-UA"/>
         </w:rPr>
-        <w:t xml:space="preserve"> </w:t>
-      </w:r>
-      <w:proofErr w:type="spellStart"/>
-      <w:r>
-        <w:rPr>
-          <w:rFonts w:eastAsia="Times New Roman" w:cs="Times New Roman"/>
-          <w:iCs/>
-          <w:lang w:val="uk-UA"/>
-        </w:rPr>
-        <w:t>Physico-Mathematical</w:t>
-      </w:r>
-      <w:proofErr w:type="spellEnd"/>
-      <w:r>
-        <w:rPr>
-          <w:rFonts w:eastAsia="Times New Roman" w:cs="Times New Roman"/>
-          <w:iCs/>
-          <w:lang w:val="uk-UA"/>
-        </w:rPr>
-        <w:t xml:space="preserve"> </w:t>
+        <w:t xml:space="preserve"> Physico-Mathematical </w:t>
       </w:r>
       <w:proofErr w:type="spellStart"/>
       <w:r>
@@ -3356,23 +3338,7 @@
           <w:rFonts w:cs="Times New Roman"/>
           <w:lang w:val="uk-UA"/>
         </w:rPr>
-        <w:t xml:space="preserve"> </w:t>
-      </w:r>
-      <w:proofErr w:type="spellStart"/>
-      <w:r>
-        <w:rPr>
-          <w:rFonts w:cs="Times New Roman"/>
-          <w:lang w:val="uk-UA"/>
-        </w:rPr>
-        <w:t>recombination-active</w:t>
-      </w:r>
-      <w:proofErr w:type="spellEnd"/>
-      <w:r>
-        <w:rPr>
-          <w:rFonts w:cs="Times New Roman"/>
-          <w:lang w:val="uk-UA"/>
-        </w:rPr>
-        <w:t xml:space="preserve"> </w:t>
+        <w:t xml:space="preserve"> recombination-active </w:t>
       </w:r>
       <w:proofErr w:type="spellStart"/>
       <w:r>
@@ -3494,7 +3460,7 @@
           <w:rFonts w:cs="Times New Roman"/>
           <w:lang w:val="uk-UA"/>
         </w:rPr>
-        <w:t xml:space="preserve"> structures by the value of the non-ideality factor, doping level and base thickness and temperature were developed. The corresponding networks were tuned and the optimal values of hyperparameters were determined. The ability of </w:t>
+        <w:t xml:space="preserve"> structures by the value of the non-ideality factor, doping level and base thickness and temperature were developed. The corresponding networks were tuned and the optimal values of hyperparameters were determined. The ability of the developed neural </w:t>
       </w:r>
       <w:proofErr w:type="spellStart"/>
       <w:r>
@@ -3502,6 +3468,54 @@
           <w:rFonts w:cs="Times New Roman"/>
           <w:lang w:val="uk-UA"/>
         </w:rPr>
+        <w:t>networks</w:t>
+      </w:r>
+      <w:proofErr w:type="spellEnd"/>
+      <w:r>
+        <w:rPr>
+          <w:rFonts w:cs="Times New Roman"/>
+          <w:lang w:val="uk-UA"/>
+        </w:rPr>
+        <w:t xml:space="preserve"> </w:t>
+      </w:r>
+      <w:proofErr w:type="spellStart"/>
+      <w:r>
+        <w:rPr>
+          <w:rFonts w:cs="Times New Roman"/>
+          <w:lang w:val="uk-UA"/>
+        </w:rPr>
+        <w:t>to</w:t>
+      </w:r>
+      <w:proofErr w:type="spellEnd"/>
+      <w:r>
+        <w:rPr>
+          <w:rFonts w:cs="Times New Roman"/>
+          <w:lang w:val="uk-UA"/>
+        </w:rPr>
+        <w:t xml:space="preserve"> </w:t>
+      </w:r>
+      <w:proofErr w:type="spellStart"/>
+      <w:r>
+        <w:rPr>
+          <w:rFonts w:cs="Times New Roman"/>
+          <w:lang w:val="uk-UA"/>
+        </w:rPr>
+        <w:t>determine</w:t>
+      </w:r>
+      <w:proofErr w:type="spellEnd"/>
+      <w:r>
+        <w:rPr>
+          <w:rFonts w:cs="Times New Roman"/>
+          <w:lang w:val="uk-UA"/>
+        </w:rPr>
+        <w:t xml:space="preserve"> </w:t>
+      </w:r>
+      <w:proofErr w:type="spellStart"/>
+      <w:r>
+        <w:rPr>
+          <w:rFonts w:cs="Times New Roman"/>
+          <w:lang w:val="uk-UA"/>
+        </w:rPr>
         <w:t>the</w:t>
       </w:r>
       <w:proofErr w:type="spellEnd"/>
@@ -3518,7 +3532,7 @@
           <w:rFonts w:cs="Times New Roman"/>
           <w:lang w:val="uk-UA"/>
         </w:rPr>
-        <w:t>developed</w:t>
+        <w:t>iron</w:t>
       </w:r>
       <w:proofErr w:type="spellEnd"/>
       <w:r>
@@ -3534,7 +3548,7 @@
           <w:rFonts w:cs="Times New Roman"/>
           <w:lang w:val="uk-UA"/>
         </w:rPr>
-        <w:t>neural</w:t>
+        <w:t>concentration</w:t>
       </w:r>
       <w:proofErr w:type="spellEnd"/>
       <w:r>
@@ -3550,7 +3564,7 @@
           <w:rFonts w:cs="Times New Roman"/>
           <w:lang w:val="uk-UA"/>
         </w:rPr>
-        <w:t>networks</w:t>
+        <w:t>in</w:t>
       </w:r>
       <w:proofErr w:type="spellEnd"/>
       <w:r>
@@ -3566,7 +3580,7 @@
           <w:rFonts w:cs="Times New Roman"/>
           <w:lang w:val="uk-UA"/>
         </w:rPr>
-        <w:t>to</w:t>
+        <w:t>silicon</w:t>
       </w:r>
       <w:proofErr w:type="spellEnd"/>
       <w:r>
@@ -3582,7 +3596,7 @@
           <w:rFonts w:cs="Times New Roman"/>
           <w:lang w:val="uk-UA"/>
         </w:rPr>
-        <w:t>determine</w:t>
+        <w:t>solar</w:t>
       </w:r>
       <w:proofErr w:type="spellEnd"/>
       <w:r>
@@ -3598,7 +3612,7 @@
           <w:rFonts w:cs="Times New Roman"/>
           <w:lang w:val="uk-UA"/>
         </w:rPr>
-        <w:t>the</w:t>
+        <w:t>cells</w:t>
       </w:r>
       <w:proofErr w:type="spellEnd"/>
       <w:r>
@@ -3606,6 +3620,22 @@
           <w:rFonts w:cs="Times New Roman"/>
           <w:lang w:val="uk-UA"/>
         </w:rPr>
+        <w:t xml:space="preserve">, </w:t>
+      </w:r>
+      <w:proofErr w:type="spellStart"/>
+      <w:r>
+        <w:rPr>
+          <w:rFonts w:cs="Times New Roman"/>
+          <w:lang w:val="uk-UA"/>
+        </w:rPr>
+        <w:t>based</w:t>
+      </w:r>
+      <w:proofErr w:type="spellEnd"/>
+      <w:r>
+        <w:rPr>
+          <w:rFonts w:cs="Times New Roman"/>
+          <w:lang w:val="uk-UA"/>
+        </w:rPr>
         <w:t xml:space="preserve"> </w:t>
       </w:r>
       <w:proofErr w:type="spellStart"/>
@@ -3614,7 +3644,7 @@
           <w:rFonts w:cs="Times New Roman"/>
           <w:lang w:val="uk-UA"/>
         </w:rPr>
-        <w:t>iron</w:t>
+        <w:t>on</w:t>
       </w:r>
       <w:proofErr w:type="spellEnd"/>
       <w:r>
@@ -3630,7 +3660,7 @@
           <w:rFonts w:cs="Times New Roman"/>
           <w:lang w:val="uk-UA"/>
         </w:rPr>
-        <w:t>concentration</w:t>
+        <w:t>both</w:t>
       </w:r>
       <w:proofErr w:type="spellEnd"/>
       <w:r>
@@ -3646,7 +3676,7 @@
           <w:rFonts w:cs="Times New Roman"/>
           <w:lang w:val="uk-UA"/>
         </w:rPr>
-        <w:t>in</w:t>
+        <w:t>synthetic</w:t>
       </w:r>
       <w:proofErr w:type="spellEnd"/>
       <w:r>
@@ -3662,7 +3692,7 @@
           <w:rFonts w:cs="Times New Roman"/>
           <w:lang w:val="uk-UA"/>
         </w:rPr>
-        <w:t>silicon</w:t>
+        <w:t>and</w:t>
       </w:r>
       <w:proofErr w:type="spellEnd"/>
       <w:r>
@@ -3678,7 +3708,7 @@
           <w:rFonts w:cs="Times New Roman"/>
           <w:lang w:val="uk-UA"/>
         </w:rPr>
-        <w:t>solar</w:t>
+        <w:t>experimentally</w:t>
       </w:r>
       <w:proofErr w:type="spellEnd"/>
       <w:r>
@@ -3694,7 +3724,7 @@
           <w:rFonts w:cs="Times New Roman"/>
           <w:lang w:val="uk-UA"/>
         </w:rPr>
-        <w:t>cells</w:t>
+        <w:t>measured</w:t>
       </w:r>
       <w:proofErr w:type="spellEnd"/>
       <w:r>
@@ -3702,7 +3732,7 @@
           <w:rFonts w:cs="Times New Roman"/>
           <w:lang w:val="uk-UA"/>
         </w:rPr>
-        <w:t xml:space="preserve">, </w:t>
+        <w:t xml:space="preserve"> volt-</w:t>
       </w:r>
       <w:proofErr w:type="spellStart"/>
       <w:r>
@@ -3710,119 +3740,7 @@
           <w:rFonts w:cs="Times New Roman"/>
           <w:lang w:val="uk-UA"/>
         </w:rPr>
-        <w:t>based</w:t>
-      </w:r>
-      <w:proofErr w:type="spellEnd"/>
-      <w:r>
-        <w:rPr>
-          <w:rFonts w:cs="Times New Roman"/>
-          <w:lang w:val="uk-UA"/>
-        </w:rPr>
-        <w:t xml:space="preserve"> </w:t>
-      </w:r>
-      <w:proofErr w:type="spellStart"/>
-      <w:r>
-        <w:rPr>
-          <w:rFonts w:cs="Times New Roman"/>
-          <w:lang w:val="uk-UA"/>
-        </w:rPr>
-        <w:t>on</w:t>
-      </w:r>
-      <w:proofErr w:type="spellEnd"/>
-      <w:r>
-        <w:rPr>
-          <w:rFonts w:cs="Times New Roman"/>
-          <w:lang w:val="uk-UA"/>
-        </w:rPr>
-        <w:t xml:space="preserve"> </w:t>
-      </w:r>
-      <w:proofErr w:type="spellStart"/>
-      <w:r>
-        <w:rPr>
-          <w:rFonts w:cs="Times New Roman"/>
-          <w:lang w:val="uk-UA"/>
-        </w:rPr>
-        <w:t>both</w:t>
-      </w:r>
-      <w:proofErr w:type="spellEnd"/>
-      <w:r>
-        <w:rPr>
-          <w:rFonts w:cs="Times New Roman"/>
-          <w:lang w:val="uk-UA"/>
-        </w:rPr>
-        <w:t xml:space="preserve"> </w:t>
-      </w:r>
-      <w:proofErr w:type="spellStart"/>
-      <w:r>
-        <w:rPr>
-          <w:rFonts w:cs="Times New Roman"/>
-          <w:lang w:val="uk-UA"/>
-        </w:rPr>
-        <w:t>synthetic</w:t>
-      </w:r>
-      <w:proofErr w:type="spellEnd"/>
-      <w:r>
-        <w:rPr>
-          <w:rFonts w:cs="Times New Roman"/>
-          <w:lang w:val="uk-UA"/>
-        </w:rPr>
-        <w:t xml:space="preserve"> </w:t>
-      </w:r>
-      <w:proofErr w:type="spellStart"/>
-      <w:r>
-        <w:rPr>
-          <w:rFonts w:cs="Times New Roman"/>
-          <w:lang w:val="uk-UA"/>
-        </w:rPr>
-        <w:t>and</w:t>
-      </w:r>
-      <w:proofErr w:type="spellEnd"/>
-      <w:r>
-        <w:rPr>
-          <w:rFonts w:cs="Times New Roman"/>
-          <w:lang w:val="uk-UA"/>
-        </w:rPr>
-        <w:t xml:space="preserve"> </w:t>
-      </w:r>
-      <w:proofErr w:type="spellStart"/>
-      <w:r>
-        <w:rPr>
-          <w:rFonts w:cs="Times New Roman"/>
-          <w:lang w:val="uk-UA"/>
-        </w:rPr>
-        <w:t>experimentally</w:t>
-      </w:r>
-      <w:proofErr w:type="spellEnd"/>
-      <w:r>
-        <w:rPr>
-          <w:rFonts w:cs="Times New Roman"/>
-          <w:lang w:val="uk-UA"/>
-        </w:rPr>
-        <w:t xml:space="preserve"> </w:t>
-      </w:r>
-      <w:proofErr w:type="spellStart"/>
-      <w:r>
-        <w:rPr>
-          <w:rFonts w:cs="Times New Roman"/>
-          <w:lang w:val="uk-UA"/>
-        </w:rPr>
-        <w:t>measured</w:t>
-      </w:r>
-      <w:proofErr w:type="spellEnd"/>
-      <w:r>
-        <w:rPr>
-          <w:rFonts w:cs="Times New Roman"/>
-          <w:lang w:val="uk-UA"/>
-        </w:rPr>
-        <w:t xml:space="preserve"> </w:t>
-      </w:r>
-      <w:proofErr w:type="spellStart"/>
-      <w:r>
-        <w:rPr>
-          <w:rFonts w:cs="Times New Roman"/>
-          <w:lang w:val="uk-UA"/>
-        </w:rPr>
-        <w:t>volt-ampere</w:t>
+        <w:t>ampere</w:t>
       </w:r>
       <w:proofErr w:type="spellEnd"/>
       <w:r>
@@ -3932,13 +3850,20 @@
         </w:rPr>
         <w:t xml:space="preserve">: </w:t>
       </w:r>
+      <w:r>
+        <w:rPr>
+          <w:rFonts w:cs="Times New Roman"/>
+          <w:lang w:val="uk-UA"/>
+        </w:rPr>
+        <w:t>non-</w:t>
+      </w:r>
       <w:proofErr w:type="spellStart"/>
       <w:r>
         <w:rPr>
           <w:rFonts w:cs="Times New Roman"/>
           <w:lang w:val="uk-UA"/>
         </w:rPr>
-        <w:t>non-ideality</w:t>
+        <w:t>ideality</w:t>
       </w:r>
       <w:proofErr w:type="spellEnd"/>
       <w:r>
@@ -4093,7 +4018,6 @@
           <w:docPartUnique/>
         </w:docPartObj>
       </w:sdtPr>
-      <w:sdtEndPr/>
       <w:sdtContent>
         <w:p>
           <w:pPr>
@@ -5449,8 +5373,20 @@
           <w:color w:val="0070C0"/>
           <w:lang w:val="uk-UA"/>
         </w:rPr>
-        <w:t xml:space="preserve"> та світлових ВАХ</w:t>
-      </w:r>
+        <w:t xml:space="preserve"> та світлових </w:t>
+      </w:r>
+      <w:proofErr w:type="spellStart"/>
+      <w:r>
+        <w:rPr>
+          <w:rFonts w:cs="Times New Roman"/>
+          <w:i/>
+          <w:iCs/>
+          <w:color w:val="0070C0"/>
+          <w:lang w:val="uk-UA"/>
+        </w:rPr>
+        <w:t>ВАХ</w:t>
+      </w:r>
+      <w:proofErr w:type="spellEnd"/>
     </w:p>
     <w:p>
       <w:pPr>
@@ -5547,8 +5483,20 @@
           <w:color w:val="0070C0"/>
           <w:lang w:val="uk-UA"/>
         </w:rPr>
-        <w:t xml:space="preserve"> ВАХ</w:t>
-      </w:r>
+        <w:t xml:space="preserve"> </w:t>
+      </w:r>
+      <w:proofErr w:type="spellStart"/>
+      <w:r>
+        <w:rPr>
+          <w:rFonts w:cs="Times New Roman"/>
+          <w:i/>
+          <w:iCs/>
+          <w:color w:val="0070C0"/>
+          <w:lang w:val="uk-UA"/>
+        </w:rPr>
+        <w:t>ВАХ</w:t>
+      </w:r>
+      <w:proofErr w:type="spellEnd"/>
     </w:p>
     <w:p>
       <w:pPr>
@@ -5859,7 +5807,29 @@
           <w:color w:val="0070C0"/>
           <w:lang w:val="uk-UA"/>
         </w:rPr>
-        <w:t>робота, яка знаходиться у файлі з назвою «4.</w:t>
+        <w:t xml:space="preserve">робота, яка знаходиться </w:t>
+      </w:r>
+      <w:proofErr w:type="gramStart"/>
+      <w:r>
+        <w:rPr>
+          <w:rFonts w:cs="Times New Roman"/>
+          <w:i/>
+          <w:iCs/>
+          <w:color w:val="0070C0"/>
+          <w:lang w:val="uk-UA"/>
+        </w:rPr>
+        <w:t>у</w:t>
+      </w:r>
+      <w:proofErr w:type="gramEnd"/>
+      <w:r>
+        <w:rPr>
+          <w:rFonts w:cs="Times New Roman"/>
+          <w:i/>
+          <w:iCs/>
+          <w:color w:val="0070C0"/>
+          <w:lang w:val="uk-UA"/>
+        </w:rPr>
+        <w:t xml:space="preserve"> файлі з назвою «4.</w:t>
       </w:r>
       <w:r>
         <w:rPr>
@@ -5879,29 +5849,7 @@
           <w:color w:val="0070C0"/>
           <w:lang w:val="uk-UA"/>
         </w:rPr>
-        <w:t xml:space="preserve">» - дані </w:t>
-      </w:r>
-      <w:proofErr w:type="gramStart"/>
-      <w:r>
-        <w:rPr>
-          <w:rFonts w:cs="Times New Roman"/>
-          <w:i/>
-          <w:iCs/>
-          <w:color w:val="0070C0"/>
-          <w:lang w:val="uk-UA"/>
-        </w:rPr>
-        <w:t>для списку</w:t>
-      </w:r>
-      <w:proofErr w:type="gramEnd"/>
-      <w:r>
-        <w:rPr>
-          <w:rFonts w:cs="Times New Roman"/>
-          <w:i/>
-          <w:iCs/>
-          <w:color w:val="0070C0"/>
-          <w:lang w:val="uk-UA"/>
-        </w:rPr>
-        <w:t xml:space="preserve"> літератури треба буде взяти безпосередньо з неї</w:t>
+        <w:t>» - дані для списку літератури треба буде взяти безпосередньо з неї</w:t>
       </w:r>
     </w:p>
     <w:p>
@@ -6070,31 +6018,37 @@
         </w:rPr>
         <w:t> </w:t>
       </w:r>
+      <w:r>
+        <w:rPr>
+          <w:lang w:val="uk-UA"/>
+        </w:rPr>
+        <w:t>Т</w:t>
+      </w:r>
+      <w:r>
+        <w:rPr>
+          <w:lang w:val="uk-UA"/>
+        </w:rPr>
+        <w:t>Вт</w:t>
+      </w:r>
+      <w:r>
+        <w:rPr>
+          <w:lang w:val="uk-UA"/>
+        </w:rPr>
+        <w:sym w:font="Symbol" w:char="F0D7"/>
+      </w:r>
       <w:proofErr w:type="spellStart"/>
       <w:r>
         <w:rPr>
           <w:lang w:val="uk-UA"/>
         </w:rPr>
-        <w:t>Т</w:t>
-      </w:r>
-      <w:r>
-        <w:rPr>
-          <w:lang w:val="uk-UA"/>
-        </w:rPr>
-        <w:t>Вт</w:t>
+        <w:t>год</w:t>
       </w:r>
       <w:proofErr w:type="spellEnd"/>
       <w:r>
         <w:rPr>
           <w:lang w:val="uk-UA"/>
         </w:rPr>
-        <w:sym w:font="Symbol" w:char="F0D7"/>
-      </w:r>
-      <w:r>
-        <w:rPr>
-          <w:lang w:val="uk-UA"/>
-        </w:rPr>
-        <w:t xml:space="preserve">год </w:t>
+        <w:t xml:space="preserve"> </w:t>
       </w:r>
       <w:r>
         <w:rPr>
@@ -7157,7 +7111,7 @@
           <w:lang w:val="uk-UA" w:eastAsia="uk-UA"/>
         </w:rPr>
         <w:drawing>
-          <wp:inline distT="0" distB="0" distL="0" distR="0" wp14:anchorId="0EA4496A" wp14:editId="4FA11331">
+          <wp:inline distT="0" distB="0" distL="0" distR="0">
             <wp:extent cx="2075955" cy="495300"/>
             <wp:effectExtent l="0" t="0" r="635" b="0"/>
             <wp:docPr id="1" name="Рисунок 1"/>
@@ -7238,7 +7192,7 @@
           <w:lang w:val="uk-UA" w:eastAsia="uk-UA"/>
         </w:rPr>
         <w:drawing>
-          <wp:inline distT="0" distB="0" distL="0" distR="0" wp14:anchorId="716A14AA" wp14:editId="0DA7C41C">
+          <wp:inline distT="0" distB="0" distL="0" distR="0">
             <wp:extent cx="2410099" cy="651023"/>
             <wp:effectExtent l="0" t="0" r="0" b="0"/>
             <wp:docPr id="5" name="Рисунок 5"/>
@@ -7714,7 +7668,23 @@
           <w:rFonts w:cs="Times New Roman"/>
           <w:lang w:val="uk-UA"/>
         </w:rPr>
-        <w:t xml:space="preserve"> ВАХ кремнієвого сонячного елементу. Проте отримані в роботі аналітичні вирази, що описують взаємозв</w:t>
+        <w:t xml:space="preserve"> </w:t>
+      </w:r>
+      <w:proofErr w:type="spellStart"/>
+      <w:r>
+        <w:rPr>
+          <w:rFonts w:cs="Times New Roman"/>
+          <w:lang w:val="uk-UA"/>
+        </w:rPr>
+        <w:t>ВАХ</w:t>
+      </w:r>
+      <w:proofErr w:type="spellEnd"/>
+      <w:r>
+        <w:rPr>
+          <w:rFonts w:cs="Times New Roman"/>
+          <w:lang w:val="uk-UA"/>
+        </w:rPr>
+        <w:t xml:space="preserve"> кремнієвого сонячного елементу. Проте отримані в роботі аналітичні вирази, що описують взаємозв</w:t>
       </w:r>
       <w:r>
         <w:rPr>
@@ -8243,7 +8213,23 @@
           <w:rFonts w:cs="Times New Roman"/>
           <w:lang w:val="uk-UA"/>
         </w:rPr>
-        <w:t xml:space="preserve"> між параметрами ВАХ та концентрацією </w:t>
+        <w:t xml:space="preserve"> між параметрами </w:t>
+      </w:r>
+      <w:proofErr w:type="spellStart"/>
+      <w:r>
+        <w:rPr>
+          <w:rFonts w:cs="Times New Roman"/>
+          <w:lang w:val="uk-UA"/>
+        </w:rPr>
+        <w:t>ВАХ</w:t>
+      </w:r>
+      <w:proofErr w:type="spellEnd"/>
+      <w:r>
+        <w:rPr>
+          <w:rFonts w:cs="Times New Roman"/>
+          <w:lang w:val="uk-UA"/>
+        </w:rPr>
+        <w:t xml:space="preserve"> та концентрацією </w:t>
       </w:r>
       <w:proofErr w:type="spellStart"/>
       <w:r>
@@ -8543,7 +8529,7 @@
         </w:rPr>
         <w:lastRenderedPageBreak/>
         <w:drawing>
-          <wp:inline distT="0" distB="0" distL="0" distR="0" wp14:anchorId="781B0D82" wp14:editId="40E21BED">
+          <wp:inline distT="0" distB="0" distL="0" distR="0">
             <wp:extent cx="4873625" cy="2737149"/>
             <wp:effectExtent l="0" t="0" r="3175" b="6350"/>
             <wp:docPr id="6" name="Рисунок 6"/>
@@ -8685,23 +8671,7 @@
           <w:rStyle w:val="q4iawc"/>
           <w:lang w:val="uk-UA"/>
         </w:rPr>
-        <w:t xml:space="preserve">передбачення швидкості рекомбінації носіїв на границях </w:t>
-      </w:r>
-      <w:proofErr w:type="spellStart"/>
-      <w:r>
-        <w:rPr>
-          <w:rStyle w:val="q4iawc"/>
-          <w:lang w:val="uk-UA"/>
-        </w:rPr>
-        <w:t>зерен</w:t>
-      </w:r>
-      <w:proofErr w:type="spellEnd"/>
-      <w:r>
-        <w:rPr>
-          <w:rStyle w:val="q4iawc"/>
-          <w:lang w:val="uk-UA"/>
-        </w:rPr>
-        <w:t xml:space="preserve"> </w:t>
+        <w:t xml:space="preserve">передбачення швидкості рекомбінації носіїв на границях зерен </w:t>
       </w:r>
       <w:proofErr w:type="spellStart"/>
       <w:r>
@@ -8990,7 +8960,7 @@
         </w:rPr>
         <w:lastRenderedPageBreak/>
         <w:drawing>
-          <wp:inline distT="0" distB="0" distL="0" distR="0" wp14:anchorId="3D563BEC" wp14:editId="3045AAFF">
+          <wp:inline distT="0" distB="0" distL="0" distR="0">
             <wp:extent cx="4938499" cy="3086100"/>
             <wp:effectExtent l="0" t="0" r="0" b="0"/>
             <wp:docPr id="4" name="Рисунок 4"/>
@@ -9393,7 +9363,7 @@
           <w:lang w:val="uk-UA" w:eastAsia="uk-UA"/>
         </w:rPr>
         <w:drawing>
-          <wp:inline distT="0" distB="0" distL="0" distR="0" wp14:anchorId="7BBDBF71" wp14:editId="396644D7">
+          <wp:inline distT="0" distB="0" distL="0" distR="0">
             <wp:extent cx="5940425" cy="2185035"/>
             <wp:effectExtent l="0" t="0" r="0" b="0"/>
             <wp:docPr id="8" name="Рисунок 8"/>
@@ -9501,18 +9471,27 @@
         </w:rPr>
         <w:t xml:space="preserve"> та світлових </w:t>
       </w:r>
+      <w:proofErr w:type="spellStart"/>
       <w:r>
         <w:rPr>
           <w:rStyle w:val="jlqj4b"/>
           <w:lang w:val="uk-UA"/>
         </w:rPr>
-        <w:t>ВАХ для КСЕ з різними параметрами та різними значеннями концентрації заліза</w:t>
-      </w:r>
+        <w:t>ВАХ</w:t>
+      </w:r>
+      <w:proofErr w:type="spellEnd"/>
       <w:r>
         <w:rPr>
           <w:rStyle w:val="jlqj4b"/>
           <w:lang w:val="uk-UA"/>
         </w:rPr>
+        <w:t xml:space="preserve"> для КСЕ з різними параметрами та різними значеннями концентрації заліза</w:t>
+      </w:r>
+      <w:r>
+        <w:rPr>
+          <w:rStyle w:val="jlqj4b"/>
+          <w:lang w:val="uk-UA"/>
+        </w:rPr>
         <w:t>. 2) А</w:t>
       </w:r>
       <w:r>
@@ -9582,7 +9561,23 @@
           <w:rStyle w:val="jlqj4b"/>
           <w:lang w:val="uk-UA"/>
         </w:rPr>
-        <w:t xml:space="preserve"> (для світлових ВАХ) </w:t>
+        <w:t xml:space="preserve"> (для світлових </w:t>
+      </w:r>
+      <w:proofErr w:type="spellStart"/>
+      <w:r>
+        <w:rPr>
+          <w:rStyle w:val="jlqj4b"/>
+          <w:lang w:val="uk-UA"/>
+        </w:rPr>
+        <w:t>ВАХ</w:t>
+      </w:r>
+      <w:proofErr w:type="spellEnd"/>
+      <w:r>
+        <w:rPr>
+          <w:rStyle w:val="jlqj4b"/>
+          <w:lang w:val="uk-UA"/>
+        </w:rPr>
+        <w:t xml:space="preserve">) </w:t>
       </w:r>
       <w:r>
         <w:rPr>
@@ -9997,7 +9992,23 @@
           <w:szCs w:val="28"/>
           <w:lang w:val="uk-UA"/>
         </w:rPr>
-        <w:t xml:space="preserve">. Вважалося, що система складається з емітерного </w:t>
+        <w:t xml:space="preserve">. Вважалося, що система складається з </w:t>
+      </w:r>
+      <w:proofErr w:type="spellStart"/>
+      <w:r>
+        <w:rPr>
+          <w:szCs w:val="28"/>
+          <w:lang w:val="uk-UA"/>
+        </w:rPr>
+        <w:t>емітерного</w:t>
+      </w:r>
+      <w:proofErr w:type="spellEnd"/>
+      <w:r>
+        <w:rPr>
+          <w:szCs w:val="28"/>
+          <w:lang w:val="uk-UA"/>
+        </w:rPr>
+        <w:t xml:space="preserve"> </w:t>
       </w:r>
       <w:r>
         <w:rPr>
@@ -10245,7 +10256,7 @@
           <w:lang w:val="uk-UA" w:eastAsia="uk-UA"/>
         </w:rPr>
         <w:drawing>
-          <wp:inline distT="0" distB="0" distL="0" distR="0" wp14:anchorId="236BD070" wp14:editId="7A28147A">
+          <wp:inline distT="0" distB="0" distL="0" distR="0">
             <wp:extent cx="5302054" cy="2181225"/>
             <wp:effectExtent l="19050" t="0" r="0" b="0"/>
             <wp:docPr id="43" name="Рисунок 43"/>
@@ -10386,7 +10397,7 @@
         <w:rPr>
           <w:position w:val="-90"/>
         </w:rPr>
-        <w:object w:dxaOrig="8540" w:dyaOrig="1939" w14:anchorId="6EA68A92">
+        <w:object w:dxaOrig="8540" w:dyaOrig="1939">
           <v:shapetype id="_x0000_t75" coordsize="21600,21600" o:spt="75" o:preferrelative="t" path="m@4@5l@4@11@9@11@9@5xe" filled="f" stroked="f">
             <v:stroke joinstyle="miter"/>
             <v:formulas>
@@ -10406,10 +10417,10 @@
             <v:path o:extrusionok="f" gradientshapeok="t" o:connecttype="rect"/>
             <o:lock v:ext="edit" aspectratio="t"/>
           </v:shapetype>
-          <v:shape id="_x0000_i1025" type="#_x0000_t75" style="width:426.6pt;height:96pt" o:ole="">
+          <v:shape id="_x0000_i1025" type="#_x0000_t75" style="width:426.75pt;height:96pt" o:ole="">
             <v:imagedata r:id="rId15" o:title=""/>
           </v:shape>
-          <o:OLEObject Type="Embed" ProgID="Equation.3" ShapeID="_x0000_i1025" DrawAspect="Content" ObjectID="_1711214560" r:id="rId16"/>
+          <o:OLEObject Type="Embed" ProgID="Equation.3" ShapeID="_x0000_i1025" DrawAspect="Content" ObjectID="_1711266119" r:id="rId16"/>
         </w:object>
       </w:r>
       <w:r>
@@ -10461,17 +10472,8 @@
           <w:szCs w:val="28"/>
           <w:lang w:val="uk-UA"/>
         </w:rPr>
-        <w:t>(0) = 1,1701 </w:t>
-      </w:r>
-      <w:proofErr w:type="spellStart"/>
-      <w:r>
-        <w:rPr>
-          <w:szCs w:val="28"/>
-          <w:lang w:val="uk-UA"/>
-        </w:rPr>
-        <w:t>еВ</w:t>
-      </w:r>
-      <w:proofErr w:type="spellEnd"/>
+        <w:t>(0) = 1,1701 еВ</w:t>
+      </w:r>
       <w:r>
         <w:rPr>
           <w:lang w:val="uk-UA"/>
@@ -10619,11 +10621,11 @@
         <w:rPr>
           <w:position w:val="-34"/>
         </w:rPr>
-        <w:object w:dxaOrig="3540" w:dyaOrig="859" w14:anchorId="061F05CB">
-          <v:shape id="_x0000_i1026" type="#_x0000_t75" style="width:177pt;height:43.2pt" o:ole="">
+        <w:object w:dxaOrig="3540" w:dyaOrig="859">
+          <v:shape id="_x0000_i1026" type="#_x0000_t75" style="width:177pt;height:43.5pt" o:ole="">
             <v:imagedata r:id="rId17" o:title=""/>
           </v:shape>
-          <o:OLEObject Type="Embed" ProgID="Equation.3" ShapeID="_x0000_i1026" DrawAspect="Content" ObjectID="_1711214561" r:id="rId18"/>
+          <o:OLEObject Type="Embed" ProgID="Equation.3" ShapeID="_x0000_i1026" DrawAspect="Content" ObjectID="_1711266120" r:id="rId18"/>
         </w:object>
       </w:r>
       <w:r>
@@ -10646,11 +10648,11 @@
         <w:rPr>
           <w:position w:val="-36"/>
         </w:rPr>
-        <w:object w:dxaOrig="4180" w:dyaOrig="900" w14:anchorId="6F2DEEDF">
-          <v:shape id="_x0000_i1027" type="#_x0000_t75" style="width:208.8pt;height:45pt" o:ole="">
+        <w:object w:dxaOrig="4180" w:dyaOrig="900">
+          <v:shape id="_x0000_i1027" type="#_x0000_t75" style="width:208.5pt;height:45pt" o:ole="">
             <v:imagedata r:id="rId19" o:title=""/>
           </v:shape>
-          <o:OLEObject Type="Embed" ProgID="Equation.3" ShapeID="_x0000_i1027" DrawAspect="Content" ObjectID="_1711214562" r:id="rId20"/>
+          <o:OLEObject Type="Embed" ProgID="Equation.3" ShapeID="_x0000_i1027" DrawAspect="Content" ObjectID="_1711266121" r:id="rId20"/>
         </w:object>
       </w:r>
       <w:r>
@@ -10757,11 +10759,20 @@
           <w:vertAlign w:val="subscript"/>
           <w:lang w:val="uk-UA"/>
         </w:rPr>
-        <w:t>th,n</w:t>
+        <w:t>th</w:t>
       </w:r>
       <w:proofErr w:type="spellEnd"/>
       <w:r>
         <w:rPr>
+          <w:i/>
+          <w:szCs w:val="28"/>
+          <w:vertAlign w:val="subscript"/>
+          <w:lang w:val="uk-UA"/>
+        </w:rPr>
+        <w:t>,n</w:t>
+      </w:r>
+      <w:r>
+        <w:rPr>
           <w:szCs w:val="28"/>
           <w:lang w:val="uk-UA"/>
         </w:rPr>
@@ -10782,9 +10793,18 @@
           <w:vertAlign w:val="subscript"/>
           <w:lang w:val="uk-UA"/>
         </w:rPr>
-        <w:t>th,p</w:t>
+        <w:t>th</w:t>
       </w:r>
       <w:proofErr w:type="spellEnd"/>
+      <w:r>
+        <w:rPr>
+          <w:i/>
+          <w:szCs w:val="28"/>
+          <w:vertAlign w:val="subscript"/>
+          <w:lang w:val="uk-UA"/>
+        </w:rPr>
+        <w:t>,p</w:t>
+      </w:r>
       <w:r>
         <w:rPr>
           <w:szCs w:val="28"/>
@@ -11014,7 +11034,7 @@
           <w:szCs w:val="28"/>
           <w:lang w:val="uk-UA"/>
         </w:rPr>
-        <w:t>Оже</w:t>
+        <w:t>Оже-рекомбінації</w:t>
       </w:r>
       <w:proofErr w:type="spellEnd"/>
       <w:r>
@@ -11022,7 +11042,7 @@
           <w:szCs w:val="28"/>
           <w:lang w:val="uk-UA"/>
         </w:rPr>
-        <w:t>-рекомбінації дірок та електронів</w:t>
+        <w:t xml:space="preserve"> дірок та електронів</w:t>
       </w:r>
       <w:r>
         <w:rPr>
@@ -11101,11 +11121,11 @@
         <w:rPr>
           <w:position w:val="-68"/>
         </w:rPr>
-        <w:object w:dxaOrig="6619" w:dyaOrig="1500" w14:anchorId="5031CEB5">
-          <v:shape id="_x0000_i1028" type="#_x0000_t75" style="width:331.2pt;height:75pt" o:ole="">
+        <w:object w:dxaOrig="6619" w:dyaOrig="1500">
+          <v:shape id="_x0000_i1028" type="#_x0000_t75" style="width:331.5pt;height:75pt" o:ole="">
             <v:imagedata r:id="rId21" o:title=""/>
           </v:shape>
-          <o:OLEObject Type="Embed" ProgID="Equation.3" ShapeID="_x0000_i1028" DrawAspect="Content" ObjectID="_1711214563" r:id="rId22"/>
+          <o:OLEObject Type="Embed" ProgID="Equation.3" ShapeID="_x0000_i1028" DrawAspect="Content" ObjectID="_1711266122" r:id="rId22"/>
         </w:object>
       </w:r>
       <w:r>
@@ -11131,11 +11151,11 @@
         <w:rPr>
           <w:position w:val="-44"/>
         </w:rPr>
-        <w:object w:dxaOrig="7860" w:dyaOrig="1020" w14:anchorId="21D3CC99">
-          <v:shape id="_x0000_i1029" type="#_x0000_t75" style="width:393.6pt;height:51pt" o:ole="">
+        <w:object w:dxaOrig="7860" w:dyaOrig="1020">
+          <v:shape id="_x0000_i1029" type="#_x0000_t75" style="width:393.75pt;height:51pt" o:ole="">
             <v:imagedata r:id="rId23" o:title=""/>
           </v:shape>
-          <o:OLEObject Type="Embed" ProgID="Equation.3" ShapeID="_x0000_i1029" DrawAspect="Content" ObjectID="_1711214564" r:id="rId24"/>
+          <o:OLEObject Type="Embed" ProgID="Equation.3" ShapeID="_x0000_i1029" DrawAspect="Content" ObjectID="_1711266123" r:id="rId24"/>
         </w:object>
       </w:r>
       <w:r>
@@ -11275,11 +11295,11 @@
         <w:rPr>
           <w:position w:val="-38"/>
         </w:rPr>
-        <w:object w:dxaOrig="3640" w:dyaOrig="859" w14:anchorId="555CD110">
-          <v:shape id="_x0000_i1030" type="#_x0000_t75" style="width:182.4pt;height:43.2pt" o:ole="">
+        <w:object w:dxaOrig="3640" w:dyaOrig="859">
+          <v:shape id="_x0000_i1030" type="#_x0000_t75" style="width:182.25pt;height:43.5pt" o:ole="">
             <v:imagedata r:id="rId25" o:title=""/>
           </v:shape>
-          <o:OLEObject Type="Embed" ProgID="Equation.3" ShapeID="_x0000_i1030" DrawAspect="Content" ObjectID="_1711214565" r:id="rId26"/>
+          <o:OLEObject Type="Embed" ProgID="Equation.3" ShapeID="_x0000_i1030" DrawAspect="Content" ObjectID="_1711266124" r:id="rId26"/>
         </w:object>
       </w:r>
       <w:r>
@@ -11355,11 +11375,11 @@
         <w:rPr>
           <w:position w:val="-36"/>
         </w:rPr>
-        <w:object w:dxaOrig="1760" w:dyaOrig="800" w14:anchorId="64CD3797">
-          <v:shape id="_x0000_i1031" type="#_x0000_t75" style="width:87pt;height:40.2pt" o:ole="">
+        <w:object w:dxaOrig="1760" w:dyaOrig="800">
+          <v:shape id="_x0000_i1031" type="#_x0000_t75" style="width:87pt;height:40.5pt" o:ole="">
             <v:imagedata r:id="rId27" o:title=""/>
           </v:shape>
-          <o:OLEObject Type="Embed" ProgID="Equation.3" ShapeID="_x0000_i1031" DrawAspect="Content" ObjectID="_1711214566" r:id="rId28"/>
+          <o:OLEObject Type="Embed" ProgID="Equation.3" ShapeID="_x0000_i1031" DrawAspect="Content" ObjectID="_1711266125" r:id="rId28"/>
         </w:object>
       </w:r>
       <w:r>
@@ -11369,11 +11389,11 @@
         <w:rPr>
           <w:position w:val="-36"/>
         </w:rPr>
-        <w:object w:dxaOrig="1820" w:dyaOrig="800" w14:anchorId="2FDA8176">
-          <v:shape id="_x0000_i1032" type="#_x0000_t75" style="width:90.6pt;height:40.2pt" o:ole="">
+        <w:object w:dxaOrig="1820" w:dyaOrig="800">
+          <v:shape id="_x0000_i1032" type="#_x0000_t75" style="width:90.75pt;height:40.5pt" o:ole="">
             <v:imagedata r:id="rId29" o:title=""/>
           </v:shape>
-          <o:OLEObject Type="Embed" ProgID="Equation.3" ShapeID="_x0000_i1032" DrawAspect="Content" ObjectID="_1711214567" r:id="rId30"/>
+          <o:OLEObject Type="Embed" ProgID="Equation.3" ShapeID="_x0000_i1032" DrawAspect="Content" ObjectID="_1711266126" r:id="rId30"/>
         </w:object>
       </w:r>
       <w:r>
@@ -11462,11 +11482,11 @@
         <w:rPr>
           <w:position w:val="-32"/>
         </w:rPr>
-        <w:object w:dxaOrig="2799" w:dyaOrig="780" w14:anchorId="6CA54B08">
-          <v:shape id="_x0000_i1033" type="#_x0000_t75" style="width:139.8pt;height:39pt" o:ole="">
+        <w:object w:dxaOrig="2799" w:dyaOrig="780">
+          <v:shape id="_x0000_i1033" type="#_x0000_t75" style="width:139.5pt;height:39pt" o:ole="">
             <v:imagedata r:id="rId31" o:title=""/>
           </v:shape>
-          <o:OLEObject Type="Embed" ProgID="Equation.3" ShapeID="_x0000_i1033" DrawAspect="Content" ObjectID="_1711214568" r:id="rId32"/>
+          <o:OLEObject Type="Embed" ProgID="Equation.3" ShapeID="_x0000_i1033" DrawAspect="Content" ObjectID="_1711266127" r:id="rId32"/>
         </w:object>
       </w:r>
       <w:r>
@@ -11476,11 +11496,11 @@
         <w:rPr>
           <w:position w:val="-32"/>
         </w:rPr>
-        <w:object w:dxaOrig="2820" w:dyaOrig="780" w14:anchorId="1C3C5078">
+        <w:object w:dxaOrig="2820" w:dyaOrig="780">
           <v:shape id="_x0000_i1034" type="#_x0000_t75" style="width:141pt;height:39pt" o:ole="">
             <v:imagedata r:id="rId33" o:title=""/>
           </v:shape>
-          <o:OLEObject Type="Embed" ProgID="Equation.3" ShapeID="_x0000_i1034" DrawAspect="Content" ObjectID="_1711214569" r:id="rId34"/>
+          <o:OLEObject Type="Embed" ProgID="Equation.3" ShapeID="_x0000_i1034" DrawAspect="Content" ObjectID="_1711266128" r:id="rId34"/>
         </w:object>
       </w:r>
       <w:r>
@@ -11601,6 +11621,7 @@
         </w:rPr>
         <w:t>BSF</w:t>
       </w:r>
+      <w:proofErr w:type="spellStart"/>
       <w:r>
         <w:rPr>
           <w:szCs w:val="28"/>
@@ -11613,7 +11634,15 @@
           <w:szCs w:val="28"/>
           <w:lang w:val="uk-UA"/>
         </w:rPr>
-        <w:t xml:space="preserve">шарі пов’язані з </w:t>
+        <w:t>шарі</w:t>
+      </w:r>
+      <w:proofErr w:type="spellEnd"/>
+      <w:r>
+        <w:rPr>
+          <w:szCs w:val="28"/>
+          <w:lang w:val="uk-UA"/>
+        </w:rPr>
+        <w:t xml:space="preserve"> пов’язані з </w:t>
       </w:r>
       <w:proofErr w:type="spellStart"/>
       <w:r>
@@ -11702,11 +11731,11 @@
           <w:szCs w:val="28"/>
           <w:lang w:val="uk-UA"/>
         </w:rPr>
-        <w:object w:dxaOrig="1180" w:dyaOrig="400" w14:anchorId="50E7C80F">
-          <v:shape id="_x0000_i1035" type="#_x0000_t75" style="width:59.4pt;height:21pt" o:ole="">
+        <w:object w:dxaOrig="1180" w:dyaOrig="400">
+          <v:shape id="_x0000_i1035" type="#_x0000_t75" style="width:59.25pt;height:21pt" o:ole="">
             <v:imagedata r:id="rId35" o:title=""/>
           </v:shape>
-          <o:OLEObject Type="Embed" ProgID="Equation.3" ShapeID="_x0000_i1035" DrawAspect="Content" ObjectID="_1711214570" r:id="rId36"/>
+          <o:OLEObject Type="Embed" ProgID="Equation.3" ShapeID="_x0000_i1035" DrawAspect="Content" ObjectID="_1711266129" r:id="rId36"/>
         </w:object>
       </w:r>
       <w:r>
@@ -11803,15 +11832,7 @@
           <w:szCs w:val="28"/>
           <w:lang w:val="uk-UA"/>
         </w:rPr>
-        <w:t xml:space="preserve"> атом бору – </w:t>
-      </w:r>
-      <w:proofErr w:type="spellStart"/>
-      <w:r>
-        <w:rPr>
-          <w:szCs w:val="28"/>
-          <w:lang w:val="uk-UA"/>
-        </w:rPr>
-        <w:t>міжвузольни</w:t>
+        <w:t xml:space="preserve"> атом бору – міжвузольни</w:t>
       </w:r>
       <w:r>
         <w:rPr>
@@ -11820,7 +11841,6 @@
         </w:rPr>
         <w:t>й</w:t>
       </w:r>
-      <w:proofErr w:type="spellEnd"/>
       <w:r>
         <w:rPr>
           <w:szCs w:val="28"/>
@@ -11875,11 +11895,11 @@
           <w:szCs w:val="28"/>
           <w:lang w:val="uk-UA"/>
         </w:rPr>
-        <w:object w:dxaOrig="1960" w:dyaOrig="400" w14:anchorId="66F2D7B1">
-          <v:shape id="_x0000_i1036" type="#_x0000_t75" style="width:98.4pt;height:21pt" o:ole="">
+        <w:object w:dxaOrig="1960" w:dyaOrig="400">
+          <v:shape id="_x0000_i1036" type="#_x0000_t75" style="width:98.25pt;height:21pt" o:ole="">
             <v:imagedata r:id="rId37" o:title=""/>
           </v:shape>
-          <o:OLEObject Type="Embed" ProgID="Equation.3" ShapeID="_x0000_i1036" DrawAspect="Content" ObjectID="_1711214571" r:id="rId38"/>
+          <o:OLEObject Type="Embed" ProgID="Equation.3" ShapeID="_x0000_i1036" DrawAspect="Content" ObjectID="_1711266130" r:id="rId38"/>
         </w:object>
       </w:r>
       <w:bookmarkEnd w:id="14"/>
@@ -11966,11 +11986,11 @@
         <w:rPr>
           <w:position w:val="-74"/>
         </w:rPr>
-        <w:object w:dxaOrig="6140" w:dyaOrig="1579" w14:anchorId="0D497EE4">
-          <v:shape id="_x0000_i1037" type="#_x0000_t75" style="width:306.6pt;height:78.6pt" o:ole="">
+        <w:object w:dxaOrig="6140" w:dyaOrig="1579">
+          <v:shape id="_x0000_i1037" type="#_x0000_t75" style="width:306.75pt;height:78.75pt" o:ole="">
             <v:imagedata r:id="rId39" o:title=""/>
           </v:shape>
-          <o:OLEObject Type="Embed" ProgID="Equation.3" ShapeID="_x0000_i1037" DrawAspect="Content" ObjectID="_1711214572" r:id="rId40"/>
+          <o:OLEObject Type="Embed" ProgID="Equation.3" ShapeID="_x0000_i1037" DrawAspect="Content" ObjectID="_1711266131" r:id="rId40"/>
         </w:object>
       </w:r>
       <w:r>
@@ -11992,11 +12012,11 @@
         <w:rPr>
           <w:position w:val="-14"/>
         </w:rPr>
-        <w:object w:dxaOrig="1960" w:dyaOrig="400" w14:anchorId="57959F48">
-          <v:shape id="_x0000_i1038" type="#_x0000_t75" style="width:98.4pt;height:21pt" o:ole="">
+        <w:object w:dxaOrig="1960" w:dyaOrig="400">
+          <v:shape id="_x0000_i1038" type="#_x0000_t75" style="width:98.25pt;height:21pt" o:ole="">
             <v:imagedata r:id="rId41" o:title=""/>
           </v:shape>
-          <o:OLEObject Type="Embed" ProgID="Equation.3" ShapeID="_x0000_i1038" DrawAspect="Content" ObjectID="_1711214573" r:id="rId42"/>
+          <o:OLEObject Type="Embed" ProgID="Equation.3" ShapeID="_x0000_i1038" DrawAspect="Content" ObjectID="_1711266132" r:id="rId42"/>
         </w:object>
       </w:r>
       <w:r>
@@ -12046,23 +12066,7 @@
           <w:szCs w:val="28"/>
           <w:lang w:val="uk-UA"/>
         </w:rPr>
-        <w:t> = 0,582 </w:t>
-      </w:r>
-      <w:proofErr w:type="spellStart"/>
-      <w:r>
-        <w:rPr>
-          <w:szCs w:val="28"/>
-          <w:lang w:val="uk-UA"/>
-        </w:rPr>
-        <w:t>еВ</w:t>
-      </w:r>
-      <w:proofErr w:type="spellEnd"/>
-      <w:r>
-        <w:rPr>
-          <w:szCs w:val="28"/>
-          <w:lang w:val="uk-UA"/>
-        </w:rPr>
-        <w:t xml:space="preserve"> – енергія зв’язку пари,</w:t>
+        <w:t> = 0,582 еВ – енергія зв’язку пари,</w:t>
       </w:r>
       <w:r>
         <w:rPr>
@@ -12191,8 +12195,13 @@
       </w:r>
       <w:proofErr w:type="spellEnd"/>
       <w:r>
-        <w:t xml:space="preserve"> та світлових ВАХ</w:t>
-      </w:r>
+        <w:t xml:space="preserve"> та світлових </w:t>
+      </w:r>
+      <w:proofErr w:type="spellStart"/>
+      <w:r>
+        <w:t>ВАХ</w:t>
+      </w:r>
+      <w:proofErr w:type="spellEnd"/>
     </w:p>
     <w:p>
       <w:pPr>
@@ -12258,7 +12267,23 @@
           <w:szCs w:val="28"/>
           <w:lang w:val="uk-UA"/>
         </w:rPr>
-        <w:t xml:space="preserve"> ВАХ в діапазоні напруг </w:t>
+        <w:t xml:space="preserve"> </w:t>
+      </w:r>
+      <w:proofErr w:type="spellStart"/>
+      <w:r>
+        <w:rPr>
+          <w:szCs w:val="28"/>
+          <w:lang w:val="uk-UA"/>
+        </w:rPr>
+        <w:t>ВАХ</w:t>
+      </w:r>
+      <w:proofErr w:type="spellEnd"/>
+      <w:r>
+        <w:rPr>
+          <w:szCs w:val="28"/>
+          <w:lang w:val="uk-UA"/>
+        </w:rPr>
+        <w:t xml:space="preserve"> в діапазоні напруг </w:t>
       </w:r>
       <w:r>
         <w:rPr>
@@ -12293,7 +12318,23 @@
           <w:szCs w:val="28"/>
           <w:lang w:val="uk-UA"/>
         </w:rPr>
-        <w:t xml:space="preserve">напруги холостого ходу. В останньому випадку вважалося, що СЕ освітлюється або білим світлом (спектр АМ1.5, потужність освітлення 100 мВт/см2, що відповідає стандартним умовам), або монохроматичним (940 нм, </w:t>
+        <w:t xml:space="preserve">напруги холостого ходу. В останньому випадку вважалося, що СЕ освітлюється або білим світлом (спектр АМ1.5, потужність освітлення 100 мВт/см2, що відповідає стандартним умовам), або монохроматичним (940 </w:t>
+      </w:r>
+      <w:proofErr w:type="spellStart"/>
+      <w:r>
+        <w:rPr>
+          <w:szCs w:val="28"/>
+          <w:lang w:val="uk-UA"/>
+        </w:rPr>
+        <w:t>нм</w:t>
+      </w:r>
+      <w:proofErr w:type="spellEnd"/>
+      <w:r>
+        <w:rPr>
+          <w:szCs w:val="28"/>
+          <w:lang w:val="uk-UA"/>
+        </w:rPr>
+        <w:t xml:space="preserve">, </w:t>
       </w:r>
       <w:r>
         <w:rPr>
@@ -12310,21 +12351,12 @@
         </w:rPr>
         <w:t xml:space="preserve"> </w:t>
       </w:r>
-      <w:proofErr w:type="spellStart"/>
-      <w:r>
-        <w:rPr>
-          <w:szCs w:val="28"/>
-          <w:lang w:val="uk-UA"/>
-        </w:rPr>
-        <w:t>мВт</w:t>
-      </w:r>
-      <w:proofErr w:type="spellEnd"/>
-      <w:r>
-        <w:rPr>
-          <w:szCs w:val="28"/>
-          <w:lang w:val="uk-UA"/>
-        </w:rPr>
-        <w:t xml:space="preserve">/см2, що збігається з випадком, коли для освітлення використовується світло випромінюючий діод </w:t>
+      <w:r>
+        <w:rPr>
+          <w:szCs w:val="28"/>
+          <w:lang w:val="uk-UA"/>
+        </w:rPr>
+        <w:t xml:space="preserve">мВт/см2, що збігається з випадком, коли для освітлення використовується світло випромінюючий діод </w:t>
       </w:r>
       <w:r>
         <w:rPr>
@@ -12469,7 +12501,7 @@
           <w:insideH w:val="single" w:sz="4" w:space="0" w:color="auto"/>
           <w:insideV w:val="single" w:sz="4" w:space="0" w:color="auto"/>
         </w:tblBorders>
-        <w:tblLook w:val="04A0" w:firstRow="1" w:lastRow="0" w:firstColumn="1" w:lastColumn="0" w:noHBand="0" w:noVBand="1"/>
+        <w:tblLook w:val="04A0"/>
       </w:tblPr>
       <w:tblGrid>
         <w:gridCol w:w="1693"/>
@@ -12568,8 +12600,16 @@
               <w:rPr>
                 <w:lang w:val="uk-UA"/>
               </w:rPr>
-              <w:t xml:space="preserve"> ВАХ</w:t>
-            </w:r>
+              <w:t xml:space="preserve"> </w:t>
+            </w:r>
+            <w:proofErr w:type="spellStart"/>
+            <w:r>
+              <w:rPr>
+                <w:lang w:val="uk-UA"/>
+              </w:rPr>
+              <w:t>ВАХ</w:t>
+            </w:r>
+            <w:proofErr w:type="spellEnd"/>
           </w:p>
         </w:tc>
         <w:tc>
@@ -12627,16 +12667,8 @@
               <w:rPr>
                 <w:lang w:val="uk-UA"/>
               </w:rPr>
-              <w:t xml:space="preserve">, </w:t>
-            </w:r>
-            <w:proofErr w:type="spellStart"/>
-            <w:r>
-              <w:rPr>
-                <w:lang w:val="uk-UA"/>
-              </w:rPr>
-              <w:t>мкм</w:t>
-            </w:r>
-            <w:proofErr w:type="spellEnd"/>
+              <w:t>, мкм</w:t>
+            </w:r>
           </w:p>
         </w:tc>
         <w:tc>
@@ -12694,16 +12726,8 @@
               <w:rPr>
                 <w:lang w:val="uk-UA"/>
               </w:rPr>
-              <w:t xml:space="preserve">, </w:t>
-            </w:r>
-            <w:proofErr w:type="spellStart"/>
-            <w:r>
-              <w:rPr>
-                <w:lang w:val="uk-UA"/>
-              </w:rPr>
-              <w:t>мкм</w:t>
-            </w:r>
-            <w:proofErr w:type="spellEnd"/>
+              <w:t>, мкм</w:t>
+            </w:r>
             <w:r>
               <w:rPr>
                 <w:i/>
@@ -12833,16 +12857,8 @@
               <w:rPr>
                 <w:lang w:val="uk-UA"/>
               </w:rPr>
-              <w:t xml:space="preserve">, </w:t>
-            </w:r>
-            <w:proofErr w:type="spellStart"/>
-            <w:r>
-              <w:rPr>
-                <w:lang w:val="uk-UA"/>
-              </w:rPr>
-              <w:t>мкм</w:t>
-            </w:r>
-            <w:proofErr w:type="spellEnd"/>
+              <w:t>, мкм</w:t>
+            </w:r>
           </w:p>
         </w:tc>
         <w:tc>
@@ -13450,7 +13466,23 @@
           <w:szCs w:val="28"/>
           <w:lang w:val="uk-UA"/>
         </w:rPr>
-        <w:t xml:space="preserve"> ВАХ д</w:t>
+        <w:t xml:space="preserve"> </w:t>
+      </w:r>
+      <w:proofErr w:type="spellStart"/>
+      <w:r>
+        <w:rPr>
+          <w:szCs w:val="28"/>
+          <w:lang w:val="uk-UA"/>
+        </w:rPr>
+        <w:t>ВАХ</w:t>
+      </w:r>
+      <w:proofErr w:type="spellEnd"/>
+      <w:r>
+        <w:rPr>
+          <w:szCs w:val="28"/>
+          <w:lang w:val="uk-UA"/>
+        </w:rPr>
+        <w:t xml:space="preserve"> д</w:t>
       </w:r>
       <w:r>
         <w:rPr>
@@ -13683,6 +13715,20 @@
           <w:szCs w:val="28"/>
           <w:lang w:val="uk-UA"/>
         </w:rPr>
+        <w:t>«Fe-FeB»</w:t>
+      </w:r>
+      <w:r>
+        <w:rPr>
+          <w:szCs w:val="28"/>
+          <w:lang w:val="uk-UA"/>
+        </w:rPr>
+        <w:t xml:space="preserve"> та </w:t>
+      </w:r>
+      <w:r>
+        <w:rPr>
+          <w:szCs w:val="28"/>
+          <w:lang w:val="uk-UA"/>
+        </w:rPr>
         <w:t>«</w:t>
       </w:r>
       <w:proofErr w:type="spellStart"/>
@@ -13691,7 +13737,7 @@
           <w:szCs w:val="28"/>
           <w:lang w:val="uk-UA"/>
         </w:rPr>
-        <w:t>Fe-FeB</w:t>
+        <w:t>Fe</w:t>
       </w:r>
       <w:proofErr w:type="spellEnd"/>
       <w:r>
@@ -13706,6 +13752,742 @@
           <w:szCs w:val="28"/>
           <w:lang w:val="uk-UA"/>
         </w:rPr>
+        <w:t xml:space="preserve">). </w:t>
+      </w:r>
+      <w:r>
+        <w:rPr>
+          <w:szCs w:val="28"/>
+          <w:lang w:val="uk-UA"/>
+        </w:rPr>
+        <w:t xml:space="preserve">Крім того, були змодельовані ВАХ для декількох тестових наборів. </w:t>
+      </w:r>
+      <w:r>
+        <w:rPr>
+          <w:szCs w:val="28"/>
+          <w:lang w:val="uk-UA"/>
+        </w:rPr>
+        <w:t xml:space="preserve">Наприклад, у набір, який позначено </w:t>
+      </w:r>
+      <w:r>
+        <w:rPr>
+          <w:szCs w:val="28"/>
+          <w:lang w:val="en-US"/>
+        </w:rPr>
+        <w:t>Fe</w:t>
+      </w:r>
+      <w:r>
+        <w:rPr>
+          <w:szCs w:val="28"/>
+          <w:lang w:val="uk-UA"/>
+        </w:rPr>
+        <w:t xml:space="preserve">-varied, увійшли </w:t>
+      </w:r>
+      <w:r>
+        <w:rPr>
+          <w:szCs w:val="28"/>
+          <w:lang w:val="uk-UA"/>
+        </w:rPr>
+        <w:t xml:space="preserve">два під набори ВАХ. До одного увійшли характеристики, симульовані з використанням значень </w:t>
+      </w:r>
+      <w:proofErr w:type="spellStart"/>
+      <w:r>
+        <w:rPr>
+          <w:i/>
+          <w:szCs w:val="28"/>
+          <w:lang w:val="uk-UA"/>
+        </w:rPr>
+        <w:t>N</w:t>
+      </w:r>
+      <w:r>
+        <w:rPr>
+          <w:szCs w:val="28"/>
+          <w:vertAlign w:val="subscript"/>
+          <w:lang w:val="uk-UA"/>
+        </w:rPr>
+        <w:t>Fe</w:t>
+      </w:r>
+      <w:proofErr w:type="spellEnd"/>
+      <w:r>
+        <w:rPr>
+          <w:szCs w:val="28"/>
+          <w:lang w:val="uk-UA"/>
+        </w:rPr>
+        <w:t xml:space="preserve"> </w:t>
+      </w:r>
+      <w:r>
+        <w:rPr>
+          <w:szCs w:val="28"/>
+          <w:lang w:val="uk-UA"/>
+        </w:rPr>
+        <w:t>1.3 10</w:t>
+      </w:r>
+      <w:r>
+        <w:rPr>
+          <w:szCs w:val="28"/>
+          <w:vertAlign w:val="superscript"/>
+          <w:lang w:val="uk-UA"/>
+        </w:rPr>
+        <w:t>10</w:t>
+      </w:r>
+      <w:r>
+        <w:rPr>
+          <w:szCs w:val="28"/>
+          <w:lang w:val="uk-UA"/>
+        </w:rPr>
+        <w:t xml:space="preserve">, </w:t>
+      </w:r>
+      <w:r>
+        <w:rPr>
+          <w:szCs w:val="28"/>
+          <w:lang w:val="uk-UA"/>
+        </w:rPr>
+        <w:t xml:space="preserve"> 2.471 10</w:t>
+      </w:r>
+      <w:r>
+        <w:rPr>
+          <w:szCs w:val="28"/>
+          <w:vertAlign w:val="superscript"/>
+          <w:lang w:val="uk-UA"/>
+        </w:rPr>
+        <w:t>10</w:t>
+      </w:r>
+      <w:r>
+        <w:rPr>
+          <w:szCs w:val="28"/>
+          <w:lang w:val="uk-UA"/>
+        </w:rPr>
+        <w:t>, 4.696 10</w:t>
+      </w:r>
+      <w:r>
+        <w:rPr>
+          <w:szCs w:val="28"/>
+          <w:vertAlign w:val="superscript"/>
+          <w:lang w:val="uk-UA"/>
+        </w:rPr>
+        <w:t>10</w:t>
+      </w:r>
+      <w:r>
+        <w:rPr>
+          <w:szCs w:val="28"/>
+          <w:lang w:val="uk-UA"/>
+        </w:rPr>
+        <w:t>, 8.927 10</w:t>
+      </w:r>
+      <w:r>
+        <w:rPr>
+          <w:szCs w:val="28"/>
+          <w:vertAlign w:val="superscript"/>
+          <w:lang w:val="uk-UA"/>
+        </w:rPr>
+        <w:t>10</w:t>
+      </w:r>
+      <w:r>
+        <w:rPr>
+          <w:szCs w:val="28"/>
+          <w:lang w:val="uk-UA"/>
+        </w:rPr>
+        <w:t>,</w:t>
+      </w:r>
+      <w:r>
+        <w:rPr>
+          <w:szCs w:val="28"/>
+          <w:lang w:val="uk-UA"/>
+        </w:rPr>
+        <w:t xml:space="preserve"> </w:t>
+      </w:r>
+      <w:r>
+        <w:rPr>
+          <w:szCs w:val="28"/>
+          <w:lang w:val="uk-UA"/>
+        </w:rPr>
+        <w:t>1.697 10</w:t>
+      </w:r>
+      <w:r>
+        <w:rPr>
+          <w:szCs w:val="28"/>
+          <w:vertAlign w:val="superscript"/>
+          <w:lang w:val="uk-UA"/>
+        </w:rPr>
+        <w:t>11</w:t>
+      </w:r>
+      <w:r>
+        <w:rPr>
+          <w:szCs w:val="28"/>
+          <w:lang w:val="uk-UA"/>
+        </w:rPr>
+        <w:t>, 3.225 10</w:t>
+      </w:r>
+      <w:r>
+        <w:rPr>
+          <w:szCs w:val="28"/>
+          <w:vertAlign w:val="superscript"/>
+          <w:lang w:val="uk-UA"/>
+        </w:rPr>
+        <w:t>11</w:t>
+      </w:r>
+      <w:r>
+        <w:rPr>
+          <w:szCs w:val="28"/>
+          <w:lang w:val="uk-UA"/>
+        </w:rPr>
+        <w:t>, 6.130 10</w:t>
+      </w:r>
+      <w:r>
+        <w:rPr>
+          <w:szCs w:val="28"/>
+          <w:vertAlign w:val="superscript"/>
+          <w:lang w:val="uk-UA"/>
+        </w:rPr>
+        <w:t>11</w:t>
+      </w:r>
+      <w:r>
+        <w:rPr>
+          <w:szCs w:val="28"/>
+          <w:lang w:val="uk-UA"/>
+        </w:rPr>
+        <w:t>, 1.165 10</w:t>
+      </w:r>
+      <w:r>
+        <w:rPr>
+          <w:szCs w:val="28"/>
+          <w:vertAlign w:val="superscript"/>
+          <w:lang w:val="uk-UA"/>
+        </w:rPr>
+        <w:t>12</w:t>
+      </w:r>
+      <w:r>
+        <w:rPr>
+          <w:szCs w:val="28"/>
+          <w:lang w:val="uk-UA"/>
+        </w:rPr>
+        <w:t>,</w:t>
+      </w:r>
+      <w:r>
+        <w:rPr>
+          <w:szCs w:val="28"/>
+          <w:lang w:val="uk-UA"/>
+        </w:rPr>
+        <w:t xml:space="preserve"> </w:t>
+      </w:r>
+      <w:r>
+        <w:rPr>
+          <w:szCs w:val="28"/>
+          <w:lang w:val="uk-UA"/>
+        </w:rPr>
+        <w:t>2.214 10</w:t>
+      </w:r>
+      <w:r>
+        <w:rPr>
+          <w:szCs w:val="28"/>
+          <w:vertAlign w:val="superscript"/>
+          <w:lang w:val="uk-UA"/>
+        </w:rPr>
+        <w:t>12</w:t>
+      </w:r>
+      <w:r>
+        <w:rPr>
+          <w:szCs w:val="28"/>
+          <w:lang w:val="uk-UA"/>
+        </w:rPr>
+        <w:t>, 4.209 10</w:t>
+      </w:r>
+      <w:r>
+        <w:rPr>
+          <w:szCs w:val="28"/>
+          <w:vertAlign w:val="superscript"/>
+          <w:lang w:val="uk-UA"/>
+        </w:rPr>
+        <w:t>12</w:t>
+      </w:r>
+      <w:r>
+        <w:rPr>
+          <w:szCs w:val="28"/>
+          <w:lang w:val="uk-UA"/>
+        </w:rPr>
+        <w:t>, 8.000 10</w:t>
+      </w:r>
+      <w:r>
+        <w:rPr>
+          <w:szCs w:val="28"/>
+          <w:vertAlign w:val="superscript"/>
+          <w:lang w:val="uk-UA"/>
+        </w:rPr>
+        <w:t>12</w:t>
+      </w:r>
+      <w:r>
+        <w:rPr>
+          <w:szCs w:val="28"/>
+          <w:lang w:val="uk-UA"/>
+        </w:rPr>
+        <w:t xml:space="preserve"> </w:t>
+      </w:r>
+      <w:r>
+        <w:rPr>
+          <w:szCs w:val="28"/>
+          <w:lang w:val="uk-UA"/>
+        </w:rPr>
+        <w:t>см</w:t>
+      </w:r>
+      <w:r>
+        <w:rPr>
+          <w:szCs w:val="28"/>
+          <w:vertAlign w:val="superscript"/>
+          <w:lang w:val="uk-UA"/>
+        </w:rPr>
+        <w:t>-3</w:t>
+      </w:r>
+      <w:r>
+        <w:rPr>
+          <w:szCs w:val="28"/>
+          <w:lang w:val="uk-UA"/>
+        </w:rPr>
+        <w:t xml:space="preserve"> (не використовувалися при створенні тренувального набору), значення </w:t>
+      </w:r>
+      <w:r>
+        <w:rPr>
+          <w:i/>
+          <w:szCs w:val="28"/>
+          <w:lang w:val="uk-UA"/>
+        </w:rPr>
+        <w:t>Т</w:t>
+      </w:r>
+      <w:r>
+        <w:rPr>
+          <w:szCs w:val="28"/>
+          <w:lang w:val="uk-UA"/>
+        </w:rPr>
+        <w:t xml:space="preserve"> </w:t>
+      </w:r>
+      <w:r>
+        <w:rPr>
+          <w:szCs w:val="28"/>
+          <w:lang w:val="uk-UA"/>
+        </w:rPr>
+        <w:t>290, 295, 300, 305, 310, 315</w:t>
+      </w:r>
+      <w:r>
+        <w:rPr>
+          <w:szCs w:val="28"/>
+          <w:lang w:val="uk-UA"/>
+        </w:rPr>
+        <w:t xml:space="preserve">, </w:t>
+      </w:r>
+      <w:r>
+        <w:rPr>
+          <w:szCs w:val="28"/>
+          <w:lang w:val="uk-UA"/>
+        </w:rPr>
+        <w:t>320, 325, 330, 335, 340 K</w:t>
+      </w:r>
+      <w:r>
+        <w:rPr>
+          <w:szCs w:val="28"/>
+          <w:lang w:val="uk-UA"/>
+        </w:rPr>
+        <w:t xml:space="preserve"> (використовувалися), значення </w:t>
+      </w:r>
+      <w:proofErr w:type="spellStart"/>
+      <w:r>
+        <w:rPr>
+          <w:i/>
+          <w:szCs w:val="28"/>
+          <w:lang w:val="uk-UA"/>
+        </w:rPr>
+        <w:t>d</w:t>
+      </w:r>
+      <w:r>
+        <w:rPr>
+          <w:szCs w:val="28"/>
+          <w:vertAlign w:val="subscript"/>
+          <w:lang w:val="uk-UA"/>
+        </w:rPr>
+        <w:t>p</w:t>
+      </w:r>
+      <w:proofErr w:type="spellEnd"/>
+      <w:r>
+        <w:rPr>
+          <w:szCs w:val="28"/>
+          <w:lang w:val="uk-UA"/>
+        </w:rPr>
+        <w:t xml:space="preserve"> </w:t>
+      </w:r>
+      <w:r>
+        <w:rPr>
+          <w:szCs w:val="28"/>
+          <w:lang w:val="uk-UA"/>
+        </w:rPr>
+        <w:t xml:space="preserve">180 </w:t>
+      </w:r>
+      <w:r>
+        <w:rPr>
+          <w:szCs w:val="28"/>
+          <w:lang w:val="uk-UA"/>
+        </w:rPr>
+        <w:t xml:space="preserve">мкм (використовувалося) та значення </w:t>
+      </w:r>
+      <w:r>
+        <w:rPr>
+          <w:i/>
+          <w:szCs w:val="28"/>
+          <w:lang w:val="uk-UA"/>
+        </w:rPr>
+        <w:t>N</w:t>
+      </w:r>
+      <w:r>
+        <w:rPr>
+          <w:szCs w:val="28"/>
+          <w:vertAlign w:val="subscript"/>
+          <w:lang w:val="uk-UA"/>
+        </w:rPr>
+        <w:t>B</w:t>
+      </w:r>
+      <w:r>
+        <w:rPr>
+          <w:szCs w:val="28"/>
+          <w:vertAlign w:val="subscript"/>
+          <w:lang w:val="uk-UA"/>
+        </w:rPr>
+        <w:t xml:space="preserve"> </w:t>
+      </w:r>
+      <w:r>
+        <w:rPr>
+          <w:szCs w:val="28"/>
+          <w:lang w:val="uk-UA"/>
+        </w:rPr>
+        <w:t>1.778 10</w:t>
+      </w:r>
+      <w:r>
+        <w:rPr>
+          <w:szCs w:val="28"/>
+          <w:vertAlign w:val="superscript"/>
+          <w:lang w:val="uk-UA"/>
+        </w:rPr>
+        <w:t>15</w:t>
+      </w:r>
+      <w:r>
+        <w:rPr>
+          <w:szCs w:val="28"/>
+          <w:lang w:val="uk-UA"/>
+        </w:rPr>
+        <w:t>, 5.623 10</w:t>
+      </w:r>
+      <w:r>
+        <w:rPr>
+          <w:szCs w:val="28"/>
+          <w:vertAlign w:val="superscript"/>
+          <w:lang w:val="uk-UA"/>
+        </w:rPr>
+        <w:t>15</w:t>
+      </w:r>
+      <w:r>
+        <w:rPr>
+          <w:szCs w:val="28"/>
+          <w:lang w:val="uk-UA"/>
+        </w:rPr>
+        <w:t>,</w:t>
+      </w:r>
+      <w:r>
+        <w:rPr>
+          <w:szCs w:val="28"/>
+          <w:lang w:val="uk-UA"/>
+        </w:rPr>
+        <w:t xml:space="preserve"> </w:t>
+      </w:r>
+      <w:r>
+        <w:rPr>
+          <w:szCs w:val="28"/>
+          <w:lang w:val="uk-UA"/>
+        </w:rPr>
+        <w:t>10</w:t>
+      </w:r>
+      <w:r>
+        <w:rPr>
+          <w:szCs w:val="28"/>
+          <w:vertAlign w:val="superscript"/>
+          <w:lang w:val="uk-UA"/>
+        </w:rPr>
+        <w:t>16</w:t>
+      </w:r>
+      <w:r>
+        <w:rPr>
+          <w:szCs w:val="28"/>
+          <w:lang w:val="uk-UA"/>
+        </w:rPr>
+        <w:t>, 3.162 10</w:t>
+      </w:r>
+      <w:r>
+        <w:rPr>
+          <w:szCs w:val="28"/>
+          <w:vertAlign w:val="superscript"/>
+          <w:lang w:val="uk-UA"/>
+        </w:rPr>
+        <w:t>16</w:t>
+      </w:r>
+      <w:r>
+        <w:rPr>
+          <w:szCs w:val="28"/>
+          <w:lang w:val="uk-UA"/>
+        </w:rPr>
+        <w:t>,</w:t>
+      </w:r>
+      <w:r>
+        <w:rPr>
+          <w:szCs w:val="28"/>
+          <w:lang w:val="uk-UA"/>
+        </w:rPr>
+        <w:t xml:space="preserve"> </w:t>
+      </w:r>
+      <w:r>
+        <w:rPr>
+          <w:szCs w:val="28"/>
+          <w:lang w:val="uk-UA"/>
+        </w:rPr>
+        <w:t>10</w:t>
+      </w:r>
+      <w:r>
+        <w:rPr>
+          <w:szCs w:val="28"/>
+          <w:vertAlign w:val="superscript"/>
+          <w:lang w:val="uk-UA"/>
+        </w:rPr>
+        <w:t>17</w:t>
+      </w:r>
+      <w:r>
+        <w:rPr>
+          <w:szCs w:val="28"/>
+          <w:lang w:val="uk-UA"/>
+        </w:rPr>
+        <w:t xml:space="preserve"> </w:t>
+      </w:r>
+      <w:r>
+        <w:rPr>
+          <w:szCs w:val="28"/>
+          <w:lang w:val="uk-UA"/>
+        </w:rPr>
+        <w:t>см</w:t>
+      </w:r>
+      <w:r>
+        <w:rPr>
+          <w:szCs w:val="28"/>
+          <w:vertAlign w:val="superscript"/>
+          <w:lang w:val="uk-UA"/>
+        </w:rPr>
+        <w:t>-3</w:t>
+      </w:r>
+      <w:r>
+        <w:rPr>
+          <w:szCs w:val="28"/>
+          <w:lang w:val="uk-UA"/>
+        </w:rPr>
+        <w:t xml:space="preserve"> (використовувалися). При підготовці другого під набору використовувалися значення </w:t>
+      </w:r>
+      <w:proofErr w:type="spellStart"/>
+      <w:r>
+        <w:rPr>
+          <w:i/>
+          <w:szCs w:val="28"/>
+          <w:lang w:val="uk-UA"/>
+        </w:rPr>
+        <w:t>N</w:t>
+      </w:r>
+      <w:r>
+        <w:rPr>
+          <w:szCs w:val="28"/>
+          <w:vertAlign w:val="subscript"/>
+          <w:lang w:val="uk-UA"/>
+        </w:rPr>
+        <w:t>Fe</w:t>
+      </w:r>
+      <w:proofErr w:type="spellEnd"/>
+      <w:r>
+        <w:rPr>
+          <w:szCs w:val="28"/>
+          <w:lang w:val="uk-UA"/>
+        </w:rPr>
+        <w:t xml:space="preserve"> </w:t>
+      </w:r>
+      <w:r>
+        <w:rPr>
+          <w:szCs w:val="28"/>
+          <w:lang w:val="uk-UA"/>
+        </w:rPr>
+        <w:t>1.2 10</w:t>
+      </w:r>
+      <w:r>
+        <w:rPr>
+          <w:szCs w:val="28"/>
+          <w:vertAlign w:val="superscript"/>
+          <w:lang w:val="uk-UA"/>
+        </w:rPr>
+        <w:t>11</w:t>
+      </w:r>
+      <w:r>
+        <w:rPr>
+          <w:szCs w:val="28"/>
+          <w:lang w:val="uk-UA"/>
+        </w:rPr>
+        <w:t>, 2.234 10</w:t>
+      </w:r>
+      <w:r>
+        <w:rPr>
+          <w:szCs w:val="28"/>
+          <w:vertAlign w:val="superscript"/>
+          <w:lang w:val="uk-UA"/>
+        </w:rPr>
+        <w:t>11</w:t>
+      </w:r>
+      <w:r>
+        <w:rPr>
+          <w:szCs w:val="28"/>
+          <w:lang w:val="uk-UA"/>
+        </w:rPr>
+        <w:t>, 4.160 10</w:t>
+      </w:r>
+      <w:r>
+        <w:rPr>
+          <w:szCs w:val="28"/>
+          <w:vertAlign w:val="superscript"/>
+          <w:lang w:val="uk-UA"/>
+        </w:rPr>
+        <w:t>11</w:t>
+      </w:r>
+      <w:r>
+        <w:rPr>
+          <w:szCs w:val="28"/>
+          <w:lang w:val="uk-UA"/>
+        </w:rPr>
+        <w:t>, 7.746 10</w:t>
+      </w:r>
+      <w:r>
+        <w:rPr>
+          <w:szCs w:val="28"/>
+          <w:vertAlign w:val="superscript"/>
+          <w:lang w:val="uk-UA"/>
+        </w:rPr>
+        <w:t>11</w:t>
+      </w:r>
+      <w:r>
+        <w:rPr>
+          <w:szCs w:val="28"/>
+          <w:lang w:val="uk-UA"/>
+        </w:rPr>
+        <w:t>,</w:t>
+      </w:r>
+      <w:r>
+        <w:rPr>
+          <w:szCs w:val="28"/>
+          <w:lang w:val="uk-UA"/>
+        </w:rPr>
+        <w:t xml:space="preserve"> </w:t>
+      </w:r>
+      <w:r>
+        <w:rPr>
+          <w:szCs w:val="28"/>
+          <w:lang w:val="uk-UA"/>
+        </w:rPr>
+        <w:t>1.442 10</w:t>
+      </w:r>
+      <w:r>
+        <w:rPr>
+          <w:szCs w:val="28"/>
+          <w:vertAlign w:val="superscript"/>
+          <w:lang w:val="uk-UA"/>
+        </w:rPr>
+        <w:t>12</w:t>
+      </w:r>
+      <w:r>
+        <w:rPr>
+          <w:szCs w:val="28"/>
+          <w:vertAlign w:val="superscript"/>
+          <w:lang w:val="uk-UA"/>
+        </w:rPr>
+        <w:t xml:space="preserve"> </w:t>
+      </w:r>
+      <w:r>
+        <w:rPr>
+          <w:szCs w:val="28"/>
+          <w:lang w:val="uk-UA"/>
+        </w:rPr>
+        <w:t>, 2.685 10</w:t>
+      </w:r>
+      <w:r>
+        <w:rPr>
+          <w:szCs w:val="28"/>
+          <w:vertAlign w:val="superscript"/>
+          <w:lang w:val="uk-UA"/>
+        </w:rPr>
+        <w:t>12</w:t>
+      </w:r>
+      <w:r>
+        <w:rPr>
+          <w:szCs w:val="28"/>
+          <w:lang w:val="uk-UA"/>
+        </w:rPr>
+        <w:t xml:space="preserve"> </w:t>
+      </w:r>
+      <w:r>
+        <w:rPr>
+          <w:szCs w:val="28"/>
+          <w:lang w:val="uk-UA"/>
+        </w:rPr>
+        <w:t>та</w:t>
+      </w:r>
+      <w:r>
+        <w:rPr>
+          <w:szCs w:val="28"/>
+          <w:lang w:val="uk-UA"/>
+        </w:rPr>
+        <w:t xml:space="preserve"> 5 10</w:t>
+      </w:r>
+      <w:r>
+        <w:rPr>
+          <w:szCs w:val="28"/>
+          <w:vertAlign w:val="superscript"/>
+          <w:lang w:val="uk-UA"/>
+        </w:rPr>
+        <w:t>12</w:t>
+      </w:r>
+      <w:r>
+        <w:rPr>
+          <w:szCs w:val="28"/>
+          <w:lang w:val="uk-UA"/>
+        </w:rPr>
+        <w:t xml:space="preserve"> </w:t>
+      </w:r>
+      <w:r>
+        <w:rPr>
+          <w:szCs w:val="28"/>
+          <w:lang w:val="uk-UA"/>
+        </w:rPr>
+        <w:t>см</w:t>
+      </w:r>
+      <w:r>
+        <w:rPr>
+          <w:szCs w:val="28"/>
+          <w:vertAlign w:val="superscript"/>
+          <w:lang w:val="uk-UA"/>
+        </w:rPr>
+        <w:t>-3</w:t>
+      </w:r>
+      <w:r>
+        <w:rPr>
+          <w:szCs w:val="28"/>
+          <w:lang w:val="uk-UA"/>
+        </w:rPr>
+        <w:t xml:space="preserve"> (не зустрічалися у тренувальному наборі), температури </w:t>
+      </w:r>
+      <w:r>
+        <w:rPr>
+          <w:szCs w:val="28"/>
+          <w:lang w:val="uk-UA"/>
+        </w:rPr>
+        <w:t>290, 300, 310, 320, 330</w:t>
+      </w:r>
+      <w:r>
+        <w:rPr>
+          <w:szCs w:val="28"/>
+          <w:lang w:val="uk-UA"/>
+        </w:rPr>
         <w:t xml:space="preserve"> та </w:t>
       </w:r>
       <w:r>
@@ -13713,7 +14495,144 @@
           <w:szCs w:val="28"/>
           <w:lang w:val="uk-UA"/>
         </w:rPr>
-        <w:t>«</w:t>
+        <w:t>340 K</w:t>
+      </w:r>
+      <w:r>
+        <w:rPr>
+          <w:szCs w:val="28"/>
+          <w:lang w:val="uk-UA"/>
+        </w:rPr>
+        <w:t xml:space="preserve"> (зустрічалися), товщини бази 210 та 240 мкм (зустрічалися) та концентрації бору </w:t>
+      </w:r>
+      <w:r>
+        <w:rPr>
+          <w:szCs w:val="28"/>
+          <w:lang w:val="uk-UA"/>
+        </w:rPr>
+        <w:t>3.162 10</w:t>
+      </w:r>
+      <w:r>
+        <w:rPr>
+          <w:szCs w:val="28"/>
+          <w:vertAlign w:val="superscript"/>
+          <w:lang w:val="uk-UA"/>
+        </w:rPr>
+        <w:t>15</w:t>
+      </w:r>
+      <w:r>
+        <w:rPr>
+          <w:szCs w:val="28"/>
+          <w:lang w:val="uk-UA"/>
+        </w:rPr>
+        <w:t>,</w:t>
+      </w:r>
+      <w:r>
+        <w:rPr>
+          <w:szCs w:val="28"/>
+          <w:lang w:val="uk-UA"/>
+        </w:rPr>
+        <w:t xml:space="preserve"> </w:t>
+      </w:r>
+      <w:r>
+        <w:rPr>
+          <w:szCs w:val="28"/>
+          <w:lang w:val="uk-UA"/>
+        </w:rPr>
+        <w:t>10</w:t>
+      </w:r>
+      <w:r>
+        <w:rPr>
+          <w:szCs w:val="28"/>
+          <w:vertAlign w:val="superscript"/>
+          <w:lang w:val="uk-UA"/>
+        </w:rPr>
+        <w:t>16</w:t>
+      </w:r>
+      <w:r>
+        <w:rPr>
+          <w:szCs w:val="28"/>
+          <w:lang w:val="uk-UA"/>
+        </w:rPr>
+        <w:t xml:space="preserve"> та</w:t>
+      </w:r>
+      <w:r>
+        <w:rPr>
+          <w:szCs w:val="28"/>
+          <w:lang w:val="uk-UA"/>
+        </w:rPr>
+        <w:t xml:space="preserve"> 10</w:t>
+      </w:r>
+      <w:r>
+        <w:rPr>
+          <w:szCs w:val="28"/>
+          <w:vertAlign w:val="superscript"/>
+          <w:lang w:val="uk-UA"/>
+        </w:rPr>
+        <w:t>17</w:t>
+      </w:r>
+      <w:r>
+        <w:rPr>
+          <w:szCs w:val="28"/>
+          <w:lang w:val="uk-UA"/>
+        </w:rPr>
+        <w:t xml:space="preserve"> </w:t>
+      </w:r>
+      <w:r>
+        <w:rPr>
+          <w:szCs w:val="28"/>
+          <w:lang w:val="uk-UA"/>
+        </w:rPr>
+        <w:t>см</w:t>
+      </w:r>
+      <w:r>
+        <w:rPr>
+          <w:szCs w:val="28"/>
+          <w:vertAlign w:val="superscript"/>
+          <w:lang w:val="uk-UA"/>
+        </w:rPr>
+        <w:t>-3</w:t>
+      </w:r>
+      <w:r>
+        <w:rPr>
+          <w:szCs w:val="28"/>
+          <w:lang w:val="uk-UA"/>
+        </w:rPr>
+        <w:t xml:space="preserve"> (були використані). Таким чином, позначено </w:t>
+      </w:r>
+      <w:r>
+        <w:rPr>
+          <w:szCs w:val="28"/>
+          <w:lang w:val="en-US"/>
+        </w:rPr>
+        <w:t>Fe</w:t>
+      </w:r>
+      <w:r>
+        <w:rPr>
+          <w:szCs w:val="28"/>
+          <w:lang w:val="uk-UA"/>
+        </w:rPr>
+        <w:t>-varied</w:t>
+      </w:r>
+      <w:r>
+        <w:rPr>
+          <w:szCs w:val="28"/>
+          <w:lang w:val="uk-UA"/>
+        </w:rPr>
+        <w:t xml:space="preserve"> тестовий набір </w:t>
+      </w:r>
+      <w:r>
+        <w:rPr>
+          <w:szCs w:val="28"/>
+          <w:lang w:val="uk-UA"/>
+        </w:rPr>
+        <w:t xml:space="preserve">містив 857 пар ВАХ. </w:t>
+      </w:r>
+      <w:r>
+        <w:rPr>
+          <w:szCs w:val="28"/>
+          <w:lang w:val="uk-UA"/>
+        </w:rPr>
+        <w:t>Подібним чином були створені тестові набори d-</w:t>
       </w:r>
       <w:proofErr w:type="spellStart"/>
       <w:r>
@@ -13721,7 +14640,7 @@
           <w:szCs w:val="28"/>
           <w:lang w:val="uk-UA"/>
         </w:rPr>
-        <w:t>Fe</w:t>
+        <w:t>varied</w:t>
       </w:r>
       <w:proofErr w:type="spellEnd"/>
       <w:r>
@@ -13729,66 +14648,15 @@
           <w:szCs w:val="28"/>
           <w:lang w:val="uk-UA"/>
         </w:rPr>
-        <w:t>»</w:t>
-      </w:r>
-      <w:r>
-        <w:rPr>
-          <w:szCs w:val="28"/>
-          <w:lang w:val="uk-UA"/>
-        </w:rPr>
-        <w:t xml:space="preserve">). </w:t>
-      </w:r>
-      <w:r>
-        <w:rPr>
-          <w:szCs w:val="28"/>
-          <w:lang w:val="uk-UA"/>
-        </w:rPr>
-        <w:t xml:space="preserve">Крім того, були змодельовані ВАХ для декількох тестових наборів. </w:t>
-      </w:r>
-      <w:r>
-        <w:rPr>
-          <w:szCs w:val="28"/>
-          <w:lang w:val="uk-UA"/>
-        </w:rPr>
-        <w:t xml:space="preserve">Наприклад, у набір, який позначено </w:t>
-      </w:r>
-      <w:r>
-        <w:rPr>
-          <w:szCs w:val="28"/>
-          <w:lang w:val="en-US"/>
-        </w:rPr>
-        <w:t>Fe</w:t>
-      </w:r>
-      <w:r>
-        <w:rPr>
-          <w:szCs w:val="28"/>
-          <w:lang w:val="uk-UA"/>
-        </w:rPr>
-        <w:t xml:space="preserve">-varied, увійшли </w:t>
-      </w:r>
-      <w:r>
-        <w:rPr>
-          <w:szCs w:val="28"/>
-          <w:lang w:val="uk-UA"/>
-        </w:rPr>
-        <w:t xml:space="preserve">два під набори ВАХ. До одного увійшли характеристики, симульовані з використанням значень </w:t>
+        <w:t xml:space="preserve"> (2378 </w:t>
       </w:r>
       <w:proofErr w:type="spellStart"/>
       <w:r>
         <w:rPr>
-          <w:i/>
-          <w:szCs w:val="28"/>
-          <w:lang w:val="uk-UA"/>
-        </w:rPr>
-        <w:t>N</w:t>
-      </w:r>
-      <w:r>
-        <w:rPr>
-          <w:szCs w:val="28"/>
-          <w:vertAlign w:val="subscript"/>
-          <w:lang w:val="uk-UA"/>
-        </w:rPr>
-        <w:t>Fe</w:t>
+          <w:szCs w:val="28"/>
+          <w:lang w:val="uk-UA"/>
+        </w:rPr>
+        <w:t>ВАХ</w:t>
       </w:r>
       <w:proofErr w:type="spellEnd"/>
       <w:r>
@@ -13796,6 +14664,94 @@
           <w:szCs w:val="28"/>
           <w:lang w:val="uk-UA"/>
         </w:rPr>
+        <w:t>)</w:t>
+      </w:r>
+      <w:r>
+        <w:rPr>
+          <w:szCs w:val="28"/>
+          <w:lang w:val="uk-UA"/>
+        </w:rPr>
+        <w:t xml:space="preserve">, </w:t>
+      </w:r>
+      <w:r>
+        <w:rPr>
+          <w:szCs w:val="28"/>
+          <w:lang w:val="uk-UA"/>
+        </w:rPr>
+        <w:t>Т</w:t>
+      </w:r>
+      <w:r>
+        <w:rPr>
+          <w:szCs w:val="28"/>
+          <w:lang w:val="uk-UA"/>
+        </w:rPr>
+        <w:t xml:space="preserve">-varied </w:t>
+      </w:r>
+      <w:r>
+        <w:rPr>
+          <w:szCs w:val="28"/>
+          <w:lang w:val="uk-UA"/>
+        </w:rPr>
+        <w:t xml:space="preserve">(1664 </w:t>
+      </w:r>
+      <w:proofErr w:type="spellStart"/>
+      <w:r>
+        <w:rPr>
+          <w:szCs w:val="28"/>
+          <w:lang w:val="uk-UA"/>
+        </w:rPr>
+        <w:t>ВАХ</w:t>
+      </w:r>
+      <w:proofErr w:type="spellEnd"/>
+      <w:r>
+        <w:rPr>
+          <w:szCs w:val="28"/>
+          <w:lang w:val="uk-UA"/>
+        </w:rPr>
+        <w:t xml:space="preserve">) </w:t>
+      </w:r>
+      <w:r>
+        <w:rPr>
+          <w:szCs w:val="28"/>
+          <w:lang w:val="uk-UA"/>
+        </w:rPr>
+        <w:t>та В-varied</w:t>
+      </w:r>
+      <w:r>
+        <w:rPr>
+          <w:szCs w:val="28"/>
+          <w:lang w:val="uk-UA"/>
+        </w:rPr>
+        <w:t xml:space="preserve"> (1028 </w:t>
+      </w:r>
+      <w:proofErr w:type="spellStart"/>
+      <w:r>
+        <w:rPr>
+          <w:szCs w:val="28"/>
+          <w:lang w:val="uk-UA"/>
+        </w:rPr>
+        <w:t>ВАХ</w:t>
+      </w:r>
+      <w:proofErr w:type="spellEnd"/>
+      <w:r>
+        <w:rPr>
+          <w:szCs w:val="28"/>
+          <w:lang w:val="uk-UA"/>
+        </w:rPr>
+        <w:t>)</w:t>
+      </w:r>
+      <w:r>
+        <w:rPr>
+          <w:szCs w:val="28"/>
+          <w:lang w:val="uk-UA"/>
+        </w:rPr>
+        <w:t>.</w:t>
+      </w:r>
+      <w:r>
+        <w:rPr>
+          <w:szCs w:val="28"/>
+          <w:lang w:val="uk-UA"/>
+        </w:rPr>
         <w:t xml:space="preserve"> </w:t>
       </w:r>
       <w:r>
@@ -13803,75 +14759,17 @@
           <w:szCs w:val="28"/>
           <w:lang w:val="uk-UA"/>
         </w:rPr>
-        <w:t>1.3 10</w:t>
-      </w:r>
-      <w:r>
-        <w:rPr>
-          <w:szCs w:val="28"/>
-          <w:vertAlign w:val="superscript"/>
-          <w:lang w:val="uk-UA"/>
-        </w:rPr>
-        <w:t>10</w:t>
-      </w:r>
-      <w:r>
-        <w:rPr>
-          <w:szCs w:val="28"/>
-          <w:lang w:val="uk-UA"/>
-        </w:rPr>
-        <w:t xml:space="preserve">, </w:t>
-      </w:r>
-      <w:r>
-        <w:rPr>
-          <w:szCs w:val="28"/>
-          <w:lang w:val="uk-UA"/>
-        </w:rPr>
-        <w:t xml:space="preserve"> 2.471 10</w:t>
-      </w:r>
-      <w:r>
-        <w:rPr>
-          <w:szCs w:val="28"/>
-          <w:vertAlign w:val="superscript"/>
-          <w:lang w:val="uk-UA"/>
-        </w:rPr>
-        <w:t>10</w:t>
-      </w:r>
-      <w:r>
-        <w:rPr>
-          <w:szCs w:val="28"/>
-          <w:lang w:val="uk-UA"/>
-        </w:rPr>
-        <w:t>, 4.696 10</w:t>
-      </w:r>
-      <w:r>
-        <w:rPr>
-          <w:szCs w:val="28"/>
-          <w:vertAlign w:val="superscript"/>
-          <w:lang w:val="uk-UA"/>
-        </w:rPr>
-        <w:t>10</w:t>
-      </w:r>
-      <w:r>
-        <w:rPr>
-          <w:szCs w:val="28"/>
-          <w:lang w:val="uk-UA"/>
-        </w:rPr>
-        <w:t>, 8.927 10</w:t>
-      </w:r>
-      <w:r>
-        <w:rPr>
-          <w:szCs w:val="28"/>
-          <w:vertAlign w:val="superscript"/>
-          <w:lang w:val="uk-UA"/>
-        </w:rPr>
-        <w:t>10</w:t>
-      </w:r>
-      <w:r>
-        <w:rPr>
-          <w:szCs w:val="28"/>
-          <w:lang w:val="uk-UA"/>
-        </w:rPr>
-        <w:t>,</w:t>
-      </w:r>
+        <w:t>При отриманні набору All-</w:t>
+      </w:r>
+      <w:proofErr w:type="spellStart"/>
+      <w:r>
+        <w:rPr>
+          <w:szCs w:val="28"/>
+          <w:lang w:val="uk-UA"/>
+        </w:rPr>
+        <w:t>varied</w:t>
+      </w:r>
+      <w:proofErr w:type="spellEnd"/>
       <w:r>
         <w:rPr>
           <w:szCs w:val="28"/>
@@ -13884,208 +14782,15 @@
           <w:szCs w:val="28"/>
           <w:lang w:val="uk-UA"/>
         </w:rPr>
-        <w:t>1.697 10</w:t>
-      </w:r>
-      <w:r>
-        <w:rPr>
-          <w:szCs w:val="28"/>
-          <w:vertAlign w:val="superscript"/>
-          <w:lang w:val="uk-UA"/>
-        </w:rPr>
-        <w:t>11</w:t>
-      </w:r>
-      <w:r>
-        <w:rPr>
-          <w:szCs w:val="28"/>
-          <w:lang w:val="uk-UA"/>
-        </w:rPr>
-        <w:t>, 3.225 10</w:t>
-      </w:r>
-      <w:r>
-        <w:rPr>
-          <w:szCs w:val="28"/>
-          <w:vertAlign w:val="superscript"/>
-          <w:lang w:val="uk-UA"/>
-        </w:rPr>
-        <w:t>11</w:t>
-      </w:r>
-      <w:r>
-        <w:rPr>
-          <w:szCs w:val="28"/>
-          <w:lang w:val="uk-UA"/>
-        </w:rPr>
-        <w:t>, 6.130 10</w:t>
-      </w:r>
-      <w:r>
-        <w:rPr>
-          <w:szCs w:val="28"/>
-          <w:vertAlign w:val="superscript"/>
-          <w:lang w:val="uk-UA"/>
-        </w:rPr>
-        <w:t>11</w:t>
-      </w:r>
-      <w:r>
-        <w:rPr>
-          <w:szCs w:val="28"/>
-          <w:lang w:val="uk-UA"/>
-        </w:rPr>
-        <w:t>, 1.165 10</w:t>
-      </w:r>
-      <w:r>
-        <w:rPr>
-          <w:szCs w:val="28"/>
-          <w:vertAlign w:val="superscript"/>
-          <w:lang w:val="uk-UA"/>
-        </w:rPr>
-        <w:t>12</w:t>
-      </w:r>
-      <w:r>
-        <w:rPr>
-          <w:szCs w:val="28"/>
-          <w:lang w:val="uk-UA"/>
-        </w:rPr>
-        <w:t>,</w:t>
-      </w:r>
-      <w:r>
-        <w:rPr>
-          <w:szCs w:val="28"/>
-          <w:lang w:val="uk-UA"/>
-        </w:rPr>
-        <w:t xml:space="preserve"> </w:t>
-      </w:r>
-      <w:r>
-        <w:rPr>
-          <w:szCs w:val="28"/>
-          <w:lang w:val="uk-UA"/>
-        </w:rPr>
-        <w:t>2.214 10</w:t>
-      </w:r>
-      <w:r>
-        <w:rPr>
-          <w:szCs w:val="28"/>
-          <w:vertAlign w:val="superscript"/>
-          <w:lang w:val="uk-UA"/>
-        </w:rPr>
-        <w:t>12</w:t>
-      </w:r>
-      <w:r>
-        <w:rPr>
-          <w:szCs w:val="28"/>
-          <w:lang w:val="uk-UA"/>
-        </w:rPr>
-        <w:t>, 4.209 10</w:t>
-      </w:r>
-      <w:r>
-        <w:rPr>
-          <w:szCs w:val="28"/>
-          <w:vertAlign w:val="superscript"/>
-          <w:lang w:val="uk-UA"/>
-        </w:rPr>
-        <w:t>12</w:t>
-      </w:r>
-      <w:r>
-        <w:rPr>
-          <w:szCs w:val="28"/>
-          <w:lang w:val="uk-UA"/>
-        </w:rPr>
-        <w:t>, 8.000 10</w:t>
-      </w:r>
-      <w:r>
-        <w:rPr>
-          <w:szCs w:val="28"/>
-          <w:vertAlign w:val="superscript"/>
-          <w:lang w:val="uk-UA"/>
-        </w:rPr>
-        <w:t>12</w:t>
-      </w:r>
-      <w:r>
-        <w:rPr>
-          <w:szCs w:val="28"/>
-          <w:lang w:val="uk-UA"/>
-        </w:rPr>
-        <w:t xml:space="preserve"> </w:t>
-      </w:r>
-      <w:r>
-        <w:rPr>
-          <w:szCs w:val="28"/>
-          <w:lang w:val="uk-UA"/>
-        </w:rPr>
-        <w:t>см</w:t>
-      </w:r>
-      <w:r>
-        <w:rPr>
-          <w:szCs w:val="28"/>
-          <w:vertAlign w:val="superscript"/>
-          <w:lang w:val="uk-UA"/>
-        </w:rPr>
-        <w:t>-3</w:t>
-      </w:r>
-      <w:r>
-        <w:rPr>
-          <w:szCs w:val="28"/>
-          <w:lang w:val="uk-UA"/>
-        </w:rPr>
-        <w:t xml:space="preserve"> (не використовувалися при створенні тренувального набору), значення </w:t>
-      </w:r>
-      <w:r>
-        <w:rPr>
-          <w:i/>
-          <w:szCs w:val="28"/>
-          <w:lang w:val="uk-UA"/>
-        </w:rPr>
-        <w:t>Т</w:t>
-      </w:r>
-      <w:r>
-        <w:rPr>
-          <w:szCs w:val="28"/>
-          <w:lang w:val="uk-UA"/>
-        </w:rPr>
-        <w:t xml:space="preserve"> </w:t>
-      </w:r>
-      <w:r>
-        <w:rPr>
-          <w:szCs w:val="28"/>
-          <w:lang w:val="uk-UA"/>
-        </w:rPr>
-        <w:t>290, 295, 300, 305, 310, 315</w:t>
-      </w:r>
-      <w:r>
-        <w:rPr>
-          <w:szCs w:val="28"/>
-          <w:lang w:val="uk-UA"/>
-        </w:rPr>
-        <w:t xml:space="preserve">, </w:t>
-      </w:r>
-      <w:r>
-        <w:rPr>
-          <w:szCs w:val="28"/>
-          <w:lang w:val="uk-UA"/>
-        </w:rPr>
-        <w:t>320, 325, 330, 335, 340 K</w:t>
-      </w:r>
-      <w:r>
-        <w:rPr>
-          <w:szCs w:val="28"/>
-          <w:lang w:val="uk-UA"/>
-        </w:rPr>
-        <w:t xml:space="preserve"> (використовувалися), значення </w:t>
+        <w:t xml:space="preserve">(1368 </w:t>
       </w:r>
       <w:proofErr w:type="spellStart"/>
       <w:r>
         <w:rPr>
-          <w:i/>
-          <w:szCs w:val="28"/>
-          <w:lang w:val="uk-UA"/>
-        </w:rPr>
-        <w:t>d</w:t>
-      </w:r>
-      <w:r>
-        <w:rPr>
-          <w:szCs w:val="28"/>
-          <w:vertAlign w:val="subscript"/>
-          <w:lang w:val="uk-UA"/>
-        </w:rPr>
-        <w:t>p</w:t>
+          <w:szCs w:val="28"/>
+          <w:lang w:val="uk-UA"/>
+        </w:rPr>
+        <w:t>ВАХ</w:t>
       </w:r>
       <w:proofErr w:type="spellEnd"/>
       <w:r>
@@ -14093,666 +14798,7 @@
           <w:szCs w:val="28"/>
           <w:lang w:val="uk-UA"/>
         </w:rPr>
-        <w:t xml:space="preserve"> </w:t>
-      </w:r>
-      <w:r>
-        <w:rPr>
-          <w:szCs w:val="28"/>
-          <w:lang w:val="uk-UA"/>
-        </w:rPr>
-        <w:t xml:space="preserve">180 </w:t>
-      </w:r>
-      <w:proofErr w:type="spellStart"/>
-      <w:r>
-        <w:rPr>
-          <w:szCs w:val="28"/>
-          <w:lang w:val="uk-UA"/>
-        </w:rPr>
-        <w:t>мкм</w:t>
-      </w:r>
-      <w:proofErr w:type="spellEnd"/>
-      <w:r>
-        <w:rPr>
-          <w:szCs w:val="28"/>
-          <w:lang w:val="uk-UA"/>
-        </w:rPr>
-        <w:t xml:space="preserve"> (використовувалося) та значення </w:t>
-      </w:r>
-      <w:r>
-        <w:rPr>
-          <w:i/>
-          <w:szCs w:val="28"/>
-          <w:lang w:val="uk-UA"/>
-        </w:rPr>
-        <w:t>N</w:t>
-      </w:r>
-      <w:r>
-        <w:rPr>
-          <w:szCs w:val="28"/>
-          <w:vertAlign w:val="subscript"/>
-          <w:lang w:val="uk-UA"/>
-        </w:rPr>
-        <w:t>B</w:t>
-      </w:r>
-      <w:r>
-        <w:rPr>
-          <w:szCs w:val="28"/>
-          <w:vertAlign w:val="subscript"/>
-          <w:lang w:val="uk-UA"/>
-        </w:rPr>
-        <w:t xml:space="preserve"> </w:t>
-      </w:r>
-      <w:r>
-        <w:rPr>
-          <w:szCs w:val="28"/>
-          <w:lang w:val="uk-UA"/>
-        </w:rPr>
-        <w:t>1.778 10</w:t>
-      </w:r>
-      <w:r>
-        <w:rPr>
-          <w:szCs w:val="28"/>
-          <w:vertAlign w:val="superscript"/>
-          <w:lang w:val="uk-UA"/>
-        </w:rPr>
-        <w:t>15</w:t>
-      </w:r>
-      <w:r>
-        <w:rPr>
-          <w:szCs w:val="28"/>
-          <w:lang w:val="uk-UA"/>
-        </w:rPr>
-        <w:t>, 5.623 10</w:t>
-      </w:r>
-      <w:r>
-        <w:rPr>
-          <w:szCs w:val="28"/>
-          <w:vertAlign w:val="superscript"/>
-          <w:lang w:val="uk-UA"/>
-        </w:rPr>
-        <w:t>15</w:t>
-      </w:r>
-      <w:r>
-        <w:rPr>
-          <w:szCs w:val="28"/>
-          <w:lang w:val="uk-UA"/>
-        </w:rPr>
-        <w:t>,</w:t>
-      </w:r>
-      <w:r>
-        <w:rPr>
-          <w:szCs w:val="28"/>
-          <w:lang w:val="uk-UA"/>
-        </w:rPr>
-        <w:t xml:space="preserve"> </w:t>
-      </w:r>
-      <w:r>
-        <w:rPr>
-          <w:szCs w:val="28"/>
-          <w:lang w:val="uk-UA"/>
-        </w:rPr>
-        <w:t>10</w:t>
-      </w:r>
-      <w:r>
-        <w:rPr>
-          <w:szCs w:val="28"/>
-          <w:vertAlign w:val="superscript"/>
-          <w:lang w:val="uk-UA"/>
-        </w:rPr>
-        <w:t>16</w:t>
-      </w:r>
-      <w:r>
-        <w:rPr>
-          <w:szCs w:val="28"/>
-          <w:lang w:val="uk-UA"/>
-        </w:rPr>
-        <w:t>, 3.162 10</w:t>
-      </w:r>
-      <w:r>
-        <w:rPr>
-          <w:szCs w:val="28"/>
-          <w:vertAlign w:val="superscript"/>
-          <w:lang w:val="uk-UA"/>
-        </w:rPr>
-        <w:t>16</w:t>
-      </w:r>
-      <w:r>
-        <w:rPr>
-          <w:szCs w:val="28"/>
-          <w:lang w:val="uk-UA"/>
-        </w:rPr>
-        <w:t>,</w:t>
-      </w:r>
-      <w:r>
-        <w:rPr>
-          <w:szCs w:val="28"/>
-          <w:lang w:val="uk-UA"/>
-        </w:rPr>
-        <w:t xml:space="preserve"> </w:t>
-      </w:r>
-      <w:r>
-        <w:rPr>
-          <w:szCs w:val="28"/>
-          <w:lang w:val="uk-UA"/>
-        </w:rPr>
-        <w:t>10</w:t>
-      </w:r>
-      <w:r>
-        <w:rPr>
-          <w:szCs w:val="28"/>
-          <w:vertAlign w:val="superscript"/>
-          <w:lang w:val="uk-UA"/>
-        </w:rPr>
-        <w:t>17</w:t>
-      </w:r>
-      <w:r>
-        <w:rPr>
-          <w:szCs w:val="28"/>
-          <w:lang w:val="uk-UA"/>
-        </w:rPr>
-        <w:t xml:space="preserve"> </w:t>
-      </w:r>
-      <w:r>
-        <w:rPr>
-          <w:szCs w:val="28"/>
-          <w:lang w:val="uk-UA"/>
-        </w:rPr>
-        <w:t>см</w:t>
-      </w:r>
-      <w:r>
-        <w:rPr>
-          <w:szCs w:val="28"/>
-          <w:vertAlign w:val="superscript"/>
-          <w:lang w:val="uk-UA"/>
-        </w:rPr>
-        <w:t>-3</w:t>
-      </w:r>
-      <w:r>
-        <w:rPr>
-          <w:szCs w:val="28"/>
-          <w:lang w:val="uk-UA"/>
-        </w:rPr>
-        <w:t xml:space="preserve"> (використовувалися). При підготовці другого під набору використовувалися значення </w:t>
-      </w:r>
-      <w:proofErr w:type="spellStart"/>
-      <w:r>
-        <w:rPr>
-          <w:i/>
-          <w:szCs w:val="28"/>
-          <w:lang w:val="uk-UA"/>
-        </w:rPr>
-        <w:t>N</w:t>
-      </w:r>
-      <w:r>
-        <w:rPr>
-          <w:szCs w:val="28"/>
-          <w:vertAlign w:val="subscript"/>
-          <w:lang w:val="uk-UA"/>
-        </w:rPr>
-        <w:t>Fe</w:t>
-      </w:r>
-      <w:proofErr w:type="spellEnd"/>
-      <w:r>
-        <w:rPr>
-          <w:szCs w:val="28"/>
-          <w:lang w:val="uk-UA"/>
-        </w:rPr>
-        <w:t xml:space="preserve"> </w:t>
-      </w:r>
-      <w:r>
-        <w:rPr>
-          <w:szCs w:val="28"/>
-          <w:lang w:val="uk-UA"/>
-        </w:rPr>
-        <w:t>1.2 10</w:t>
-      </w:r>
-      <w:r>
-        <w:rPr>
-          <w:szCs w:val="28"/>
-          <w:vertAlign w:val="superscript"/>
-          <w:lang w:val="uk-UA"/>
-        </w:rPr>
-        <w:t>11</w:t>
-      </w:r>
-      <w:r>
-        <w:rPr>
-          <w:szCs w:val="28"/>
-          <w:lang w:val="uk-UA"/>
-        </w:rPr>
-        <w:t>, 2.234 10</w:t>
-      </w:r>
-      <w:r>
-        <w:rPr>
-          <w:szCs w:val="28"/>
-          <w:vertAlign w:val="superscript"/>
-          <w:lang w:val="uk-UA"/>
-        </w:rPr>
-        <w:t>11</w:t>
-      </w:r>
-      <w:r>
-        <w:rPr>
-          <w:szCs w:val="28"/>
-          <w:lang w:val="uk-UA"/>
-        </w:rPr>
-        <w:t>, 4.160 10</w:t>
-      </w:r>
-      <w:r>
-        <w:rPr>
-          <w:szCs w:val="28"/>
-          <w:vertAlign w:val="superscript"/>
-          <w:lang w:val="uk-UA"/>
-        </w:rPr>
-        <w:t>11</w:t>
-      </w:r>
-      <w:r>
-        <w:rPr>
-          <w:szCs w:val="28"/>
-          <w:lang w:val="uk-UA"/>
-        </w:rPr>
-        <w:t>, 7.746 10</w:t>
-      </w:r>
-      <w:r>
-        <w:rPr>
-          <w:szCs w:val="28"/>
-          <w:vertAlign w:val="superscript"/>
-          <w:lang w:val="uk-UA"/>
-        </w:rPr>
-        <w:t>11</w:t>
-      </w:r>
-      <w:r>
-        <w:rPr>
-          <w:szCs w:val="28"/>
-          <w:lang w:val="uk-UA"/>
-        </w:rPr>
-        <w:t>,</w:t>
-      </w:r>
-      <w:r>
-        <w:rPr>
-          <w:szCs w:val="28"/>
-          <w:lang w:val="uk-UA"/>
-        </w:rPr>
-        <w:t xml:space="preserve"> </w:t>
-      </w:r>
-      <w:r>
-        <w:rPr>
-          <w:szCs w:val="28"/>
-          <w:lang w:val="uk-UA"/>
-        </w:rPr>
-        <w:t>1.442 10</w:t>
-      </w:r>
-      <w:r>
-        <w:rPr>
-          <w:szCs w:val="28"/>
-          <w:vertAlign w:val="superscript"/>
-          <w:lang w:val="uk-UA"/>
-        </w:rPr>
-        <w:t>12</w:t>
-      </w:r>
-      <w:r>
-        <w:rPr>
-          <w:szCs w:val="28"/>
-          <w:vertAlign w:val="superscript"/>
-          <w:lang w:val="uk-UA"/>
-        </w:rPr>
-        <w:t xml:space="preserve"> </w:t>
-      </w:r>
-      <w:r>
-        <w:rPr>
-          <w:szCs w:val="28"/>
-          <w:lang w:val="uk-UA"/>
-        </w:rPr>
-        <w:t>, 2.685 10</w:t>
-      </w:r>
-      <w:r>
-        <w:rPr>
-          <w:szCs w:val="28"/>
-          <w:vertAlign w:val="superscript"/>
-          <w:lang w:val="uk-UA"/>
-        </w:rPr>
-        <w:t>12</w:t>
-      </w:r>
-      <w:r>
-        <w:rPr>
-          <w:szCs w:val="28"/>
-          <w:lang w:val="uk-UA"/>
-        </w:rPr>
-        <w:t xml:space="preserve"> </w:t>
-      </w:r>
-      <w:r>
-        <w:rPr>
-          <w:szCs w:val="28"/>
-          <w:lang w:val="uk-UA"/>
-        </w:rPr>
-        <w:t>та</w:t>
-      </w:r>
-      <w:r>
-        <w:rPr>
-          <w:szCs w:val="28"/>
-          <w:lang w:val="uk-UA"/>
-        </w:rPr>
-        <w:t xml:space="preserve"> 5 10</w:t>
-      </w:r>
-      <w:r>
-        <w:rPr>
-          <w:szCs w:val="28"/>
-          <w:vertAlign w:val="superscript"/>
-          <w:lang w:val="uk-UA"/>
-        </w:rPr>
-        <w:t>12</w:t>
-      </w:r>
-      <w:r>
-        <w:rPr>
-          <w:szCs w:val="28"/>
-          <w:lang w:val="uk-UA"/>
-        </w:rPr>
-        <w:t xml:space="preserve"> </w:t>
-      </w:r>
-      <w:r>
-        <w:rPr>
-          <w:szCs w:val="28"/>
-          <w:lang w:val="uk-UA"/>
-        </w:rPr>
-        <w:t>см</w:t>
-      </w:r>
-      <w:r>
-        <w:rPr>
-          <w:szCs w:val="28"/>
-          <w:vertAlign w:val="superscript"/>
-          <w:lang w:val="uk-UA"/>
-        </w:rPr>
-        <w:t>-3</w:t>
-      </w:r>
-      <w:r>
-        <w:rPr>
-          <w:szCs w:val="28"/>
-          <w:lang w:val="uk-UA"/>
-        </w:rPr>
-        <w:t xml:space="preserve"> (не зустрічалися у тренувальному наборі), температури </w:t>
-      </w:r>
-      <w:r>
-        <w:rPr>
-          <w:szCs w:val="28"/>
-          <w:lang w:val="uk-UA"/>
-        </w:rPr>
-        <w:t>290, 300, 310, 320, 330</w:t>
-      </w:r>
-      <w:r>
-        <w:rPr>
-          <w:szCs w:val="28"/>
-          <w:lang w:val="uk-UA"/>
-        </w:rPr>
-        <w:t xml:space="preserve"> та </w:t>
-      </w:r>
-      <w:r>
-        <w:rPr>
-          <w:szCs w:val="28"/>
-          <w:lang w:val="uk-UA"/>
-        </w:rPr>
-        <w:t>340 K</w:t>
-      </w:r>
-      <w:r>
-        <w:rPr>
-          <w:szCs w:val="28"/>
-          <w:lang w:val="uk-UA"/>
-        </w:rPr>
-        <w:t xml:space="preserve"> (зустрічалися), товщини бази 210 та 240 мкм (зустрічалися) та концентрації бору </w:t>
-      </w:r>
-      <w:r>
-        <w:rPr>
-          <w:szCs w:val="28"/>
-          <w:lang w:val="uk-UA"/>
-        </w:rPr>
-        <w:t>3.162 10</w:t>
-      </w:r>
-      <w:r>
-        <w:rPr>
-          <w:szCs w:val="28"/>
-          <w:vertAlign w:val="superscript"/>
-          <w:lang w:val="uk-UA"/>
-        </w:rPr>
-        <w:t>15</w:t>
-      </w:r>
-      <w:r>
-        <w:rPr>
-          <w:szCs w:val="28"/>
-          <w:lang w:val="uk-UA"/>
-        </w:rPr>
-        <w:t>,</w:t>
-      </w:r>
-      <w:r>
-        <w:rPr>
-          <w:szCs w:val="28"/>
-          <w:lang w:val="uk-UA"/>
-        </w:rPr>
-        <w:t xml:space="preserve"> </w:t>
-      </w:r>
-      <w:r>
-        <w:rPr>
-          <w:szCs w:val="28"/>
-          <w:lang w:val="uk-UA"/>
-        </w:rPr>
-        <w:t>10</w:t>
-      </w:r>
-      <w:r>
-        <w:rPr>
-          <w:szCs w:val="28"/>
-          <w:vertAlign w:val="superscript"/>
-          <w:lang w:val="uk-UA"/>
-        </w:rPr>
-        <w:t>16</w:t>
-      </w:r>
-      <w:r>
-        <w:rPr>
-          <w:szCs w:val="28"/>
-          <w:lang w:val="uk-UA"/>
-        </w:rPr>
-        <w:t xml:space="preserve"> та</w:t>
-      </w:r>
-      <w:r>
-        <w:rPr>
-          <w:szCs w:val="28"/>
-          <w:lang w:val="uk-UA"/>
-        </w:rPr>
-        <w:t xml:space="preserve"> 10</w:t>
-      </w:r>
-      <w:r>
-        <w:rPr>
-          <w:szCs w:val="28"/>
-          <w:vertAlign w:val="superscript"/>
-          <w:lang w:val="uk-UA"/>
-        </w:rPr>
-        <w:t>17</w:t>
-      </w:r>
-      <w:r>
-        <w:rPr>
-          <w:szCs w:val="28"/>
-          <w:lang w:val="uk-UA"/>
-        </w:rPr>
-        <w:t xml:space="preserve"> </w:t>
-      </w:r>
-      <w:r>
-        <w:rPr>
-          <w:szCs w:val="28"/>
-          <w:lang w:val="uk-UA"/>
-        </w:rPr>
-        <w:t>см</w:t>
-      </w:r>
-      <w:r>
-        <w:rPr>
-          <w:szCs w:val="28"/>
-          <w:vertAlign w:val="superscript"/>
-          <w:lang w:val="uk-UA"/>
-        </w:rPr>
-        <w:t>-3</w:t>
-      </w:r>
-      <w:r>
-        <w:rPr>
-          <w:szCs w:val="28"/>
-          <w:lang w:val="uk-UA"/>
-        </w:rPr>
-        <w:t xml:space="preserve"> (були використані). Таким чином, позначено </w:t>
-      </w:r>
-      <w:r>
-        <w:rPr>
-          <w:szCs w:val="28"/>
-          <w:lang w:val="en-US"/>
-        </w:rPr>
-        <w:t>Fe</w:t>
-      </w:r>
-      <w:r>
-        <w:rPr>
-          <w:szCs w:val="28"/>
-          <w:lang w:val="uk-UA"/>
-        </w:rPr>
-        <w:t>-varied</w:t>
-      </w:r>
-      <w:r>
-        <w:rPr>
-          <w:szCs w:val="28"/>
-          <w:lang w:val="uk-UA"/>
-        </w:rPr>
-        <w:t xml:space="preserve"> тестовий набір </w:t>
-      </w:r>
-      <w:r>
-        <w:rPr>
-          <w:szCs w:val="28"/>
-          <w:lang w:val="uk-UA"/>
-        </w:rPr>
-        <w:t xml:space="preserve">містив 857 пар ВАХ. </w:t>
-      </w:r>
-      <w:r>
-        <w:rPr>
-          <w:szCs w:val="28"/>
-          <w:lang w:val="uk-UA"/>
-        </w:rPr>
-        <w:t>Подібним чином були створені тестові набори d-</w:t>
-      </w:r>
-      <w:proofErr w:type="spellStart"/>
-      <w:r>
-        <w:rPr>
-          <w:szCs w:val="28"/>
-          <w:lang w:val="uk-UA"/>
-        </w:rPr>
-        <w:t>varied</w:t>
-      </w:r>
-      <w:proofErr w:type="spellEnd"/>
-      <w:r>
-        <w:rPr>
-          <w:szCs w:val="28"/>
-          <w:lang w:val="uk-UA"/>
-        </w:rPr>
-        <w:t xml:space="preserve"> (2378 ВАХ)</w:t>
-      </w:r>
-      <w:r>
-        <w:rPr>
-          <w:szCs w:val="28"/>
-          <w:lang w:val="uk-UA"/>
-        </w:rPr>
-        <w:t xml:space="preserve">, </w:t>
-      </w:r>
-      <w:r>
-        <w:rPr>
-          <w:szCs w:val="28"/>
-          <w:lang w:val="uk-UA"/>
-        </w:rPr>
-        <w:t>Т</w:t>
-      </w:r>
-      <w:r>
-        <w:rPr>
-          <w:szCs w:val="28"/>
-          <w:lang w:val="uk-UA"/>
-        </w:rPr>
-        <w:t>-</w:t>
-      </w:r>
-      <w:proofErr w:type="spellStart"/>
-      <w:r>
-        <w:rPr>
-          <w:szCs w:val="28"/>
-          <w:lang w:val="uk-UA"/>
-        </w:rPr>
-        <w:t>varied</w:t>
-      </w:r>
-      <w:proofErr w:type="spellEnd"/>
-      <w:r>
-        <w:rPr>
-          <w:szCs w:val="28"/>
-          <w:lang w:val="uk-UA"/>
-        </w:rPr>
-        <w:t xml:space="preserve"> </w:t>
-      </w:r>
-      <w:r>
-        <w:rPr>
-          <w:szCs w:val="28"/>
-          <w:lang w:val="uk-UA"/>
-        </w:rPr>
-        <w:t xml:space="preserve">(1664 ВАХ) </w:t>
-      </w:r>
-      <w:r>
-        <w:rPr>
-          <w:szCs w:val="28"/>
-          <w:lang w:val="uk-UA"/>
-        </w:rPr>
-        <w:t>та В-</w:t>
-      </w:r>
-      <w:proofErr w:type="spellStart"/>
-      <w:r>
-        <w:rPr>
-          <w:szCs w:val="28"/>
-          <w:lang w:val="uk-UA"/>
-        </w:rPr>
-        <w:t>varied</w:t>
-      </w:r>
-      <w:proofErr w:type="spellEnd"/>
-      <w:r>
-        <w:rPr>
-          <w:szCs w:val="28"/>
-          <w:lang w:val="uk-UA"/>
-        </w:rPr>
-        <w:t xml:space="preserve"> (1028 ВАХ)</w:t>
-      </w:r>
-      <w:r>
-        <w:rPr>
-          <w:szCs w:val="28"/>
-          <w:lang w:val="uk-UA"/>
-        </w:rPr>
-        <w:t>.</w:t>
-      </w:r>
-      <w:r>
-        <w:rPr>
-          <w:szCs w:val="28"/>
-          <w:lang w:val="uk-UA"/>
-        </w:rPr>
-        <w:t xml:space="preserve"> </w:t>
-      </w:r>
-      <w:r>
-        <w:rPr>
-          <w:szCs w:val="28"/>
-          <w:lang w:val="uk-UA"/>
-        </w:rPr>
-        <w:t xml:space="preserve">При отриманні набору </w:t>
-      </w:r>
-      <w:proofErr w:type="spellStart"/>
-      <w:r>
-        <w:rPr>
-          <w:szCs w:val="28"/>
-          <w:lang w:val="uk-UA"/>
-        </w:rPr>
-        <w:t>All-varied</w:t>
-      </w:r>
-      <w:proofErr w:type="spellEnd"/>
-      <w:r>
-        <w:rPr>
-          <w:szCs w:val="28"/>
-          <w:lang w:val="uk-UA"/>
-        </w:rPr>
-        <w:t xml:space="preserve"> </w:t>
-      </w:r>
-      <w:r>
-        <w:rPr>
-          <w:szCs w:val="28"/>
-          <w:lang w:val="uk-UA"/>
-        </w:rPr>
-        <w:t xml:space="preserve">(1368 ВАХ) </w:t>
+        <w:t xml:space="preserve">) </w:t>
       </w:r>
       <w:r>
         <w:rPr>
@@ -14966,7 +15012,21 @@
           <w:szCs w:val="28"/>
           <w:lang w:val="uk-UA"/>
         </w:rPr>
-        <w:t>В-</w:t>
+        <w:t>В-varied</w:t>
+      </w:r>
+      <w:r>
+        <w:rPr>
+          <w:szCs w:val="28"/>
+          <w:lang w:val="uk-UA"/>
+        </w:rPr>
+        <w:t xml:space="preserve"> </w:t>
+      </w:r>
+      <w:r>
+        <w:rPr>
+          <w:szCs w:val="28"/>
+          <w:lang w:val="uk-UA"/>
+        </w:rPr>
+        <w:t xml:space="preserve">(по 2202 </w:t>
       </w:r>
       <w:proofErr w:type="spellStart"/>
       <w:r>
@@ -14974,37 +15034,37 @@
           <w:szCs w:val="28"/>
           <w:lang w:val="uk-UA"/>
         </w:rPr>
+        <w:t>ВАХ</w:t>
+      </w:r>
+      <w:proofErr w:type="spellEnd"/>
+      <w:r>
+        <w:rPr>
+          <w:szCs w:val="28"/>
+          <w:lang w:val="uk-UA"/>
+        </w:rPr>
+        <w:t xml:space="preserve">) </w:t>
+      </w:r>
+      <w:r>
+        <w:rPr>
+          <w:szCs w:val="28"/>
+          <w:lang w:val="uk-UA"/>
+        </w:rPr>
+        <w:t xml:space="preserve">та </w:t>
+      </w:r>
+      <w:r>
+        <w:rPr>
+          <w:szCs w:val="28"/>
+          <w:lang w:val="uk-UA"/>
+        </w:rPr>
+        <w:t>All-</w:t>
+      </w:r>
+      <w:proofErr w:type="spellStart"/>
+      <w:r>
+        <w:rPr>
+          <w:szCs w:val="28"/>
+          <w:lang w:val="uk-UA"/>
+        </w:rPr>
         <w:t>varied</w:t>
-      </w:r>
-      <w:proofErr w:type="spellEnd"/>
-      <w:r>
-        <w:rPr>
-          <w:szCs w:val="28"/>
-          <w:lang w:val="uk-UA"/>
-        </w:rPr>
-        <w:t xml:space="preserve"> </w:t>
-      </w:r>
-      <w:r>
-        <w:rPr>
-          <w:szCs w:val="28"/>
-          <w:lang w:val="uk-UA"/>
-        </w:rPr>
-        <w:t xml:space="preserve">(по 2202 ВАХ) </w:t>
-      </w:r>
-      <w:r>
-        <w:rPr>
-          <w:szCs w:val="28"/>
-          <w:lang w:val="uk-UA"/>
-        </w:rPr>
-        <w:t xml:space="preserve">та </w:t>
-      </w:r>
-      <w:proofErr w:type="spellStart"/>
-      <w:r>
-        <w:rPr>
-          <w:szCs w:val="28"/>
-          <w:lang w:val="uk-UA"/>
-        </w:rPr>
-        <w:t>All-varied</w:t>
       </w:r>
       <w:proofErr w:type="spellEnd"/>
       <w:r>
@@ -15097,20 +15157,46 @@
         </w:rPr>
         <w:t xml:space="preserve"> </w:t>
       </w:r>
+      <w:proofErr w:type="spellStart"/>
       <w:r>
         <w:rPr>
           <w:rFonts w:eastAsia="Times New Roman"/>
           <w:szCs w:val="28"/>
           <w:lang w:val="uk-UA"/>
         </w:rPr>
-        <w:t xml:space="preserve">ВАХ. Для цього була проведена </w:t>
-      </w:r>
-      <w:r>
-        <w:rPr>
-          <w:szCs w:val="28"/>
-          <w:lang w:val="uk-UA"/>
-        </w:rPr>
-        <w:t xml:space="preserve">апроксимація модельованих ВАХ відповідно до </w:t>
+        <w:t>ВАХ</w:t>
+      </w:r>
+      <w:proofErr w:type="spellEnd"/>
+      <w:r>
+        <w:rPr>
+          <w:rFonts w:eastAsia="Times New Roman"/>
+          <w:szCs w:val="28"/>
+          <w:lang w:val="uk-UA"/>
+        </w:rPr>
+        <w:t xml:space="preserve">. Для цього була проведена </w:t>
+      </w:r>
+      <w:r>
+        <w:rPr>
+          <w:szCs w:val="28"/>
+          <w:lang w:val="uk-UA"/>
+        </w:rPr>
+        <w:t xml:space="preserve">апроксимація модельованих </w:t>
+      </w:r>
+      <w:proofErr w:type="spellStart"/>
+      <w:r>
+        <w:rPr>
+          <w:szCs w:val="28"/>
+          <w:lang w:val="uk-UA"/>
+        </w:rPr>
+        <w:t>ВАХ</w:t>
+      </w:r>
+      <w:proofErr w:type="spellEnd"/>
+      <w:r>
+        <w:rPr>
+          <w:szCs w:val="28"/>
+          <w:lang w:val="uk-UA"/>
+        </w:rPr>
+        <w:t xml:space="preserve"> відповідно до </w:t>
       </w:r>
       <w:proofErr w:type="spellStart"/>
       <w:r>
@@ -15190,11 +15276,11 @@
         <w:rPr>
           <w:position w:val="-34"/>
         </w:rPr>
-        <w:object w:dxaOrig="7720" w:dyaOrig="820" w14:anchorId="220C7EAD">
-          <v:shape id="_x0000_i1039" type="#_x0000_t75" style="width:387pt;height:41.4pt" o:ole="">
+        <w:object w:dxaOrig="7720" w:dyaOrig="820">
+          <v:shape id="_x0000_i1039" type="#_x0000_t75" style="width:387pt;height:41.25pt" o:ole="">
             <v:imagedata r:id="rId43" o:title=""/>
           </v:shape>
-          <o:OLEObject Type="Embed" ProgID="Equation.3" ShapeID="_x0000_i1039" DrawAspect="Content" ObjectID="_1711214574" r:id="rId44"/>
+          <o:OLEObject Type="Embed" ProgID="Equation.3" ShapeID="_x0000_i1039" DrawAspect="Content" ObjectID="_1711266133" r:id="rId44"/>
         </w:object>
       </w:r>
       <w:r>
@@ -15288,7 +15374,7 @@
           <w:szCs w:val="28"/>
           <w:lang w:val="uk-UA"/>
         </w:rPr>
-        <w:t>квазі</w:t>
+        <w:t>квазі-нейтральній</w:t>
       </w:r>
       <w:proofErr w:type="spellEnd"/>
       <w:r>
@@ -15296,7 +15382,7 @@
           <w:szCs w:val="28"/>
           <w:lang w:val="uk-UA"/>
         </w:rPr>
-        <w:t xml:space="preserve">-нейтральній області та в області просторового заряду </w:t>
+        <w:t xml:space="preserve"> області та в області просторового заряду </w:t>
       </w:r>
       <w:bookmarkEnd w:id="20"/>
       <w:bookmarkEnd w:id="21"/>
@@ -15689,11 +15775,11 @@
         <w:rPr>
           <w:position w:val="-12"/>
         </w:rPr>
-        <w:object w:dxaOrig="5440" w:dyaOrig="380" w14:anchorId="54646D71">
-          <v:shape id="_x0000_i1040" type="#_x0000_t75" style="width:273pt;height:18.6pt" o:ole="">
+        <w:object w:dxaOrig="5440" w:dyaOrig="380">
+          <v:shape id="_x0000_i1040" type="#_x0000_t75" style="width:273pt;height:18.75pt" o:ole="">
             <v:imagedata r:id="rId45" o:title=""/>
           </v:shape>
-          <o:OLEObject Type="Embed" ProgID="Equation.3" ShapeID="_x0000_i1040" DrawAspect="Content" ObjectID="_1711214575" r:id="rId46"/>
+          <o:OLEObject Type="Embed" ProgID="Equation.3" ShapeID="_x0000_i1040" DrawAspect="Content" ObjectID="_1711266134" r:id="rId46"/>
         </w:object>
       </w:r>
       <w:bookmarkEnd w:id="31"/>
@@ -16117,7 +16203,6 @@
         </w:rPr>
         <w:t xml:space="preserve"> </w:t>
       </w:r>
-      <w:proofErr w:type="spellStart"/>
       <w:r>
         <w:rPr>
           <w:i/>
@@ -16134,7 +16219,6 @@
         </w:rPr>
         <w:t>Fe-FeB</w:t>
       </w:r>
-      <w:proofErr w:type="spellEnd"/>
       <w:r>
         <w:rPr>
           <w:szCs w:val="28"/>
@@ -16542,7 +16626,23 @@
           <w:szCs w:val="28"/>
           <w:lang w:val="uk-UA"/>
         </w:rPr>
-        <w:t xml:space="preserve"> ВАХ, </w:t>
+        <w:t xml:space="preserve"> </w:t>
+      </w:r>
+      <w:proofErr w:type="spellStart"/>
+      <w:r>
+        <w:rPr>
+          <w:szCs w:val="28"/>
+          <w:lang w:val="uk-UA"/>
+        </w:rPr>
+        <w:t>ВАХ</w:t>
+      </w:r>
+      <w:proofErr w:type="spellEnd"/>
+      <w:r>
+        <w:rPr>
+          <w:szCs w:val="28"/>
+          <w:lang w:val="uk-UA"/>
+        </w:rPr>
+        <w:t xml:space="preserve">, </w:t>
       </w:r>
       <w:r>
         <w:rPr>
@@ -16673,11 +16773,11 @@
         <w:rPr>
           <w:position w:val="-36"/>
         </w:rPr>
-        <w:object w:dxaOrig="4220" w:dyaOrig="840" w14:anchorId="2BC7638A">
-          <v:shape id="_x0000_i1041" type="#_x0000_t75" style="width:210.6pt;height:42pt" o:ole="">
+        <w:object w:dxaOrig="4220" w:dyaOrig="840">
+          <v:shape id="_x0000_i1041" type="#_x0000_t75" style="width:210.75pt;height:42pt" o:ole="">
             <v:imagedata r:id="rId47" o:title=""/>
           </v:shape>
-          <o:OLEObject Type="Embed" ProgID="Equation.3" ShapeID="_x0000_i1041" DrawAspect="Content" ObjectID="_1711214576" r:id="rId48"/>
+          <o:OLEObject Type="Embed" ProgID="Equation.3" ShapeID="_x0000_i1041" DrawAspect="Content" ObjectID="_1711266135" r:id="rId48"/>
         </w:object>
       </w:r>
       <w:r>
@@ -16712,7 +16812,7 @@
           <w:szCs w:val="28"/>
           <w:lang w:val="uk-UA"/>
         </w:rPr>
-        <w:t>ВАХ,середнє</w:t>
+        <w:t>ВАХ</w:t>
       </w:r>
       <w:proofErr w:type="spellEnd"/>
       <w:r>
@@ -16720,7 +16820,7 @@
           <w:szCs w:val="28"/>
           <w:lang w:val="uk-UA"/>
         </w:rPr>
-        <w:t xml:space="preserve"> значення квадратичної похибки </w:t>
+        <w:t xml:space="preserve">,середнє значення квадратичної похибки </w:t>
       </w:r>
       <w:r>
         <w:rPr>
@@ -16794,11 +16894,11 @@
           <w:position w:val="-34"/>
           <w:highlight w:val="yellow"/>
         </w:rPr>
-        <w:object w:dxaOrig="4080" w:dyaOrig="820" w14:anchorId="1B4276A8">
-          <v:shape id="_x0000_i1048" type="#_x0000_t75" style="width:204pt;height:40.8pt" o:ole="">
+        <w:object w:dxaOrig="4080" w:dyaOrig="820">
+          <v:shape id="_x0000_i1042" type="#_x0000_t75" style="width:204pt;height:40.5pt" o:ole="">
             <v:imagedata r:id="rId49" o:title=""/>
           </v:shape>
-          <o:OLEObject Type="Embed" ProgID="Equation.DSMT4" ShapeID="_x0000_i1048" DrawAspect="Content" ObjectID="_1711214577" r:id="rId50"/>
+          <o:OLEObject Type="Embed" ProgID="Equation.DSMT4" ShapeID="_x0000_i1042" DrawAspect="Content" ObjectID="_1711266136" r:id="rId50"/>
         </w:object>
       </w:r>
       <w:r>
@@ -16875,7 +16975,16 @@
           <w:vertAlign w:val="subscript"/>
           <w:lang w:val="uk-UA"/>
         </w:rPr>
-        <w:t>Fe,TRUE,</w:t>
+        <w:t>Fe</w:t>
+      </w:r>
+      <w:proofErr w:type="spellEnd"/>
+      <w:r>
+        <w:rPr>
+          <w:szCs w:val="28"/>
+          <w:vertAlign w:val="subscript"/>
+          <w:lang w:val="uk-UA"/>
+        </w:rPr>
+        <w:t>,TRUE,</w:t>
       </w:r>
       <w:r>
         <w:rPr>
@@ -16888,56 +16997,79 @@
       </w:r>
       <w:bookmarkEnd w:id="48"/>
       <w:bookmarkEnd w:id="49"/>
+      <w:r>
+        <w:rPr>
+          <w:szCs w:val="28"/>
+          <w:lang w:val="uk-UA"/>
+        </w:rPr>
+        <w:t xml:space="preserve"> – істинна величина концентрації заліза для </w:t>
+      </w:r>
+      <w:r>
+        <w:rPr>
+          <w:i/>
+          <w:szCs w:val="28"/>
+          <w:lang w:val="uk-UA"/>
+        </w:rPr>
+        <w:t>і</w:t>
+      </w:r>
+      <w:r>
+        <w:rPr>
+          <w:szCs w:val="28"/>
+          <w:lang w:val="uk-UA"/>
+        </w:rPr>
+        <w:t xml:space="preserve">-го зразка (та, яка використовувалась при моделюванні відповідної </w:t>
+      </w:r>
+      <w:proofErr w:type="spellStart"/>
+      <w:r>
+        <w:rPr>
+          <w:szCs w:val="28"/>
+          <w:lang w:val="uk-UA"/>
+        </w:rPr>
+        <w:t>ВАХ</w:t>
+      </w:r>
       <w:proofErr w:type="spellEnd"/>
       <w:r>
         <w:rPr>
           <w:szCs w:val="28"/>
           <w:lang w:val="uk-UA"/>
         </w:rPr>
-        <w:t xml:space="preserve"> – істинна величина концентрації заліза для </w:t>
-      </w:r>
+        <w:t xml:space="preserve">), </w:t>
+      </w:r>
+      <w:proofErr w:type="spellStart"/>
       <w:r>
         <w:rPr>
           <w:i/>
           <w:szCs w:val="28"/>
           <w:lang w:val="uk-UA"/>
         </w:rPr>
+        <w:t>N</w:t>
+      </w:r>
+      <w:r>
+        <w:rPr>
+          <w:szCs w:val="28"/>
+          <w:vertAlign w:val="subscript"/>
+          <w:lang w:val="uk-UA"/>
+        </w:rPr>
+        <w:t>Fe</w:t>
+      </w:r>
+      <w:proofErr w:type="spellEnd"/>
+      <w:r>
+        <w:rPr>
+          <w:szCs w:val="28"/>
+          <w:vertAlign w:val="subscript"/>
+          <w:lang w:val="uk-UA"/>
+        </w:rPr>
+        <w:t>,PRED,</w:t>
+      </w:r>
+      <w:r>
+        <w:rPr>
+          <w:i/>
+          <w:szCs w:val="28"/>
+          <w:vertAlign w:val="subscript"/>
+          <w:lang w:val="uk-UA"/>
+        </w:rPr>
         <w:t>і</w:t>
       </w:r>
-      <w:r>
-        <w:rPr>
-          <w:szCs w:val="28"/>
-          <w:lang w:val="uk-UA"/>
-        </w:rPr>
-        <w:t xml:space="preserve">-го зразка (та, яка використовувалась при моделюванні відповідної ВАХ), </w:t>
-      </w:r>
-      <w:proofErr w:type="spellStart"/>
-      <w:r>
-        <w:rPr>
-          <w:i/>
-          <w:szCs w:val="28"/>
-          <w:lang w:val="uk-UA"/>
-        </w:rPr>
-        <w:t>N</w:t>
-      </w:r>
-      <w:r>
-        <w:rPr>
-          <w:szCs w:val="28"/>
-          <w:vertAlign w:val="subscript"/>
-          <w:lang w:val="uk-UA"/>
-        </w:rPr>
-        <w:t>Fe,PRED,</w:t>
-      </w:r>
-      <w:r>
-        <w:rPr>
-          <w:i/>
-          <w:szCs w:val="28"/>
-          <w:vertAlign w:val="subscript"/>
-          <w:lang w:val="uk-UA"/>
-        </w:rPr>
-        <w:t>і</w:t>
-      </w:r>
-      <w:proofErr w:type="spellEnd"/>
       <w:r>
         <w:rPr>
           <w:szCs w:val="28"/>
@@ -16979,35 +17111,44 @@
           <w:vertAlign w:val="subscript"/>
           <w:lang w:val="uk-UA"/>
         </w:rPr>
-        <w:t>Fe,TRUE,</w:t>
-      </w:r>
-      <w:r>
-        <w:rPr>
-          <w:i/>
+        <w:t>Fe</w:t>
+      </w:r>
+      <w:proofErr w:type="spellEnd"/>
+      <w:r>
+        <w:rPr>
           <w:szCs w:val="28"/>
           <w:highlight w:val="yellow"/>
           <w:vertAlign w:val="subscript"/>
           <w:lang w:val="uk-UA"/>
         </w:rPr>
+        <w:t>,TRUE,</w:t>
+      </w:r>
+      <w:r>
+        <w:rPr>
+          <w:i/>
+          <w:szCs w:val="28"/>
+          <w:highlight w:val="yellow"/>
+          <w:vertAlign w:val="subscript"/>
+          <w:lang w:val="uk-UA"/>
+        </w:rPr>
         <w:t>і</w:t>
       </w:r>
-      <w:proofErr w:type="spellEnd"/>
       <w:r>
         <w:rPr>
           <w:iCs/>
+          <w:szCs w:val="28"/>
+          <w:highlight w:val="yellow"/>
+          <w:lang w:val="uk-UA"/>
+        </w:rPr>
+        <w:t xml:space="preserve">, </w:t>
+      </w:r>
+      <w:r>
+        <w:rPr>
+          <w:i/>
           <w:szCs w:val="28"/>
           <w:highlight w:val="yellow"/>
           <w:lang w:val="en-US"/>
         </w:rPr>
-        <w:t xml:space="preserve">, </w:t>
-      </w:r>
-      <w:r>
-        <w:rPr>
-          <w:i/>
-          <w:szCs w:val="28"/>
-          <w:highlight w:val="yellow"/>
-          <w:lang w:val="en-US"/>
-        </w:rPr>
         <w:t>y</w:t>
       </w:r>
       <w:proofErr w:type="spellStart"/>
@@ -17018,19 +17159,28 @@
           <w:vertAlign w:val="subscript"/>
           <w:lang w:val="uk-UA"/>
         </w:rPr>
-        <w:t>Fe,PRED,</w:t>
-      </w:r>
-      <w:r>
-        <w:rPr>
-          <w:i/>
+        <w:t>Fe</w:t>
+      </w:r>
+      <w:proofErr w:type="spellEnd"/>
+      <w:r>
+        <w:rPr>
           <w:szCs w:val="28"/>
           <w:highlight w:val="yellow"/>
           <w:vertAlign w:val="subscript"/>
           <w:lang w:val="uk-UA"/>
         </w:rPr>
+        <w:t>,PRED,</w:t>
+      </w:r>
+      <w:r>
+        <w:rPr>
+          <w:i/>
+          <w:szCs w:val="28"/>
+          <w:highlight w:val="yellow"/>
+          <w:vertAlign w:val="subscript"/>
+          <w:lang w:val="uk-UA"/>
+        </w:rPr>
         <w:t>і</w:t>
       </w:r>
-      <w:proofErr w:type="spellEnd"/>
       <w:r>
         <w:rPr>
           <w:szCs w:val="28"/>
@@ -17044,7 +17194,7 @@
           <w:iCs/>
           <w:szCs w:val="28"/>
           <w:highlight w:val="yellow"/>
-          <w:lang w:val="en-US"/>
+          <w:lang w:val="uk-UA"/>
         </w:rPr>
         <w:t xml:space="preserve">– </w:t>
       </w:r>
@@ -17965,7 +18115,7 @@
           <w:insideV w:val="single" w:sz="4" w:space="0" w:color="auto"/>
         </w:tblBorders>
         <w:tblLayout w:type="fixed"/>
-        <w:tblLook w:val="04A0" w:firstRow="1" w:lastRow="0" w:firstColumn="1" w:lastColumn="0" w:noHBand="0" w:noVBand="1"/>
+        <w:tblLook w:val="04A0"/>
       </w:tblPr>
       <w:tblGrid>
         <w:gridCol w:w="1417"/>
@@ -17995,16 +18145,9 @@
                 <w:szCs w:val="28"/>
                 <w:lang w:val="uk-UA"/>
               </w:rPr>
-              <w:t>Гіпер</w:t>
+              <w:t>Гіпер-параметр</w:t>
             </w:r>
             <w:proofErr w:type="spellEnd"/>
-            <w:r>
-              <w:rPr>
-                <w:szCs w:val="28"/>
-                <w:lang w:val="uk-UA"/>
-              </w:rPr>
-              <w:t>-параметр</w:t>
-            </w:r>
           </w:p>
         </w:tc>
         <w:tc>
@@ -19193,7 +19336,7 @@
           <w:lang w:val="uk-UA" w:eastAsia="uk-UA"/>
         </w:rPr>
         <w:drawing>
-          <wp:inline distT="0" distB="0" distL="0" distR="0" wp14:anchorId="5FCED67C" wp14:editId="1D072984">
+          <wp:inline distT="0" distB="0" distL="0" distR="0">
             <wp:extent cx="3800475" cy="2095500"/>
             <wp:effectExtent l="19050" t="0" r="9525" b="0"/>
             <wp:docPr id="59" name="Рисунок 59"/>
@@ -19365,7 +19508,6 @@
         </w:rPr>
         <w:t xml:space="preserve">та </w:t>
       </w:r>
-      <w:proofErr w:type="spellStart"/>
       <w:r>
         <w:rPr>
           <w:szCs w:val="28"/>
@@ -19381,7 +19523,6 @@
         </w:rPr>
         <w:t>FeFeB-Fe</w:t>
       </w:r>
-      <w:proofErr w:type="spellEnd"/>
       <w:r>
         <w:rPr>
           <w:szCs w:val="28"/>
@@ -19532,7 +19673,6 @@
         </w:rPr>
         <w:t xml:space="preserve"> та </w:t>
       </w:r>
-      <w:proofErr w:type="spellStart"/>
       <w:r>
         <w:rPr>
           <w:szCs w:val="28"/>
@@ -19548,7 +19688,6 @@
         </w:rPr>
         <w:t>FeFeB-Fe</w:t>
       </w:r>
-      <w:proofErr w:type="spellEnd"/>
       <w:r>
         <w:rPr>
           <w:szCs w:val="28"/>
@@ -19888,7 +20027,7 @@
           <w:szCs w:val="28"/>
           <w:lang w:val="uk-UA"/>
         </w:rPr>
-        <w:t xml:space="preserve">-fold </w:t>
+        <w:t>-fold cross-</w:t>
       </w:r>
       <w:proofErr w:type="spellStart"/>
       <w:r>
@@ -19896,7 +20035,7 @@
           <w:szCs w:val="28"/>
           <w:lang w:val="uk-UA"/>
         </w:rPr>
-        <w:t>cross-validation</w:t>
+        <w:t>validation</w:t>
       </w:r>
       <w:proofErr w:type="spellEnd"/>
       <w:r>
@@ -20310,8 +20449,13 @@
       </w:r>
       <w:proofErr w:type="spellEnd"/>
       <w:r>
-        <w:t xml:space="preserve"> ВАХ</w:t>
-      </w:r>
+        <w:t xml:space="preserve"> </w:t>
+      </w:r>
+      <w:proofErr w:type="spellStart"/>
+      <w:r>
+        <w:t>ВАХ</w:t>
+      </w:r>
+      <w:proofErr w:type="spellEnd"/>
     </w:p>
     <w:p>
       <w:pPr>
@@ -20454,8 +20598,16 @@
         <w:rPr>
           <w:szCs w:val="28"/>
         </w:rPr>
-        <w:t xml:space="preserve"> ВАХ</w:t>
-      </w:r>
+        <w:t xml:space="preserve"> </w:t>
+      </w:r>
+      <w:proofErr w:type="spellStart"/>
+      <w:r>
+        <w:rPr>
+          <w:szCs w:val="28"/>
+        </w:rPr>
+        <w:t>ВАХ</w:t>
+      </w:r>
+      <w:proofErr w:type="spellEnd"/>
     </w:p>
     <w:tbl>
       <w:tblPr>
@@ -20469,7 +20621,7 @@
           <w:insideH w:val="single" w:sz="4" w:space="0" w:color="auto"/>
           <w:insideV w:val="single" w:sz="4" w:space="0" w:color="auto"/>
         </w:tblBorders>
-        <w:tblLook w:val="04A0" w:firstRow="1" w:lastRow="0" w:firstColumn="1" w:lastColumn="0" w:noHBand="0" w:noVBand="1"/>
+        <w:tblLook w:val="04A0"/>
       </w:tblPr>
       <w:tblGrid>
         <w:gridCol w:w="2409"/>
@@ -21263,7 +21415,7 @@
           <w:insideH w:val="single" w:sz="4" w:space="0" w:color="auto"/>
           <w:insideV w:val="single" w:sz="4" w:space="0" w:color="auto"/>
         </w:tblBorders>
-        <w:tblLook w:val="04A0" w:firstRow="1" w:lastRow="0" w:firstColumn="1" w:lastColumn="0" w:noHBand="0" w:noVBand="1"/>
+        <w:tblLook w:val="04A0"/>
       </w:tblPr>
       <w:tblGrid>
         <w:gridCol w:w="2409"/>
@@ -21726,7 +21878,6 @@
       </w:r>
       <w:bookmarkStart w:id="140" w:name="OLE_LINK217"/>
       <w:bookmarkStart w:id="141" w:name="OLE_LINK218"/>
-      <w:proofErr w:type="spellStart"/>
       <w:r>
         <w:rPr>
           <w:i/>
@@ -21747,7 +21898,6 @@
       <w:bookmarkEnd w:id="139"/>
       <w:bookmarkEnd w:id="140"/>
       <w:bookmarkEnd w:id="141"/>
-      <w:proofErr w:type="spellEnd"/>
       <w:r>
         <w:rPr>
           <w:szCs w:val="28"/>
@@ -21783,7 +21933,7 @@
           <w:insideV w:val="single" w:sz="4" w:space="0" w:color="auto"/>
         </w:tblBorders>
         <w:tblLayout w:type="fixed"/>
-        <w:tblLook w:val="04A0" w:firstRow="1" w:lastRow="0" w:firstColumn="1" w:lastColumn="0" w:noHBand="0" w:noVBand="1"/>
+        <w:tblLook w:val="04A0"/>
       </w:tblPr>
       <w:tblGrid>
         <w:gridCol w:w="1984"/>
@@ -22512,12 +22662,18 @@
                 <w:lang w:val="uk-UA"/>
               </w:rPr>
             </w:pPr>
+            <w:r>
+              <w:rPr>
+                <w:lang w:val="uk-UA"/>
+              </w:rPr>
+              <w:t>Fe-</w:t>
+            </w:r>
             <w:proofErr w:type="spellStart"/>
             <w:r>
               <w:rPr>
                 <w:lang w:val="uk-UA"/>
               </w:rPr>
-              <w:t>Fe-varied</w:t>
+              <w:t>varied</w:t>
             </w:r>
             <w:proofErr w:type="spellEnd"/>
           </w:p>
@@ -22660,12 +22816,18 @@
                 <w:lang w:val="uk-UA"/>
               </w:rPr>
             </w:pPr>
+            <w:r>
+              <w:rPr>
+                <w:lang w:val="uk-UA"/>
+              </w:rPr>
+              <w:t>All-</w:t>
+            </w:r>
             <w:proofErr w:type="spellStart"/>
             <w:r>
               <w:rPr>
                 <w:lang w:val="uk-UA"/>
               </w:rPr>
-              <w:t>All-varied</w:t>
+              <w:t>varied</w:t>
             </w:r>
             <w:proofErr w:type="spellEnd"/>
           </w:p>
@@ -22815,7 +22977,7 @@
           <w:lang w:val="uk-UA" w:eastAsia="uk-UA"/>
         </w:rPr>
         <w:drawing>
-          <wp:inline distT="0" distB="0" distL="0" distR="0" wp14:anchorId="36D077F5" wp14:editId="7696C505">
+          <wp:inline distT="0" distB="0" distL="0" distR="0">
             <wp:extent cx="2887980" cy="2209800"/>
             <wp:effectExtent l="0" t="0" r="0" b="0"/>
             <wp:docPr id="25" name="Рисунок 25"/>
@@ -22835,7 +22997,7 @@
                     <a:blip r:embed="rId52" cstate="print">
                       <a:extLst>
                         <a:ext uri="{28A0092B-C50C-407E-A947-70E740481C1C}">
-                          <a14:useLocalDpi xmlns:a14="http://schemas.microsoft.com/office/drawing/2010/main" val="0"/>
+                          <a14:useLocalDpi xmlns="" xmlns:wpc="http://schemas.microsoft.com/office/word/2010/wordprocessingCanvas" xmlns:cx="http://schemas.microsoft.com/office/drawing/2014/chartex" xmlns:cx1="http://schemas.microsoft.com/office/drawing/2015/9/8/chartex" xmlns:cx2="http://schemas.microsoft.com/office/drawing/2015/10/21/chartex" xmlns:cx3="http://schemas.microsoft.com/office/drawing/2016/5/9/chartex" xmlns:cx4="http://schemas.microsoft.com/office/drawing/2016/5/10/chartex" xmlns:cx5="http://schemas.microsoft.com/office/drawing/2016/5/11/chartex" xmlns:cx6="http://schemas.microsoft.com/office/drawing/2016/5/12/chartex" xmlns:cx7="http://schemas.microsoft.com/office/drawing/2016/5/13/chartex" xmlns:cx8="http://schemas.microsoft.com/office/drawing/2016/5/14/chartex" xmlns:mc="http://schemas.openxmlformats.org/markup-compatibility/2006" xmlns:aink="http://schemas.microsoft.com/office/drawing/2016/ink" xmlns:am3d="http://schemas.microsoft.com/office/drawing/2017/model3d" xmlns:o="urn:schemas-microsoft-com:office:office" xmlns:v="urn:schemas-microsoft-com:vml" xmlns:wp14="http://schemas.microsoft.com/office/word/2010/wordprocessingDrawing" xmlns:w10="urn:schemas-microsoft-com:office:word" xmlns:w="http://schemas.openxmlformats.org/wordprocessingml/2006/main" xmlns:w14="http://schemas.microsoft.com/office/word/2010/wordml" xmlns:w15="http://schemas.microsoft.com/office/word/2012/wordml" xmlns:w16cex="http://schemas.microsoft.com/office/word/2018/wordml/cex" xmlns:w16cid="http://schemas.microsoft.com/office/word/2016/wordml/cid" xmlns:w16="http://schemas.microsoft.com/office/word/2018/wordml" xmlns:w16sdtdh="http://schemas.microsoft.com/office/word/2020/wordml/sdtdatahash" xmlns:w16se="http://schemas.microsoft.com/office/word/2015/wordml/symex" xmlns:wpg="http://schemas.microsoft.com/office/word/2010/wordprocessingGroup" xmlns:wpi="http://schemas.microsoft.com/office/word/2010/wordprocessingInk" xmlns:wps="http://schemas.microsoft.com/office/word/2010/wordprocessingShape" xmlns:a14="http://schemas.microsoft.com/office/drawing/2010/main" val="0"/>
                         </a:ext>
                       </a:extLst>
                     </a:blip>
@@ -22869,7 +23031,7 @@
           <w:lang w:val="uk-UA" w:eastAsia="uk-UA"/>
         </w:rPr>
         <w:drawing>
-          <wp:inline distT="0" distB="0" distL="0" distR="0" wp14:anchorId="11115AEA" wp14:editId="61D96D7E">
+          <wp:inline distT="0" distB="0" distL="0" distR="0">
             <wp:extent cx="2887980" cy="2209800"/>
             <wp:effectExtent l="0" t="0" r="0" b="0"/>
             <wp:docPr id="24" name="Рисунок 24"/>
@@ -22889,7 +23051,7 @@
                     <a:blip r:embed="rId53" cstate="print">
                       <a:extLst>
                         <a:ext uri="{28A0092B-C50C-407E-A947-70E740481C1C}">
-                          <a14:useLocalDpi xmlns:a14="http://schemas.microsoft.com/office/drawing/2010/main" val="0"/>
+                          <a14:useLocalDpi xmlns="" xmlns:wpc="http://schemas.microsoft.com/office/word/2010/wordprocessingCanvas" xmlns:cx="http://schemas.microsoft.com/office/drawing/2014/chartex" xmlns:cx1="http://schemas.microsoft.com/office/drawing/2015/9/8/chartex" xmlns:cx2="http://schemas.microsoft.com/office/drawing/2015/10/21/chartex" xmlns:cx3="http://schemas.microsoft.com/office/drawing/2016/5/9/chartex" xmlns:cx4="http://schemas.microsoft.com/office/drawing/2016/5/10/chartex" xmlns:cx5="http://schemas.microsoft.com/office/drawing/2016/5/11/chartex" xmlns:cx6="http://schemas.microsoft.com/office/drawing/2016/5/12/chartex" xmlns:cx7="http://schemas.microsoft.com/office/drawing/2016/5/13/chartex" xmlns:cx8="http://schemas.microsoft.com/office/drawing/2016/5/14/chartex" xmlns:mc="http://schemas.openxmlformats.org/markup-compatibility/2006" xmlns:aink="http://schemas.microsoft.com/office/drawing/2016/ink" xmlns:am3d="http://schemas.microsoft.com/office/drawing/2017/model3d" xmlns:o="urn:schemas-microsoft-com:office:office" xmlns:v="urn:schemas-microsoft-com:vml" xmlns:wp14="http://schemas.microsoft.com/office/word/2010/wordprocessingDrawing" xmlns:w10="urn:schemas-microsoft-com:office:word" xmlns:w="http://schemas.openxmlformats.org/wordprocessingml/2006/main" xmlns:w14="http://schemas.microsoft.com/office/word/2010/wordml" xmlns:w15="http://schemas.microsoft.com/office/word/2012/wordml" xmlns:w16cex="http://schemas.microsoft.com/office/word/2018/wordml/cex" xmlns:w16cid="http://schemas.microsoft.com/office/word/2016/wordml/cid" xmlns:w16="http://schemas.microsoft.com/office/word/2018/wordml" xmlns:w16sdtdh="http://schemas.microsoft.com/office/word/2020/wordml/sdtdatahash" xmlns:w16se="http://schemas.microsoft.com/office/word/2015/wordml/symex" xmlns:wpg="http://schemas.microsoft.com/office/word/2010/wordprocessingGroup" xmlns:wpi="http://schemas.microsoft.com/office/word/2010/wordprocessingInk" xmlns:wps="http://schemas.microsoft.com/office/word/2010/wordprocessingShape" xmlns:a14="http://schemas.microsoft.com/office/drawing/2010/main" val="0"/>
                         </a:ext>
                       </a:extLst>
                     </a:blip>
@@ -22923,7 +23085,7 @@
           <w:lang w:val="uk-UA" w:eastAsia="uk-UA"/>
         </w:rPr>
         <w:drawing>
-          <wp:inline distT="0" distB="0" distL="0" distR="0" wp14:anchorId="6D4A543C" wp14:editId="578E7D5A">
+          <wp:inline distT="0" distB="0" distL="0" distR="0">
             <wp:extent cx="2887980" cy="2209800"/>
             <wp:effectExtent l="0" t="0" r="0" b="0"/>
             <wp:docPr id="23" name="Рисунок 23"/>
@@ -22943,7 +23105,7 @@
                     <a:blip r:embed="rId54" cstate="print">
                       <a:extLst>
                         <a:ext uri="{28A0092B-C50C-407E-A947-70E740481C1C}">
-                          <a14:useLocalDpi xmlns:a14="http://schemas.microsoft.com/office/drawing/2010/main" val="0"/>
+                          <a14:useLocalDpi xmlns="" xmlns:wpc="http://schemas.microsoft.com/office/word/2010/wordprocessingCanvas" xmlns:cx="http://schemas.microsoft.com/office/drawing/2014/chartex" xmlns:cx1="http://schemas.microsoft.com/office/drawing/2015/9/8/chartex" xmlns:cx2="http://schemas.microsoft.com/office/drawing/2015/10/21/chartex" xmlns:cx3="http://schemas.microsoft.com/office/drawing/2016/5/9/chartex" xmlns:cx4="http://schemas.microsoft.com/office/drawing/2016/5/10/chartex" xmlns:cx5="http://schemas.microsoft.com/office/drawing/2016/5/11/chartex" xmlns:cx6="http://schemas.microsoft.com/office/drawing/2016/5/12/chartex" xmlns:cx7="http://schemas.microsoft.com/office/drawing/2016/5/13/chartex" xmlns:cx8="http://schemas.microsoft.com/office/drawing/2016/5/14/chartex" xmlns:mc="http://schemas.openxmlformats.org/markup-compatibility/2006" xmlns:aink="http://schemas.microsoft.com/office/drawing/2016/ink" xmlns:am3d="http://schemas.microsoft.com/office/drawing/2017/model3d" xmlns:o="urn:schemas-microsoft-com:office:office" xmlns:v="urn:schemas-microsoft-com:vml" xmlns:wp14="http://schemas.microsoft.com/office/word/2010/wordprocessingDrawing" xmlns:w10="urn:schemas-microsoft-com:office:word" xmlns:w="http://schemas.openxmlformats.org/wordprocessingml/2006/main" xmlns:w14="http://schemas.microsoft.com/office/word/2010/wordml" xmlns:w15="http://schemas.microsoft.com/office/word/2012/wordml" xmlns:w16cex="http://schemas.microsoft.com/office/word/2018/wordml/cex" xmlns:w16cid="http://schemas.microsoft.com/office/word/2016/wordml/cid" xmlns:w16="http://schemas.microsoft.com/office/word/2018/wordml" xmlns:w16sdtdh="http://schemas.microsoft.com/office/word/2020/wordml/sdtdatahash" xmlns:w16se="http://schemas.microsoft.com/office/word/2015/wordml/symex" xmlns:wpg="http://schemas.microsoft.com/office/word/2010/wordprocessingGroup" xmlns:wpi="http://schemas.microsoft.com/office/word/2010/wordprocessingInk" xmlns:wps="http://schemas.microsoft.com/office/word/2010/wordprocessingShape" xmlns:a14="http://schemas.microsoft.com/office/drawing/2010/main" val="0"/>
                         </a:ext>
                       </a:extLst>
                     </a:blip>
@@ -22977,7 +23139,7 @@
           <w:lang w:val="uk-UA" w:eastAsia="uk-UA"/>
         </w:rPr>
         <w:drawing>
-          <wp:inline distT="0" distB="0" distL="0" distR="0" wp14:anchorId="106BD3C5" wp14:editId="13A7D987">
+          <wp:inline distT="0" distB="0" distL="0" distR="0">
             <wp:extent cx="2887980" cy="2019300"/>
             <wp:effectExtent l="0" t="0" r="0" b="0"/>
             <wp:docPr id="22" name="Рисунок 22"/>
@@ -22997,7 +23159,7 @@
                     <a:blip r:embed="rId55" cstate="print">
                       <a:extLst>
                         <a:ext uri="{28A0092B-C50C-407E-A947-70E740481C1C}">
-                          <a14:useLocalDpi xmlns:a14="http://schemas.microsoft.com/office/drawing/2010/main" val="0"/>
+                          <a14:useLocalDpi xmlns="" xmlns:wpc="http://schemas.microsoft.com/office/word/2010/wordprocessingCanvas" xmlns:cx="http://schemas.microsoft.com/office/drawing/2014/chartex" xmlns:cx1="http://schemas.microsoft.com/office/drawing/2015/9/8/chartex" xmlns:cx2="http://schemas.microsoft.com/office/drawing/2015/10/21/chartex" xmlns:cx3="http://schemas.microsoft.com/office/drawing/2016/5/9/chartex" xmlns:cx4="http://schemas.microsoft.com/office/drawing/2016/5/10/chartex" xmlns:cx5="http://schemas.microsoft.com/office/drawing/2016/5/11/chartex" xmlns:cx6="http://schemas.microsoft.com/office/drawing/2016/5/12/chartex" xmlns:cx7="http://schemas.microsoft.com/office/drawing/2016/5/13/chartex" xmlns:cx8="http://schemas.microsoft.com/office/drawing/2016/5/14/chartex" xmlns:mc="http://schemas.openxmlformats.org/markup-compatibility/2006" xmlns:aink="http://schemas.microsoft.com/office/drawing/2016/ink" xmlns:am3d="http://schemas.microsoft.com/office/drawing/2017/model3d" xmlns:o="urn:schemas-microsoft-com:office:office" xmlns:v="urn:schemas-microsoft-com:vml" xmlns:wp14="http://schemas.microsoft.com/office/word/2010/wordprocessingDrawing" xmlns:w10="urn:schemas-microsoft-com:office:word" xmlns:w="http://schemas.openxmlformats.org/wordprocessingml/2006/main" xmlns:w14="http://schemas.microsoft.com/office/word/2010/wordml" xmlns:w15="http://schemas.microsoft.com/office/word/2012/wordml" xmlns:w16cex="http://schemas.microsoft.com/office/word/2018/wordml/cex" xmlns:w16cid="http://schemas.microsoft.com/office/word/2016/wordml/cid" xmlns:w16="http://schemas.microsoft.com/office/word/2018/wordml" xmlns:w16sdtdh="http://schemas.microsoft.com/office/word/2020/wordml/sdtdatahash" xmlns:w16se="http://schemas.microsoft.com/office/word/2015/wordml/symex" xmlns:wpg="http://schemas.microsoft.com/office/word/2010/wordprocessingGroup" xmlns:wpi="http://schemas.microsoft.com/office/word/2010/wordprocessingInk" xmlns:wps="http://schemas.microsoft.com/office/word/2010/wordprocessingShape" xmlns:a14="http://schemas.microsoft.com/office/drawing/2010/main" val="0"/>
                         </a:ext>
                       </a:extLst>
                     </a:blip>
@@ -23034,7 +23196,7 @@
         </w:rPr>
         <w:lastRenderedPageBreak/>
         <w:drawing>
-          <wp:inline distT="0" distB="0" distL="0" distR="0" wp14:anchorId="2950C2EC" wp14:editId="1A529807">
+          <wp:inline distT="0" distB="0" distL="0" distR="0">
             <wp:extent cx="2887980" cy="2019300"/>
             <wp:effectExtent l="0" t="0" r="0" b="0"/>
             <wp:docPr id="21" name="Рисунок 21"/>
@@ -23054,7 +23216,7 @@
                     <a:blip r:embed="rId56" cstate="print">
                       <a:extLst>
                         <a:ext uri="{28A0092B-C50C-407E-A947-70E740481C1C}">
-                          <a14:useLocalDpi xmlns:a14="http://schemas.microsoft.com/office/drawing/2010/main" val="0"/>
+                          <a14:useLocalDpi xmlns="" xmlns:wpc="http://schemas.microsoft.com/office/word/2010/wordprocessingCanvas" xmlns:cx="http://schemas.microsoft.com/office/drawing/2014/chartex" xmlns:cx1="http://schemas.microsoft.com/office/drawing/2015/9/8/chartex" xmlns:cx2="http://schemas.microsoft.com/office/drawing/2015/10/21/chartex" xmlns:cx3="http://schemas.microsoft.com/office/drawing/2016/5/9/chartex" xmlns:cx4="http://schemas.microsoft.com/office/drawing/2016/5/10/chartex" xmlns:cx5="http://schemas.microsoft.com/office/drawing/2016/5/11/chartex" xmlns:cx6="http://schemas.microsoft.com/office/drawing/2016/5/12/chartex" xmlns:cx7="http://schemas.microsoft.com/office/drawing/2016/5/13/chartex" xmlns:cx8="http://schemas.microsoft.com/office/drawing/2016/5/14/chartex" xmlns:mc="http://schemas.openxmlformats.org/markup-compatibility/2006" xmlns:aink="http://schemas.microsoft.com/office/drawing/2016/ink" xmlns:am3d="http://schemas.microsoft.com/office/drawing/2017/model3d" xmlns:o="urn:schemas-microsoft-com:office:office" xmlns:v="urn:schemas-microsoft-com:vml" xmlns:wp14="http://schemas.microsoft.com/office/word/2010/wordprocessingDrawing" xmlns:w10="urn:schemas-microsoft-com:office:word" xmlns:w="http://schemas.openxmlformats.org/wordprocessingml/2006/main" xmlns:w14="http://schemas.microsoft.com/office/word/2010/wordml" xmlns:w15="http://schemas.microsoft.com/office/word/2012/wordml" xmlns:w16cex="http://schemas.microsoft.com/office/word/2018/wordml/cex" xmlns:w16cid="http://schemas.microsoft.com/office/word/2016/wordml/cid" xmlns:w16="http://schemas.microsoft.com/office/word/2018/wordml" xmlns:w16sdtdh="http://schemas.microsoft.com/office/word/2020/wordml/sdtdatahash" xmlns:w16se="http://schemas.microsoft.com/office/word/2015/wordml/symex" xmlns:wpg="http://schemas.microsoft.com/office/word/2010/wordprocessingGroup" xmlns:wpi="http://schemas.microsoft.com/office/word/2010/wordprocessingInk" xmlns:wps="http://schemas.microsoft.com/office/word/2010/wordprocessingShape" xmlns:a14="http://schemas.microsoft.com/office/drawing/2010/main" val="0"/>
                         </a:ext>
                       </a:extLst>
                     </a:blip>
@@ -23088,7 +23250,7 @@
           <w:lang w:val="uk-UA" w:eastAsia="uk-UA"/>
         </w:rPr>
         <w:drawing>
-          <wp:inline distT="0" distB="0" distL="0" distR="0" wp14:anchorId="6D9EF22C" wp14:editId="05BD7394">
+          <wp:inline distT="0" distB="0" distL="0" distR="0">
             <wp:extent cx="2887980" cy="2019300"/>
             <wp:effectExtent l="0" t="0" r="0" b="0"/>
             <wp:docPr id="20" name="Рисунок 20"/>
@@ -23108,7 +23270,7 @@
                     <a:blip r:embed="rId57" cstate="print">
                       <a:extLst>
                         <a:ext uri="{28A0092B-C50C-407E-A947-70E740481C1C}">
-                          <a14:useLocalDpi xmlns:a14="http://schemas.microsoft.com/office/drawing/2010/main" val="0"/>
+                          <a14:useLocalDpi xmlns="" xmlns:wpc="http://schemas.microsoft.com/office/word/2010/wordprocessingCanvas" xmlns:cx="http://schemas.microsoft.com/office/drawing/2014/chartex" xmlns:cx1="http://schemas.microsoft.com/office/drawing/2015/9/8/chartex" xmlns:cx2="http://schemas.microsoft.com/office/drawing/2015/10/21/chartex" xmlns:cx3="http://schemas.microsoft.com/office/drawing/2016/5/9/chartex" xmlns:cx4="http://schemas.microsoft.com/office/drawing/2016/5/10/chartex" xmlns:cx5="http://schemas.microsoft.com/office/drawing/2016/5/11/chartex" xmlns:cx6="http://schemas.microsoft.com/office/drawing/2016/5/12/chartex" xmlns:cx7="http://schemas.microsoft.com/office/drawing/2016/5/13/chartex" xmlns:cx8="http://schemas.microsoft.com/office/drawing/2016/5/14/chartex" xmlns:mc="http://schemas.openxmlformats.org/markup-compatibility/2006" xmlns:aink="http://schemas.microsoft.com/office/drawing/2016/ink" xmlns:am3d="http://schemas.microsoft.com/office/drawing/2017/model3d" xmlns:o="urn:schemas-microsoft-com:office:office" xmlns:v="urn:schemas-microsoft-com:vml" xmlns:wp14="http://schemas.microsoft.com/office/word/2010/wordprocessingDrawing" xmlns:w10="urn:schemas-microsoft-com:office:word" xmlns:w="http://schemas.openxmlformats.org/wordprocessingml/2006/main" xmlns:w14="http://schemas.microsoft.com/office/word/2010/wordml" xmlns:w15="http://schemas.microsoft.com/office/word/2012/wordml" xmlns:w16cex="http://schemas.microsoft.com/office/word/2018/wordml/cex" xmlns:w16cid="http://schemas.microsoft.com/office/word/2016/wordml/cid" xmlns:w16="http://schemas.microsoft.com/office/word/2018/wordml" xmlns:w16sdtdh="http://schemas.microsoft.com/office/word/2020/wordml/sdtdatahash" xmlns:w16se="http://schemas.microsoft.com/office/word/2015/wordml/symex" xmlns:wpg="http://schemas.microsoft.com/office/word/2010/wordprocessingGroup" xmlns:wpi="http://schemas.microsoft.com/office/word/2010/wordprocessingInk" xmlns:wps="http://schemas.microsoft.com/office/word/2010/wordprocessingShape" xmlns:a14="http://schemas.microsoft.com/office/drawing/2010/main" val="0"/>
                         </a:ext>
                       </a:extLst>
                     </a:blip>
@@ -23176,21 +23338,7 @@
         <w:rPr>
           <w:szCs w:val="28"/>
         </w:rPr>
-        <w:t>Т-</w:t>
-      </w:r>
-      <w:proofErr w:type="spellStart"/>
-      <w:r>
-        <w:rPr>
-          <w:szCs w:val="28"/>
-        </w:rPr>
-        <w:t>varied</w:t>
-      </w:r>
-      <w:proofErr w:type="spellEnd"/>
-      <w:r>
-        <w:rPr>
-          <w:szCs w:val="28"/>
-        </w:rPr>
-        <w:t xml:space="preserve"> (а), d-</w:t>
+        <w:t>Т-varied (а), d-</w:t>
       </w:r>
       <w:proofErr w:type="spellStart"/>
       <w:r>
@@ -23212,7 +23360,7 @@
         <w:rPr>
           <w:szCs w:val="28"/>
         </w:rPr>
-        <w:t>(б), В-</w:t>
+        <w:t>(б), В-varied (в), Fe-</w:t>
       </w:r>
       <w:proofErr w:type="spellStart"/>
       <w:r>
@@ -23226,28 +23374,14 @@
         <w:rPr>
           <w:szCs w:val="28"/>
         </w:rPr>
-        <w:t xml:space="preserve"> (в), </w:t>
+        <w:t xml:space="preserve"> (г), All-</w:t>
       </w:r>
       <w:proofErr w:type="spellStart"/>
       <w:r>
         <w:rPr>
           <w:szCs w:val="28"/>
         </w:rPr>
-        <w:t>Fe-varied</w:t>
-      </w:r>
-      <w:proofErr w:type="spellEnd"/>
-      <w:r>
-        <w:rPr>
-          <w:szCs w:val="28"/>
-        </w:rPr>
-        <w:t xml:space="preserve"> (г), </w:t>
-      </w:r>
-      <w:proofErr w:type="spellStart"/>
-      <w:r>
-        <w:rPr>
-          <w:szCs w:val="28"/>
-        </w:rPr>
-        <w:t>All-varied</w:t>
+        <w:t>varied</w:t>
       </w:r>
       <w:proofErr w:type="spellEnd"/>
       <w:r>
@@ -23363,7 +23497,16 @@
           <w:vertAlign w:val="subscript"/>
           <w:lang w:val="uk-UA"/>
         </w:rPr>
-        <w:t>Fe,TRUE,</w:t>
+        <w:t>Fe</w:t>
+      </w:r>
+      <w:proofErr w:type="spellEnd"/>
+      <w:r>
+        <w:rPr>
+          <w:szCs w:val="28"/>
+          <w:vertAlign w:val="subscript"/>
+          <w:lang w:val="uk-UA"/>
+        </w:rPr>
+        <w:t>,TRUE,</w:t>
       </w:r>
       <w:r>
         <w:rPr>
@@ -23374,39 +23517,62 @@
         </w:rPr>
         <w:t>і</w:t>
       </w:r>
+      <w:r>
+        <w:rPr>
+          <w:szCs w:val="28"/>
+          <w:lang w:val="uk-UA"/>
+        </w:rPr>
+        <w:t xml:space="preserve"> та </w:t>
+      </w:r>
+      <w:proofErr w:type="spellStart"/>
+      <w:r>
+        <w:rPr>
+          <w:i/>
+          <w:szCs w:val="28"/>
+          <w:lang w:val="uk-UA"/>
+        </w:rPr>
+        <w:t>N</w:t>
+      </w:r>
+      <w:r>
+        <w:rPr>
+          <w:szCs w:val="28"/>
+          <w:vertAlign w:val="subscript"/>
+          <w:lang w:val="uk-UA"/>
+        </w:rPr>
+        <w:t>Fe</w:t>
+      </w:r>
       <w:proofErr w:type="spellEnd"/>
       <w:r>
         <w:rPr>
           <w:szCs w:val="28"/>
-          <w:lang w:val="uk-UA"/>
-        </w:rPr>
-        <w:t xml:space="preserve"> та </w:t>
+          <w:vertAlign w:val="subscript"/>
+          <w:lang w:val="uk-UA"/>
+        </w:rPr>
+        <w:t>,PRED,</w:t>
+      </w:r>
+      <w:r>
+        <w:rPr>
+          <w:i/>
+          <w:szCs w:val="28"/>
+          <w:vertAlign w:val="subscript"/>
+          <w:lang w:val="uk-UA"/>
+        </w:rPr>
+        <w:t>і</w:t>
+      </w:r>
+      <w:r>
+        <w:rPr>
+          <w:szCs w:val="28"/>
+          <w:lang w:val="uk-UA"/>
+        </w:rPr>
+        <w:t xml:space="preserve"> не є великою для більшості випадків. Так SRE не перевищує 0,05 для 87%, 88% та 96% для наборів T-</w:t>
       </w:r>
       <w:proofErr w:type="spellStart"/>
       <w:r>
         <w:rPr>
-          <w:i/>
-          <w:szCs w:val="28"/>
-          <w:lang w:val="uk-UA"/>
-        </w:rPr>
-        <w:t>N</w:t>
-      </w:r>
-      <w:r>
-        <w:rPr>
-          <w:szCs w:val="28"/>
-          <w:vertAlign w:val="subscript"/>
-          <w:lang w:val="uk-UA"/>
-        </w:rPr>
-        <w:t>Fe,PRED,</w:t>
-      </w:r>
-      <w:r>
-        <w:rPr>
-          <w:i/>
-          <w:szCs w:val="28"/>
-          <w:vertAlign w:val="subscript"/>
-          <w:lang w:val="uk-UA"/>
-        </w:rPr>
-        <w:t>і</w:t>
+          <w:szCs w:val="28"/>
+          <w:lang w:val="uk-UA"/>
+        </w:rPr>
+        <w:t>varied</w:t>
       </w:r>
       <w:proofErr w:type="spellEnd"/>
       <w:r>
@@ -23414,7 +23580,7 @@
           <w:szCs w:val="28"/>
           <w:lang w:val="uk-UA"/>
         </w:rPr>
-        <w:t xml:space="preserve"> не є великою для більшості випадків. Так SRE не перевищує 0,05 для 87%, 88% та 96% для наборів T-</w:t>
+        <w:t>, d-</w:t>
       </w:r>
       <w:proofErr w:type="spellStart"/>
       <w:r>
@@ -23430,7 +23596,7 @@
           <w:szCs w:val="28"/>
           <w:lang w:val="uk-UA"/>
         </w:rPr>
-        <w:t>, d-</w:t>
+        <w:t xml:space="preserve"> та Fe-</w:t>
       </w:r>
       <w:proofErr w:type="spellStart"/>
       <w:r>
@@ -23439,22 +23605,6 @@
           <w:lang w:val="uk-UA"/>
         </w:rPr>
         <w:t>varied</w:t>
-      </w:r>
-      <w:proofErr w:type="spellEnd"/>
-      <w:r>
-        <w:rPr>
-          <w:szCs w:val="28"/>
-          <w:lang w:val="uk-UA"/>
-        </w:rPr>
-        <w:t xml:space="preserve"> та </w:t>
-      </w:r>
-      <w:proofErr w:type="spellStart"/>
-      <w:r>
-        <w:rPr>
-          <w:szCs w:val="28"/>
-          <w:lang w:val="uk-UA"/>
-        </w:rPr>
-        <w:t>Fe-varied</w:t>
       </w:r>
       <w:proofErr w:type="spellEnd"/>
       <w:r>
@@ -23488,14 +23638,14 @@
         <w:rPr>
           <w:lang w:val="uk-UA"/>
         </w:rPr>
-        <w:t xml:space="preserve">х значень легування, які не зустрічалися у тренувальному наборі. В цьому випадку частина зразків характеризувалася дійсно великою похибкою (SRE&gt;20), що призвело до MSRE=1,06. Для цього набору SRE&lt;0,05 для 54% зразків. Найбільш неточні прогнози цілком очікувано спостерігаються для </w:t>
+        <w:t>х значень легування, які не зустрічалися у тренувальному наборі. В цьому випадку частина зразків характеризувалася дійсно великою похибкою (SRE&gt;20), що призвело до MSRE=1,06. Для цього набору SRE&lt;0,05 для 54% зразків. Найбільш неточні прогнози цілком очікувано спостерігаються для All-</w:t>
       </w:r>
       <w:proofErr w:type="spellStart"/>
       <w:r>
         <w:rPr>
           <w:lang w:val="uk-UA"/>
         </w:rPr>
-        <w:t>All-varied</w:t>
+        <w:t>varied</w:t>
       </w:r>
       <w:proofErr w:type="spellEnd"/>
       <w:r>
@@ -23522,15 +23672,9 @@
         <w:rPr>
           <w:lang w:val="uk-UA"/>
         </w:rPr>
-        <w:t xml:space="preserve"> дорівнює всього 0,813, а SRE менша 0,05 всього для 18% зразків. З іншого боку, набір </w:t>
+        <w:t xml:space="preserve"> дорівнює всього 0,813, а SRE менша 0,05 всього для 18% зразків. З іншого боку, набір Fe-</w:t>
       </w:r>
       <w:proofErr w:type="spellStart"/>
-      <w:r>
-        <w:rPr>
-          <w:lang w:val="uk-UA"/>
-        </w:rPr>
-        <w:t>Fe-</w:t>
-      </w:r>
       <w:r>
         <w:rPr>
           <w:szCs w:val="28"/>
@@ -23608,7 +23752,7 @@
           <w:lang w:val="uk-UA" w:eastAsia="uk-UA"/>
         </w:rPr>
         <w:drawing>
-          <wp:inline distT="0" distB="0" distL="0" distR="0" wp14:anchorId="5007B654" wp14:editId="52EA8BE2">
+          <wp:inline distT="0" distB="0" distL="0" distR="0">
             <wp:extent cx="3777343" cy="2644140"/>
             <wp:effectExtent l="0" t="0" r="0" b="0"/>
             <wp:docPr id="19" name="Рисунок 19"/>
@@ -23628,7 +23772,7 @@
                     <a:blip r:embed="rId58" cstate="print">
                       <a:extLst>
                         <a:ext uri="{28A0092B-C50C-407E-A947-70E740481C1C}">
-                          <a14:useLocalDpi xmlns:a14="http://schemas.microsoft.com/office/drawing/2010/main" val="0"/>
+                          <a14:useLocalDpi xmlns="" xmlns:wpc="http://schemas.microsoft.com/office/word/2010/wordprocessingCanvas" xmlns:cx="http://schemas.microsoft.com/office/drawing/2014/chartex" xmlns:cx1="http://schemas.microsoft.com/office/drawing/2015/9/8/chartex" xmlns:cx2="http://schemas.microsoft.com/office/drawing/2015/10/21/chartex" xmlns:cx3="http://schemas.microsoft.com/office/drawing/2016/5/9/chartex" xmlns:cx4="http://schemas.microsoft.com/office/drawing/2016/5/10/chartex" xmlns:cx5="http://schemas.microsoft.com/office/drawing/2016/5/11/chartex" xmlns:cx6="http://schemas.microsoft.com/office/drawing/2016/5/12/chartex" xmlns:cx7="http://schemas.microsoft.com/office/drawing/2016/5/13/chartex" xmlns:cx8="http://schemas.microsoft.com/office/drawing/2016/5/14/chartex" xmlns:mc="http://schemas.openxmlformats.org/markup-compatibility/2006" xmlns:aink="http://schemas.microsoft.com/office/drawing/2016/ink" xmlns:am3d="http://schemas.microsoft.com/office/drawing/2017/model3d" xmlns:o="urn:schemas-microsoft-com:office:office" xmlns:v="urn:schemas-microsoft-com:vml" xmlns:wp14="http://schemas.microsoft.com/office/word/2010/wordprocessingDrawing" xmlns:w10="urn:schemas-microsoft-com:office:word" xmlns:w="http://schemas.openxmlformats.org/wordprocessingml/2006/main" xmlns:w14="http://schemas.microsoft.com/office/word/2010/wordml" xmlns:w15="http://schemas.microsoft.com/office/word/2012/wordml" xmlns:w16cex="http://schemas.microsoft.com/office/word/2018/wordml/cex" xmlns:w16cid="http://schemas.microsoft.com/office/word/2016/wordml/cid" xmlns:w16="http://schemas.microsoft.com/office/word/2018/wordml" xmlns:w16sdtdh="http://schemas.microsoft.com/office/word/2020/wordml/sdtdatahash" xmlns:w16se="http://schemas.microsoft.com/office/word/2015/wordml/symex" xmlns:wpg="http://schemas.microsoft.com/office/word/2010/wordprocessingGroup" xmlns:wpi="http://schemas.microsoft.com/office/word/2010/wordprocessingInk" xmlns:wps="http://schemas.microsoft.com/office/word/2010/wordprocessingShape" xmlns:a14="http://schemas.microsoft.com/office/drawing/2010/main" val="0"/>
                         </a:ext>
                       </a:extLst>
                     </a:blip>
@@ -23767,14 +23911,7 @@
         <w:rPr>
           <w:rStyle w:val="jlqj4b"/>
         </w:rPr>
-        <w:t xml:space="preserve"> </w:t>
-      </w:r>
-      <w:proofErr w:type="spellStart"/>
-      <w:r>
-        <w:rPr>
-          <w:rStyle w:val="jlqj4b"/>
-        </w:rPr>
-        <w:t>DNN</w:t>
+        <w:t xml:space="preserve"> DNN</w:t>
       </w:r>
       <w:r>
         <w:rPr>
@@ -23783,7 +23920,6 @@
         </w:rPr>
         <w:t>FeFeB-Fe</w:t>
       </w:r>
-      <w:proofErr w:type="spellEnd"/>
     </w:p>
     <w:p>
       <w:pPr>
@@ -23803,7 +23939,7 @@
           <w:lang w:val="uk-UA" w:eastAsia="uk-UA"/>
         </w:rPr>
         <w:drawing>
-          <wp:inline distT="0" distB="0" distL="0" distR="0" wp14:anchorId="0B052F00" wp14:editId="60E8DAEE">
+          <wp:inline distT="0" distB="0" distL="0" distR="0">
             <wp:extent cx="3964095" cy="2796540"/>
             <wp:effectExtent l="0" t="0" r="0" b="0"/>
             <wp:docPr id="18" name="Рисунок 18"/>
@@ -23823,7 +23959,7 @@
                     <a:blip r:embed="rId59" cstate="print">
                       <a:extLst>
                         <a:ext uri="{28A0092B-C50C-407E-A947-70E740481C1C}">
-                          <a14:useLocalDpi xmlns:a14="http://schemas.microsoft.com/office/drawing/2010/main" val="0"/>
+                          <a14:useLocalDpi xmlns="" xmlns:wpc="http://schemas.microsoft.com/office/word/2010/wordprocessingCanvas" xmlns:cx="http://schemas.microsoft.com/office/drawing/2014/chartex" xmlns:cx1="http://schemas.microsoft.com/office/drawing/2015/9/8/chartex" xmlns:cx2="http://schemas.microsoft.com/office/drawing/2015/10/21/chartex" xmlns:cx3="http://schemas.microsoft.com/office/drawing/2016/5/9/chartex" xmlns:cx4="http://schemas.microsoft.com/office/drawing/2016/5/10/chartex" xmlns:cx5="http://schemas.microsoft.com/office/drawing/2016/5/11/chartex" xmlns:cx6="http://schemas.microsoft.com/office/drawing/2016/5/12/chartex" xmlns:cx7="http://schemas.microsoft.com/office/drawing/2016/5/13/chartex" xmlns:cx8="http://schemas.microsoft.com/office/drawing/2016/5/14/chartex" xmlns:mc="http://schemas.openxmlformats.org/markup-compatibility/2006" xmlns:aink="http://schemas.microsoft.com/office/drawing/2016/ink" xmlns:am3d="http://schemas.microsoft.com/office/drawing/2017/model3d" xmlns:o="urn:schemas-microsoft-com:office:office" xmlns:v="urn:schemas-microsoft-com:vml" xmlns:wp14="http://schemas.microsoft.com/office/word/2010/wordprocessingDrawing" xmlns:w10="urn:schemas-microsoft-com:office:word" xmlns:w="http://schemas.openxmlformats.org/wordprocessingml/2006/main" xmlns:w14="http://schemas.microsoft.com/office/word/2010/wordml" xmlns:w15="http://schemas.microsoft.com/office/word/2012/wordml" xmlns:w16cex="http://schemas.microsoft.com/office/word/2018/wordml/cex" xmlns:w16cid="http://schemas.microsoft.com/office/word/2016/wordml/cid" xmlns:w16="http://schemas.microsoft.com/office/word/2018/wordml" xmlns:w16sdtdh="http://schemas.microsoft.com/office/word/2020/wordml/sdtdatahash" xmlns:w16se="http://schemas.microsoft.com/office/word/2015/wordml/symex" xmlns:wpg="http://schemas.microsoft.com/office/word/2010/wordprocessingGroup" xmlns:wpi="http://schemas.microsoft.com/office/word/2010/wordprocessingInk" xmlns:wps="http://schemas.microsoft.com/office/word/2010/wordprocessingShape" xmlns:a14="http://schemas.microsoft.com/office/drawing/2010/main" val="0"/>
                         </a:ext>
                       </a:extLst>
                     </a:blip>
@@ -23915,57 +24051,29 @@
         <w:rPr>
           <w:szCs w:val="28"/>
         </w:rPr>
-        <w:t xml:space="preserve">150 </w:t>
+        <w:t xml:space="preserve">150 мкм (б) та </w:t>
       </w:r>
       <w:proofErr w:type="spellStart"/>
       <w:r>
         <w:rPr>
-          <w:szCs w:val="28"/>
-        </w:rPr>
-        <w:t>мкм</w:t>
+          <w:i/>
+          <w:szCs w:val="28"/>
+        </w:rPr>
+        <w:t>d</w:t>
+      </w:r>
+      <w:r>
+        <w:rPr>
+          <w:szCs w:val="28"/>
+          <w:vertAlign w:val="subscript"/>
+        </w:rPr>
+        <w:t>p</w:t>
       </w:r>
       <w:proofErr w:type="spellEnd"/>
       <w:r>
         <w:rPr>
           <w:szCs w:val="28"/>
         </w:rPr>
-        <w:t xml:space="preserve"> (б) та </w:t>
-      </w:r>
-      <w:proofErr w:type="spellStart"/>
-      <w:r>
-        <w:rPr>
-          <w:i/>
-          <w:szCs w:val="28"/>
-        </w:rPr>
-        <w:t>d</w:t>
-      </w:r>
-      <w:r>
-        <w:rPr>
-          <w:szCs w:val="28"/>
-          <w:vertAlign w:val="subscript"/>
-        </w:rPr>
-        <w:t>p</w:t>
-      </w:r>
-      <w:proofErr w:type="spellEnd"/>
-      <w:r>
-        <w:rPr>
-          <w:szCs w:val="28"/>
-        </w:rPr>
-        <w:t xml:space="preserve"> = 240 </w:t>
-      </w:r>
-      <w:proofErr w:type="spellStart"/>
-      <w:r>
-        <w:rPr>
-          <w:szCs w:val="28"/>
-        </w:rPr>
-        <w:t>мкм</w:t>
-      </w:r>
-      <w:proofErr w:type="spellEnd"/>
-      <w:r>
-        <w:rPr>
-          <w:szCs w:val="28"/>
-        </w:rPr>
-        <w:t xml:space="preserve"> (в).</w:t>
+        <w:t> = 240 мкм (в).</w:t>
       </w:r>
       <w:r>
         <w:rPr>
@@ -24010,14 +24118,7 @@
         <w:rPr>
           <w:rStyle w:val="jlqj4b"/>
         </w:rPr>
-        <w:t xml:space="preserve"> </w:t>
-      </w:r>
-      <w:proofErr w:type="spellStart"/>
-      <w:r>
-        <w:rPr>
-          <w:rStyle w:val="jlqj4b"/>
-        </w:rPr>
-        <w:t>DNN</w:t>
+        <w:t xml:space="preserve"> DNN</w:t>
       </w:r>
       <w:r>
         <w:rPr>
@@ -24026,7 +24127,6 @@
         </w:rPr>
         <w:t>FeFeB-Fe</w:t>
       </w:r>
-      <w:proofErr w:type="spellEnd"/>
     </w:p>
     <w:p>
       <w:pPr>
@@ -24047,7 +24147,7 @@
         </w:rPr>
         <w:lastRenderedPageBreak/>
         <w:drawing>
-          <wp:inline distT="0" distB="0" distL="0" distR="0" wp14:anchorId="6023C4AF" wp14:editId="573D60D0">
+          <wp:inline distT="0" distB="0" distL="0" distR="0">
             <wp:extent cx="4320540" cy="3055620"/>
             <wp:effectExtent l="0" t="0" r="0" b="0"/>
             <wp:docPr id="17" name="Рисунок 17"/>
@@ -24067,7 +24167,7 @@
                     <a:blip r:embed="rId60" cstate="print">
                       <a:extLst>
                         <a:ext uri="{28A0092B-C50C-407E-A947-70E740481C1C}">
-                          <a14:useLocalDpi xmlns:a14="http://schemas.microsoft.com/office/drawing/2010/main" val="0"/>
+                          <a14:useLocalDpi xmlns="" xmlns:wpc="http://schemas.microsoft.com/office/word/2010/wordprocessingCanvas" xmlns:cx="http://schemas.microsoft.com/office/drawing/2014/chartex" xmlns:cx1="http://schemas.microsoft.com/office/drawing/2015/9/8/chartex" xmlns:cx2="http://schemas.microsoft.com/office/drawing/2015/10/21/chartex" xmlns:cx3="http://schemas.microsoft.com/office/drawing/2016/5/9/chartex" xmlns:cx4="http://schemas.microsoft.com/office/drawing/2016/5/10/chartex" xmlns:cx5="http://schemas.microsoft.com/office/drawing/2016/5/11/chartex" xmlns:cx6="http://schemas.microsoft.com/office/drawing/2016/5/12/chartex" xmlns:cx7="http://schemas.microsoft.com/office/drawing/2016/5/13/chartex" xmlns:cx8="http://schemas.microsoft.com/office/drawing/2016/5/14/chartex" xmlns:mc="http://schemas.openxmlformats.org/markup-compatibility/2006" xmlns:aink="http://schemas.microsoft.com/office/drawing/2016/ink" xmlns:am3d="http://schemas.microsoft.com/office/drawing/2017/model3d" xmlns:o="urn:schemas-microsoft-com:office:office" xmlns:v="urn:schemas-microsoft-com:vml" xmlns:wp14="http://schemas.microsoft.com/office/word/2010/wordprocessingDrawing" xmlns:w10="urn:schemas-microsoft-com:office:word" xmlns:w="http://schemas.openxmlformats.org/wordprocessingml/2006/main" xmlns:w14="http://schemas.microsoft.com/office/word/2010/wordml" xmlns:w15="http://schemas.microsoft.com/office/word/2012/wordml" xmlns:w16cex="http://schemas.microsoft.com/office/word/2018/wordml/cex" xmlns:w16cid="http://schemas.microsoft.com/office/word/2016/wordml/cid" xmlns:w16="http://schemas.microsoft.com/office/word/2018/wordml" xmlns:w16sdtdh="http://schemas.microsoft.com/office/word/2020/wordml/sdtdatahash" xmlns:w16se="http://schemas.microsoft.com/office/word/2015/wordml/symex" xmlns:wpg="http://schemas.microsoft.com/office/word/2010/wordprocessingGroup" xmlns:wpi="http://schemas.microsoft.com/office/word/2010/wordprocessingInk" xmlns:wps="http://schemas.microsoft.com/office/word/2010/wordprocessingShape" xmlns:a14="http://schemas.microsoft.com/office/drawing/2010/main" val="0"/>
                         </a:ext>
                       </a:extLst>
                     </a:blip>
@@ -24306,14 +24406,7 @@
         <w:rPr>
           <w:rStyle w:val="jlqj4b"/>
         </w:rPr>
-        <w:t xml:space="preserve"> </w:t>
-      </w:r>
-      <w:proofErr w:type="spellStart"/>
-      <w:r>
-        <w:rPr>
-          <w:rStyle w:val="jlqj4b"/>
-        </w:rPr>
-        <w:t>DNN</w:t>
+        <w:t xml:space="preserve"> DNN</w:t>
       </w:r>
       <w:r>
         <w:rPr>
@@ -24322,7 +24415,6 @@
         </w:rPr>
         <w:t>FeFeB-Fe</w:t>
       </w:r>
-      <w:proofErr w:type="spellEnd"/>
     </w:p>
     <w:bookmarkEnd w:id="163"/>
     <w:bookmarkEnd w:id="164"/>
@@ -24340,7 +24432,7 @@
           <w:lang w:val="uk-UA" w:eastAsia="uk-UA"/>
         </w:rPr>
         <w:drawing>
-          <wp:inline distT="0" distB="0" distL="0" distR="0" wp14:anchorId="68B7F356" wp14:editId="73FF1A08">
+          <wp:inline distT="0" distB="0" distL="0" distR="0">
             <wp:extent cx="4320540" cy="3055620"/>
             <wp:effectExtent l="0" t="0" r="0" b="0"/>
             <wp:docPr id="16" name="Рисунок 16"/>
@@ -24360,7 +24452,7 @@
                     <a:blip r:embed="rId61" cstate="print">
                       <a:extLst>
                         <a:ext uri="{28A0092B-C50C-407E-A947-70E740481C1C}">
-                          <a14:useLocalDpi xmlns:a14="http://schemas.microsoft.com/office/drawing/2010/main" val="0"/>
+                          <a14:useLocalDpi xmlns="" xmlns:wpc="http://schemas.microsoft.com/office/word/2010/wordprocessingCanvas" xmlns:cx="http://schemas.microsoft.com/office/drawing/2014/chartex" xmlns:cx1="http://schemas.microsoft.com/office/drawing/2015/9/8/chartex" xmlns:cx2="http://schemas.microsoft.com/office/drawing/2015/10/21/chartex" xmlns:cx3="http://schemas.microsoft.com/office/drawing/2016/5/9/chartex" xmlns:cx4="http://schemas.microsoft.com/office/drawing/2016/5/10/chartex" xmlns:cx5="http://schemas.microsoft.com/office/drawing/2016/5/11/chartex" xmlns:cx6="http://schemas.microsoft.com/office/drawing/2016/5/12/chartex" xmlns:cx7="http://schemas.microsoft.com/office/drawing/2016/5/13/chartex" xmlns:cx8="http://schemas.microsoft.com/office/drawing/2016/5/14/chartex" xmlns:mc="http://schemas.openxmlformats.org/markup-compatibility/2006" xmlns:aink="http://schemas.microsoft.com/office/drawing/2016/ink" xmlns:am3d="http://schemas.microsoft.com/office/drawing/2017/model3d" xmlns:o="urn:schemas-microsoft-com:office:office" xmlns:v="urn:schemas-microsoft-com:vml" xmlns:wp14="http://schemas.microsoft.com/office/word/2010/wordprocessingDrawing" xmlns:w10="urn:schemas-microsoft-com:office:word" xmlns:w="http://schemas.openxmlformats.org/wordprocessingml/2006/main" xmlns:w14="http://schemas.microsoft.com/office/word/2010/wordml" xmlns:w15="http://schemas.microsoft.com/office/word/2012/wordml" xmlns:w16cex="http://schemas.microsoft.com/office/word/2018/wordml/cex" xmlns:w16cid="http://schemas.microsoft.com/office/word/2016/wordml/cid" xmlns:w16="http://schemas.microsoft.com/office/word/2018/wordml" xmlns:w16sdtdh="http://schemas.microsoft.com/office/word/2020/wordml/sdtdatahash" xmlns:w16se="http://schemas.microsoft.com/office/word/2015/wordml/symex" xmlns:wpg="http://schemas.microsoft.com/office/word/2010/wordprocessingGroup" xmlns:wpi="http://schemas.microsoft.com/office/word/2010/wordprocessingInk" xmlns:wps="http://schemas.microsoft.com/office/word/2010/wordprocessingShape" xmlns:a14="http://schemas.microsoft.com/office/drawing/2010/main" val="0"/>
                         </a:ext>
                       </a:extLst>
                     </a:blip>
@@ -24595,14 +24687,7 @@
         <w:rPr>
           <w:rStyle w:val="jlqj4b"/>
         </w:rPr>
-        <w:t xml:space="preserve"> </w:t>
-      </w:r>
-      <w:proofErr w:type="spellStart"/>
-      <w:r>
-        <w:rPr>
-          <w:rStyle w:val="jlqj4b"/>
-        </w:rPr>
-        <w:t>DNN</w:t>
+        <w:t xml:space="preserve"> DNN</w:t>
       </w:r>
       <w:r>
         <w:rPr>
@@ -24611,7 +24696,6 @@
         </w:rPr>
         <w:t>FeFeB-Fe</w:t>
       </w:r>
-      <w:proofErr w:type="spellEnd"/>
     </w:p>
     <w:p>
       <w:pPr>
@@ -25154,7 +25238,6 @@
         </w:rPr>
         <w:t xml:space="preserve"> викликані фундаментальною неможливістю точно передбачити концентрацію заліза через неоднозначність зв’язку </w:t>
       </w:r>
-      <w:proofErr w:type="spellStart"/>
       <w:r>
         <w:rPr>
           <w:i/>
@@ -25171,7 +25254,6 @@
         </w:rPr>
         <w:t>Fe-FeB</w:t>
       </w:r>
-      <w:proofErr w:type="spellEnd"/>
       <w:r>
         <w:rPr>
           <w:szCs w:val="28"/>
@@ -25342,23 +25424,7 @@
           <w:szCs w:val="28"/>
           <w:lang w:val="uk-UA"/>
         </w:rPr>
-        <w:t xml:space="preserve">, яке в найгіршому випадку </w:t>
-      </w:r>
-      <w:proofErr w:type="spellStart"/>
-      <w:r>
-        <w:rPr>
-          <w:szCs w:val="28"/>
-          <w:lang w:val="uk-UA"/>
-        </w:rPr>
-        <w:t>All</w:t>
-      </w:r>
-      <w:proofErr w:type="spellEnd"/>
-      <w:r>
-        <w:rPr>
-          <w:szCs w:val="28"/>
-          <w:lang w:val="uk-UA"/>
-        </w:rPr>
-        <w:t>-</w:t>
+        <w:t>, яке в найгіршому випадку All-</w:t>
       </w:r>
       <w:bookmarkEnd w:id="181"/>
       <w:r>
@@ -25413,7 +25479,7 @@
           <w:lang w:val="uk-UA" w:eastAsia="uk-UA"/>
         </w:rPr>
         <w:drawing>
-          <wp:inline distT="0" distB="0" distL="0" distR="0" wp14:anchorId="1C96A569" wp14:editId="5A547466">
+          <wp:inline distT="0" distB="0" distL="0" distR="0">
             <wp:extent cx="2887980" cy="2019300"/>
             <wp:effectExtent l="0" t="0" r="0" b="0"/>
             <wp:docPr id="15" name="Рисунок 15"/>
@@ -25433,7 +25499,7 @@
                     <a:blip r:embed="rId62" cstate="print">
                       <a:extLst>
                         <a:ext uri="{28A0092B-C50C-407E-A947-70E740481C1C}">
-                          <a14:useLocalDpi xmlns:a14="http://schemas.microsoft.com/office/drawing/2010/main" val="0"/>
+                          <a14:useLocalDpi xmlns="" xmlns:wpc="http://schemas.microsoft.com/office/word/2010/wordprocessingCanvas" xmlns:cx="http://schemas.microsoft.com/office/drawing/2014/chartex" xmlns:cx1="http://schemas.microsoft.com/office/drawing/2015/9/8/chartex" xmlns:cx2="http://schemas.microsoft.com/office/drawing/2015/10/21/chartex" xmlns:cx3="http://schemas.microsoft.com/office/drawing/2016/5/9/chartex" xmlns:cx4="http://schemas.microsoft.com/office/drawing/2016/5/10/chartex" xmlns:cx5="http://schemas.microsoft.com/office/drawing/2016/5/11/chartex" xmlns:cx6="http://schemas.microsoft.com/office/drawing/2016/5/12/chartex" xmlns:cx7="http://schemas.microsoft.com/office/drawing/2016/5/13/chartex" xmlns:cx8="http://schemas.microsoft.com/office/drawing/2016/5/14/chartex" xmlns:mc="http://schemas.openxmlformats.org/markup-compatibility/2006" xmlns:aink="http://schemas.microsoft.com/office/drawing/2016/ink" xmlns:am3d="http://schemas.microsoft.com/office/drawing/2017/model3d" xmlns:o="urn:schemas-microsoft-com:office:office" xmlns:v="urn:schemas-microsoft-com:vml" xmlns:wp14="http://schemas.microsoft.com/office/word/2010/wordprocessingDrawing" xmlns:w10="urn:schemas-microsoft-com:office:word" xmlns:w="http://schemas.openxmlformats.org/wordprocessingml/2006/main" xmlns:w14="http://schemas.microsoft.com/office/word/2010/wordml" xmlns:w15="http://schemas.microsoft.com/office/word/2012/wordml" xmlns:w16cex="http://schemas.microsoft.com/office/word/2018/wordml/cex" xmlns:w16cid="http://schemas.microsoft.com/office/word/2016/wordml/cid" xmlns:w16="http://schemas.microsoft.com/office/word/2018/wordml" xmlns:w16sdtdh="http://schemas.microsoft.com/office/word/2020/wordml/sdtdatahash" xmlns:w16se="http://schemas.microsoft.com/office/word/2015/wordml/symex" xmlns:wpg="http://schemas.microsoft.com/office/word/2010/wordprocessingGroup" xmlns:wpi="http://schemas.microsoft.com/office/word/2010/wordprocessingInk" xmlns:wps="http://schemas.microsoft.com/office/word/2010/wordprocessingShape" xmlns:a14="http://schemas.microsoft.com/office/drawing/2010/main" val="0"/>
                         </a:ext>
                       </a:extLst>
                     </a:blip>
@@ -25467,7 +25533,7 @@
           <w:lang w:val="uk-UA" w:eastAsia="uk-UA"/>
         </w:rPr>
         <w:drawing>
-          <wp:inline distT="0" distB="0" distL="0" distR="0" wp14:anchorId="7502634A" wp14:editId="77A7FFD8">
+          <wp:inline distT="0" distB="0" distL="0" distR="0">
             <wp:extent cx="2887980" cy="2019300"/>
             <wp:effectExtent l="0" t="0" r="0" b="0"/>
             <wp:docPr id="13" name="Рисунок 13"/>
@@ -25487,7 +25553,7 @@
                     <a:blip r:embed="rId63" cstate="print">
                       <a:extLst>
                         <a:ext uri="{28A0092B-C50C-407E-A947-70E740481C1C}">
-                          <a14:useLocalDpi xmlns:a14="http://schemas.microsoft.com/office/drawing/2010/main" val="0"/>
+                          <a14:useLocalDpi xmlns="" xmlns:wpc="http://schemas.microsoft.com/office/word/2010/wordprocessingCanvas" xmlns:cx="http://schemas.microsoft.com/office/drawing/2014/chartex" xmlns:cx1="http://schemas.microsoft.com/office/drawing/2015/9/8/chartex" xmlns:cx2="http://schemas.microsoft.com/office/drawing/2015/10/21/chartex" xmlns:cx3="http://schemas.microsoft.com/office/drawing/2016/5/9/chartex" xmlns:cx4="http://schemas.microsoft.com/office/drawing/2016/5/10/chartex" xmlns:cx5="http://schemas.microsoft.com/office/drawing/2016/5/11/chartex" xmlns:cx6="http://schemas.microsoft.com/office/drawing/2016/5/12/chartex" xmlns:cx7="http://schemas.microsoft.com/office/drawing/2016/5/13/chartex" xmlns:cx8="http://schemas.microsoft.com/office/drawing/2016/5/14/chartex" xmlns:mc="http://schemas.openxmlformats.org/markup-compatibility/2006" xmlns:aink="http://schemas.microsoft.com/office/drawing/2016/ink" xmlns:am3d="http://schemas.microsoft.com/office/drawing/2017/model3d" xmlns:o="urn:schemas-microsoft-com:office:office" xmlns:v="urn:schemas-microsoft-com:vml" xmlns:wp14="http://schemas.microsoft.com/office/word/2010/wordprocessingDrawing" xmlns:w10="urn:schemas-microsoft-com:office:word" xmlns:w="http://schemas.openxmlformats.org/wordprocessingml/2006/main" xmlns:w14="http://schemas.microsoft.com/office/word/2010/wordml" xmlns:w15="http://schemas.microsoft.com/office/word/2012/wordml" xmlns:w16cex="http://schemas.microsoft.com/office/word/2018/wordml/cex" xmlns:w16cid="http://schemas.microsoft.com/office/word/2016/wordml/cid" xmlns:w16="http://schemas.microsoft.com/office/word/2018/wordml" xmlns:w16sdtdh="http://schemas.microsoft.com/office/word/2020/wordml/sdtdatahash" xmlns:w16se="http://schemas.microsoft.com/office/word/2015/wordml/symex" xmlns:wpg="http://schemas.microsoft.com/office/word/2010/wordprocessingGroup" xmlns:wpi="http://schemas.microsoft.com/office/word/2010/wordprocessingInk" xmlns:wps="http://schemas.microsoft.com/office/word/2010/wordprocessingShape" xmlns:a14="http://schemas.microsoft.com/office/drawing/2010/main" val="0"/>
                         </a:ext>
                       </a:extLst>
                     </a:blip>
@@ -25522,7 +25588,7 @@
         </w:rPr>
         <w:lastRenderedPageBreak/>
         <w:drawing>
-          <wp:inline distT="0" distB="0" distL="0" distR="0" wp14:anchorId="030F0C51" wp14:editId="735822DD">
+          <wp:inline distT="0" distB="0" distL="0" distR="0">
             <wp:extent cx="2887980" cy="2019300"/>
             <wp:effectExtent l="0" t="0" r="0" b="0"/>
             <wp:docPr id="12" name="Рисунок 12"/>
@@ -25542,7 +25608,7 @@
                     <a:blip r:embed="rId64" cstate="print">
                       <a:extLst>
                         <a:ext uri="{28A0092B-C50C-407E-A947-70E740481C1C}">
-                          <a14:useLocalDpi xmlns:a14="http://schemas.microsoft.com/office/drawing/2010/main" val="0"/>
+                          <a14:useLocalDpi xmlns="" xmlns:wpc="http://schemas.microsoft.com/office/word/2010/wordprocessingCanvas" xmlns:cx="http://schemas.microsoft.com/office/drawing/2014/chartex" xmlns:cx1="http://schemas.microsoft.com/office/drawing/2015/9/8/chartex" xmlns:cx2="http://schemas.microsoft.com/office/drawing/2015/10/21/chartex" xmlns:cx3="http://schemas.microsoft.com/office/drawing/2016/5/9/chartex" xmlns:cx4="http://schemas.microsoft.com/office/drawing/2016/5/10/chartex" xmlns:cx5="http://schemas.microsoft.com/office/drawing/2016/5/11/chartex" xmlns:cx6="http://schemas.microsoft.com/office/drawing/2016/5/12/chartex" xmlns:cx7="http://schemas.microsoft.com/office/drawing/2016/5/13/chartex" xmlns:cx8="http://schemas.microsoft.com/office/drawing/2016/5/14/chartex" xmlns:mc="http://schemas.openxmlformats.org/markup-compatibility/2006" xmlns:aink="http://schemas.microsoft.com/office/drawing/2016/ink" xmlns:am3d="http://schemas.microsoft.com/office/drawing/2017/model3d" xmlns:o="urn:schemas-microsoft-com:office:office" xmlns:v="urn:schemas-microsoft-com:vml" xmlns:wp14="http://schemas.microsoft.com/office/word/2010/wordprocessingDrawing" xmlns:w10="urn:schemas-microsoft-com:office:word" xmlns:w="http://schemas.openxmlformats.org/wordprocessingml/2006/main" xmlns:w14="http://schemas.microsoft.com/office/word/2010/wordml" xmlns:w15="http://schemas.microsoft.com/office/word/2012/wordml" xmlns:w16cex="http://schemas.microsoft.com/office/word/2018/wordml/cex" xmlns:w16cid="http://schemas.microsoft.com/office/word/2016/wordml/cid" xmlns:w16="http://schemas.microsoft.com/office/word/2018/wordml" xmlns:w16sdtdh="http://schemas.microsoft.com/office/word/2020/wordml/sdtdatahash" xmlns:w16se="http://schemas.microsoft.com/office/word/2015/wordml/symex" xmlns:wpg="http://schemas.microsoft.com/office/word/2010/wordprocessingGroup" xmlns:wpi="http://schemas.microsoft.com/office/word/2010/wordprocessingInk" xmlns:wps="http://schemas.microsoft.com/office/word/2010/wordprocessingShape" xmlns:a14="http://schemas.microsoft.com/office/drawing/2010/main" val="0"/>
                         </a:ext>
                       </a:extLst>
                     </a:blip>
@@ -25576,7 +25642,7 @@
           <w:lang w:val="uk-UA" w:eastAsia="uk-UA"/>
         </w:rPr>
         <w:drawing>
-          <wp:inline distT="0" distB="0" distL="0" distR="0" wp14:anchorId="173E7545" wp14:editId="5225A1B8">
+          <wp:inline distT="0" distB="0" distL="0" distR="0">
             <wp:extent cx="2887980" cy="2019300"/>
             <wp:effectExtent l="0" t="0" r="0" b="0"/>
             <wp:docPr id="11" name="Рисунок 11"/>
@@ -25596,7 +25662,7 @@
                     <a:blip r:embed="rId65" cstate="print">
                       <a:extLst>
                         <a:ext uri="{28A0092B-C50C-407E-A947-70E740481C1C}">
-                          <a14:useLocalDpi xmlns:a14="http://schemas.microsoft.com/office/drawing/2010/main" val="0"/>
+                          <a14:useLocalDpi xmlns="" xmlns:wpc="http://schemas.microsoft.com/office/word/2010/wordprocessingCanvas" xmlns:cx="http://schemas.microsoft.com/office/drawing/2014/chartex" xmlns:cx1="http://schemas.microsoft.com/office/drawing/2015/9/8/chartex" xmlns:cx2="http://schemas.microsoft.com/office/drawing/2015/10/21/chartex" xmlns:cx3="http://schemas.microsoft.com/office/drawing/2016/5/9/chartex" xmlns:cx4="http://schemas.microsoft.com/office/drawing/2016/5/10/chartex" xmlns:cx5="http://schemas.microsoft.com/office/drawing/2016/5/11/chartex" xmlns:cx6="http://schemas.microsoft.com/office/drawing/2016/5/12/chartex" xmlns:cx7="http://schemas.microsoft.com/office/drawing/2016/5/13/chartex" xmlns:cx8="http://schemas.microsoft.com/office/drawing/2016/5/14/chartex" xmlns:mc="http://schemas.openxmlformats.org/markup-compatibility/2006" xmlns:aink="http://schemas.microsoft.com/office/drawing/2016/ink" xmlns:am3d="http://schemas.microsoft.com/office/drawing/2017/model3d" xmlns:o="urn:schemas-microsoft-com:office:office" xmlns:v="urn:schemas-microsoft-com:vml" xmlns:wp14="http://schemas.microsoft.com/office/word/2010/wordprocessingDrawing" xmlns:w10="urn:schemas-microsoft-com:office:word" xmlns:w="http://schemas.openxmlformats.org/wordprocessingml/2006/main" xmlns:w14="http://schemas.microsoft.com/office/word/2010/wordml" xmlns:w15="http://schemas.microsoft.com/office/word/2012/wordml" xmlns:w16cex="http://schemas.microsoft.com/office/word/2018/wordml/cex" xmlns:w16cid="http://schemas.microsoft.com/office/word/2016/wordml/cid" xmlns:w16="http://schemas.microsoft.com/office/word/2018/wordml" xmlns:w16sdtdh="http://schemas.microsoft.com/office/word/2020/wordml/sdtdatahash" xmlns:w16se="http://schemas.microsoft.com/office/word/2015/wordml/symex" xmlns:wpg="http://schemas.microsoft.com/office/word/2010/wordprocessingGroup" xmlns:wpi="http://schemas.microsoft.com/office/word/2010/wordprocessingInk" xmlns:wps="http://schemas.microsoft.com/office/word/2010/wordprocessingShape" xmlns:a14="http://schemas.microsoft.com/office/drawing/2010/main" val="0"/>
                         </a:ext>
                       </a:extLst>
                     </a:blip>
@@ -25630,7 +25696,7 @@
           <w:lang w:val="uk-UA" w:eastAsia="uk-UA"/>
         </w:rPr>
         <w:drawing>
-          <wp:inline distT="0" distB="0" distL="0" distR="0" wp14:anchorId="08B9FEE4" wp14:editId="62742BA5">
+          <wp:inline distT="0" distB="0" distL="0" distR="0">
             <wp:extent cx="2887980" cy="2019300"/>
             <wp:effectExtent l="0" t="0" r="0" b="0"/>
             <wp:docPr id="10" name="Рисунок 10"/>
@@ -25650,7 +25716,7 @@
                     <a:blip r:embed="rId66" cstate="print">
                       <a:extLst>
                         <a:ext uri="{28A0092B-C50C-407E-A947-70E740481C1C}">
-                          <a14:useLocalDpi xmlns:a14="http://schemas.microsoft.com/office/drawing/2010/main" val="0"/>
+                          <a14:useLocalDpi xmlns="" xmlns:wpc="http://schemas.microsoft.com/office/word/2010/wordprocessingCanvas" xmlns:cx="http://schemas.microsoft.com/office/drawing/2014/chartex" xmlns:cx1="http://schemas.microsoft.com/office/drawing/2015/9/8/chartex" xmlns:cx2="http://schemas.microsoft.com/office/drawing/2015/10/21/chartex" xmlns:cx3="http://schemas.microsoft.com/office/drawing/2016/5/9/chartex" xmlns:cx4="http://schemas.microsoft.com/office/drawing/2016/5/10/chartex" xmlns:cx5="http://schemas.microsoft.com/office/drawing/2016/5/11/chartex" xmlns:cx6="http://schemas.microsoft.com/office/drawing/2016/5/12/chartex" xmlns:cx7="http://schemas.microsoft.com/office/drawing/2016/5/13/chartex" xmlns:cx8="http://schemas.microsoft.com/office/drawing/2016/5/14/chartex" xmlns:mc="http://schemas.openxmlformats.org/markup-compatibility/2006" xmlns:aink="http://schemas.microsoft.com/office/drawing/2016/ink" xmlns:am3d="http://schemas.microsoft.com/office/drawing/2017/model3d" xmlns:o="urn:schemas-microsoft-com:office:office" xmlns:v="urn:schemas-microsoft-com:vml" xmlns:wp14="http://schemas.microsoft.com/office/word/2010/wordprocessingDrawing" xmlns:w10="urn:schemas-microsoft-com:office:word" xmlns:w="http://schemas.openxmlformats.org/wordprocessingml/2006/main" xmlns:w14="http://schemas.microsoft.com/office/word/2010/wordml" xmlns:w15="http://schemas.microsoft.com/office/word/2012/wordml" xmlns:w16cex="http://schemas.microsoft.com/office/word/2018/wordml/cex" xmlns:w16cid="http://schemas.microsoft.com/office/word/2016/wordml/cid" xmlns:w16="http://schemas.microsoft.com/office/word/2018/wordml" xmlns:w16sdtdh="http://schemas.microsoft.com/office/word/2020/wordml/sdtdatahash" xmlns:w16se="http://schemas.microsoft.com/office/word/2015/wordml/symex" xmlns:wpg="http://schemas.microsoft.com/office/word/2010/wordprocessingGroup" xmlns:wpi="http://schemas.microsoft.com/office/word/2010/wordprocessingInk" xmlns:wps="http://schemas.microsoft.com/office/word/2010/wordprocessingShape" xmlns:a14="http://schemas.microsoft.com/office/drawing/2010/main" val="0"/>
                         </a:ext>
                       </a:extLst>
                     </a:blip>
@@ -25684,7 +25750,7 @@
           <w:lang w:val="uk-UA" w:eastAsia="uk-UA"/>
         </w:rPr>
         <w:drawing>
-          <wp:inline distT="0" distB="0" distL="0" distR="0" wp14:anchorId="1DBB4956" wp14:editId="34F92D67">
+          <wp:inline distT="0" distB="0" distL="0" distR="0">
             <wp:extent cx="2887980" cy="2019300"/>
             <wp:effectExtent l="0" t="0" r="0" b="0"/>
             <wp:docPr id="9" name="Рисунок 9"/>
@@ -25704,7 +25770,7 @@
                     <a:blip r:embed="rId67" cstate="print">
                       <a:extLst>
                         <a:ext uri="{28A0092B-C50C-407E-A947-70E740481C1C}">
-                          <a14:useLocalDpi xmlns:a14="http://schemas.microsoft.com/office/drawing/2010/main" val="0"/>
+                          <a14:useLocalDpi xmlns="" xmlns:wpc="http://schemas.microsoft.com/office/word/2010/wordprocessingCanvas" xmlns:cx="http://schemas.microsoft.com/office/drawing/2014/chartex" xmlns:cx1="http://schemas.microsoft.com/office/drawing/2015/9/8/chartex" xmlns:cx2="http://schemas.microsoft.com/office/drawing/2015/10/21/chartex" xmlns:cx3="http://schemas.microsoft.com/office/drawing/2016/5/9/chartex" xmlns:cx4="http://schemas.microsoft.com/office/drawing/2016/5/10/chartex" xmlns:cx5="http://schemas.microsoft.com/office/drawing/2016/5/11/chartex" xmlns:cx6="http://schemas.microsoft.com/office/drawing/2016/5/12/chartex" xmlns:cx7="http://schemas.microsoft.com/office/drawing/2016/5/13/chartex" xmlns:cx8="http://schemas.microsoft.com/office/drawing/2016/5/14/chartex" xmlns:mc="http://schemas.openxmlformats.org/markup-compatibility/2006" xmlns:aink="http://schemas.microsoft.com/office/drawing/2016/ink" xmlns:am3d="http://schemas.microsoft.com/office/drawing/2017/model3d" xmlns:o="urn:schemas-microsoft-com:office:office" xmlns:v="urn:schemas-microsoft-com:vml" xmlns:wp14="http://schemas.microsoft.com/office/word/2010/wordprocessingDrawing" xmlns:w10="urn:schemas-microsoft-com:office:word" xmlns:w="http://schemas.openxmlformats.org/wordprocessingml/2006/main" xmlns:w14="http://schemas.microsoft.com/office/word/2010/wordml" xmlns:w15="http://schemas.microsoft.com/office/word/2012/wordml" xmlns:w16cex="http://schemas.microsoft.com/office/word/2018/wordml/cex" xmlns:w16cid="http://schemas.microsoft.com/office/word/2016/wordml/cid" xmlns:w16="http://schemas.microsoft.com/office/word/2018/wordml" xmlns:w16sdtdh="http://schemas.microsoft.com/office/word/2020/wordml/sdtdatahash" xmlns:w16se="http://schemas.microsoft.com/office/word/2015/wordml/symex" xmlns:wpg="http://schemas.microsoft.com/office/word/2010/wordprocessingGroup" xmlns:wpi="http://schemas.microsoft.com/office/word/2010/wordprocessingInk" xmlns:wps="http://schemas.microsoft.com/office/word/2010/wordprocessingShape" xmlns:a14="http://schemas.microsoft.com/office/drawing/2010/main" val="0"/>
                         </a:ext>
                       </a:extLst>
                     </a:blip>
@@ -25769,7 +25835,7 @@
         <w:rPr>
           <w:szCs w:val="28"/>
         </w:rPr>
-        <w:t>Т-</w:t>
+        <w:t>Т-varied (а), d-</w:t>
       </w:r>
       <w:proofErr w:type="spellStart"/>
       <w:r>
@@ -25783,7 +25849,7 @@
         <w:rPr>
           <w:szCs w:val="28"/>
         </w:rPr>
-        <w:t xml:space="preserve"> (а), d-</w:t>
+        <w:t xml:space="preserve"> (б), В-varied (в), Fe-</w:t>
       </w:r>
       <w:proofErr w:type="spellStart"/>
       <w:r>
@@ -25797,7 +25863,7 @@
         <w:rPr>
           <w:szCs w:val="28"/>
         </w:rPr>
-        <w:t xml:space="preserve"> (б), В-</w:t>
+        <w:t xml:space="preserve"> (г), All-</w:t>
       </w:r>
       <w:proofErr w:type="spellStart"/>
       <w:r>
@@ -25805,34 +25871,6 @@
           <w:szCs w:val="28"/>
         </w:rPr>
         <w:t>varied</w:t>
-      </w:r>
-      <w:proofErr w:type="spellEnd"/>
-      <w:r>
-        <w:rPr>
-          <w:szCs w:val="28"/>
-        </w:rPr>
-        <w:t xml:space="preserve"> (в), </w:t>
-      </w:r>
-      <w:proofErr w:type="spellStart"/>
-      <w:r>
-        <w:rPr>
-          <w:szCs w:val="28"/>
-        </w:rPr>
-        <w:t>Fe-varied</w:t>
-      </w:r>
-      <w:proofErr w:type="spellEnd"/>
-      <w:r>
-        <w:rPr>
-          <w:szCs w:val="28"/>
-        </w:rPr>
-        <w:t xml:space="preserve"> (г), </w:t>
-      </w:r>
-      <w:proofErr w:type="spellStart"/>
-      <w:r>
-        <w:rPr>
-          <w:szCs w:val="28"/>
-        </w:rPr>
-        <w:t>All-varied</w:t>
       </w:r>
       <w:proofErr w:type="spellEnd"/>
       <w:r>
@@ -25856,7 +25894,7 @@
           <w:szCs w:val="28"/>
           <w:lang w:val="uk-UA"/>
         </w:rPr>
-        <w:t xml:space="preserve">для </w:t>
+        <w:t>для All-</w:t>
       </w:r>
       <w:proofErr w:type="spellStart"/>
       <w:r>
@@ -25864,7 +25902,7 @@
           <w:szCs w:val="28"/>
           <w:lang w:val="uk-UA"/>
         </w:rPr>
-        <w:t>All-varied</w:t>
+        <w:t>varied</w:t>
       </w:r>
       <w:proofErr w:type="spellEnd"/>
       <w:r>
@@ -25904,7 +25942,7 @@
           <w:szCs w:val="28"/>
           <w:lang w:val="uk-UA"/>
         </w:rPr>
-        <w:t>, В-</w:t>
+        <w:t>, В-varied та Fe-</w:t>
       </w:r>
       <w:proofErr w:type="spellStart"/>
       <w:r>
@@ -25920,7 +25958,7 @@
           <w:szCs w:val="28"/>
           <w:lang w:val="uk-UA"/>
         </w:rPr>
-        <w:t xml:space="preserve"> та </w:t>
+        <w:t>, відповідно. Також звертають на себе уваги значення коефіцієнтів детермінації (0,999) та кореляції (0,999) для Fe-</w:t>
       </w:r>
       <w:proofErr w:type="spellStart"/>
       <w:r>
@@ -25928,23 +25966,7 @@
           <w:szCs w:val="28"/>
           <w:lang w:val="uk-UA"/>
         </w:rPr>
-        <w:t>Fe-varied</w:t>
-      </w:r>
-      <w:proofErr w:type="spellEnd"/>
-      <w:r>
-        <w:rPr>
-          <w:szCs w:val="28"/>
-          <w:lang w:val="uk-UA"/>
-        </w:rPr>
-        <w:t xml:space="preserve">, відповідно. Також звертають на себе уваги значення коефіцієнтів детермінації (0,999) та кореляції (0,999) для </w:t>
-      </w:r>
-      <w:proofErr w:type="spellStart"/>
-      <w:r>
-        <w:rPr>
-          <w:szCs w:val="28"/>
-          <w:lang w:val="uk-UA"/>
-        </w:rPr>
-        <w:t>Fe-varied</w:t>
+        <w:t>varied</w:t>
       </w:r>
       <w:proofErr w:type="spellEnd"/>
       <w:r>
@@ -25972,7 +25994,6 @@
       </w:r>
       <w:bookmarkStart w:id="187" w:name="OLE_LINK307"/>
       <w:bookmarkStart w:id="188" w:name="OLE_LINK314"/>
-      <w:proofErr w:type="spellStart"/>
       <w:r>
         <w:rPr>
           <w:szCs w:val="28"/>
@@ -25988,7 +26009,6 @@
         </w:rPr>
         <w:t>FeFeB-FeB</w:t>
       </w:r>
-      <w:proofErr w:type="spellEnd"/>
       <w:r>
         <w:rPr>
           <w:szCs w:val="28"/>
@@ -26504,9 +26524,17 @@
           <w:vertAlign w:val="subscript"/>
           <w:lang w:val="uk-UA"/>
         </w:rPr>
-        <w:t>Fe,MEAS</w:t>
+        <w:t>Fe</w:t>
       </w:r>
       <w:proofErr w:type="spellEnd"/>
+      <w:r>
+        <w:rPr>
+          <w:szCs w:val="28"/>
+          <w:vertAlign w:val="subscript"/>
+          <w:lang w:val="uk-UA"/>
+        </w:rPr>
+        <w:t>,MEAS</w:t>
+      </w:r>
       <w:r>
         <w:rPr>
           <w:szCs w:val="28"/>
@@ -26562,9 +26590,17 @@
           <w:vertAlign w:val="subscript"/>
           <w:lang w:val="uk-UA"/>
         </w:rPr>
-        <w:t>Fe,MEAS</w:t>
+        <w:t>Fe</w:t>
       </w:r>
       <w:proofErr w:type="spellEnd"/>
+      <w:r>
+        <w:rPr>
+          <w:szCs w:val="28"/>
+          <w:vertAlign w:val="subscript"/>
+          <w:lang w:val="uk-UA"/>
+        </w:rPr>
+        <w:t>,MEAS</w:t>
+      </w:r>
       <w:r>
         <w:rPr>
           <w:szCs w:val="28"/>
@@ -26885,15 +26921,7 @@
           <w:szCs w:val="28"/>
           <w:lang w:val="uk-UA"/>
         </w:rPr>
-        <w:t xml:space="preserve"> та </w:t>
-      </w:r>
-      <w:proofErr w:type="spellStart"/>
-      <w:r>
-        <w:rPr>
-          <w:szCs w:val="28"/>
-          <w:lang w:val="uk-UA"/>
-        </w:rPr>
-        <w:t>DNN</w:t>
+        <w:t xml:space="preserve"> та DNN</w:t>
       </w:r>
       <w:r>
         <w:rPr>
@@ -26903,7 +26931,6 @@
         </w:rPr>
         <w:t>FeFeB-FeB</w:t>
       </w:r>
-      <w:proofErr w:type="spellEnd"/>
       <w:r>
         <w:rPr>
           <w:szCs w:val="28"/>
@@ -26926,7 +26953,7 @@
           <w:lang w:val="uk-UA" w:eastAsia="uk-UA"/>
         </w:rPr>
         <w:drawing>
-          <wp:inline distT="0" distB="0" distL="0" distR="0" wp14:anchorId="564F94FE" wp14:editId="4613C68A">
+          <wp:inline distT="0" distB="0" distL="0" distR="0">
             <wp:extent cx="4008859" cy="2842260"/>
             <wp:effectExtent l="0" t="0" r="0" b="0"/>
             <wp:docPr id="26" name="Рисунок 26"/>
@@ -26946,7 +26973,7 @@
                     <a:blip r:embed="rId68" cstate="print">
                       <a:extLst>
                         <a:ext uri="{28A0092B-C50C-407E-A947-70E740481C1C}">
-                          <a14:useLocalDpi xmlns:a14="http://schemas.microsoft.com/office/drawing/2010/main" val="0"/>
+                          <a14:useLocalDpi xmlns="" xmlns:wpc="http://schemas.microsoft.com/office/word/2010/wordprocessingCanvas" xmlns:cx="http://schemas.microsoft.com/office/drawing/2014/chartex" xmlns:cx1="http://schemas.microsoft.com/office/drawing/2015/9/8/chartex" xmlns:cx2="http://schemas.microsoft.com/office/drawing/2015/10/21/chartex" xmlns:cx3="http://schemas.microsoft.com/office/drawing/2016/5/9/chartex" xmlns:cx4="http://schemas.microsoft.com/office/drawing/2016/5/10/chartex" xmlns:cx5="http://schemas.microsoft.com/office/drawing/2016/5/11/chartex" xmlns:cx6="http://schemas.microsoft.com/office/drawing/2016/5/12/chartex" xmlns:cx7="http://schemas.microsoft.com/office/drawing/2016/5/13/chartex" xmlns:cx8="http://schemas.microsoft.com/office/drawing/2016/5/14/chartex" xmlns:mc="http://schemas.openxmlformats.org/markup-compatibility/2006" xmlns:aink="http://schemas.microsoft.com/office/drawing/2016/ink" xmlns:am3d="http://schemas.microsoft.com/office/drawing/2017/model3d" xmlns:o="urn:schemas-microsoft-com:office:office" xmlns:v="urn:schemas-microsoft-com:vml" xmlns:wp14="http://schemas.microsoft.com/office/word/2010/wordprocessingDrawing" xmlns:w10="urn:schemas-microsoft-com:office:word" xmlns:w="http://schemas.openxmlformats.org/wordprocessingml/2006/main" xmlns:w14="http://schemas.microsoft.com/office/word/2010/wordml" xmlns:w15="http://schemas.microsoft.com/office/word/2012/wordml" xmlns:w16cex="http://schemas.microsoft.com/office/word/2018/wordml/cex" xmlns:w16cid="http://schemas.microsoft.com/office/word/2016/wordml/cid" xmlns:w16="http://schemas.microsoft.com/office/word/2018/wordml" xmlns:w16sdtdh="http://schemas.microsoft.com/office/word/2020/wordml/sdtdatahash" xmlns:w16se="http://schemas.microsoft.com/office/word/2015/wordml/symex" xmlns:wpg="http://schemas.microsoft.com/office/word/2010/wordprocessingGroup" xmlns:wpi="http://schemas.microsoft.com/office/word/2010/wordprocessingInk" xmlns:wps="http://schemas.microsoft.com/office/word/2010/wordprocessingShape" xmlns:a14="http://schemas.microsoft.com/office/drawing/2010/main" val="0"/>
                         </a:ext>
                       </a:extLst>
                     </a:blip>
@@ -27087,7 +27114,7 @@
           <w:insideV w:val="single" w:sz="4" w:space="0" w:color="auto"/>
         </w:tblBorders>
         <w:tblLayout w:type="fixed"/>
-        <w:tblLook w:val="04A0" w:firstRow="1" w:lastRow="0" w:firstColumn="1" w:lastColumn="0" w:noHBand="0" w:noVBand="1"/>
+        <w:tblLook w:val="04A0"/>
       </w:tblPr>
       <w:tblGrid>
         <w:gridCol w:w="912"/>
@@ -27167,9 +27194,16 @@
                 <w:vertAlign w:val="subscript"/>
                 <w:lang w:val="uk-UA"/>
               </w:rPr>
-              <w:t>Fe,MEAS</w:t>
+              <w:t>Fe</w:t>
             </w:r>
             <w:proofErr w:type="spellEnd"/>
+            <w:r>
+              <w:rPr>
+                <w:vertAlign w:val="subscript"/>
+                <w:lang w:val="uk-UA"/>
+              </w:rPr>
+              <w:t>,MEAS</w:t>
+            </w:r>
             <w:r>
               <w:rPr>
                 <w:lang w:val="uk-UA"/>
@@ -27433,14 +27467,12 @@
               </w:rPr>
               <w:t xml:space="preserve"> </w:t>
             </w:r>
-            <w:proofErr w:type="spellStart"/>
             <w:r>
               <w:rPr>
                 <w:lang w:val="uk-UA"/>
               </w:rPr>
               <w:t>Ом</w:t>
             </w:r>
-            <w:proofErr w:type="spellEnd"/>
           </w:p>
         </w:tc>
         <w:tc>
@@ -27477,9 +27509,16 @@
                 <w:vertAlign w:val="subscript"/>
                 <w:lang w:val="uk-UA"/>
               </w:rPr>
-              <w:t>Fe,PRED</w:t>
+              <w:t>Fe</w:t>
             </w:r>
             <w:proofErr w:type="spellEnd"/>
+            <w:r>
+              <w:rPr>
+                <w:vertAlign w:val="subscript"/>
+                <w:lang w:val="uk-UA"/>
+              </w:rPr>
+              <w:t>,PRED</w:t>
+            </w:r>
             <w:r>
               <w:rPr>
                 <w:lang w:val="uk-UA"/>
@@ -30461,7 +30500,21 @@
           <w:szCs w:val="28"/>
           <w:lang w:val="uk-UA"/>
         </w:rPr>
-        <w:t>, показано в попередньому підрозділі, практичне застосування такого підходу є більш ускладненим.</w:t>
+        <w:t>, показан</w:t>
+      </w:r>
+      <w:r>
+        <w:rPr>
+          <w:szCs w:val="28"/>
+          <w:lang w:val="uk-UA"/>
+        </w:rPr>
+        <w:t>у</w:t>
+      </w:r>
+      <w:r>
+        <w:rPr>
+          <w:szCs w:val="28"/>
+          <w:lang w:val="uk-UA"/>
+        </w:rPr>
+        <w:t xml:space="preserve"> в попередньому підрозділі, практичне застосування такого підходу є більш ускладненим.</w:t>
       </w:r>
     </w:p>
     <w:p>
@@ -30709,7 +30762,7 @@
           <w:insideH w:val="single" w:sz="4" w:space="0" w:color="auto"/>
           <w:insideV w:val="single" w:sz="4" w:space="0" w:color="auto"/>
         </w:tblBorders>
-        <w:tblLook w:val="04A0" w:firstRow="1" w:lastRow="0" w:firstColumn="1" w:lastColumn="0" w:noHBand="0" w:noVBand="1"/>
+        <w:tblLook w:val="04A0"/>
       </w:tblPr>
       <w:tblGrid>
         <w:gridCol w:w="1973"/>
@@ -32237,26 +32290,37 @@
       <w:pPr>
         <w:pStyle w:val="af7"/>
         <w:rPr>
-          <w:b/>
-          <w:bCs/>
-          <w:i/>
-          <w:iCs/>
-          <w:color w:val="00B0F0"/>
+          <w:szCs w:val="28"/>
           <w:lang w:val="uk-UA"/>
         </w:rPr>
       </w:pPr>
-      <w:r>
-        <w:rPr>
-          <w:b/>
-          <w:bCs/>
-          <w:i/>
-          <w:iCs/>
-          <w:color w:val="00B0F0"/>
-          <w:szCs w:val="28"/>
-          <w:lang w:val="uk-UA"/>
-        </w:rPr>
-        <w:t>Дані для цього розділу надішлю на наступному тижні</w:t>
-      </w:r>
+    </w:p>
+    <w:p>
+      <w:pPr>
+        <w:pStyle w:val="af7"/>
+        <w:rPr>
+          <w:szCs w:val="28"/>
+          <w:lang w:val="uk-UA"/>
+        </w:rPr>
+      </w:pPr>
+    </w:p>
+    <w:p>
+      <w:pPr>
+        <w:pStyle w:val="af7"/>
+        <w:rPr>
+          <w:szCs w:val="28"/>
+          <w:lang w:val="uk-UA"/>
+        </w:rPr>
+      </w:pPr>
+    </w:p>
+    <w:p>
+      <w:pPr>
+        <w:pStyle w:val="af7"/>
+        <w:rPr>
+          <w:szCs w:val="28"/>
+          <w:lang w:val="uk-UA"/>
+        </w:rPr>
+      </w:pPr>
     </w:p>
     <w:p>
       <w:pPr>
@@ -32319,7 +32383,7 @@
           <w:insideH w:val="single" w:sz="4" w:space="0" w:color="auto"/>
           <w:insideV w:val="single" w:sz="4" w:space="0" w:color="auto"/>
         </w:tblBorders>
-        <w:tblLook w:val="04A0" w:firstRow="1" w:lastRow="0" w:firstColumn="1" w:lastColumn="0" w:noHBand="0" w:noVBand="1"/>
+        <w:tblLook w:val="04A0"/>
       </w:tblPr>
       <w:tblGrid>
         <w:gridCol w:w="1866"/>
@@ -33117,16 +33181,7 @@
           <w:szCs w:val="28"/>
           <w:lang w:val="uk-UA"/>
         </w:rPr>
-        <w:t xml:space="preserve"> </w:t>
-      </w:r>
-      <w:proofErr w:type="spellStart"/>
-      <w:r>
-        <w:rPr>
-          <w:i/>
-          <w:szCs w:val="28"/>
-          <w:lang w:val="uk-UA"/>
-        </w:rPr>
-        <w:t>n</w:t>
+        <w:t xml:space="preserve"> n</w:t>
       </w:r>
       <w:r>
         <w:rPr>
@@ -33136,7 +33191,6 @@
         </w:rPr>
         <w:t>Fe-FeB</w:t>
       </w:r>
-      <w:proofErr w:type="spellEnd"/>
       <w:r>
         <w:rPr>
           <w:szCs w:val="28"/>
@@ -33150,6 +33204,7 @@
         <w:pStyle w:val="aff0"/>
       </w:pPr>
       <w:r>
+        <w:lastRenderedPageBreak/>
         <w:t>Таблиця 1.</w:t>
       </w:r>
       <w:r>
@@ -33185,7 +33240,7 @@
       <w:tblPr>
         <w:tblStyle w:val="af"/>
         <w:tblW w:w="0" w:type="auto"/>
-        <w:tblLook w:val="04A0" w:firstRow="1" w:lastRow="0" w:firstColumn="1" w:lastColumn="0" w:noHBand="0" w:noVBand="1"/>
+        <w:tblLook w:val="04A0"/>
       </w:tblPr>
       <w:tblGrid>
         <w:gridCol w:w="1526"/>
@@ -33354,13 +33409,20 @@
                 <w:lang w:val="uk-UA"/>
               </w:rPr>
             </w:pPr>
+            <w:r>
+              <w:rPr>
+                <w:szCs w:val="28"/>
+                <w:lang w:val="uk-UA"/>
+              </w:rPr>
+              <w:t>Fe-</w:t>
+            </w:r>
             <w:proofErr w:type="spellStart"/>
             <w:r>
               <w:rPr>
                 <w:szCs w:val="28"/>
                 <w:lang w:val="uk-UA"/>
               </w:rPr>
-              <w:t>Fe-varied</w:t>
+              <w:t>varied</w:t>
             </w:r>
             <w:proofErr w:type="spellEnd"/>
           </w:p>
@@ -33379,13 +33441,20 @@
                 <w:lang w:val="uk-UA"/>
               </w:rPr>
             </w:pPr>
+            <w:r>
+              <w:rPr>
+                <w:szCs w:val="28"/>
+                <w:lang w:val="uk-UA"/>
+              </w:rPr>
+              <w:t>All-</w:t>
+            </w:r>
             <w:proofErr w:type="spellStart"/>
             <w:r>
               <w:rPr>
                 <w:szCs w:val="28"/>
                 <w:lang w:val="uk-UA"/>
               </w:rPr>
-              <w:t>All-varied</w:t>
+              <w:t>varied</w:t>
             </w:r>
             <w:proofErr w:type="spellEnd"/>
           </w:p>
@@ -33421,7 +33490,6 @@
                 <w:szCs w:val="28"/>
                 <w:lang w:val="uk-UA"/>
               </w:rPr>
-              <w:lastRenderedPageBreak/>
               <w:t>DNN</w:t>
             </w:r>
             <w:r>
@@ -33452,7 +33520,6 @@
                 <w:szCs w:val="28"/>
                 <w:lang w:val="uk-UA"/>
               </w:rPr>
-              <w:lastRenderedPageBreak/>
               <w:t>M</w:t>
             </w:r>
             <w:r>
@@ -35060,7 +35127,7 @@
           <w:insideH w:val="none" w:sz="0" w:space="0" w:color="auto"/>
           <w:insideV w:val="none" w:sz="0" w:space="0" w:color="auto"/>
         </w:tblBorders>
-        <w:tblLook w:val="04A0" w:firstRow="1" w:lastRow="0" w:firstColumn="1" w:lastColumn="0" w:noHBand="0" w:noVBand="1"/>
+        <w:tblLook w:val="04A0"/>
       </w:tblPr>
       <w:tblGrid>
         <w:gridCol w:w="4785"/>
@@ -35091,7 +35158,7 @@
                 <w:lang w:val="uk-UA" w:eastAsia="uk-UA"/>
               </w:rPr>
               <w:drawing>
-                <wp:inline distT="0" distB="0" distL="0" distR="0" wp14:anchorId="7FB4760B" wp14:editId="49218300">
+                <wp:inline distT="0" distB="0" distL="0" distR="0">
                   <wp:extent cx="2880000" cy="2225495"/>
                   <wp:effectExtent l="0" t="0" r="0" b="0"/>
                   <wp:docPr id="34" name="Рисунок 34"/>
@@ -35109,7 +35176,7 @@
                           <a:blip r:embed="rId69" cstate="print">
                             <a:extLst>
                               <a:ext uri="{28A0092B-C50C-407E-A947-70E740481C1C}">
-                                <a14:useLocalDpi xmlns:a14="http://schemas.microsoft.com/office/drawing/2010/main" val="0"/>
+                                <a14:useLocalDpi xmlns="" xmlns:wpc="http://schemas.microsoft.com/office/word/2010/wordprocessingCanvas" xmlns:cx="http://schemas.microsoft.com/office/drawing/2014/chartex" xmlns:cx1="http://schemas.microsoft.com/office/drawing/2015/9/8/chartex" xmlns:cx2="http://schemas.microsoft.com/office/drawing/2015/10/21/chartex" xmlns:cx3="http://schemas.microsoft.com/office/drawing/2016/5/9/chartex" xmlns:cx4="http://schemas.microsoft.com/office/drawing/2016/5/10/chartex" xmlns:cx5="http://schemas.microsoft.com/office/drawing/2016/5/11/chartex" xmlns:cx6="http://schemas.microsoft.com/office/drawing/2016/5/12/chartex" xmlns:cx7="http://schemas.microsoft.com/office/drawing/2016/5/13/chartex" xmlns:cx8="http://schemas.microsoft.com/office/drawing/2016/5/14/chartex" xmlns:mc="http://schemas.openxmlformats.org/markup-compatibility/2006" xmlns:aink="http://schemas.microsoft.com/office/drawing/2016/ink" xmlns:am3d="http://schemas.microsoft.com/office/drawing/2017/model3d" xmlns:o="urn:schemas-microsoft-com:office:office" xmlns:v="urn:schemas-microsoft-com:vml" xmlns:wp14="http://schemas.microsoft.com/office/word/2010/wordprocessingDrawing" xmlns:w10="urn:schemas-microsoft-com:office:word" xmlns:w="http://schemas.openxmlformats.org/wordprocessingml/2006/main" xmlns:w14="http://schemas.microsoft.com/office/word/2010/wordml" xmlns:w15="http://schemas.microsoft.com/office/word/2012/wordml" xmlns:w16cex="http://schemas.microsoft.com/office/word/2018/wordml/cex" xmlns:w16cid="http://schemas.microsoft.com/office/word/2016/wordml/cid" xmlns:w16="http://schemas.microsoft.com/office/word/2018/wordml" xmlns:w16sdtdh="http://schemas.microsoft.com/office/word/2020/wordml/sdtdatahash" xmlns:w16se="http://schemas.microsoft.com/office/word/2015/wordml/symex" xmlns:wpg="http://schemas.microsoft.com/office/word/2010/wordprocessingGroup" xmlns:wpi="http://schemas.microsoft.com/office/word/2010/wordprocessingInk" xmlns:wps="http://schemas.microsoft.com/office/word/2010/wordprocessingShape" xmlns:a14="http://schemas.microsoft.com/office/drawing/2010/main" val="0"/>
                               </a:ext>
                             </a:extLst>
                           </a:blip>
@@ -35155,7 +35222,7 @@
                 <w:lang w:val="uk-UA" w:eastAsia="uk-UA"/>
               </w:rPr>
               <w:drawing>
-                <wp:inline distT="0" distB="0" distL="0" distR="0" wp14:anchorId="25AB6C58" wp14:editId="3C68418A">
+                <wp:inline distT="0" distB="0" distL="0" distR="0">
                   <wp:extent cx="2880000" cy="2225497"/>
                   <wp:effectExtent l="0" t="0" r="0" b="0"/>
                   <wp:docPr id="33" name="Рисунок 33"/>
@@ -35173,7 +35240,7 @@
                           <a:blip r:embed="rId70" cstate="print">
                             <a:extLst>
                               <a:ext uri="{28A0092B-C50C-407E-A947-70E740481C1C}">
-                                <a14:useLocalDpi xmlns:a14="http://schemas.microsoft.com/office/drawing/2010/main" val="0"/>
+                                <a14:useLocalDpi xmlns="" xmlns:wpc="http://schemas.microsoft.com/office/word/2010/wordprocessingCanvas" xmlns:cx="http://schemas.microsoft.com/office/drawing/2014/chartex" xmlns:cx1="http://schemas.microsoft.com/office/drawing/2015/9/8/chartex" xmlns:cx2="http://schemas.microsoft.com/office/drawing/2015/10/21/chartex" xmlns:cx3="http://schemas.microsoft.com/office/drawing/2016/5/9/chartex" xmlns:cx4="http://schemas.microsoft.com/office/drawing/2016/5/10/chartex" xmlns:cx5="http://schemas.microsoft.com/office/drawing/2016/5/11/chartex" xmlns:cx6="http://schemas.microsoft.com/office/drawing/2016/5/12/chartex" xmlns:cx7="http://schemas.microsoft.com/office/drawing/2016/5/13/chartex" xmlns:cx8="http://schemas.microsoft.com/office/drawing/2016/5/14/chartex" xmlns:mc="http://schemas.openxmlformats.org/markup-compatibility/2006" xmlns:aink="http://schemas.microsoft.com/office/drawing/2016/ink" xmlns:am3d="http://schemas.microsoft.com/office/drawing/2017/model3d" xmlns:o="urn:schemas-microsoft-com:office:office" xmlns:v="urn:schemas-microsoft-com:vml" xmlns:wp14="http://schemas.microsoft.com/office/word/2010/wordprocessingDrawing" xmlns:w10="urn:schemas-microsoft-com:office:word" xmlns:w="http://schemas.openxmlformats.org/wordprocessingml/2006/main" xmlns:w14="http://schemas.microsoft.com/office/word/2010/wordml" xmlns:w15="http://schemas.microsoft.com/office/word/2012/wordml" xmlns:w16cex="http://schemas.microsoft.com/office/word/2018/wordml/cex" xmlns:w16cid="http://schemas.microsoft.com/office/word/2016/wordml/cid" xmlns:w16="http://schemas.microsoft.com/office/word/2018/wordml" xmlns:w16sdtdh="http://schemas.microsoft.com/office/word/2020/wordml/sdtdatahash" xmlns:w16se="http://schemas.microsoft.com/office/word/2015/wordml/symex" xmlns:wpg="http://schemas.microsoft.com/office/word/2010/wordprocessingGroup" xmlns:wpi="http://schemas.microsoft.com/office/word/2010/wordprocessingInk" xmlns:wps="http://schemas.microsoft.com/office/word/2010/wordprocessingShape" xmlns:a14="http://schemas.microsoft.com/office/drawing/2010/main" val="0"/>
                               </a:ext>
                             </a:extLst>
                           </a:blip>
@@ -35223,8 +35290,9 @@
                 <w:szCs w:val="28"/>
                 <w:lang w:val="uk-UA" w:eastAsia="uk-UA"/>
               </w:rPr>
+              <w:lastRenderedPageBreak/>
               <w:drawing>
-                <wp:inline distT="0" distB="0" distL="0" distR="0" wp14:anchorId="06A70F3F" wp14:editId="52009BA2">
+                <wp:inline distT="0" distB="0" distL="0" distR="0">
                   <wp:extent cx="2880000" cy="2225495"/>
                   <wp:effectExtent l="0" t="0" r="0" b="0"/>
                   <wp:docPr id="35" name="Рисунок 35"/>
@@ -35242,7 +35310,7 @@
                           <a:blip r:embed="rId71" cstate="print">
                             <a:extLst>
                               <a:ext uri="{28A0092B-C50C-407E-A947-70E740481C1C}">
-                                <a14:useLocalDpi xmlns:a14="http://schemas.microsoft.com/office/drawing/2010/main" val="0"/>
+                                <a14:useLocalDpi xmlns="" xmlns:wpc="http://schemas.microsoft.com/office/word/2010/wordprocessingCanvas" xmlns:cx="http://schemas.microsoft.com/office/drawing/2014/chartex" xmlns:cx1="http://schemas.microsoft.com/office/drawing/2015/9/8/chartex" xmlns:cx2="http://schemas.microsoft.com/office/drawing/2015/10/21/chartex" xmlns:cx3="http://schemas.microsoft.com/office/drawing/2016/5/9/chartex" xmlns:cx4="http://schemas.microsoft.com/office/drawing/2016/5/10/chartex" xmlns:cx5="http://schemas.microsoft.com/office/drawing/2016/5/11/chartex" xmlns:cx6="http://schemas.microsoft.com/office/drawing/2016/5/12/chartex" xmlns:cx7="http://schemas.microsoft.com/office/drawing/2016/5/13/chartex" xmlns:cx8="http://schemas.microsoft.com/office/drawing/2016/5/14/chartex" xmlns:mc="http://schemas.openxmlformats.org/markup-compatibility/2006" xmlns:aink="http://schemas.microsoft.com/office/drawing/2016/ink" xmlns:am3d="http://schemas.microsoft.com/office/drawing/2017/model3d" xmlns:o="urn:schemas-microsoft-com:office:office" xmlns:v="urn:schemas-microsoft-com:vml" xmlns:wp14="http://schemas.microsoft.com/office/word/2010/wordprocessingDrawing" xmlns:w10="urn:schemas-microsoft-com:office:word" xmlns:w="http://schemas.openxmlformats.org/wordprocessingml/2006/main" xmlns:w14="http://schemas.microsoft.com/office/word/2010/wordml" xmlns:w15="http://schemas.microsoft.com/office/word/2012/wordml" xmlns:w16cex="http://schemas.microsoft.com/office/word/2018/wordml/cex" xmlns:w16cid="http://schemas.microsoft.com/office/word/2016/wordml/cid" xmlns:w16="http://schemas.microsoft.com/office/word/2018/wordml" xmlns:w16sdtdh="http://schemas.microsoft.com/office/word/2020/wordml/sdtdatahash" xmlns:w16se="http://schemas.microsoft.com/office/word/2015/wordml/symex" xmlns:wpg="http://schemas.microsoft.com/office/word/2010/wordprocessingGroup" xmlns:wpi="http://schemas.microsoft.com/office/word/2010/wordprocessingInk" xmlns:wps="http://schemas.microsoft.com/office/word/2010/wordprocessingShape" xmlns:a14="http://schemas.microsoft.com/office/drawing/2010/main" val="0"/>
                               </a:ext>
                             </a:extLst>
                           </a:blip>
@@ -35288,7 +35356,7 @@
                 <w:lang w:val="uk-UA" w:eastAsia="uk-UA"/>
               </w:rPr>
               <w:drawing>
-                <wp:inline distT="0" distB="0" distL="0" distR="0" wp14:anchorId="7C5F7515" wp14:editId="751BA1A9">
+                <wp:inline distT="0" distB="0" distL="0" distR="0">
                   <wp:extent cx="2880000" cy="2225497"/>
                   <wp:effectExtent l="0" t="0" r="0" b="0"/>
                   <wp:docPr id="37" name="Рисунок 37"/>
@@ -35306,7 +35374,7 @@
                           <a:blip r:embed="rId72" cstate="print">
                             <a:extLst>
                               <a:ext uri="{28A0092B-C50C-407E-A947-70E740481C1C}">
-                                <a14:useLocalDpi xmlns:a14="http://schemas.microsoft.com/office/drawing/2010/main" val="0"/>
+                                <a14:useLocalDpi xmlns="" xmlns:wpc="http://schemas.microsoft.com/office/word/2010/wordprocessingCanvas" xmlns:cx="http://schemas.microsoft.com/office/drawing/2014/chartex" xmlns:cx1="http://schemas.microsoft.com/office/drawing/2015/9/8/chartex" xmlns:cx2="http://schemas.microsoft.com/office/drawing/2015/10/21/chartex" xmlns:cx3="http://schemas.microsoft.com/office/drawing/2016/5/9/chartex" xmlns:cx4="http://schemas.microsoft.com/office/drawing/2016/5/10/chartex" xmlns:cx5="http://schemas.microsoft.com/office/drawing/2016/5/11/chartex" xmlns:cx6="http://schemas.microsoft.com/office/drawing/2016/5/12/chartex" xmlns:cx7="http://schemas.microsoft.com/office/drawing/2016/5/13/chartex" xmlns:cx8="http://schemas.microsoft.com/office/drawing/2016/5/14/chartex" xmlns:mc="http://schemas.openxmlformats.org/markup-compatibility/2006" xmlns:aink="http://schemas.microsoft.com/office/drawing/2016/ink" xmlns:am3d="http://schemas.microsoft.com/office/drawing/2017/model3d" xmlns:o="urn:schemas-microsoft-com:office:office" xmlns:v="urn:schemas-microsoft-com:vml" xmlns:wp14="http://schemas.microsoft.com/office/word/2010/wordprocessingDrawing" xmlns:w10="urn:schemas-microsoft-com:office:word" xmlns:w="http://schemas.openxmlformats.org/wordprocessingml/2006/main" xmlns:w14="http://schemas.microsoft.com/office/word/2010/wordml" xmlns:w15="http://schemas.microsoft.com/office/word/2012/wordml" xmlns:w16cex="http://schemas.microsoft.com/office/word/2018/wordml/cex" xmlns:w16cid="http://schemas.microsoft.com/office/word/2016/wordml/cid" xmlns:w16="http://schemas.microsoft.com/office/word/2018/wordml" xmlns:w16sdtdh="http://schemas.microsoft.com/office/word/2020/wordml/sdtdatahash" xmlns:w16se="http://schemas.microsoft.com/office/word/2015/wordml/symex" xmlns:wpg="http://schemas.microsoft.com/office/word/2010/wordprocessingGroup" xmlns:wpi="http://schemas.microsoft.com/office/word/2010/wordprocessingInk" xmlns:wps="http://schemas.microsoft.com/office/word/2010/wordprocessingShape" xmlns:a14="http://schemas.microsoft.com/office/drawing/2010/main" val="0"/>
                               </a:ext>
                             </a:extLst>
                           </a:blip>
@@ -35397,7 +35465,6 @@
             </w:r>
             <w:proofErr w:type="spellStart"/>
             <w:r>
-              <w:lastRenderedPageBreak/>
               <w:t>значень</w:t>
             </w:r>
             <w:proofErr w:type="spellEnd"/>
@@ -35440,12 +35507,14 @@
               </w:rPr>
               <w:t>(</w:t>
             </w:r>
+            <w:proofErr w:type="spellStart"/>
             <w:r>
               <w:rPr>
                 <w:szCs w:val="28"/>
               </w:rPr>
               <w:t>а-в</w:t>
             </w:r>
+            <w:proofErr w:type="spellEnd"/>
             <w:r>
               <w:rPr>
                 <w:szCs w:val="28"/>
@@ -35532,14 +35601,22 @@
               <w:rPr>
                 <w:szCs w:val="28"/>
               </w:rPr>
-              <w:t xml:space="preserve"> (а-</w:t>
-            </w:r>
+              <w:t xml:space="preserve"> (</w:t>
+            </w:r>
+            <w:proofErr w:type="spellStart"/>
             <w:r>
               <w:rPr>
                 <w:szCs w:val="28"/>
               </w:rPr>
+              <w:t>а-</w:t>
+            </w:r>
+            <w:r>
+              <w:rPr>
+                <w:szCs w:val="28"/>
+              </w:rPr>
               <w:t>в</w:t>
             </w:r>
+            <w:proofErr w:type="spellEnd"/>
             <w:r>
               <w:rPr>
                 <w:szCs w:val="28"/>
@@ -35637,7 +35714,7 @@
           <w:insideH w:val="none" w:sz="0" w:space="0" w:color="auto"/>
           <w:insideV w:val="none" w:sz="0" w:space="0" w:color="auto"/>
         </w:tblBorders>
-        <w:tblLook w:val="04A0" w:firstRow="1" w:lastRow="0" w:firstColumn="1" w:lastColumn="0" w:noHBand="0" w:noVBand="1"/>
+        <w:tblLook w:val="04A0"/>
       </w:tblPr>
       <w:tblGrid>
         <w:gridCol w:w="4785"/>
@@ -35668,7 +35745,7 @@
                 <w:lang w:val="uk-UA" w:eastAsia="uk-UA"/>
               </w:rPr>
               <w:drawing>
-                <wp:inline distT="0" distB="0" distL="0" distR="0" wp14:anchorId="4015B420" wp14:editId="1BAC007A">
+                <wp:inline distT="0" distB="0" distL="0" distR="0">
                   <wp:extent cx="2880000" cy="2225643"/>
                   <wp:effectExtent l="19050" t="0" r="0" b="0"/>
                   <wp:docPr id="27" name="Рисунок 26" descr="AM_Bvar.PNG"/>
@@ -35726,7 +35803,7 @@
                 <w:lang w:val="uk-UA" w:eastAsia="uk-UA"/>
               </w:rPr>
               <w:drawing>
-                <wp:inline distT="0" distB="0" distL="0" distR="0" wp14:anchorId="309AFB6C" wp14:editId="44AC336E">
+                <wp:inline distT="0" distB="0" distL="0" distR="0">
                   <wp:extent cx="2880000" cy="2225643"/>
                   <wp:effectExtent l="19050" t="0" r="0" b="0"/>
                   <wp:docPr id="28" name="Рисунок 27" descr="AM_Fevar.PNG"/>
@@ -35789,7 +35866,7 @@
                 <w:lang w:val="uk-UA" w:eastAsia="uk-UA"/>
               </w:rPr>
               <w:drawing>
-                <wp:inline distT="0" distB="0" distL="0" distR="0" wp14:anchorId="1D3DCA98" wp14:editId="6691F592">
+                <wp:inline distT="0" distB="0" distL="0" distR="0">
                   <wp:extent cx="2880000" cy="2225643"/>
                   <wp:effectExtent l="19050" t="0" r="0" b="0"/>
                   <wp:docPr id="29" name="Рисунок 28" descr="AM_Allvar.PNG"/>
@@ -35847,7 +35924,7 @@
                 <w:lang w:val="uk-UA" w:eastAsia="uk-UA"/>
               </w:rPr>
               <w:drawing>
-                <wp:inline distT="0" distB="0" distL="0" distR="0" wp14:anchorId="0886BF67" wp14:editId="34699255">
+                <wp:inline distT="0" distB="0" distL="0" distR="0">
                   <wp:extent cx="2880000" cy="2225643"/>
                   <wp:effectExtent l="19050" t="0" r="0" b="0"/>
                   <wp:docPr id="30" name="Рисунок 29" descr="AM_Full.PNG"/>
@@ -35904,6 +35981,7 @@
               </w:rPr>
             </w:pPr>
             <w:r>
+              <w:lastRenderedPageBreak/>
               <w:t xml:space="preserve">Рисунок 1.9 – </w:t>
             </w:r>
             <w:proofErr w:type="spellStart"/>
@@ -36000,12 +36078,14 @@
               </w:rPr>
               <w:t>(</w:t>
             </w:r>
+            <w:proofErr w:type="spellStart"/>
             <w:r>
               <w:rPr>
                 <w:szCs w:val="28"/>
               </w:rPr>
               <w:t>а-в</w:t>
             </w:r>
+            <w:proofErr w:type="spellEnd"/>
             <w:r>
               <w:rPr>
                 <w:szCs w:val="28"/>
@@ -36092,14 +36172,22 @@
               <w:rPr>
                 <w:szCs w:val="28"/>
               </w:rPr>
-              <w:t xml:space="preserve"> (а-</w:t>
-            </w:r>
+              <w:t xml:space="preserve"> (</w:t>
+            </w:r>
+            <w:proofErr w:type="spellStart"/>
             <w:r>
               <w:rPr>
                 <w:szCs w:val="28"/>
               </w:rPr>
+              <w:t>а-</w:t>
+            </w:r>
+            <w:r>
+              <w:rPr>
+                <w:szCs w:val="28"/>
+              </w:rPr>
               <w:t>в</w:t>
             </w:r>
+            <w:proofErr w:type="spellEnd"/>
             <w:r>
               <w:rPr>
                 <w:szCs w:val="28"/>
@@ -36197,7 +36285,7 @@
           <w:insideH w:val="none" w:sz="0" w:space="0" w:color="auto"/>
           <w:insideV w:val="none" w:sz="0" w:space="0" w:color="auto"/>
         </w:tblBorders>
-        <w:tblLook w:val="04A0" w:firstRow="1" w:lastRow="0" w:firstColumn="1" w:lastColumn="0" w:noHBand="0" w:noVBand="1"/>
+        <w:tblLook w:val="04A0"/>
       </w:tblPr>
       <w:tblGrid>
         <w:gridCol w:w="4785"/>
@@ -36227,9 +36315,8 @@
                 <w:szCs w:val="28"/>
                 <w:lang w:val="uk-UA" w:eastAsia="uk-UA"/>
               </w:rPr>
-              <w:lastRenderedPageBreak/>
               <w:drawing>
-                <wp:inline distT="0" distB="0" distL="0" distR="0" wp14:anchorId="511F9E65" wp14:editId="450C6886">
+                <wp:inline distT="0" distB="0" distL="0" distR="0">
                   <wp:extent cx="2880000" cy="2225643"/>
                   <wp:effectExtent l="19050" t="0" r="0" b="0"/>
                   <wp:docPr id="39" name="Рисунок 38" descr="AM_Bvar.PNG"/>
@@ -36287,7 +36374,7 @@
                 <w:lang w:val="uk-UA" w:eastAsia="uk-UA"/>
               </w:rPr>
               <w:drawing>
-                <wp:inline distT="0" distB="0" distL="0" distR="0" wp14:anchorId="0812C2BC" wp14:editId="52C568E8">
+                <wp:inline distT="0" distB="0" distL="0" distR="0">
                   <wp:extent cx="2880000" cy="2225643"/>
                   <wp:effectExtent l="19050" t="0" r="0" b="0"/>
                   <wp:docPr id="40" name="Рисунок 39" descr="AM_Fevar.PNG"/>
@@ -36350,7 +36437,7 @@
                 <w:lang w:val="uk-UA" w:eastAsia="uk-UA"/>
               </w:rPr>
               <w:drawing>
-                <wp:inline distT="0" distB="0" distL="0" distR="0" wp14:anchorId="7A567879" wp14:editId="6258C53F">
+                <wp:inline distT="0" distB="0" distL="0" distR="0">
                   <wp:extent cx="2880000" cy="2225643"/>
                   <wp:effectExtent l="19050" t="0" r="0" b="0"/>
                   <wp:docPr id="41" name="Рисунок 40" descr="AM_Allvar.PNG"/>
@@ -36408,7 +36495,7 @@
                 <w:lang w:val="uk-UA" w:eastAsia="uk-UA"/>
               </w:rPr>
               <w:drawing>
-                <wp:inline distT="0" distB="0" distL="0" distR="0" wp14:anchorId="0293F581" wp14:editId="013E13C2">
+                <wp:inline distT="0" distB="0" distL="0" distR="0">
                   <wp:extent cx="2880000" cy="2225643"/>
                   <wp:effectExtent l="19050" t="0" r="0" b="0"/>
                   <wp:docPr id="42" name="Рисунок 41" descr="AM_Full.PNG"/>
@@ -36553,12 +36640,14 @@
               </w:rPr>
               <w:t>(</w:t>
             </w:r>
+            <w:proofErr w:type="spellStart"/>
             <w:r>
               <w:rPr>
                 <w:szCs w:val="28"/>
               </w:rPr>
               <w:t>а-в</w:t>
             </w:r>
+            <w:proofErr w:type="spellEnd"/>
             <w:r>
               <w:rPr>
                 <w:szCs w:val="28"/>
@@ -36645,14 +36734,22 @@
               <w:rPr>
                 <w:szCs w:val="28"/>
               </w:rPr>
-              <w:t xml:space="preserve"> (а-</w:t>
-            </w:r>
+              <w:t xml:space="preserve"> (</w:t>
+            </w:r>
+            <w:proofErr w:type="spellStart"/>
             <w:r>
               <w:rPr>
                 <w:szCs w:val="28"/>
               </w:rPr>
+              <w:t>а-</w:t>
+            </w:r>
+            <w:r>
+              <w:rPr>
+                <w:szCs w:val="28"/>
+              </w:rPr>
               <w:t>в</w:t>
             </w:r>
+            <w:proofErr w:type="spellEnd"/>
             <w:r>
               <w:rPr>
                 <w:szCs w:val="28"/>
@@ -36750,7 +36847,7 @@
           <w:insideH w:val="none" w:sz="0" w:space="0" w:color="auto"/>
           <w:insideV w:val="none" w:sz="0" w:space="0" w:color="auto"/>
         </w:tblBorders>
-        <w:tblLook w:val="04A0" w:firstRow="1" w:lastRow="0" w:firstColumn="1" w:lastColumn="0" w:noHBand="0" w:noVBand="1"/>
+        <w:tblLook w:val="04A0"/>
       </w:tblPr>
       <w:tblGrid>
         <w:gridCol w:w="4785"/>
@@ -36780,8 +36877,9 @@
                 <w:szCs w:val="28"/>
                 <w:lang w:val="uk-UA" w:eastAsia="uk-UA"/>
               </w:rPr>
+              <w:lastRenderedPageBreak/>
               <w:drawing>
-                <wp:inline distT="0" distB="0" distL="0" distR="0" wp14:anchorId="4588AE4E" wp14:editId="2793B2FC">
+                <wp:inline distT="0" distB="0" distL="0" distR="0">
                   <wp:extent cx="2880000" cy="2225643"/>
                   <wp:effectExtent l="19050" t="0" r="0" b="0"/>
                   <wp:docPr id="48" name="Рисунок 47" descr="AM_Bvar.PNG"/>
@@ -36839,7 +36937,7 @@
                 <w:lang w:val="uk-UA" w:eastAsia="uk-UA"/>
               </w:rPr>
               <w:drawing>
-                <wp:inline distT="0" distB="0" distL="0" distR="0" wp14:anchorId="68462D4F" wp14:editId="67451FA4">
+                <wp:inline distT="0" distB="0" distL="0" distR="0">
                   <wp:extent cx="2880000" cy="2225643"/>
                   <wp:effectExtent l="19050" t="0" r="0" b="0"/>
                   <wp:docPr id="49" name="Рисунок 48" descr="AM_Fevar.PNG"/>
@@ -36901,9 +36999,8 @@
                 <w:szCs w:val="28"/>
                 <w:lang w:val="uk-UA" w:eastAsia="uk-UA"/>
               </w:rPr>
-              <w:lastRenderedPageBreak/>
               <w:drawing>
-                <wp:inline distT="0" distB="0" distL="0" distR="0" wp14:anchorId="61DBBEA7" wp14:editId="462DF1F9">
+                <wp:inline distT="0" distB="0" distL="0" distR="0">
                   <wp:extent cx="2880000" cy="2225643"/>
                   <wp:effectExtent l="19050" t="0" r="0" b="0"/>
                   <wp:docPr id="50" name="Рисунок 49" descr="AM_Allvar.PNG"/>
@@ -36961,7 +37058,7 @@
                 <w:lang w:val="uk-UA" w:eastAsia="uk-UA"/>
               </w:rPr>
               <w:drawing>
-                <wp:inline distT="0" distB="0" distL="0" distR="0" wp14:anchorId="6BA8A71C" wp14:editId="401FCC37">
+                <wp:inline distT="0" distB="0" distL="0" distR="0">
                   <wp:extent cx="2880000" cy="2225643"/>
                   <wp:effectExtent l="19050" t="0" r="0" b="0"/>
                   <wp:docPr id="51" name="Рисунок 50" descr="AM_Full.PNG"/>
@@ -37114,12 +37211,14 @@
               </w:rPr>
               <w:t>(</w:t>
             </w:r>
+            <w:proofErr w:type="spellStart"/>
             <w:r>
               <w:rPr>
                 <w:szCs w:val="28"/>
               </w:rPr>
               <w:t>а-в</w:t>
             </w:r>
+            <w:proofErr w:type="spellEnd"/>
             <w:r>
               <w:rPr>
                 <w:szCs w:val="28"/>
@@ -37206,14 +37305,22 @@
               <w:rPr>
                 <w:szCs w:val="28"/>
               </w:rPr>
-              <w:t xml:space="preserve"> (а-</w:t>
-            </w:r>
+              <w:t xml:space="preserve"> (</w:t>
+            </w:r>
+            <w:proofErr w:type="spellStart"/>
             <w:r>
               <w:rPr>
                 <w:szCs w:val="28"/>
               </w:rPr>
+              <w:t>а-</w:t>
+            </w:r>
+            <w:r>
+              <w:rPr>
+                <w:szCs w:val="28"/>
+              </w:rPr>
               <w:t>в</w:t>
             </w:r>
+            <w:proofErr w:type="spellEnd"/>
             <w:r>
               <w:rPr>
                 <w:szCs w:val="28"/>
@@ -37306,6 +37413,967 @@
           <w:lang w:val="uk-UA"/>
         </w:rPr>
       </w:pPr>
+      <w:r>
+        <w:rPr>
+          <w:szCs w:val="28"/>
+          <w:lang w:val="uk-UA"/>
+        </w:rPr>
+        <w:t xml:space="preserve">Для тестування </w:t>
+      </w:r>
+      <w:r>
+        <w:rPr>
+          <w:szCs w:val="28"/>
+          <w:lang w:val="uk-UA"/>
+        </w:rPr>
+        <w:t>роботи мереж на реальних структурах були використані результати, отримані для КСЕ, структура яких описані в п.3.1. Вимірювання проводилися на чотирьох зразках: два з них (</w:t>
+      </w:r>
+      <w:r>
+        <w:rPr>
+          <w:szCs w:val="28"/>
+          <w:lang w:val="uk-UA"/>
+        </w:rPr>
+        <w:t>#320 та #349</w:t>
+      </w:r>
+      <w:r>
+        <w:rPr>
+          <w:szCs w:val="28"/>
+          <w:lang w:val="uk-UA"/>
+        </w:rPr>
+        <w:t xml:space="preserve">) використовувалися і для тестування ГНМ, призначених для роботи з </w:t>
+      </w:r>
+      <w:proofErr w:type="spellStart"/>
+      <w:r>
+        <w:rPr>
+          <w:szCs w:val="28"/>
+          <w:lang w:val="uk-UA"/>
+        </w:rPr>
+        <w:t>темновими</w:t>
+      </w:r>
+      <w:proofErr w:type="spellEnd"/>
+      <w:r>
+        <w:rPr>
+          <w:szCs w:val="28"/>
+          <w:lang w:val="uk-UA"/>
+        </w:rPr>
+        <w:t xml:space="preserve"> </w:t>
+      </w:r>
+      <w:proofErr w:type="spellStart"/>
+      <w:r>
+        <w:rPr>
+          <w:szCs w:val="28"/>
+          <w:lang w:val="uk-UA"/>
+        </w:rPr>
+        <w:t>ВАХ</w:t>
+      </w:r>
+      <w:proofErr w:type="spellEnd"/>
+      <w:r>
+        <w:rPr>
+          <w:szCs w:val="28"/>
+          <w:lang w:val="uk-UA"/>
+        </w:rPr>
+        <w:t xml:space="preserve"> і два нові, #35</w:t>
+      </w:r>
+      <w:r>
+        <w:rPr>
+          <w:szCs w:val="28"/>
+          <w:lang w:val="uk-UA"/>
+        </w:rPr>
+        <w:t>0 та #</w:t>
+      </w:r>
+      <w:r>
+        <w:rPr>
+          <w:szCs w:val="28"/>
+          <w:lang w:val="uk-UA"/>
+        </w:rPr>
+        <w:t xml:space="preserve">403, </w:t>
+      </w:r>
+      <w:r>
+        <w:rPr>
+          <w:szCs w:val="28"/>
+          <w:lang w:val="uk-UA"/>
+        </w:rPr>
+        <w:t xml:space="preserve">для яких значення </w:t>
+      </w:r>
+      <w:proofErr w:type="spellStart"/>
+      <w:r>
+        <w:rPr>
+          <w:i/>
+          <w:iCs/>
+          <w:szCs w:val="28"/>
+          <w:lang w:val="uk-UA"/>
+        </w:rPr>
+        <w:t>N</w:t>
+      </w:r>
+      <w:r>
+        <w:rPr>
+          <w:szCs w:val="28"/>
+          <w:vertAlign w:val="subscript"/>
+          <w:lang w:val="uk-UA"/>
+        </w:rPr>
+        <w:t>Fe</w:t>
+      </w:r>
+      <w:proofErr w:type="spellEnd"/>
+      <w:r>
+        <w:rPr>
+          <w:szCs w:val="28"/>
+          <w:vertAlign w:val="subscript"/>
+          <w:lang w:val="uk-UA"/>
+        </w:rPr>
+        <w:t>,MEAS</w:t>
+      </w:r>
+      <w:r>
+        <w:rPr>
+          <w:szCs w:val="28"/>
+          <w:lang w:val="uk-UA"/>
+        </w:rPr>
+        <w:t xml:space="preserve"> </w:t>
+      </w:r>
+      <w:r>
+        <w:rPr>
+          <w:szCs w:val="28"/>
+          <w:lang w:val="uk-UA"/>
+        </w:rPr>
+        <w:t>становило (1,9</w:t>
+      </w:r>
+      <w:r>
+        <w:rPr>
+          <w:szCs w:val="28"/>
+          <w:lang w:val="uk-UA"/>
+        </w:rPr>
+        <w:sym w:font="Symbol" w:char="F0B1"/>
+      </w:r>
+      <w:r>
+        <w:rPr>
+          <w:szCs w:val="28"/>
+          <w:lang w:val="uk-UA"/>
+        </w:rPr>
+        <w:t>0,4)</w:t>
+      </w:r>
+      <w:r>
+        <w:rPr>
+          <w:szCs w:val="28"/>
+          <w:lang w:val="uk-UA"/>
+        </w:rPr>
+        <w:sym w:font="Symbol" w:char="F0D7"/>
+      </w:r>
+      <w:r>
+        <w:rPr>
+          <w:szCs w:val="28"/>
+          <w:lang w:val="uk-UA"/>
+        </w:rPr>
+        <w:t>10</w:t>
+      </w:r>
+      <w:r>
+        <w:rPr>
+          <w:szCs w:val="28"/>
+          <w:vertAlign w:val="superscript"/>
+          <w:lang w:val="uk-UA"/>
+        </w:rPr>
+        <w:t>1</w:t>
+      </w:r>
+      <w:r>
+        <w:rPr>
+          <w:szCs w:val="28"/>
+          <w:vertAlign w:val="superscript"/>
+          <w:lang w:val="uk-UA"/>
+        </w:rPr>
+        <w:t>3</w:t>
+      </w:r>
+      <w:r>
+        <w:rPr>
+          <w:szCs w:val="28"/>
+          <w:lang w:val="uk-UA"/>
+        </w:rPr>
+        <w:t> см</w:t>
+      </w:r>
+      <w:r>
+        <w:rPr>
+          <w:szCs w:val="28"/>
+          <w:vertAlign w:val="superscript"/>
+          <w:lang w:val="uk-UA"/>
+        </w:rPr>
+        <w:t>-3</w:t>
+      </w:r>
+      <w:r>
+        <w:rPr>
+          <w:szCs w:val="28"/>
+          <w:lang w:val="uk-UA"/>
+        </w:rPr>
+        <w:t xml:space="preserve"> та (9,8</w:t>
+      </w:r>
+      <w:r>
+        <w:rPr>
+          <w:szCs w:val="28"/>
+          <w:lang w:val="uk-UA"/>
+        </w:rPr>
+        <w:sym w:font="Symbol" w:char="F0B1"/>
+      </w:r>
+      <w:r>
+        <w:rPr>
+          <w:szCs w:val="28"/>
+          <w:lang w:val="uk-UA"/>
+        </w:rPr>
+        <w:t>0,9</w:t>
+      </w:r>
+      <w:r>
+        <w:rPr>
+          <w:szCs w:val="28"/>
+          <w:lang w:val="uk-UA"/>
+        </w:rPr>
+        <w:t>)</w:t>
+      </w:r>
+      <w:r>
+        <w:rPr>
+          <w:szCs w:val="28"/>
+          <w:lang w:val="uk-UA"/>
+        </w:rPr>
+        <w:sym w:font="Symbol" w:char="F0D7"/>
+      </w:r>
+      <w:r>
+        <w:rPr>
+          <w:szCs w:val="28"/>
+          <w:lang w:val="uk-UA"/>
+        </w:rPr>
+        <w:t>10</w:t>
+      </w:r>
+      <w:r>
+        <w:rPr>
+          <w:szCs w:val="28"/>
+          <w:vertAlign w:val="superscript"/>
+          <w:lang w:val="uk-UA"/>
+        </w:rPr>
+        <w:t>12</w:t>
+      </w:r>
+      <w:r>
+        <w:rPr>
+          <w:szCs w:val="28"/>
+          <w:lang w:val="uk-UA"/>
+        </w:rPr>
+        <w:t> см</w:t>
+      </w:r>
+      <w:r>
+        <w:rPr>
+          <w:szCs w:val="28"/>
+          <w:vertAlign w:val="superscript"/>
+          <w:lang w:val="uk-UA"/>
+        </w:rPr>
+        <w:t>-3</w:t>
+      </w:r>
+      <w:r>
+        <w:rPr>
+          <w:szCs w:val="28"/>
+          <w:lang w:val="uk-UA"/>
+        </w:rPr>
+        <w:t>, відповідно.</w:t>
+      </w:r>
+      <w:r>
+        <w:rPr>
+          <w:szCs w:val="28"/>
+          <w:lang w:val="uk-UA"/>
+        </w:rPr>
+        <w:t xml:space="preserve"> </w:t>
+      </w:r>
+      <w:r>
+        <w:rPr>
+          <w:szCs w:val="28"/>
+          <w:lang w:val="uk-UA"/>
+        </w:rPr>
+        <w:t>Вимірювання проводилися при температурах 300, 320 та 340 К</w:t>
+      </w:r>
+      <w:r>
+        <w:rPr>
+          <w:szCs w:val="28"/>
+          <w:lang w:val="uk-UA"/>
+        </w:rPr>
+        <w:t xml:space="preserve">, </w:t>
+      </w:r>
+      <w:r>
+        <w:rPr>
+          <w:szCs w:val="28"/>
+          <w:lang w:val="uk-UA"/>
+        </w:rPr>
+        <w:t xml:space="preserve">за умов освітлення КСЕ за допомогою </w:t>
+      </w:r>
+      <w:proofErr w:type="spellStart"/>
+      <w:r>
+        <w:rPr>
+          <w:szCs w:val="28"/>
+          <w:lang w:val="uk-UA"/>
+        </w:rPr>
+        <w:t>світловипромінююч</w:t>
+      </w:r>
+      <w:r>
+        <w:rPr>
+          <w:szCs w:val="28"/>
+          <w:lang w:val="uk-UA"/>
+        </w:rPr>
+        <w:t>ого</w:t>
+      </w:r>
+      <w:proofErr w:type="spellEnd"/>
+      <w:r>
+        <w:rPr>
+          <w:szCs w:val="28"/>
+          <w:lang w:val="uk-UA"/>
+        </w:rPr>
+        <w:t xml:space="preserve"> діод</w:t>
+      </w:r>
+      <w:r>
+        <w:rPr>
+          <w:szCs w:val="28"/>
+          <w:lang w:val="uk-UA"/>
+        </w:rPr>
+        <w:t>у</w:t>
+      </w:r>
+      <w:r>
+        <w:rPr>
+          <w:szCs w:val="28"/>
+          <w:lang w:val="uk-UA"/>
+        </w:rPr>
+        <w:t xml:space="preserve"> SN-HPIR940nm-1W, максимум </w:t>
+      </w:r>
+      <w:r>
+        <w:rPr>
+          <w:szCs w:val="28"/>
+          <w:lang w:val="uk-UA"/>
+        </w:rPr>
+        <w:lastRenderedPageBreak/>
+        <w:t xml:space="preserve">випромінювальної здатності якого припадає на 940 </w:t>
+      </w:r>
+      <w:proofErr w:type="spellStart"/>
+      <w:r>
+        <w:rPr>
+          <w:szCs w:val="28"/>
+          <w:lang w:val="uk-UA"/>
+        </w:rPr>
+        <w:t>нм</w:t>
+      </w:r>
+      <w:proofErr w:type="spellEnd"/>
+      <w:r>
+        <w:rPr>
+          <w:szCs w:val="28"/>
+          <w:lang w:val="uk-UA"/>
+        </w:rPr>
+        <w:t xml:space="preserve">. Потужність освітлення, виміряна за допомогою </w:t>
+      </w:r>
+      <w:r>
+        <w:rPr>
+          <w:szCs w:val="28"/>
+          <w:lang w:val="uk-UA"/>
+        </w:rPr>
+        <w:t xml:space="preserve">потужності  </w:t>
+      </w:r>
+      <w:proofErr w:type="spellStart"/>
+      <w:r>
+        <w:rPr>
+          <w:szCs w:val="28"/>
+          <w:lang w:val="uk-UA"/>
+        </w:rPr>
+        <w:t>PowerMeter</w:t>
+      </w:r>
+      <w:proofErr w:type="spellEnd"/>
+      <w:r>
+        <w:rPr>
+          <w:szCs w:val="28"/>
+          <w:lang w:val="uk-UA"/>
+        </w:rPr>
+        <w:t xml:space="preserve"> Rk-5720</w:t>
+      </w:r>
+      <w:r>
+        <w:rPr>
+          <w:szCs w:val="28"/>
+          <w:lang w:val="uk-UA"/>
+        </w:rPr>
+        <w:t>, становила близько 30 мкВт</w:t>
+      </w:r>
+      <w:r>
+        <w:rPr>
+          <w:szCs w:val="28"/>
+        </w:rPr>
+        <w:t>/</w:t>
+      </w:r>
+      <w:r>
+        <w:rPr>
+          <w:szCs w:val="28"/>
+          <w:lang w:val="uk-UA"/>
+        </w:rPr>
+        <w:t>см</w:t>
+      </w:r>
+      <w:r>
+        <w:rPr>
+          <w:szCs w:val="28"/>
+          <w:vertAlign w:val="superscript"/>
+          <w:lang w:val="uk-UA"/>
+        </w:rPr>
+        <w:t>2</w:t>
+      </w:r>
+      <w:r>
+        <w:rPr>
+          <w:szCs w:val="28"/>
+          <w:lang w:val="uk-UA"/>
+        </w:rPr>
+        <w:t>.</w:t>
+      </w:r>
+      <w:r>
+        <w:rPr>
+          <w:szCs w:val="28"/>
+        </w:rPr>
+        <w:t xml:space="preserve"> </w:t>
+      </w:r>
+      <w:r>
+        <w:rPr>
+          <w:szCs w:val="28"/>
+          <w:lang w:val="uk-UA"/>
+        </w:rPr>
+        <w:t xml:space="preserve">Розпад пар </w:t>
+      </w:r>
+      <w:proofErr w:type="spellStart"/>
+      <w:r>
+        <w:rPr>
+          <w:szCs w:val="28"/>
+          <w:lang w:val="en-US"/>
+        </w:rPr>
+        <w:t>FeB</w:t>
+      </w:r>
+      <w:proofErr w:type="spellEnd"/>
+      <w:r>
+        <w:rPr>
+          <w:szCs w:val="28"/>
+        </w:rPr>
+        <w:t xml:space="preserve"> </w:t>
+      </w:r>
+      <w:r>
+        <w:rPr>
+          <w:szCs w:val="28"/>
+          <w:lang w:val="uk-UA"/>
+        </w:rPr>
+        <w:t xml:space="preserve">здійснювався за допомогою освітлення </w:t>
+      </w:r>
+      <w:proofErr w:type="spellStart"/>
+      <w:r>
+        <w:rPr>
+          <w:szCs w:val="28"/>
+          <w:lang w:val="uk-UA"/>
+        </w:rPr>
+        <w:t>галогеновою</w:t>
+      </w:r>
+      <w:proofErr w:type="spellEnd"/>
+      <w:r>
+        <w:rPr>
+          <w:szCs w:val="28"/>
+          <w:lang w:val="uk-UA"/>
+        </w:rPr>
+        <w:t xml:space="preserve"> лампою. Для визначення параметрів фотоелектричного перетворення з вигляду </w:t>
+      </w:r>
+      <w:proofErr w:type="spellStart"/>
+      <w:r>
+        <w:rPr>
+          <w:szCs w:val="28"/>
+          <w:lang w:val="uk-UA"/>
+        </w:rPr>
+        <w:t>ВАХ</w:t>
+      </w:r>
+      <w:proofErr w:type="spellEnd"/>
+      <w:r>
+        <w:rPr>
+          <w:szCs w:val="28"/>
+          <w:lang w:val="uk-UA"/>
+        </w:rPr>
+        <w:t xml:space="preserve"> </w:t>
+      </w:r>
+      <w:r>
+        <w:rPr>
+          <w:szCs w:val="28"/>
+          <w:lang w:val="uk-UA"/>
+        </w:rPr>
+        <w:t>застосовувався підхід, запропонований в роботі [</w:t>
+      </w:r>
+      <w:proofErr w:type="spellStart"/>
+      <w:r>
+        <w:rPr>
+          <w:szCs w:val="28"/>
+          <w:lang w:val="uk-UA"/>
+        </w:rPr>
+        <w:t>New</w:t>
+      </w:r>
+      <w:proofErr w:type="spellEnd"/>
+      <w:r>
+        <w:rPr>
+          <w:szCs w:val="28"/>
+          <w:lang w:val="uk-UA"/>
+        </w:rPr>
+        <w:t xml:space="preserve"> </w:t>
+      </w:r>
+      <w:proofErr w:type="spellStart"/>
+      <w:r>
+        <w:rPr>
+          <w:szCs w:val="28"/>
+          <w:lang w:val="uk-UA"/>
+        </w:rPr>
+        <w:t>guidelines</w:t>
+      </w:r>
+      <w:proofErr w:type="spellEnd"/>
+      <w:r>
+        <w:rPr>
+          <w:szCs w:val="28"/>
+          <w:lang w:val="uk-UA"/>
+        </w:rPr>
+        <w:t xml:space="preserve"> </w:t>
+      </w:r>
+      <w:proofErr w:type="spellStart"/>
+      <w:r>
+        <w:rPr>
+          <w:szCs w:val="28"/>
+          <w:lang w:val="uk-UA"/>
+        </w:rPr>
+        <w:t>for</w:t>
+      </w:r>
+      <w:proofErr w:type="spellEnd"/>
+      <w:r>
+        <w:rPr>
+          <w:szCs w:val="28"/>
+          <w:lang w:val="uk-UA"/>
+        </w:rPr>
+        <w:t xml:space="preserve"> a </w:t>
+      </w:r>
+      <w:proofErr w:type="spellStart"/>
+      <w:r>
+        <w:rPr>
+          <w:szCs w:val="28"/>
+          <w:lang w:val="uk-UA"/>
+        </w:rPr>
+        <w:t>more</w:t>
+      </w:r>
+      <w:proofErr w:type="spellEnd"/>
+      <w:r>
+        <w:rPr>
+          <w:szCs w:val="28"/>
+          <w:lang w:val="uk-UA"/>
+        </w:rPr>
+        <w:t xml:space="preserve"> </w:t>
+      </w:r>
+      <w:proofErr w:type="spellStart"/>
+      <w:r>
+        <w:rPr>
+          <w:szCs w:val="28"/>
+          <w:lang w:val="uk-UA"/>
+        </w:rPr>
+        <w:t>accurate</w:t>
+      </w:r>
+      <w:proofErr w:type="spellEnd"/>
+      <w:r>
+        <w:rPr>
+          <w:szCs w:val="28"/>
+          <w:lang w:val="uk-UA"/>
+        </w:rPr>
+        <w:t xml:space="preserve"> </w:t>
+      </w:r>
+      <w:proofErr w:type="spellStart"/>
+      <w:r>
+        <w:rPr>
+          <w:szCs w:val="28"/>
+          <w:lang w:val="uk-UA"/>
+        </w:rPr>
+        <w:t>extraction</w:t>
+      </w:r>
+      <w:proofErr w:type="spellEnd"/>
+      <w:r>
+        <w:rPr>
+          <w:szCs w:val="28"/>
+          <w:lang w:val="uk-UA"/>
+        </w:rPr>
+        <w:t xml:space="preserve"> </w:t>
+      </w:r>
+      <w:proofErr w:type="spellStart"/>
+      <w:r>
+        <w:rPr>
+          <w:szCs w:val="28"/>
+          <w:lang w:val="uk-UA"/>
+        </w:rPr>
+        <w:t>of</w:t>
+      </w:r>
+      <w:proofErr w:type="spellEnd"/>
+      <w:r>
+        <w:rPr>
+          <w:szCs w:val="28"/>
+          <w:lang w:val="uk-UA"/>
+        </w:rPr>
+        <w:t xml:space="preserve"> </w:t>
+      </w:r>
+      <w:proofErr w:type="spellStart"/>
+      <w:r>
+        <w:rPr>
+          <w:szCs w:val="28"/>
+          <w:lang w:val="uk-UA"/>
+        </w:rPr>
+        <w:t>solar</w:t>
+      </w:r>
+      <w:proofErr w:type="spellEnd"/>
+      <w:r>
+        <w:rPr>
+          <w:szCs w:val="28"/>
+          <w:lang w:val="uk-UA"/>
+        </w:rPr>
+        <w:t xml:space="preserve"> </w:t>
+      </w:r>
+      <w:proofErr w:type="spellStart"/>
+      <w:r>
+        <w:rPr>
+          <w:szCs w:val="28"/>
+          <w:lang w:val="uk-UA"/>
+        </w:rPr>
+        <w:t>cells</w:t>
+      </w:r>
+      <w:proofErr w:type="spellEnd"/>
+      <w:r>
+        <w:rPr>
+          <w:szCs w:val="28"/>
+          <w:lang w:val="uk-UA"/>
+        </w:rPr>
+        <w:t xml:space="preserve"> </w:t>
+      </w:r>
+      <w:proofErr w:type="spellStart"/>
+      <w:r>
+        <w:rPr>
+          <w:szCs w:val="28"/>
+          <w:lang w:val="uk-UA"/>
+        </w:rPr>
+        <w:t>and</w:t>
+      </w:r>
+      <w:proofErr w:type="spellEnd"/>
+      <w:r>
+        <w:rPr>
+          <w:szCs w:val="28"/>
+          <w:lang w:val="uk-UA"/>
+        </w:rPr>
+        <w:t xml:space="preserve"> </w:t>
+      </w:r>
+      <w:proofErr w:type="spellStart"/>
+      <w:r>
+        <w:rPr>
+          <w:szCs w:val="28"/>
+          <w:lang w:val="uk-UA"/>
+        </w:rPr>
+        <w:t>modules</w:t>
+      </w:r>
+      <w:proofErr w:type="spellEnd"/>
+      <w:r>
+        <w:rPr>
+          <w:szCs w:val="28"/>
+          <w:lang w:val="uk-UA"/>
+        </w:rPr>
+        <w:t xml:space="preserve"> </w:t>
+      </w:r>
+      <w:proofErr w:type="spellStart"/>
+      <w:r>
+        <w:rPr>
+          <w:szCs w:val="28"/>
+          <w:lang w:val="uk-UA"/>
+        </w:rPr>
+        <w:t>key</w:t>
+      </w:r>
+      <w:proofErr w:type="spellEnd"/>
+      <w:r>
+        <w:rPr>
+          <w:szCs w:val="28"/>
+          <w:lang w:val="uk-UA"/>
+        </w:rPr>
+        <w:t xml:space="preserve"> </w:t>
+      </w:r>
+      <w:proofErr w:type="spellStart"/>
+      <w:r>
+        <w:rPr>
+          <w:szCs w:val="28"/>
+          <w:lang w:val="uk-UA"/>
+        </w:rPr>
+        <w:t>data</w:t>
+      </w:r>
+      <w:proofErr w:type="spellEnd"/>
+      <w:r>
+        <w:rPr>
+          <w:szCs w:val="28"/>
+          <w:lang w:val="uk-UA"/>
+        </w:rPr>
+        <w:t xml:space="preserve">  </w:t>
+      </w:r>
+      <w:proofErr w:type="spellStart"/>
+      <w:r>
+        <w:rPr>
+          <w:szCs w:val="28"/>
+          <w:lang w:val="uk-UA"/>
+        </w:rPr>
+        <w:t>from</w:t>
+      </w:r>
+      <w:proofErr w:type="spellEnd"/>
+      <w:r>
+        <w:rPr>
+          <w:szCs w:val="28"/>
+          <w:lang w:val="uk-UA"/>
+        </w:rPr>
+        <w:t xml:space="preserve"> </w:t>
+      </w:r>
+      <w:proofErr w:type="spellStart"/>
+      <w:r>
+        <w:rPr>
+          <w:szCs w:val="28"/>
+          <w:lang w:val="uk-UA"/>
+        </w:rPr>
+        <w:t>their</w:t>
+      </w:r>
+      <w:proofErr w:type="spellEnd"/>
+      <w:r>
+        <w:rPr>
+          <w:szCs w:val="28"/>
+          <w:lang w:val="uk-UA"/>
+        </w:rPr>
+        <w:t xml:space="preserve"> </w:t>
+      </w:r>
+      <w:proofErr w:type="spellStart"/>
+      <w:r>
+        <w:rPr>
+          <w:szCs w:val="28"/>
+          <w:lang w:val="uk-UA"/>
+        </w:rPr>
+        <w:t>current–voltage</w:t>
+      </w:r>
+      <w:proofErr w:type="spellEnd"/>
+      <w:r>
+        <w:rPr>
+          <w:szCs w:val="28"/>
+          <w:lang w:val="uk-UA"/>
+        </w:rPr>
+        <w:t xml:space="preserve"> </w:t>
+      </w:r>
+      <w:proofErr w:type="spellStart"/>
+      <w:r>
+        <w:rPr>
+          <w:szCs w:val="28"/>
+          <w:lang w:val="uk-UA"/>
+        </w:rPr>
+        <w:t>curves</w:t>
+      </w:r>
+      <w:proofErr w:type="spellEnd"/>
+      <w:r>
+        <w:rPr>
+          <w:szCs w:val="28"/>
+          <w:lang w:val="uk-UA"/>
+        </w:rPr>
+        <w:t xml:space="preserve"> / B. Paviet-Salomon, J. </w:t>
+      </w:r>
+      <w:proofErr w:type="spellStart"/>
+      <w:r>
+        <w:rPr>
+          <w:szCs w:val="28"/>
+          <w:lang w:val="uk-UA"/>
+        </w:rPr>
+        <w:t>Levrat</w:t>
+      </w:r>
+      <w:proofErr w:type="spellEnd"/>
+      <w:r>
+        <w:rPr>
+          <w:szCs w:val="28"/>
+          <w:lang w:val="uk-UA"/>
+        </w:rPr>
+        <w:t xml:space="preserve">, V. </w:t>
+      </w:r>
+      <w:proofErr w:type="spellStart"/>
+      <w:r>
+        <w:rPr>
+          <w:szCs w:val="28"/>
+          <w:lang w:val="uk-UA"/>
+        </w:rPr>
+        <w:t>Fakhfouri</w:t>
+      </w:r>
+      <w:proofErr w:type="spellEnd"/>
+      <w:r>
+        <w:rPr>
+          <w:szCs w:val="28"/>
+          <w:lang w:val="uk-UA"/>
+        </w:rPr>
+        <w:t xml:space="preserve"> </w:t>
+      </w:r>
+      <w:proofErr w:type="spellStart"/>
+      <w:r>
+        <w:rPr>
+          <w:szCs w:val="28"/>
+          <w:lang w:val="uk-UA"/>
+        </w:rPr>
+        <w:t>et</w:t>
+      </w:r>
+      <w:proofErr w:type="spellEnd"/>
+      <w:r>
+        <w:rPr>
+          <w:szCs w:val="28"/>
+          <w:lang w:val="uk-UA"/>
+        </w:rPr>
+        <w:t xml:space="preserve"> </w:t>
+      </w:r>
+      <w:proofErr w:type="spellStart"/>
+      <w:r>
+        <w:rPr>
+          <w:szCs w:val="28"/>
+          <w:lang w:val="uk-UA"/>
+        </w:rPr>
+        <w:t>al</w:t>
+      </w:r>
+      <w:proofErr w:type="spellEnd"/>
+      <w:r>
+        <w:rPr>
+          <w:szCs w:val="28"/>
+          <w:lang w:val="uk-UA"/>
+        </w:rPr>
+        <w:t xml:space="preserve">. // </w:t>
+      </w:r>
+      <w:proofErr w:type="spellStart"/>
+      <w:r>
+        <w:rPr>
+          <w:szCs w:val="28"/>
+          <w:lang w:val="uk-UA"/>
+        </w:rPr>
+        <w:t>Prog</w:t>
+      </w:r>
+      <w:proofErr w:type="spellEnd"/>
+      <w:r>
+        <w:rPr>
+          <w:szCs w:val="28"/>
+          <w:lang w:val="uk-UA"/>
+        </w:rPr>
+        <w:t xml:space="preserve">. </w:t>
+      </w:r>
+      <w:proofErr w:type="spellStart"/>
+      <w:r>
+        <w:rPr>
+          <w:szCs w:val="28"/>
+          <w:lang w:val="uk-UA"/>
+        </w:rPr>
+        <w:t>Photovoltaics</w:t>
+      </w:r>
+      <w:proofErr w:type="spellEnd"/>
+      <w:r>
+        <w:rPr>
+          <w:szCs w:val="28"/>
+          <w:lang w:val="uk-UA"/>
+        </w:rPr>
+        <w:t xml:space="preserve"> </w:t>
+      </w:r>
+      <w:proofErr w:type="spellStart"/>
+      <w:r>
+        <w:rPr>
+          <w:szCs w:val="28"/>
+          <w:lang w:val="uk-UA"/>
+        </w:rPr>
+        <w:t>Res</w:t>
+      </w:r>
+      <w:proofErr w:type="spellEnd"/>
+      <w:r>
+        <w:rPr>
+          <w:szCs w:val="28"/>
+          <w:lang w:val="uk-UA"/>
+        </w:rPr>
+        <w:t xml:space="preserve">. </w:t>
+      </w:r>
+      <w:proofErr w:type="spellStart"/>
+      <w:r>
+        <w:rPr>
+          <w:szCs w:val="28"/>
+          <w:lang w:val="uk-UA"/>
+        </w:rPr>
+        <w:t>Appl</w:t>
+      </w:r>
+      <w:proofErr w:type="spellEnd"/>
+      <w:r>
+        <w:rPr>
+          <w:szCs w:val="28"/>
+          <w:lang w:val="uk-UA"/>
+        </w:rPr>
+        <w:t xml:space="preserve">. — 2017. — </w:t>
+      </w:r>
+      <w:proofErr w:type="spellStart"/>
+      <w:r>
+        <w:rPr>
+          <w:szCs w:val="28"/>
+          <w:lang w:val="uk-UA"/>
+        </w:rPr>
+        <w:t>Vol</w:t>
+      </w:r>
+      <w:proofErr w:type="spellEnd"/>
+      <w:r>
+        <w:rPr>
+          <w:szCs w:val="28"/>
+          <w:lang w:val="uk-UA"/>
+        </w:rPr>
+        <w:t>. 25. — P. 623–635.</w:t>
+      </w:r>
+      <w:r>
+        <w:rPr>
+          <w:szCs w:val="28"/>
+        </w:rPr>
+        <w:t>].</w:t>
+      </w:r>
+      <w:r>
+        <w:rPr>
+          <w:szCs w:val="28"/>
+        </w:rPr>
+        <w:t xml:space="preserve"> </w:t>
+      </w:r>
+      <w:r>
+        <w:rPr>
+          <w:szCs w:val="28"/>
+          <w:lang w:val="uk-UA"/>
+        </w:rPr>
+        <w:t xml:space="preserve">Результати застосування мереж </w:t>
+      </w:r>
+      <w:r>
+        <w:rPr>
+          <w:szCs w:val="28"/>
+          <w:lang w:val="uk-UA"/>
+        </w:rPr>
+        <w:t>DNN</w:t>
+      </w:r>
+      <w:r>
+        <w:rPr>
+          <w:szCs w:val="28"/>
+          <w:vertAlign w:val="subscript"/>
+          <w:lang w:val="uk-UA"/>
+        </w:rPr>
+        <w:t>940</w:t>
+      </w:r>
+      <w:r>
+        <w:rPr>
+          <w:szCs w:val="28"/>
+          <w:lang w:val="uk-UA"/>
+        </w:rPr>
+        <w:t xml:space="preserve"> та </w:t>
+      </w:r>
+      <w:r>
+        <w:rPr>
+          <w:szCs w:val="28"/>
+          <w:lang w:val="uk-UA"/>
+        </w:rPr>
+        <w:t>DNN</w:t>
+      </w:r>
+      <w:r>
+        <w:rPr>
+          <w:szCs w:val="28"/>
+          <w:vertAlign w:val="subscript"/>
+          <w:lang w:val="uk-UA"/>
+        </w:rPr>
+        <w:t>940</w:t>
+      </w:r>
+      <w:r>
+        <w:rPr>
+          <w:szCs w:val="28"/>
+          <w:vertAlign w:val="subscript"/>
+          <w:lang w:val="en-US"/>
+        </w:rPr>
+        <w:t>full</w:t>
+      </w:r>
+      <w:r>
+        <w:rPr>
+          <w:szCs w:val="28"/>
+          <w:lang w:val="uk-UA"/>
+        </w:rPr>
+        <w:t>, навчених на тренувальному або на повному наборах, представлені на Рис.??</w:t>
+      </w:r>
     </w:p>
     <w:p>
       <w:pPr>
@@ -37316,24 +38384,294 @@
         </w:rPr>
       </w:pPr>
     </w:p>
-    <w:p>
-      <w:pPr>
-        <w:pStyle w:val="af7"/>
-        <w:rPr>
-          <w:szCs w:val="28"/>
-          <w:lang w:val="uk-UA"/>
-        </w:rPr>
-      </w:pPr>
-    </w:p>
-    <w:p>
-      <w:pPr>
-        <w:pStyle w:val="af7"/>
-        <w:rPr>
-          <w:szCs w:val="28"/>
-          <w:lang w:val="uk-UA"/>
-        </w:rPr>
-      </w:pPr>
-    </w:p>
+    <w:tbl>
+      <w:tblPr>
+        <w:tblStyle w:val="af"/>
+        <w:tblW w:w="0" w:type="auto"/>
+        <w:jc w:val="center"/>
+        <w:tblBorders>
+          <w:top w:val="none" w:sz="0" w:space="0" w:color="auto"/>
+          <w:left w:val="none" w:sz="0" w:space="0" w:color="auto"/>
+          <w:bottom w:val="none" w:sz="0" w:space="0" w:color="auto"/>
+          <w:right w:val="none" w:sz="0" w:space="0" w:color="auto"/>
+          <w:insideH w:val="none" w:sz="0" w:space="0" w:color="auto"/>
+          <w:insideV w:val="none" w:sz="0" w:space="0" w:color="auto"/>
+        </w:tblBorders>
+        <w:tblLook w:val="04A0"/>
+      </w:tblPr>
+      <w:tblGrid>
+        <w:gridCol w:w="4785"/>
+        <w:gridCol w:w="4786"/>
+      </w:tblGrid>
+      <w:tr>
+        <w:trPr>
+          <w:jc w:val="center"/>
+        </w:trPr>
+        <w:tc>
+          <w:tcPr>
+            <w:tcW w:w="4785" w:type="dxa"/>
+          </w:tcPr>
+          <w:p>
+            <w:pPr>
+              <w:pStyle w:val="af7"/>
+              <w:ind w:firstLine="0"/>
+              <w:jc w:val="center"/>
+              <w:rPr>
+                <w:szCs w:val="28"/>
+                <w:lang w:val="uk-UA"/>
+              </w:rPr>
+            </w:pPr>
+            <w:r>
+              <w:rPr>
+                <w:noProof/>
+                <w:szCs w:val="28"/>
+                <w:lang w:val="uk-UA" w:eastAsia="uk-UA"/>
+              </w:rPr>
+              <w:drawing>
+                <wp:inline distT="0" distB="0" distL="0" distR="0">
+                  <wp:extent cx="2880000" cy="2036472"/>
+                  <wp:effectExtent l="19050" t="0" r="0" b="0"/>
+                  <wp:docPr id="31" name="Рисунок 30" descr="Graph3.PNG"/>
+                  <wp:cNvGraphicFramePr>
+                    <a:graphicFrameLocks xmlns:a="http://schemas.openxmlformats.org/drawingml/2006/main" noChangeAspect="1"/>
+                  </wp:cNvGraphicFramePr>
+                  <a:graphic xmlns:a="http://schemas.openxmlformats.org/drawingml/2006/main">
+                    <a:graphicData uri="http://schemas.openxmlformats.org/drawingml/2006/picture">
+                      <pic:pic xmlns:pic="http://schemas.openxmlformats.org/drawingml/2006/picture">
+                        <pic:nvPicPr>
+                          <pic:cNvPr id="0" name="Graph3.PNG"/>
+                          <pic:cNvPicPr/>
+                        </pic:nvPicPr>
+                        <pic:blipFill>
+                          <a:blip r:embed="rId85" cstate="print"/>
+                          <a:stretch>
+                            <a:fillRect/>
+                          </a:stretch>
+                        </pic:blipFill>
+                        <pic:spPr>
+                          <a:xfrm>
+                            <a:off x="0" y="0"/>
+                            <a:ext cx="2880000" cy="2036472"/>
+                          </a:xfrm>
+                          <a:prstGeom prst="rect">
+                            <a:avLst/>
+                          </a:prstGeom>
+                        </pic:spPr>
+                      </pic:pic>
+                    </a:graphicData>
+                  </a:graphic>
+                </wp:inline>
+              </w:drawing>
+            </w:r>
+          </w:p>
+        </w:tc>
+        <w:tc>
+          <w:tcPr>
+            <w:tcW w:w="4786" w:type="dxa"/>
+          </w:tcPr>
+          <w:p>
+            <w:pPr>
+              <w:pStyle w:val="af7"/>
+              <w:ind w:firstLine="0"/>
+              <w:jc w:val="center"/>
+              <w:rPr>
+                <w:szCs w:val="28"/>
+                <w:lang w:val="uk-UA"/>
+              </w:rPr>
+            </w:pPr>
+            <w:r>
+              <w:rPr>
+                <w:noProof/>
+                <w:szCs w:val="28"/>
+                <w:lang w:val="uk-UA" w:eastAsia="uk-UA"/>
+              </w:rPr>
+              <w:drawing>
+                <wp:inline distT="0" distB="0" distL="0" distR="0">
+                  <wp:extent cx="2880000" cy="2036472"/>
+                  <wp:effectExtent l="19050" t="0" r="0" b="0"/>
+                  <wp:docPr id="32" name="Рисунок 31" descr="Graph4.PNG"/>
+                  <wp:cNvGraphicFramePr>
+                    <a:graphicFrameLocks xmlns:a="http://schemas.openxmlformats.org/drawingml/2006/main" noChangeAspect="1"/>
+                  </wp:cNvGraphicFramePr>
+                  <a:graphic xmlns:a="http://schemas.openxmlformats.org/drawingml/2006/main">
+                    <a:graphicData uri="http://schemas.openxmlformats.org/drawingml/2006/picture">
+                      <pic:pic xmlns:pic="http://schemas.openxmlformats.org/drawingml/2006/picture">
+                        <pic:nvPicPr>
+                          <pic:cNvPr id="0" name="Graph4.PNG"/>
+                          <pic:cNvPicPr/>
+                        </pic:nvPicPr>
+                        <pic:blipFill>
+                          <a:blip r:embed="rId86" cstate="print"/>
+                          <a:stretch>
+                            <a:fillRect/>
+                          </a:stretch>
+                        </pic:blipFill>
+                        <pic:spPr>
+                          <a:xfrm>
+                            <a:off x="0" y="0"/>
+                            <a:ext cx="2880000" cy="2036472"/>
+                          </a:xfrm>
+                          <a:prstGeom prst="rect">
+                            <a:avLst/>
+                          </a:prstGeom>
+                        </pic:spPr>
+                      </pic:pic>
+                    </a:graphicData>
+                  </a:graphic>
+                </wp:inline>
+              </w:drawing>
+            </w:r>
+          </w:p>
+        </w:tc>
+      </w:tr>
+      <w:tr>
+        <w:trPr>
+          <w:jc w:val="center"/>
+        </w:trPr>
+        <w:tc>
+          <w:tcPr>
+            <w:tcW w:w="9571" w:type="dxa"/>
+            <w:gridSpan w:val="2"/>
+          </w:tcPr>
+          <w:p>
+            <w:pPr>
+              <w:pStyle w:val="af7"/>
+              <w:ind w:firstLine="0"/>
+              <w:jc w:val="center"/>
+              <w:rPr>
+                <w:lang w:val="uk-UA"/>
+              </w:rPr>
+            </w:pPr>
+            <w:r>
+              <w:t xml:space="preserve">Рисунок 1.9 – </w:t>
+            </w:r>
+            <w:r>
+              <w:rPr>
+                <w:lang w:val="uk-UA"/>
+              </w:rPr>
+              <w:t>Результати застосування мереж</w:t>
+            </w:r>
+            <w:r>
+              <w:rPr>
+                <w:szCs w:val="28"/>
+                <w:lang w:val="uk-UA"/>
+              </w:rPr>
+              <w:t xml:space="preserve"> DNN</w:t>
+            </w:r>
+            <w:r>
+              <w:rPr>
+                <w:szCs w:val="28"/>
+                <w:vertAlign w:val="subscript"/>
+                <w:lang w:val="uk-UA"/>
+              </w:rPr>
+              <w:t>94</w:t>
+            </w:r>
+            <w:r>
+              <w:rPr>
+                <w:szCs w:val="28"/>
+                <w:vertAlign w:val="subscript"/>
+              </w:rPr>
+              <w:t>0</w:t>
+            </w:r>
+            <w:r>
+              <w:rPr>
+                <w:szCs w:val="28"/>
+                <w:vertAlign w:val="subscript"/>
+                <w:lang w:val="en-US"/>
+              </w:rPr>
+              <w:t>full</w:t>
+            </w:r>
+            <w:r>
+              <w:rPr>
+                <w:szCs w:val="28"/>
+                <w:lang w:val="uk-UA"/>
+              </w:rPr>
+              <w:t xml:space="preserve"> (а) та </w:t>
+            </w:r>
+            <w:r>
+              <w:rPr>
+                <w:szCs w:val="28"/>
+                <w:lang w:val="uk-UA"/>
+              </w:rPr>
+              <w:t>DNN</w:t>
+            </w:r>
+            <w:r>
+              <w:rPr>
+                <w:szCs w:val="28"/>
+                <w:vertAlign w:val="subscript"/>
+                <w:lang w:val="uk-UA"/>
+              </w:rPr>
+              <w:t>940</w:t>
+            </w:r>
+            <w:r>
+              <w:rPr>
+                <w:szCs w:val="28"/>
+                <w:lang w:val="uk-UA"/>
+              </w:rPr>
+              <w:t xml:space="preserve"> (б), попередньо навчених на тренувальному (порожні точки) або повному (</w:t>
+            </w:r>
+            <w:proofErr w:type="spellStart"/>
+            <w:r>
+              <w:rPr>
+                <w:szCs w:val="28"/>
+                <w:lang w:val="uk-UA"/>
+              </w:rPr>
+              <w:t>напівзаповнені</w:t>
+            </w:r>
+            <w:proofErr w:type="spellEnd"/>
+            <w:r>
+              <w:rPr>
+                <w:szCs w:val="28"/>
+                <w:lang w:val="uk-UA"/>
+              </w:rPr>
+              <w:t xml:space="preserve"> точки) наборах. </w:t>
+            </w:r>
+            <w:r>
+              <w:rPr>
+                <w:szCs w:val="28"/>
+              </w:rPr>
+              <w:t>Пунктир</w:t>
+            </w:r>
+            <w:r>
+              <w:rPr>
+                <w:szCs w:val="28"/>
+              </w:rPr>
+              <w:t xml:space="preserve"> - </w:t>
+            </w:r>
+            <w:proofErr w:type="spellStart"/>
+            <w:proofErr w:type="gramStart"/>
+            <w:r>
+              <w:rPr>
+                <w:szCs w:val="28"/>
+              </w:rPr>
+              <w:t>л</w:t>
+            </w:r>
+            <w:proofErr w:type="gramEnd"/>
+            <w:r>
+              <w:rPr>
+                <w:szCs w:val="28"/>
+              </w:rPr>
+              <w:t>інія</w:t>
+            </w:r>
+            <w:proofErr w:type="spellEnd"/>
+            <w:r>
+              <w:rPr>
+                <w:szCs w:val="28"/>
+              </w:rPr>
+              <w:t xml:space="preserve"> </w:t>
+            </w:r>
+            <w:proofErr w:type="spellStart"/>
+            <w:r>
+              <w:rPr>
+                <w:szCs w:val="28"/>
+              </w:rPr>
+              <w:t>істинності</w:t>
+            </w:r>
+            <w:proofErr w:type="spellEnd"/>
+          </w:p>
+        </w:tc>
+      </w:tr>
+    </w:tbl>
     <w:p>
       <w:pPr>
         <w:pStyle w:val="af7"/>
@@ -37399,7 +38737,14 @@
         <w:rPr>
           <w:lang w:val="uk-UA"/>
         </w:rPr>
-        <w:t>Наприкінці розглянемо можливість застосування створених та натренованих ГНМ до різних типів реально існуючих КСЕ. На сьогодні найпопулярнішими конфігураціями є BSF та PERC (</w:t>
+        <w:t xml:space="preserve">Наприкінці розглянемо можливість застосування створених та </w:t>
+      </w:r>
+      <w:r>
+        <w:rPr>
+          <w:lang w:val="uk-UA"/>
+        </w:rPr>
+        <w:lastRenderedPageBreak/>
+        <w:t>натренованих ГНМ до різних типів реально існуючих КСЕ. На сьогодні найпопулярнішими конфігураціями є BSF та PERC (</w:t>
       </w:r>
       <w:proofErr w:type="spellStart"/>
       <w:r>
@@ -37488,15 +38833,7 @@
           <w:szCs w:val="28"/>
           <w:lang w:val="uk-UA"/>
         </w:rPr>
-        <w:t xml:space="preserve">Обговорення застосовності натренованих ГНМ повинно </w:t>
-      </w:r>
-      <w:r>
-        <w:rPr>
-          <w:szCs w:val="28"/>
-          <w:lang w:val="uk-UA"/>
-        </w:rPr>
-        <w:lastRenderedPageBreak/>
-        <w:t>відштовхуватися від факту, що фактор ідеальності дозволяє вирізнити рекомбінацію в області збіднення від інших джерел рекомбінації [</w:t>
+        <w:t>Обговорення застосовності натренованих ГНМ повинно відштовхуватися від факту, що фактор ідеальності дозволяє вирізнити рекомбінацію в області збіднення від інших джерел рекомбінації [</w:t>
       </w:r>
       <w:r>
         <w:rPr>
@@ -37641,7 +38978,7 @@
           <w:szCs w:val="28"/>
           <w:lang w:val="uk-UA"/>
         </w:rPr>
-        <w:t xml:space="preserve"> (наприклад, три-</w:t>
+        <w:t xml:space="preserve"> (наприклад, </w:t>
       </w:r>
       <w:proofErr w:type="spellStart"/>
       <w:r>
@@ -37649,7 +38986,7 @@
           <w:szCs w:val="28"/>
           <w:lang w:val="uk-UA"/>
         </w:rPr>
-        <w:t>діодні</w:t>
+        <w:t>три-діодні</w:t>
       </w:r>
       <w:proofErr w:type="spellEnd"/>
       <w:r>
@@ -37679,7 +39016,7 @@
           <w:szCs w:val="28"/>
           <w:lang w:val="uk-UA"/>
         </w:rPr>
-        <w:t>Si:Al</w:t>
+        <w:t>Si</w:t>
       </w:r>
       <w:proofErr w:type="spellEnd"/>
       <w:r>
@@ -37687,6 +39024,22 @@
           <w:szCs w:val="28"/>
           <w:lang w:val="uk-UA"/>
         </w:rPr>
+        <w:t>:</w:t>
+      </w:r>
+      <w:proofErr w:type="spellStart"/>
+      <w:r>
+        <w:rPr>
+          <w:szCs w:val="28"/>
+          <w:lang w:val="uk-UA"/>
+        </w:rPr>
+        <w:t>Al</w:t>
+      </w:r>
+      <w:proofErr w:type="spellEnd"/>
+      <w:r>
+        <w:rPr>
+          <w:szCs w:val="28"/>
+          <w:lang w:val="uk-UA"/>
+        </w:rPr>
         <w:t xml:space="preserve"> (кремнію, легованого бором), </w:t>
       </w:r>
       <w:proofErr w:type="spellStart"/>
@@ -37758,7 +39111,7 @@
           <w:szCs w:val="28"/>
           <w:lang w:val="uk-UA"/>
         </w:rPr>
-        <w:t xml:space="preserve"> в CZ-</w:t>
+        <w:t xml:space="preserve"> в CZ-Si є комплекси бор-кисень та </w:t>
       </w:r>
       <w:proofErr w:type="spellStart"/>
       <w:r>
@@ -37766,7 +39119,7 @@
           <w:szCs w:val="28"/>
           <w:lang w:val="uk-UA"/>
         </w:rPr>
-        <w:t>Si</w:t>
+        <w:t>кисневмістні</w:t>
       </w:r>
       <w:proofErr w:type="spellEnd"/>
       <w:r>
@@ -37774,39 +39127,7 @@
           <w:szCs w:val="28"/>
           <w:lang w:val="uk-UA"/>
         </w:rPr>
-        <w:t xml:space="preserve"> є комплекси бор-кисень та </w:t>
-      </w:r>
-      <w:proofErr w:type="spellStart"/>
-      <w:r>
-        <w:rPr>
-          <w:szCs w:val="28"/>
-          <w:lang w:val="uk-UA"/>
-        </w:rPr>
-        <w:t>кисневмістні</w:t>
-      </w:r>
-      <w:proofErr w:type="spellEnd"/>
-      <w:r>
-        <w:rPr>
-          <w:szCs w:val="28"/>
-          <w:lang w:val="uk-UA"/>
-        </w:rPr>
-        <w:t xml:space="preserve"> </w:t>
-      </w:r>
-      <w:proofErr w:type="spellStart"/>
-      <w:r>
-        <w:rPr>
-          <w:szCs w:val="28"/>
-          <w:lang w:val="uk-UA"/>
-        </w:rPr>
-        <w:t>преципітати</w:t>
-      </w:r>
-      <w:proofErr w:type="spellEnd"/>
-      <w:r>
-        <w:rPr>
-          <w:szCs w:val="28"/>
-          <w:lang w:val="uk-UA"/>
-        </w:rPr>
-        <w:t>; побудова відповідної моделі може бути наступним кроком подібних д</w:t>
+        <w:t xml:space="preserve"> преципітати; побудова відповідної моделі може бути наступним кроком подібних д</w:t>
       </w:r>
       <w:r>
         <w:rPr>
@@ -37882,7 +39203,15 @@
           <w:szCs w:val="28"/>
           <w:lang w:val="uk-UA"/>
         </w:rPr>
-        <w:t xml:space="preserve">Таким чином, натреновані ГНМ можна застосовувати до BSF сонячних елементів, виготовлених з </w:t>
+        <w:t xml:space="preserve">Таким чином, натреновані ГНМ можна застосовувати до BSF сонячних </w:t>
+      </w:r>
+      <w:r>
+        <w:rPr>
+          <w:szCs w:val="28"/>
+          <w:lang w:val="uk-UA"/>
+        </w:rPr>
+        <w:lastRenderedPageBreak/>
+        <w:t xml:space="preserve">елементів, виготовлених з </w:t>
       </w:r>
       <w:proofErr w:type="spellStart"/>
       <w:r>
@@ -37890,7 +39219,7 @@
           <w:szCs w:val="28"/>
           <w:lang w:val="uk-UA"/>
         </w:rPr>
-        <w:t>Si:B</w:t>
+        <w:t>Si</w:t>
       </w:r>
       <w:proofErr w:type="spellEnd"/>
       <w:r>
@@ -37898,15 +39227,7 @@
           <w:szCs w:val="28"/>
           <w:lang w:val="uk-UA"/>
         </w:rPr>
-        <w:t xml:space="preserve"> пластин. Варто зауважити, що сучасний технологічний рівень вирощування кристалів дозволяє суттєво обмежити концентрацію кисню навіть у Cz-Si. З одного боку, на промисловому рівні </w:t>
-      </w:r>
-      <w:r>
-        <w:rPr>
-          <w:szCs w:val="28"/>
-          <w:lang w:val="uk-UA"/>
-        </w:rPr>
-        <w:lastRenderedPageBreak/>
-        <w:t xml:space="preserve">для створення легованої </w:t>
+        <w:t xml:space="preserve">:B пластин. Варто зауважити, що сучасний технологічний рівень вирощування кристалів дозволяє суттєво обмежити концентрацію кисню навіть у Cz-Si. З одного боку, на промисловому рівні для створення легованої </w:t>
       </w:r>
       <w:r>
         <w:rPr>
@@ -38139,7 +39460,23 @@
           <w:szCs w:val="24"/>
           <w:lang w:val="uk-UA"/>
         </w:rPr>
-        <w:t xml:space="preserve">. Наприклад, небагаточисленний набір параметрів структур та результатів вимірювань (в нашому випадку </w:t>
+        <w:t xml:space="preserve">. Наприклад, </w:t>
+      </w:r>
+      <w:proofErr w:type="spellStart"/>
+      <w:r>
+        <w:rPr>
+          <w:szCs w:val="24"/>
+          <w:lang w:val="uk-UA"/>
+        </w:rPr>
+        <w:t>небагаточисленний</w:t>
+      </w:r>
+      <w:proofErr w:type="spellEnd"/>
+      <w:r>
+        <w:rPr>
+          <w:szCs w:val="24"/>
+          <w:lang w:val="uk-UA"/>
+        </w:rPr>
+        <w:t xml:space="preserve"> набір параметрів структур та результатів вимірювань (в нашому випадку </w:t>
       </w:r>
       <w:r>
         <w:rPr>
@@ -38218,24 +39555,30 @@
           <w:szCs w:val="28"/>
           <w:lang w:val="uk-UA"/>
         </w:rPr>
-        <w:t xml:space="preserve"> </w:t>
+        <w:t xml:space="preserve"> n</w:t>
+      </w:r>
+      <w:r>
+        <w:rPr>
+          <w:szCs w:val="28"/>
+          <w:vertAlign w:val="subscript"/>
+          <w:lang w:val="uk-UA"/>
+        </w:rPr>
+        <w:t>Fe-FeB</w:t>
+      </w:r>
+      <w:r>
+        <w:rPr>
+          <w:szCs w:val="24"/>
+          <w:lang w:val="uk-UA"/>
+        </w:rPr>
+        <w:t xml:space="preserve">) може бути </w:t>
       </w:r>
       <w:proofErr w:type="spellStart"/>
       <w:r>
         <w:rPr>
-          <w:i/>
-          <w:szCs w:val="28"/>
-          <w:lang w:val="uk-UA"/>
-        </w:rPr>
-        <w:t>n</w:t>
-      </w:r>
-      <w:r>
-        <w:rPr>
-          <w:szCs w:val="28"/>
-          <w:vertAlign w:val="subscript"/>
-          <w:lang w:val="uk-UA"/>
-        </w:rPr>
-        <w:t>Fe-FeB</w:t>
+          <w:szCs w:val="24"/>
+          <w:lang w:val="uk-UA"/>
+        </w:rPr>
+        <w:t>мультипліковано</w:t>
       </w:r>
       <w:proofErr w:type="spellEnd"/>
       <w:r>
@@ -38243,23 +39586,15 @@
           <w:szCs w:val="24"/>
           <w:lang w:val="uk-UA"/>
         </w:rPr>
-        <w:t xml:space="preserve">) може бути </w:t>
-      </w:r>
-      <w:proofErr w:type="spellStart"/>
+        <w:t xml:space="preserve"> і перетворено </w:t>
+      </w:r>
       <w:r>
         <w:rPr>
           <w:szCs w:val="24"/>
           <w:lang w:val="uk-UA"/>
         </w:rPr>
-        <w:t>мультипліковано</w:t>
-      </w:r>
-      <w:proofErr w:type="spellEnd"/>
-      <w:r>
-        <w:rPr>
-          <w:szCs w:val="24"/>
-          <w:lang w:val="uk-UA"/>
-        </w:rPr>
-        <w:t xml:space="preserve"> і перетворено на зображення. Після цього для розпізнавання можуть бути використані вже готові (навчені, оптимізовані) ГНМ, орієнтовані на розпізнавання зображень (наприклад, VGG16).</w:t>
+        <w:lastRenderedPageBreak/>
+        <w:t>на зображення. Після цього для розпізнавання можуть бути використані вже готові (навчені, оптимізовані) ГНМ, орієнтовані на розпізнавання зображень (наприклад, VGG16).</w:t>
       </w:r>
     </w:p>
     <w:p>
@@ -38775,7 +40110,7 @@
         <w:tblStyle w:val="af"/>
         <w:tblW w:w="9498" w:type="dxa"/>
         <w:tblInd w:w="108" w:type="dxa"/>
-        <w:tblLook w:val="04A0" w:firstRow="1" w:lastRow="0" w:firstColumn="1" w:lastColumn="0" w:noHBand="0" w:noVBand="1"/>
+        <w:tblLook w:val="04A0"/>
       </w:tblPr>
       <w:tblGrid>
         <w:gridCol w:w="2319"/>
@@ -39073,25 +40408,7 @@
                 <w:color w:val="FF0000"/>
                 <w:lang w:val="uk-UA"/>
               </w:rPr>
-              <w:t xml:space="preserve"> : </w:t>
-            </w:r>
-            <w:proofErr w:type="spellStart"/>
-            <w:r>
-              <w:rPr>
-                <w:rStyle w:val="fontstyle01"/>
-                <w:color w:val="FF0000"/>
-                <w:lang w:val="uk-UA"/>
-              </w:rPr>
-              <w:t>Addison-Wesley</w:t>
-            </w:r>
-            <w:proofErr w:type="spellEnd"/>
-            <w:r>
-              <w:rPr>
-                <w:rStyle w:val="fontstyle01"/>
-                <w:color w:val="FF0000"/>
-                <w:lang w:val="uk-UA"/>
-              </w:rPr>
-              <w:t>, 1975. 669 p.</w:t>
+              <w:t xml:space="preserve"> : Addison-Wesley, 1975. 669 p.</w:t>
             </w:r>
           </w:p>
         </w:tc>
@@ -39183,7 +40500,25 @@
                 <w:color w:val="FF0000"/>
                 <w:lang w:val="uk-UA"/>
               </w:rPr>
-              <w:t xml:space="preserve">[3]. Боровий М.О., Куницький Ю.А., </w:t>
+              <w:t xml:space="preserve">[3]. Боровий М.О., </w:t>
+            </w:r>
+            <w:proofErr w:type="spellStart"/>
+            <w:r>
+              <w:rPr>
+                <w:rStyle w:val="fontstyle01"/>
+                <w:color w:val="FF0000"/>
+                <w:lang w:val="uk-UA"/>
+              </w:rPr>
+              <w:t>Куницький</w:t>
+            </w:r>
+            <w:proofErr w:type="spellEnd"/>
+            <w:r>
+              <w:rPr>
+                <w:rStyle w:val="fontstyle01"/>
+                <w:color w:val="FF0000"/>
+                <w:lang w:val="uk-UA"/>
+              </w:rPr>
+              <w:t xml:space="preserve"> Ю.А., </w:t>
             </w:r>
             <w:proofErr w:type="spellStart"/>
             <w:r>
@@ -39329,7 +40664,7 @@
                 <w:color w:val="FF0000"/>
                 <w:lang w:val="uk-UA"/>
               </w:rPr>
-              <w:t>Нілан</w:t>
+              <w:t>Нілан-ЛТД</w:t>
             </w:r>
             <w:proofErr w:type="spellEnd"/>
             <w:r>
@@ -39338,7 +40673,7 @@
                 <w:color w:val="FF0000"/>
                 <w:lang w:val="uk-UA"/>
               </w:rPr>
-              <w:t>-ЛТД», 2014. 500 с.</w:t>
+              <w:t>», 2014. 500 с.</w:t>
             </w:r>
           </w:p>
         </w:tc>
@@ -41108,7 +42443,7 @@
                 <w:color w:val="FF0000"/>
                 <w:lang w:val="uk-UA"/>
               </w:rPr>
-              <w:t xml:space="preserve">[11]. Момот А.І. </w:t>
+              <w:t xml:space="preserve">[11]. </w:t>
             </w:r>
             <w:proofErr w:type="spellStart"/>
             <w:r>
@@ -41117,7 +42452,7 @@
                 <w:color w:val="FF0000"/>
                 <w:lang w:val="uk-UA"/>
               </w:rPr>
-              <w:t>Ефективнi</w:t>
+              <w:t>Момот</w:t>
             </w:r>
             <w:proofErr w:type="spellEnd"/>
             <w:r>
@@ -41126,7 +42461,7 @@
                 <w:color w:val="FF0000"/>
                 <w:lang w:val="uk-UA"/>
               </w:rPr>
-              <w:t xml:space="preserve"> </w:t>
+              <w:t xml:space="preserve"> А.І. </w:t>
             </w:r>
             <w:proofErr w:type="spellStart"/>
             <w:r>
@@ -41135,7 +42470,7 @@
                 <w:color w:val="FF0000"/>
                 <w:lang w:val="uk-UA"/>
               </w:rPr>
-              <w:t>взаємодiї</w:t>
+              <w:t>Ефективнi</w:t>
             </w:r>
             <w:proofErr w:type="spellEnd"/>
             <w:r>
@@ -41144,7 +42479,7 @@
                 <w:color w:val="FF0000"/>
                 <w:lang w:val="uk-UA"/>
               </w:rPr>
-              <w:t xml:space="preserve"> та </w:t>
+              <w:t xml:space="preserve"> </w:t>
             </w:r>
             <w:proofErr w:type="spellStart"/>
             <w:r>
@@ -41153,7 +42488,7 @@
                 <w:color w:val="FF0000"/>
                 <w:lang w:val="uk-UA"/>
               </w:rPr>
-              <w:t>флуктуацiї</w:t>
+              <w:t>взаємодiї</w:t>
             </w:r>
             <w:proofErr w:type="spellEnd"/>
             <w:r>
@@ -41162,7 +42497,7 @@
                 <w:color w:val="FF0000"/>
                 <w:lang w:val="uk-UA"/>
               </w:rPr>
-              <w:t xml:space="preserve"> у </w:t>
+              <w:t xml:space="preserve"> та </w:t>
             </w:r>
             <w:proofErr w:type="spellStart"/>
             <w:r>
@@ -41171,7 +42506,7 @@
                 <w:color w:val="FF0000"/>
                 <w:lang w:val="uk-UA"/>
               </w:rPr>
-              <w:t>запорошенiй</w:t>
+              <w:t>флуктуацiї</w:t>
             </w:r>
             <w:proofErr w:type="spellEnd"/>
             <w:r>
@@ -41180,7 +42515,7 @@
                 <w:color w:val="FF0000"/>
                 <w:lang w:val="uk-UA"/>
               </w:rPr>
-              <w:t xml:space="preserve"> </w:t>
+              <w:t xml:space="preserve"> у </w:t>
             </w:r>
             <w:proofErr w:type="spellStart"/>
             <w:r>
@@ -41189,7 +42524,7 @@
                 <w:color w:val="FF0000"/>
                 <w:lang w:val="uk-UA"/>
               </w:rPr>
-              <w:t>слабкоiонiзованiй</w:t>
+              <w:t>запорошенiй</w:t>
             </w:r>
             <w:proofErr w:type="spellEnd"/>
             <w:r>
@@ -41207,7 +42542,7 @@
                 <w:color w:val="FF0000"/>
                 <w:lang w:val="uk-UA"/>
               </w:rPr>
-              <w:t>плазмi</w:t>
+              <w:t>слабкоiонiзованiй</w:t>
             </w:r>
             <w:proofErr w:type="spellEnd"/>
             <w:r>
@@ -41216,7 +42551,7 @@
                 <w:color w:val="FF0000"/>
                 <w:lang w:val="uk-UA"/>
               </w:rPr>
-              <w:t xml:space="preserve">: </w:t>
+              <w:t xml:space="preserve"> </w:t>
             </w:r>
             <w:proofErr w:type="spellStart"/>
             <w:r>
@@ -41225,7 +42560,7 @@
                 <w:color w:val="FF0000"/>
                 <w:lang w:val="uk-UA"/>
               </w:rPr>
-              <w:t>дис</w:t>
+              <w:t>плазмi</w:t>
             </w:r>
             <w:proofErr w:type="spellEnd"/>
             <w:r>
@@ -41234,7 +42569,7 @@
                 <w:color w:val="FF0000"/>
                 <w:lang w:val="uk-UA"/>
               </w:rPr>
-              <w:t>. … доктора фіз.-мат. наук : 01.04.02. Київ, 2019. 297 с.</w:t>
+              <w:t>: дис. … доктора фіз.-мат. наук : 01.04.02. Київ, 2019. 297 с.</w:t>
             </w:r>
           </w:p>
         </w:tc>
@@ -41330,7 +42665,7 @@
       </w:r>
     </w:p>
     <w:sectPr>
-      <w:footerReference w:type="default" r:id="rId85"/>
+      <w:footerReference w:type="default" r:id="rId87"/>
       <w:pgSz w:w="11906" w:h="16838"/>
       <w:pgMar w:top="1134" w:right="850" w:bottom="1134" w:left="1701" w:header="708" w:footer="708" w:gutter="0"/>
       <w:pgNumType w:start="3"/>
@@ -41342,7 +42677,7 @@
 </file>
 
 <file path=word/endnotes.xml><?xml version="1.0" encoding="utf-8"?>
-<w:endnotes xmlns:wpc="http://schemas.microsoft.com/office/word/2010/wordprocessingCanvas" xmlns:cx="http://schemas.microsoft.com/office/drawing/2014/chartex" xmlns:cx1="http://schemas.microsoft.com/office/drawing/2015/9/8/chartex" xmlns:cx2="http://schemas.microsoft.com/office/drawing/2015/10/21/chartex" xmlns:cx3="http://schemas.microsoft.com/office/drawing/2016/5/9/chartex" xmlns:cx4="http://schemas.microsoft.com/office/drawing/2016/5/10/chartex" xmlns:cx5="http://schemas.microsoft.com/office/drawing/2016/5/11/chartex" xmlns:cx6="http://schemas.microsoft.com/office/drawing/2016/5/12/chartex" xmlns:cx7="http://schemas.microsoft.com/office/drawing/2016/5/13/chartex" xmlns:cx8="http://schemas.microsoft.com/office/drawing/2016/5/14/chartex" xmlns:mc="http://schemas.openxmlformats.org/markup-compatibility/2006" xmlns:aink="http://schemas.microsoft.com/office/drawing/2016/ink" xmlns:am3d="http://schemas.microsoft.com/office/drawing/2017/model3d" xmlns:o="urn:schemas-microsoft-com:office:office" xmlns:r="http://schemas.openxmlformats.org/officeDocument/2006/relationships" xmlns:m="http://schemas.openxmlformats.org/officeDocument/2006/math" xmlns:v="urn:schemas-microsoft-com:vml" xmlns:wp14="http://schemas.microsoft.com/office/word/2010/wordprocessingDrawing" xmlns:wp="http://schemas.openxmlformats.org/drawingml/2006/wordprocessingDrawing" xmlns:w10="urn:schemas-microsoft-com:office:word" xmlns:w="http://schemas.openxmlformats.org/wordprocessingml/2006/main" xmlns:w14="http://schemas.microsoft.com/office/word/2010/wordml" xmlns:w15="http://schemas.microsoft.com/office/word/2012/wordml" xmlns:w16cex="http://schemas.microsoft.com/office/word/2018/wordml/cex" xmlns:w16cid="http://schemas.microsoft.com/office/word/2016/wordml/cid" xmlns:w16="http://schemas.microsoft.com/office/word/2018/wordml" xmlns:w16sdtdh="http://schemas.microsoft.com/office/word/2020/wordml/sdtdatahash" xmlns:w16se="http://schemas.microsoft.com/office/word/2015/wordml/symex" xmlns:wpg="http://schemas.microsoft.com/office/word/2010/wordprocessingGroup" xmlns:wpi="http://schemas.microsoft.com/office/word/2010/wordprocessingInk" xmlns:wne="http://schemas.microsoft.com/office/word/2006/wordml" xmlns:wps="http://schemas.microsoft.com/office/word/2010/wordprocessingShape" mc:Ignorable="w14 w15 w16se w16cid w16 w16cex w16sdtdh wp14">
+<w:endnotes xmlns:ve="http://schemas.openxmlformats.org/markup-compatibility/2006" xmlns:o="urn:schemas-microsoft-com:office:office" xmlns:r="http://schemas.openxmlformats.org/officeDocument/2006/relationships" xmlns:m="http://schemas.openxmlformats.org/officeDocument/2006/math" xmlns:v="urn:schemas-microsoft-com:vml" xmlns:wp="http://schemas.openxmlformats.org/drawingml/2006/wordprocessingDrawing" xmlns:w10="urn:schemas-microsoft-com:office:word" xmlns:w="http://schemas.openxmlformats.org/wordprocessingml/2006/main" xmlns:wne="http://schemas.microsoft.com/office/word/2006/wordml">
   <w:endnote w:type="separator" w:id="-1">
     <w:p>
       <w:pPr>
@@ -41367,7 +42702,7 @@
 </file>
 
 <file path=word/footer1.xml><?xml version="1.0" encoding="utf-8"?>
-<w:ftr xmlns:wpc="http://schemas.microsoft.com/office/word/2010/wordprocessingCanvas" xmlns:cx="http://schemas.microsoft.com/office/drawing/2014/chartex" xmlns:cx1="http://schemas.microsoft.com/office/drawing/2015/9/8/chartex" xmlns:cx2="http://schemas.microsoft.com/office/drawing/2015/10/21/chartex" xmlns:cx3="http://schemas.microsoft.com/office/drawing/2016/5/9/chartex" xmlns:cx4="http://schemas.microsoft.com/office/drawing/2016/5/10/chartex" xmlns:cx5="http://schemas.microsoft.com/office/drawing/2016/5/11/chartex" xmlns:cx6="http://schemas.microsoft.com/office/drawing/2016/5/12/chartex" xmlns:cx7="http://schemas.microsoft.com/office/drawing/2016/5/13/chartex" xmlns:cx8="http://schemas.microsoft.com/office/drawing/2016/5/14/chartex" xmlns:mc="http://schemas.openxmlformats.org/markup-compatibility/2006" xmlns:aink="http://schemas.microsoft.com/office/drawing/2016/ink" xmlns:am3d="http://schemas.microsoft.com/office/drawing/2017/model3d" xmlns:o="urn:schemas-microsoft-com:office:office" xmlns:r="http://schemas.openxmlformats.org/officeDocument/2006/relationships" xmlns:m="http://schemas.openxmlformats.org/officeDocument/2006/math" xmlns:v="urn:schemas-microsoft-com:vml" xmlns:wp14="http://schemas.microsoft.com/office/word/2010/wordprocessingDrawing" xmlns:wp="http://schemas.openxmlformats.org/drawingml/2006/wordprocessingDrawing" xmlns:w10="urn:schemas-microsoft-com:office:word" xmlns:w="http://schemas.openxmlformats.org/wordprocessingml/2006/main" xmlns:w14="http://schemas.microsoft.com/office/word/2010/wordml" xmlns:w15="http://schemas.microsoft.com/office/word/2012/wordml" xmlns:w16cex="http://schemas.microsoft.com/office/word/2018/wordml/cex" xmlns:w16cid="http://schemas.microsoft.com/office/word/2016/wordml/cid" xmlns:w16="http://schemas.microsoft.com/office/word/2018/wordml" xmlns:w16sdtdh="http://schemas.microsoft.com/office/word/2020/wordml/sdtdatahash" xmlns:w16se="http://schemas.microsoft.com/office/word/2015/wordml/symex" xmlns:wpg="http://schemas.microsoft.com/office/word/2010/wordprocessingGroup" xmlns:wpi="http://schemas.microsoft.com/office/word/2010/wordprocessingInk" xmlns:wne="http://schemas.microsoft.com/office/word/2006/wordml" xmlns:wps="http://schemas.microsoft.com/office/word/2010/wordprocessingShape" mc:Ignorable="w14 w15 w16se w16cid w16 w16cex w16sdtdh wp14">
+<w:ftr xmlns:ve="http://schemas.openxmlformats.org/markup-compatibility/2006" xmlns:o="urn:schemas-microsoft-com:office:office" xmlns:r="http://schemas.openxmlformats.org/officeDocument/2006/relationships" xmlns:m="http://schemas.openxmlformats.org/officeDocument/2006/math" xmlns:v="urn:schemas-microsoft-com:vml" xmlns:wp="http://schemas.openxmlformats.org/drawingml/2006/wordprocessingDrawing" xmlns:w10="urn:schemas-microsoft-com:office:word" xmlns:w="http://schemas.openxmlformats.org/wordprocessingml/2006/main" xmlns:wne="http://schemas.microsoft.com/office/word/2006/wordml">
   <w:p>
     <w:pPr>
       <w:pStyle w:val="a7"/>
@@ -41383,7 +42718,7 @@
 </file>
 
 <file path=word/footer2.xml><?xml version="1.0" encoding="utf-8"?>
-<w:ftr xmlns:wpc="http://schemas.microsoft.com/office/word/2010/wordprocessingCanvas" xmlns:cx="http://schemas.microsoft.com/office/drawing/2014/chartex" xmlns:cx1="http://schemas.microsoft.com/office/drawing/2015/9/8/chartex" xmlns:cx2="http://schemas.microsoft.com/office/drawing/2015/10/21/chartex" xmlns:cx3="http://schemas.microsoft.com/office/drawing/2016/5/9/chartex" xmlns:cx4="http://schemas.microsoft.com/office/drawing/2016/5/10/chartex" xmlns:cx5="http://schemas.microsoft.com/office/drawing/2016/5/11/chartex" xmlns:cx6="http://schemas.microsoft.com/office/drawing/2016/5/12/chartex" xmlns:cx7="http://schemas.microsoft.com/office/drawing/2016/5/13/chartex" xmlns:cx8="http://schemas.microsoft.com/office/drawing/2016/5/14/chartex" xmlns:mc="http://schemas.openxmlformats.org/markup-compatibility/2006" xmlns:aink="http://schemas.microsoft.com/office/drawing/2016/ink" xmlns:am3d="http://schemas.microsoft.com/office/drawing/2017/model3d" xmlns:o="urn:schemas-microsoft-com:office:office" xmlns:r="http://schemas.openxmlformats.org/officeDocument/2006/relationships" xmlns:m="http://schemas.openxmlformats.org/officeDocument/2006/math" xmlns:v="urn:schemas-microsoft-com:vml" xmlns:wp14="http://schemas.microsoft.com/office/word/2010/wordprocessingDrawing" xmlns:wp="http://schemas.openxmlformats.org/drawingml/2006/wordprocessingDrawing" xmlns:w10="urn:schemas-microsoft-com:office:word" xmlns:w="http://schemas.openxmlformats.org/wordprocessingml/2006/main" xmlns:w14="http://schemas.microsoft.com/office/word/2010/wordml" xmlns:w15="http://schemas.microsoft.com/office/word/2012/wordml" xmlns:w16cex="http://schemas.microsoft.com/office/word/2018/wordml/cex" xmlns:w16cid="http://schemas.microsoft.com/office/word/2016/wordml/cid" xmlns:w16="http://schemas.microsoft.com/office/word/2018/wordml" xmlns:w16sdtdh="http://schemas.microsoft.com/office/word/2020/wordml/sdtdatahash" xmlns:w16se="http://schemas.microsoft.com/office/word/2015/wordml/symex" xmlns:wpg="http://schemas.microsoft.com/office/word/2010/wordprocessingGroup" xmlns:wpi="http://schemas.microsoft.com/office/word/2010/wordprocessingInk" xmlns:wne="http://schemas.microsoft.com/office/word/2006/wordml" xmlns:wps="http://schemas.microsoft.com/office/word/2010/wordprocessingShape" mc:Ignorable="w14 w15 w16se w16cid w16 w16cex w16sdtdh wp14">
+<w:ftr xmlns:ve="http://schemas.openxmlformats.org/markup-compatibility/2006" xmlns:o="urn:schemas-microsoft-com:office:office" xmlns:r="http://schemas.openxmlformats.org/officeDocument/2006/relationships" xmlns:m="http://schemas.openxmlformats.org/officeDocument/2006/math" xmlns:v="urn:schemas-microsoft-com:vml" xmlns:wp="http://schemas.openxmlformats.org/drawingml/2006/wordprocessingDrawing" xmlns:w10="urn:schemas-microsoft-com:office:word" xmlns:w="http://schemas.openxmlformats.org/wordprocessingml/2006/main" xmlns:wne="http://schemas.microsoft.com/office/word/2006/wordml">
   <w:sdt>
     <w:sdtPr>
       <w:id w:val="253795451"/>
@@ -41392,7 +42727,6 @@
         <w:docPartUnique/>
       </w:docPartObj>
     </w:sdtPr>
-    <w:sdtEndPr/>
     <w:sdtContent>
       <w:p>
         <w:pPr>
@@ -41413,7 +42747,7 @@
             <w:noProof/>
             <w:lang w:val="uk-UA"/>
           </w:rPr>
-          <w:t>40</w:t>
+          <w:t>41</w:t>
         </w:r>
         <w:r>
           <w:rPr>
@@ -41434,7 +42768,7 @@
 </file>
 
 <file path=word/footnotes.xml><?xml version="1.0" encoding="utf-8"?>
-<w:footnotes xmlns:wpc="http://schemas.microsoft.com/office/word/2010/wordprocessingCanvas" xmlns:cx="http://schemas.microsoft.com/office/drawing/2014/chartex" xmlns:cx1="http://schemas.microsoft.com/office/drawing/2015/9/8/chartex" xmlns:cx2="http://schemas.microsoft.com/office/drawing/2015/10/21/chartex" xmlns:cx3="http://schemas.microsoft.com/office/drawing/2016/5/9/chartex" xmlns:cx4="http://schemas.microsoft.com/office/drawing/2016/5/10/chartex" xmlns:cx5="http://schemas.microsoft.com/office/drawing/2016/5/11/chartex" xmlns:cx6="http://schemas.microsoft.com/office/drawing/2016/5/12/chartex" xmlns:cx7="http://schemas.microsoft.com/office/drawing/2016/5/13/chartex" xmlns:cx8="http://schemas.microsoft.com/office/drawing/2016/5/14/chartex" xmlns:mc="http://schemas.openxmlformats.org/markup-compatibility/2006" xmlns:aink="http://schemas.microsoft.com/office/drawing/2016/ink" xmlns:am3d="http://schemas.microsoft.com/office/drawing/2017/model3d" xmlns:o="urn:schemas-microsoft-com:office:office" xmlns:r="http://schemas.openxmlformats.org/officeDocument/2006/relationships" xmlns:m="http://schemas.openxmlformats.org/officeDocument/2006/math" xmlns:v="urn:schemas-microsoft-com:vml" xmlns:wp14="http://schemas.microsoft.com/office/word/2010/wordprocessingDrawing" xmlns:wp="http://schemas.openxmlformats.org/drawingml/2006/wordprocessingDrawing" xmlns:w10="urn:schemas-microsoft-com:office:word" xmlns:w="http://schemas.openxmlformats.org/wordprocessingml/2006/main" xmlns:w14="http://schemas.microsoft.com/office/word/2010/wordml" xmlns:w15="http://schemas.microsoft.com/office/word/2012/wordml" xmlns:w16cex="http://schemas.microsoft.com/office/word/2018/wordml/cex" xmlns:w16cid="http://schemas.microsoft.com/office/word/2016/wordml/cid" xmlns:w16="http://schemas.microsoft.com/office/word/2018/wordml" xmlns:w16sdtdh="http://schemas.microsoft.com/office/word/2020/wordml/sdtdatahash" xmlns:w16se="http://schemas.microsoft.com/office/word/2015/wordml/symex" xmlns:wpg="http://schemas.microsoft.com/office/word/2010/wordprocessingGroup" xmlns:wpi="http://schemas.microsoft.com/office/word/2010/wordprocessingInk" xmlns:wne="http://schemas.microsoft.com/office/word/2006/wordml" xmlns:wps="http://schemas.microsoft.com/office/word/2010/wordprocessingShape" mc:Ignorable="w14 w15 w16se w16cid w16 w16cex w16sdtdh wp14">
+<w:footnotes xmlns:ve="http://schemas.openxmlformats.org/markup-compatibility/2006" xmlns:o="urn:schemas-microsoft-com:office:office" xmlns:r="http://schemas.openxmlformats.org/officeDocument/2006/relationships" xmlns:m="http://schemas.openxmlformats.org/officeDocument/2006/math" xmlns:v="urn:schemas-microsoft-com:vml" xmlns:wp="http://schemas.openxmlformats.org/drawingml/2006/wordprocessingDrawing" xmlns:w10="urn:schemas-microsoft-com:office:word" xmlns:w="http://schemas.openxmlformats.org/wordprocessingml/2006/main" xmlns:wne="http://schemas.microsoft.com/office/word/2006/wordml">
   <w:footnote w:type="separator" w:id="-1">
     <w:p>
       <w:pPr>
@@ -41459,8 +42793,8 @@
 </file>
 
 <file path=word/numbering.xml><?xml version="1.0" encoding="utf-8"?>
-<w:numbering xmlns:wpc="http://schemas.microsoft.com/office/word/2010/wordprocessingCanvas" xmlns:cx="http://schemas.microsoft.com/office/drawing/2014/chartex" xmlns:cx1="http://schemas.microsoft.com/office/drawing/2015/9/8/chartex" xmlns:cx2="http://schemas.microsoft.com/office/drawing/2015/10/21/chartex" xmlns:cx3="http://schemas.microsoft.com/office/drawing/2016/5/9/chartex" xmlns:cx4="http://schemas.microsoft.com/office/drawing/2016/5/10/chartex" xmlns:cx5="http://schemas.microsoft.com/office/drawing/2016/5/11/chartex" xmlns:cx6="http://schemas.microsoft.com/office/drawing/2016/5/12/chartex" xmlns:cx7="http://schemas.microsoft.com/office/drawing/2016/5/13/chartex" xmlns:cx8="http://schemas.microsoft.com/office/drawing/2016/5/14/chartex" xmlns:mc="http://schemas.openxmlformats.org/markup-compatibility/2006" xmlns:aink="http://schemas.microsoft.com/office/drawing/2016/ink" xmlns:am3d="http://schemas.microsoft.com/office/drawing/2017/model3d" xmlns:o="urn:schemas-microsoft-com:office:office" xmlns:r="http://schemas.openxmlformats.org/officeDocument/2006/relationships" xmlns:m="http://schemas.openxmlformats.org/officeDocument/2006/math" xmlns:v="urn:schemas-microsoft-com:vml" xmlns:wp14="http://schemas.microsoft.com/office/word/2010/wordprocessingDrawing" xmlns:wp="http://schemas.openxmlformats.org/drawingml/2006/wordprocessingDrawing" xmlns:w10="urn:schemas-microsoft-com:office:word" xmlns:w="http://schemas.openxmlformats.org/wordprocessingml/2006/main" xmlns:w14="http://schemas.microsoft.com/office/word/2010/wordml" xmlns:w15="http://schemas.microsoft.com/office/word/2012/wordml" xmlns:w16cex="http://schemas.microsoft.com/office/word/2018/wordml/cex" xmlns:w16cid="http://schemas.microsoft.com/office/word/2016/wordml/cid" xmlns:w16="http://schemas.microsoft.com/office/word/2018/wordml" xmlns:w16sdtdh="http://schemas.microsoft.com/office/word/2020/wordml/sdtdatahash" xmlns:w16se="http://schemas.microsoft.com/office/word/2015/wordml/symex" xmlns:wpg="http://schemas.microsoft.com/office/word/2010/wordprocessingGroup" xmlns:wpi="http://schemas.microsoft.com/office/word/2010/wordprocessingInk" xmlns:wne="http://schemas.microsoft.com/office/word/2006/wordml" xmlns:wps="http://schemas.microsoft.com/office/word/2010/wordprocessingShape" mc:Ignorable="w14 w15 w16se w16cid w16 w16cex w16sdtdh wp14">
-  <w:abstractNum w:abstractNumId="0" w15:restartNumberingAfterBreak="0">
+<w:numbering xmlns:ve="http://schemas.openxmlformats.org/markup-compatibility/2006" xmlns:o="urn:schemas-microsoft-com:office:office" xmlns:r="http://schemas.openxmlformats.org/officeDocument/2006/relationships" xmlns:m="http://schemas.openxmlformats.org/officeDocument/2006/math" xmlns:v="urn:schemas-microsoft-com:vml" xmlns:wp="http://schemas.openxmlformats.org/drawingml/2006/wordprocessingDrawing" xmlns:w10="urn:schemas-microsoft-com:office:word" xmlns:w="http://schemas.openxmlformats.org/wordprocessingml/2006/main" xmlns:wne="http://schemas.microsoft.com/office/word/2006/wordml">
+  <w:abstractNum w:abstractNumId="0">
     <w:nsid w:val="12FC77D0"/>
     <w:multiLevelType w:val="hybridMultilevel"/>
     <w:tmpl w:val="A52C1D70"/>
@@ -41572,7 +42906,7 @@
       </w:rPr>
     </w:lvl>
   </w:abstractNum>
-  <w:abstractNum w:abstractNumId="1" w15:restartNumberingAfterBreak="0">
+  <w:abstractNum w:abstractNumId="1">
     <w:nsid w:val="19D369C3"/>
     <w:multiLevelType w:val="hybridMultilevel"/>
     <w:tmpl w:val="1FE27CBA"/>
@@ -41661,7 +42995,7 @@
       </w:pPr>
     </w:lvl>
   </w:abstractNum>
-  <w:abstractNum w:abstractNumId="2" w15:restartNumberingAfterBreak="0">
+  <w:abstractNum w:abstractNumId="2">
     <w:nsid w:val="22890D7C"/>
     <w:multiLevelType w:val="hybridMultilevel"/>
     <w:tmpl w:val="CFA22DE0"/>
@@ -41750,7 +43084,7 @@
       </w:pPr>
     </w:lvl>
   </w:abstractNum>
-  <w:abstractNum w:abstractNumId="3" w15:restartNumberingAfterBreak="0">
+  <w:abstractNum w:abstractNumId="3">
     <w:nsid w:val="234A1348"/>
     <w:multiLevelType w:val="hybridMultilevel"/>
     <w:tmpl w:val="E040956C"/>
@@ -41836,7 +43170,7 @@
       </w:pPr>
     </w:lvl>
   </w:abstractNum>
-  <w:abstractNum w:abstractNumId="4" w15:restartNumberingAfterBreak="0">
+  <w:abstractNum w:abstractNumId="4">
     <w:nsid w:val="2D6074E3"/>
     <w:multiLevelType w:val="hybridMultilevel"/>
     <w:tmpl w:val="82EAB1FC"/>
@@ -41949,7 +43283,7 @@
       </w:rPr>
     </w:lvl>
   </w:abstractNum>
-  <w:abstractNum w:abstractNumId="5" w15:restartNumberingAfterBreak="0">
+  <w:abstractNum w:abstractNumId="5">
     <w:nsid w:val="2D7F2870"/>
     <w:multiLevelType w:val="hybridMultilevel"/>
     <w:tmpl w:val="09C07CD6"/>
@@ -42062,7 +43396,7 @@
       </w:rPr>
     </w:lvl>
   </w:abstractNum>
-  <w:abstractNum w:abstractNumId="6" w15:restartNumberingAfterBreak="0">
+  <w:abstractNum w:abstractNumId="6">
     <w:nsid w:val="42D07331"/>
     <w:multiLevelType w:val="hybridMultilevel"/>
     <w:tmpl w:val="717E64A8"/>
@@ -42151,7 +43485,7 @@
       </w:pPr>
     </w:lvl>
   </w:abstractNum>
-  <w:abstractNum w:abstractNumId="7" w15:restartNumberingAfterBreak="0">
+  <w:abstractNum w:abstractNumId="7">
     <w:nsid w:val="44DA30F3"/>
     <w:multiLevelType w:val="hybridMultilevel"/>
     <w:tmpl w:val="EA86C8DC"/>
@@ -42264,7 +43598,7 @@
       </w:rPr>
     </w:lvl>
   </w:abstractNum>
-  <w:abstractNum w:abstractNumId="8" w15:restartNumberingAfterBreak="0">
+  <w:abstractNum w:abstractNumId="8">
     <w:nsid w:val="4D102BD1"/>
     <w:multiLevelType w:val="hybridMultilevel"/>
     <w:tmpl w:val="1034F83A"/>
@@ -42353,7 +43687,7 @@
       </w:pPr>
     </w:lvl>
   </w:abstractNum>
-  <w:abstractNum w:abstractNumId="9" w15:restartNumberingAfterBreak="0">
+  <w:abstractNum w:abstractNumId="9">
     <w:nsid w:val="73861A65"/>
     <w:multiLevelType w:val="hybridMultilevel"/>
     <w:tmpl w:val="A628EDD8"/>
@@ -42465,7 +43799,7 @@
       </w:rPr>
     </w:lvl>
   </w:abstractNum>
-  <w:abstractNum w:abstractNumId="10" w15:restartNumberingAfterBreak="0">
+  <w:abstractNum w:abstractNumId="10">
     <w:nsid w:val="75D41B37"/>
     <w:multiLevelType w:val="hybridMultilevel"/>
     <w:tmpl w:val="6E12080C"/>
@@ -42578,44 +43912,44 @@
       </w:rPr>
     </w:lvl>
   </w:abstractNum>
-  <w:num w:numId="1" w16cid:durableId="857548311">
+  <w:num w:numId="1">
     <w:abstractNumId w:val="10"/>
   </w:num>
-  <w:num w:numId="2" w16cid:durableId="1225026254">
+  <w:num w:numId="2">
     <w:abstractNumId w:val="4"/>
   </w:num>
-  <w:num w:numId="3" w16cid:durableId="546912645">
+  <w:num w:numId="3">
     <w:abstractNumId w:val="7"/>
   </w:num>
-  <w:num w:numId="4" w16cid:durableId="1207256775">
+  <w:num w:numId="4">
     <w:abstractNumId w:val="1"/>
   </w:num>
-  <w:num w:numId="5" w16cid:durableId="629016301">
+  <w:num w:numId="5">
     <w:abstractNumId w:val="8"/>
   </w:num>
-  <w:num w:numId="6" w16cid:durableId="148061932">
+  <w:num w:numId="6">
     <w:abstractNumId w:val="5"/>
   </w:num>
-  <w:num w:numId="7" w16cid:durableId="56901595">
+  <w:num w:numId="7">
     <w:abstractNumId w:val="3"/>
   </w:num>
-  <w:num w:numId="8" w16cid:durableId="180827914">
+  <w:num w:numId="8">
     <w:abstractNumId w:val="2"/>
   </w:num>
-  <w:num w:numId="9" w16cid:durableId="1807114360">
+  <w:num w:numId="9">
     <w:abstractNumId w:val="6"/>
   </w:num>
-  <w:num w:numId="10" w16cid:durableId="381949270">
+  <w:num w:numId="10">
     <w:abstractNumId w:val="9"/>
   </w:num>
-  <w:num w:numId="11" w16cid:durableId="637613363">
+  <w:num w:numId="11">
     <w:abstractNumId w:val="0"/>
   </w:num>
 </w:numbering>
 </file>
 
 <file path=word/styles.xml><?xml version="1.0" encoding="utf-8"?>
-<w:styles xmlns:mc="http://schemas.openxmlformats.org/markup-compatibility/2006" xmlns:r="http://schemas.openxmlformats.org/officeDocument/2006/relationships" xmlns:w="http://schemas.openxmlformats.org/wordprocessingml/2006/main" xmlns:w14="http://schemas.microsoft.com/office/word/2010/wordml" xmlns:w15="http://schemas.microsoft.com/office/word/2012/wordml" xmlns:w16cex="http://schemas.microsoft.com/office/word/2018/wordml/cex" xmlns:w16cid="http://schemas.microsoft.com/office/word/2016/wordml/cid" xmlns:w16="http://schemas.microsoft.com/office/word/2018/wordml" xmlns:w16sdtdh="http://schemas.microsoft.com/office/word/2020/wordml/sdtdatahash" xmlns:w16se="http://schemas.microsoft.com/office/word/2015/wordml/symex" mc:Ignorable="w14 w15 w16se w16cid w16 w16cex w16sdtdh">
+<w:styles xmlns:r="http://schemas.openxmlformats.org/officeDocument/2006/relationships" xmlns:w="http://schemas.openxmlformats.org/wordprocessingml/2006/main">
   <w:docDefaults>
     <w:rPrDefault>
       <w:rPr>
@@ -42631,383 +43965,147 @@
       </w:pPr>
     </w:pPrDefault>
   </w:docDefaults>
-  <w:latentStyles w:defLockedState="0" w:defUIPriority="99" w:defSemiHidden="0" w:defUnhideWhenUsed="0" w:defQFormat="0" w:count="376">
-    <w:lsdException w:name="Normal" w:uiPriority="0" w:qFormat="1"/>
-    <w:lsdException w:name="heading 1" w:uiPriority="9" w:qFormat="1"/>
-    <w:lsdException w:name="heading 2" w:semiHidden="1" w:uiPriority="9" w:unhideWhenUsed="1" w:qFormat="1"/>
-    <w:lsdException w:name="heading 3" w:semiHidden="1" w:uiPriority="9" w:unhideWhenUsed="1" w:qFormat="1"/>
-    <w:lsdException w:name="heading 4" w:semiHidden="1" w:uiPriority="9" w:unhideWhenUsed="1" w:qFormat="1"/>
-    <w:lsdException w:name="heading 5" w:semiHidden="1" w:uiPriority="9" w:unhideWhenUsed="1" w:qFormat="1"/>
-    <w:lsdException w:name="heading 6" w:semiHidden="1" w:uiPriority="9" w:unhideWhenUsed="1" w:qFormat="1"/>
-    <w:lsdException w:name="heading 7" w:semiHidden="1" w:uiPriority="9" w:unhideWhenUsed="1" w:qFormat="1"/>
-    <w:lsdException w:name="heading 8" w:semiHidden="1" w:uiPriority="9" w:unhideWhenUsed="1" w:qFormat="1"/>
-    <w:lsdException w:name="heading 9" w:semiHidden="1" w:uiPriority="9" w:unhideWhenUsed="1" w:qFormat="1"/>
-    <w:lsdException w:name="index 1" w:semiHidden="1" w:unhideWhenUsed="1"/>
-    <w:lsdException w:name="index 2" w:semiHidden="1" w:unhideWhenUsed="1"/>
-    <w:lsdException w:name="index 3" w:semiHidden="1" w:unhideWhenUsed="1"/>
-    <w:lsdException w:name="index 4" w:semiHidden="1" w:unhideWhenUsed="1"/>
-    <w:lsdException w:name="index 5" w:semiHidden="1" w:unhideWhenUsed="1"/>
-    <w:lsdException w:name="index 6" w:semiHidden="1" w:unhideWhenUsed="1"/>
-    <w:lsdException w:name="index 7" w:semiHidden="1" w:unhideWhenUsed="1"/>
-    <w:lsdException w:name="index 8" w:semiHidden="1" w:unhideWhenUsed="1"/>
-    <w:lsdException w:name="index 9" w:semiHidden="1" w:unhideWhenUsed="1"/>
-    <w:lsdException w:name="toc 1" w:semiHidden="1" w:uiPriority="39" w:unhideWhenUsed="1" w:qFormat="1"/>
-    <w:lsdException w:name="toc 2" w:semiHidden="1" w:uiPriority="39" w:unhideWhenUsed="1"/>
-    <w:lsdException w:name="toc 3" w:semiHidden="1" w:uiPriority="39" w:unhideWhenUsed="1"/>
-    <w:lsdException w:name="toc 4" w:semiHidden="1" w:uiPriority="39" w:unhideWhenUsed="1"/>
-    <w:lsdException w:name="toc 5" w:semiHidden="1" w:uiPriority="39" w:unhideWhenUsed="1"/>
-    <w:lsdException w:name="toc 6" w:semiHidden="1" w:uiPriority="39" w:unhideWhenUsed="1"/>
-    <w:lsdException w:name="toc 7" w:semiHidden="1" w:uiPriority="39" w:unhideWhenUsed="1"/>
-    <w:lsdException w:name="toc 8" w:semiHidden="1" w:uiPriority="39" w:unhideWhenUsed="1"/>
-    <w:lsdException w:name="toc 9" w:semiHidden="1" w:uiPriority="39" w:unhideWhenUsed="1" w:qFormat="1"/>
-    <w:lsdException w:name="Normal Indent" w:semiHidden="1" w:unhideWhenUsed="1"/>
-    <w:lsdException w:name="footnote text" w:semiHidden="1" w:unhideWhenUsed="1"/>
-    <w:lsdException w:name="annotation text" w:semiHidden="1" w:unhideWhenUsed="1"/>
-    <w:lsdException w:name="header" w:semiHidden="1" w:unhideWhenUsed="1"/>
-    <w:lsdException w:name="footer" w:semiHidden="1" w:unhideWhenUsed="1"/>
-    <w:lsdException w:name="index heading" w:semiHidden="1" w:unhideWhenUsed="1"/>
-    <w:lsdException w:name="caption" w:semiHidden="1" w:uiPriority="35" w:unhideWhenUsed="1" w:qFormat="1"/>
-    <w:lsdException w:name="table of figures" w:semiHidden="1" w:unhideWhenUsed="1"/>
-    <w:lsdException w:name="envelope address" w:semiHidden="1" w:unhideWhenUsed="1"/>
-    <w:lsdException w:name="envelope return" w:semiHidden="1" w:unhideWhenUsed="1"/>
-    <w:lsdException w:name="footnote reference" w:semiHidden="1" w:unhideWhenUsed="1"/>
-    <w:lsdException w:name="annotation reference" w:semiHidden="1" w:unhideWhenUsed="1"/>
-    <w:lsdException w:name="line number" w:semiHidden="1" w:unhideWhenUsed="1"/>
-    <w:lsdException w:name="page number" w:semiHidden="1" w:unhideWhenUsed="1"/>
-    <w:lsdException w:name="endnote reference" w:semiHidden="1" w:uiPriority="0" w:unhideWhenUsed="1"/>
-    <w:lsdException w:name="endnote text" w:semiHidden="1" w:uiPriority="0" w:unhideWhenUsed="1"/>
-    <w:lsdException w:name="table of authorities" w:semiHidden="1" w:unhideWhenUsed="1"/>
-    <w:lsdException w:name="macro" w:semiHidden="1" w:unhideWhenUsed="1"/>
-    <w:lsdException w:name="toa heading" w:semiHidden="1" w:unhideWhenUsed="1"/>
-    <w:lsdException w:name="List" w:semiHidden="1" w:unhideWhenUsed="1"/>
-    <w:lsdException w:name="List Bullet" w:semiHidden="1" w:unhideWhenUsed="1"/>
-    <w:lsdException w:name="List Number" w:semiHidden="1" w:unhideWhenUsed="1"/>
-    <w:lsdException w:name="List 2" w:semiHidden="1" w:unhideWhenUsed="1"/>
-    <w:lsdException w:name="List 3" w:semiHidden="1" w:unhideWhenUsed="1"/>
-    <w:lsdException w:name="List 4" w:semiHidden="1" w:unhideWhenUsed="1"/>
-    <w:lsdException w:name="List 5" w:semiHidden="1" w:unhideWhenUsed="1"/>
-    <w:lsdException w:name="List Bullet 2" w:semiHidden="1" w:unhideWhenUsed="1"/>
-    <w:lsdException w:name="List Bullet 3" w:semiHidden="1" w:unhideWhenUsed="1"/>
-    <w:lsdException w:name="List Bullet 4" w:semiHidden="1" w:unhideWhenUsed="1"/>
-    <w:lsdException w:name="List Bullet 5" w:semiHidden="1" w:unhideWhenUsed="1"/>
-    <w:lsdException w:name="List Number 2" w:semiHidden="1" w:unhideWhenUsed="1"/>
-    <w:lsdException w:name="List Number 3" w:semiHidden="1" w:unhideWhenUsed="1"/>
-    <w:lsdException w:name="List Number 4" w:semiHidden="1" w:unhideWhenUsed="1"/>
-    <w:lsdException w:name="List Number 5" w:semiHidden="1" w:unhideWhenUsed="1"/>
-    <w:lsdException w:name="Title" w:uiPriority="10" w:qFormat="1"/>
-    <w:lsdException w:name="Closing" w:semiHidden="1" w:unhideWhenUsed="1"/>
-    <w:lsdException w:name="Signature" w:semiHidden="1" w:unhideWhenUsed="1"/>
-    <w:lsdException w:name="Default Paragraph Font" w:semiHidden="1" w:uiPriority="1" w:unhideWhenUsed="1"/>
-    <w:lsdException w:name="Body Text" w:semiHidden="1" w:uiPriority="0" w:unhideWhenUsed="1"/>
-    <w:lsdException w:name="Body Text Indent" w:semiHidden="1" w:unhideWhenUsed="1"/>
-    <w:lsdException w:name="List Continue" w:semiHidden="1" w:unhideWhenUsed="1"/>
-    <w:lsdException w:name="List Continue 2" w:semiHidden="1" w:unhideWhenUsed="1"/>
-    <w:lsdException w:name="List Continue 3" w:semiHidden="1" w:unhideWhenUsed="1"/>
-    <w:lsdException w:name="List Continue 4" w:semiHidden="1" w:unhideWhenUsed="1"/>
-    <w:lsdException w:name="List Continue 5" w:semiHidden="1" w:unhideWhenUsed="1"/>
-    <w:lsdException w:name="Message Header" w:semiHidden="1" w:unhideWhenUsed="1"/>
-    <w:lsdException w:name="Subtitle" w:uiPriority="11" w:qFormat="1"/>
-    <w:lsdException w:name="Salutation" w:semiHidden="1" w:unhideWhenUsed="1"/>
-    <w:lsdException w:name="Date" w:semiHidden="1" w:unhideWhenUsed="1"/>
-    <w:lsdException w:name="Body Text First Indent" w:semiHidden="1" w:unhideWhenUsed="1"/>
-    <w:lsdException w:name="Body Text First Indent 2" w:semiHidden="1" w:unhideWhenUsed="1"/>
-    <w:lsdException w:name="Note Heading" w:semiHidden="1" w:unhideWhenUsed="1"/>
-    <w:lsdException w:name="Body Text 2" w:semiHidden="1" w:unhideWhenUsed="1"/>
-    <w:lsdException w:name="Body Text 3" w:semiHidden="1" w:unhideWhenUsed="1"/>
-    <w:lsdException w:name="Body Text Indent 2" w:semiHidden="1" w:unhideWhenUsed="1"/>
-    <w:lsdException w:name="Body Text Indent 3" w:semiHidden="1" w:unhideWhenUsed="1"/>
-    <w:lsdException w:name="Block Text" w:semiHidden="1" w:unhideWhenUsed="1"/>
-    <w:lsdException w:name="Hyperlink" w:semiHidden="1" w:unhideWhenUsed="1"/>
-    <w:lsdException w:name="FollowedHyperlink" w:semiHidden="1" w:unhideWhenUsed="1"/>
-    <w:lsdException w:name="Strong" w:uiPriority="22" w:qFormat="1"/>
-    <w:lsdException w:name="Emphasis" w:uiPriority="20" w:qFormat="1"/>
-    <w:lsdException w:name="Document Map" w:semiHidden="1" w:unhideWhenUsed="1"/>
-    <w:lsdException w:name="Plain Text" w:semiHidden="1" w:unhideWhenUsed="1"/>
-    <w:lsdException w:name="E-mail Signature" w:semiHidden="1" w:unhideWhenUsed="1"/>
-    <w:lsdException w:name="HTML Top of Form" w:semiHidden="1" w:unhideWhenUsed="1"/>
-    <w:lsdException w:name="HTML Bottom of Form" w:semiHidden="1" w:unhideWhenUsed="1"/>
-    <w:lsdException w:name="Normal (Web)" w:semiHidden="1" w:unhideWhenUsed="1"/>
-    <w:lsdException w:name="HTML Acronym" w:semiHidden="1" w:unhideWhenUsed="1"/>
-    <w:lsdException w:name="HTML Address" w:semiHidden="1" w:unhideWhenUsed="1"/>
-    <w:lsdException w:name="HTML Cite" w:semiHidden="1" w:unhideWhenUsed="1"/>
-    <w:lsdException w:name="HTML Code" w:semiHidden="1" w:unhideWhenUsed="1"/>
-    <w:lsdException w:name="HTML Definition" w:semiHidden="1" w:unhideWhenUsed="1"/>
-    <w:lsdException w:name="HTML Keyboard" w:semiHidden="1" w:unhideWhenUsed="1"/>
-    <w:lsdException w:name="HTML Preformatted" w:semiHidden="1" w:unhideWhenUsed="1"/>
-    <w:lsdException w:name="HTML Sample" w:semiHidden="1" w:unhideWhenUsed="1"/>
-    <w:lsdException w:name="HTML Typewriter" w:semiHidden="1" w:unhideWhenUsed="1"/>
-    <w:lsdException w:name="HTML Variable" w:semiHidden="1" w:unhideWhenUsed="1"/>
-    <w:lsdException w:name="Normal Table" w:semiHidden="1" w:unhideWhenUsed="1"/>
-    <w:lsdException w:name="annotation subject" w:semiHidden="1" w:unhideWhenUsed="1"/>
-    <w:lsdException w:name="No List" w:semiHidden="1" w:unhideWhenUsed="1"/>
-    <w:lsdException w:name="Outline List 1" w:semiHidden="1" w:unhideWhenUsed="1"/>
-    <w:lsdException w:name="Outline List 2" w:semiHidden="1" w:unhideWhenUsed="1"/>
-    <w:lsdException w:name="Outline List 3" w:semiHidden="1" w:unhideWhenUsed="1"/>
-    <w:lsdException w:name="Table Simple 1" w:semiHidden="1" w:unhideWhenUsed="1"/>
-    <w:lsdException w:name="Table Simple 2" w:semiHidden="1" w:unhideWhenUsed="1"/>
-    <w:lsdException w:name="Table Simple 3" w:semiHidden="1" w:unhideWhenUsed="1"/>
-    <w:lsdException w:name="Table Classic 1" w:semiHidden="1" w:unhideWhenUsed="1"/>
-    <w:lsdException w:name="Table Classic 2" w:semiHidden="1" w:unhideWhenUsed="1"/>
-    <w:lsdException w:name="Table Classic 3" w:semiHidden="1" w:unhideWhenUsed="1"/>
-    <w:lsdException w:name="Table Classic 4" w:semiHidden="1" w:unhideWhenUsed="1"/>
-    <w:lsdException w:name="Table Colorful 1" w:semiHidden="1" w:unhideWhenUsed="1"/>
-    <w:lsdException w:name="Table Colorful 2" w:semiHidden="1" w:unhideWhenUsed="1"/>
-    <w:lsdException w:name="Table Colorful 3" w:semiHidden="1" w:unhideWhenUsed="1"/>
-    <w:lsdException w:name="Table Columns 1" w:semiHidden="1" w:unhideWhenUsed="1"/>
-    <w:lsdException w:name="Table Columns 2" w:semiHidden="1" w:unhideWhenUsed="1"/>
-    <w:lsdException w:name="Table Columns 3" w:semiHidden="1" w:unhideWhenUsed="1"/>
-    <w:lsdException w:name="Table Columns 4" w:semiHidden="1" w:unhideWhenUsed="1"/>
-    <w:lsdException w:name="Table Columns 5" w:semiHidden="1" w:unhideWhenUsed="1"/>
-    <w:lsdException w:name="Table Grid 1" w:semiHidden="1" w:unhideWhenUsed="1"/>
-    <w:lsdException w:name="Table Grid 2" w:semiHidden="1" w:unhideWhenUsed="1"/>
-    <w:lsdException w:name="Table Grid 3" w:semiHidden="1" w:unhideWhenUsed="1"/>
-    <w:lsdException w:name="Table Grid 4" w:semiHidden="1" w:unhideWhenUsed="1"/>
-    <w:lsdException w:name="Table Grid 5" w:semiHidden="1" w:unhideWhenUsed="1"/>
-    <w:lsdException w:name="Table Grid 6" w:semiHidden="1" w:unhideWhenUsed="1"/>
-    <w:lsdException w:name="Table Grid 7" w:semiHidden="1" w:unhideWhenUsed="1"/>
-    <w:lsdException w:name="Table Grid 8" w:semiHidden="1" w:unhideWhenUsed="1"/>
-    <w:lsdException w:name="Table List 1" w:semiHidden="1" w:unhideWhenUsed="1"/>
-    <w:lsdException w:name="Table List 2" w:semiHidden="1" w:unhideWhenUsed="1"/>
-    <w:lsdException w:name="Table List 3" w:semiHidden="1" w:unhideWhenUsed="1"/>
-    <w:lsdException w:name="Table List 4" w:semiHidden="1" w:unhideWhenUsed="1"/>
-    <w:lsdException w:name="Table List 5" w:semiHidden="1" w:unhideWhenUsed="1"/>
-    <w:lsdException w:name="Table List 6" w:semiHidden="1" w:unhideWhenUsed="1"/>
-    <w:lsdException w:name="Table List 7" w:semiHidden="1" w:unhideWhenUsed="1"/>
-    <w:lsdException w:name="Table List 8" w:semiHidden="1" w:unhideWhenUsed="1"/>
-    <w:lsdException w:name="Table 3D effects 1" w:semiHidden="1" w:unhideWhenUsed="1"/>
-    <w:lsdException w:name="Table 3D effects 2" w:semiHidden="1" w:unhideWhenUsed="1"/>
-    <w:lsdException w:name="Table 3D effects 3" w:semiHidden="1" w:unhideWhenUsed="1"/>
-    <w:lsdException w:name="Table Contemporary" w:semiHidden="1" w:unhideWhenUsed="1"/>
-    <w:lsdException w:name="Table Elegant" w:semiHidden="1" w:unhideWhenUsed="1"/>
-    <w:lsdException w:name="Table Professional" w:semiHidden="1" w:unhideWhenUsed="1"/>
-    <w:lsdException w:name="Table Subtle 1" w:semiHidden="1" w:unhideWhenUsed="1"/>
-    <w:lsdException w:name="Table Subtle 2" w:semiHidden="1" w:unhideWhenUsed="1"/>
-    <w:lsdException w:name="Table Web 1" w:semiHidden="1" w:unhideWhenUsed="1"/>
-    <w:lsdException w:name="Table Web 2" w:semiHidden="1" w:unhideWhenUsed="1"/>
-    <w:lsdException w:name="Table Web 3" w:semiHidden="1" w:unhideWhenUsed="1"/>
-    <w:lsdException w:name="Balloon Text" w:semiHidden="1" w:unhideWhenUsed="1"/>
-    <w:lsdException w:name="Table Grid" w:semiHidden="1" w:uiPriority="39" w:unhideWhenUsed="1"/>
-    <w:lsdException w:name="Table Theme" w:semiHidden="1" w:unhideWhenUsed="1"/>
-    <w:lsdException w:name="Placeholder Text" w:semiHidden="1"/>
-    <w:lsdException w:name="No Spacing" w:uiPriority="1" w:qFormat="1"/>
-    <w:lsdException w:name="Light Shading" w:uiPriority="60"/>
-    <w:lsdException w:name="Light List" w:uiPriority="61"/>
-    <w:lsdException w:name="Light Grid" w:uiPriority="62"/>
-    <w:lsdException w:name="Medium Shading 1" w:uiPriority="63"/>
-    <w:lsdException w:name="Medium Shading 2" w:uiPriority="64"/>
-    <w:lsdException w:name="Medium List 1" w:uiPriority="65"/>
-    <w:lsdException w:name="Medium List 2" w:uiPriority="66"/>
-    <w:lsdException w:name="Medium Grid 1" w:uiPriority="67"/>
-    <w:lsdException w:name="Medium Grid 2" w:uiPriority="68"/>
-    <w:lsdException w:name="Medium Grid 3" w:uiPriority="69"/>
-    <w:lsdException w:name="Dark List" w:uiPriority="70"/>
-    <w:lsdException w:name="Colorful Shading" w:uiPriority="71"/>
-    <w:lsdException w:name="Colorful List" w:uiPriority="72"/>
-    <w:lsdException w:name="Colorful Grid" w:uiPriority="73"/>
-    <w:lsdException w:name="Light Shading Accent 1" w:uiPriority="60"/>
-    <w:lsdException w:name="Light List Accent 1" w:uiPriority="61"/>
-    <w:lsdException w:name="Light Grid Accent 1" w:uiPriority="62"/>
-    <w:lsdException w:name="Medium Shading 1 Accent 1" w:uiPriority="63"/>
-    <w:lsdException w:name="Medium Shading 2 Accent 1" w:uiPriority="64"/>
-    <w:lsdException w:name="Medium List 1 Accent 1" w:uiPriority="65"/>
-    <w:lsdException w:name="Revision" w:semiHidden="1"/>
-    <w:lsdException w:name="List Paragraph" w:uiPriority="34" w:qFormat="1"/>
-    <w:lsdException w:name="Quote" w:uiPriority="29" w:qFormat="1"/>
-    <w:lsdException w:name="Intense Quote" w:uiPriority="30" w:qFormat="1"/>
-    <w:lsdException w:name="Medium List 2 Accent 1" w:uiPriority="66"/>
-    <w:lsdException w:name="Medium Grid 1 Accent 1" w:uiPriority="67"/>
-    <w:lsdException w:name="Medium Grid 2 Accent 1" w:uiPriority="68"/>
-    <w:lsdException w:name="Medium Grid 3 Accent 1" w:uiPriority="69"/>
-    <w:lsdException w:name="Dark List Accent 1" w:uiPriority="70"/>
-    <w:lsdException w:name="Colorful Shading Accent 1" w:uiPriority="71"/>
-    <w:lsdException w:name="Colorful List Accent 1" w:uiPriority="72"/>
-    <w:lsdException w:name="Colorful Grid Accent 1" w:uiPriority="73"/>
-    <w:lsdException w:name="Light Shading Accent 2" w:uiPriority="60"/>
-    <w:lsdException w:name="Light List Accent 2" w:uiPriority="61"/>
-    <w:lsdException w:name="Light Grid Accent 2" w:uiPriority="62"/>
-    <w:lsdException w:name="Medium Shading 1 Accent 2" w:uiPriority="63"/>
-    <w:lsdException w:name="Medium Shading 2 Accent 2" w:uiPriority="64"/>
-    <w:lsdException w:name="Medium List 1 Accent 2" w:uiPriority="65"/>
-    <w:lsdException w:name="Medium List 2 Accent 2" w:uiPriority="66"/>
-    <w:lsdException w:name="Medium Grid 1 Accent 2" w:uiPriority="67"/>
-    <w:lsdException w:name="Medium Grid 2 Accent 2" w:uiPriority="68"/>
-    <w:lsdException w:name="Medium Grid 3 Accent 2" w:uiPriority="69"/>
-    <w:lsdException w:name="Dark List Accent 2" w:uiPriority="70"/>
-    <w:lsdException w:name="Colorful Shading Accent 2" w:uiPriority="71"/>
-    <w:lsdException w:name="Colorful List Accent 2" w:uiPriority="72"/>
-    <w:lsdException w:name="Colorful Grid Accent 2" w:uiPriority="73"/>
-    <w:lsdException w:name="Light Shading Accent 3" w:uiPriority="60"/>
-    <w:lsdException w:name="Light List Accent 3" w:uiPriority="61"/>
-    <w:lsdException w:name="Light Grid Accent 3" w:uiPriority="62"/>
-    <w:lsdException w:name="Medium Shading 1 Accent 3" w:uiPriority="63"/>
-    <w:lsdException w:name="Medium Shading 2 Accent 3" w:uiPriority="64"/>
-    <w:lsdException w:name="Medium List 1 Accent 3" w:uiPriority="65"/>
-    <w:lsdException w:name="Medium List 2 Accent 3" w:uiPriority="66"/>
-    <w:lsdException w:name="Medium Grid 1 Accent 3" w:uiPriority="67"/>
-    <w:lsdException w:name="Medium Grid 2 Accent 3" w:uiPriority="68"/>
-    <w:lsdException w:name="Medium Grid 3 Accent 3" w:uiPriority="69"/>
-    <w:lsdException w:name="Dark List Accent 3" w:uiPriority="70"/>
-    <w:lsdException w:name="Colorful Shading Accent 3" w:uiPriority="71"/>
-    <w:lsdException w:name="Colorful List Accent 3" w:uiPriority="72"/>
-    <w:lsdException w:name="Colorful Grid Accent 3" w:uiPriority="73"/>
-    <w:lsdException w:name="Light Shading Accent 4" w:uiPriority="60"/>
-    <w:lsdException w:name="Light List Accent 4" w:uiPriority="61"/>
-    <w:lsdException w:name="Light Grid Accent 4" w:uiPriority="62"/>
-    <w:lsdException w:name="Medium Shading 1 Accent 4" w:uiPriority="63"/>
-    <w:lsdException w:name="Medium Shading 2 Accent 4" w:uiPriority="64"/>
-    <w:lsdException w:name="Medium List 1 Accent 4" w:uiPriority="65"/>
-    <w:lsdException w:name="Medium List 2 Accent 4" w:uiPriority="66"/>
-    <w:lsdException w:name="Medium Grid 1 Accent 4" w:uiPriority="67"/>
-    <w:lsdException w:name="Medium Grid 2 Accent 4" w:uiPriority="68"/>
-    <w:lsdException w:name="Medium Grid 3 Accent 4" w:uiPriority="69"/>
-    <w:lsdException w:name="Dark List Accent 4" w:uiPriority="70"/>
-    <w:lsdException w:name="Colorful Shading Accent 4" w:uiPriority="71"/>
-    <w:lsdException w:name="Colorful List Accent 4" w:uiPriority="72"/>
-    <w:lsdException w:name="Colorful Grid Accent 4" w:uiPriority="73"/>
-    <w:lsdException w:name="Light Shading Accent 5" w:uiPriority="60"/>
-    <w:lsdException w:name="Light List Accent 5" w:uiPriority="61"/>
-    <w:lsdException w:name="Light Grid Accent 5" w:uiPriority="62"/>
-    <w:lsdException w:name="Medium Shading 1 Accent 5" w:uiPriority="63"/>
-    <w:lsdException w:name="Medium Shading 2 Accent 5" w:uiPriority="64"/>
-    <w:lsdException w:name="Medium List 1 Accent 5" w:uiPriority="65"/>
-    <w:lsdException w:name="Medium List 2 Accent 5" w:uiPriority="66"/>
-    <w:lsdException w:name="Medium Grid 1 Accent 5" w:uiPriority="67"/>
-    <w:lsdException w:name="Medium Grid 2 Accent 5" w:uiPriority="68"/>
-    <w:lsdException w:name="Medium Grid 3 Accent 5" w:uiPriority="69"/>
-    <w:lsdException w:name="Dark List Accent 5" w:uiPriority="70"/>
-    <w:lsdException w:name="Colorful Shading Accent 5" w:uiPriority="71"/>
-    <w:lsdException w:name="Colorful List Accent 5" w:uiPriority="72"/>
-    <w:lsdException w:name="Colorful Grid Accent 5" w:uiPriority="73"/>
-    <w:lsdException w:name="Light Shading Accent 6" w:uiPriority="60"/>
-    <w:lsdException w:name="Light List Accent 6" w:uiPriority="61"/>
-    <w:lsdException w:name="Light Grid Accent 6" w:uiPriority="62"/>
-    <w:lsdException w:name="Medium Shading 1 Accent 6" w:uiPriority="63"/>
-    <w:lsdException w:name="Medium Shading 2 Accent 6" w:uiPriority="64"/>
-    <w:lsdException w:name="Medium List 1 Accent 6" w:uiPriority="65"/>
-    <w:lsdException w:name="Medium List 2 Accent 6" w:uiPriority="66"/>
-    <w:lsdException w:name="Medium Grid 1 Accent 6" w:uiPriority="67"/>
-    <w:lsdException w:name="Medium Grid 2 Accent 6" w:uiPriority="68"/>
-    <w:lsdException w:name="Medium Grid 3 Accent 6" w:uiPriority="69"/>
-    <w:lsdException w:name="Dark List Accent 6" w:uiPriority="70"/>
-    <w:lsdException w:name="Colorful Shading Accent 6" w:uiPriority="71"/>
-    <w:lsdException w:name="Colorful List Accent 6" w:uiPriority="72"/>
-    <w:lsdException w:name="Colorful Grid Accent 6" w:uiPriority="73"/>
-    <w:lsdException w:name="Subtle Emphasis" w:uiPriority="19" w:qFormat="1"/>
-    <w:lsdException w:name="Intense Emphasis" w:uiPriority="21" w:qFormat="1"/>
-    <w:lsdException w:name="Subtle Reference" w:uiPriority="31" w:qFormat="1"/>
-    <w:lsdException w:name="Intense Reference" w:uiPriority="32" w:qFormat="1"/>
-    <w:lsdException w:name="Book Title" w:uiPriority="33" w:qFormat="1"/>
-    <w:lsdException w:name="Bibliography" w:semiHidden="1" w:uiPriority="37" w:unhideWhenUsed="1"/>
-    <w:lsdException w:name="TOC Heading" w:semiHidden="1" w:uiPriority="39" w:unhideWhenUsed="1" w:qFormat="1"/>
-    <w:lsdException w:name="Plain Table 1" w:uiPriority="41"/>
-    <w:lsdException w:name="Plain Table 2" w:uiPriority="42"/>
-    <w:lsdException w:name="Plain Table 3" w:uiPriority="43"/>
-    <w:lsdException w:name="Plain Table 4" w:uiPriority="44"/>
-    <w:lsdException w:name="Plain Table 5" w:uiPriority="45"/>
-    <w:lsdException w:name="Grid Table Light" w:uiPriority="40"/>
-    <w:lsdException w:name="Grid Table 1 Light" w:uiPriority="46"/>
-    <w:lsdException w:name="Grid Table 2" w:uiPriority="47"/>
-    <w:lsdException w:name="Grid Table 3" w:uiPriority="48"/>
-    <w:lsdException w:name="Grid Table 4" w:uiPriority="49"/>
-    <w:lsdException w:name="Grid Table 5 Dark" w:uiPriority="50"/>
-    <w:lsdException w:name="Grid Table 6 Colorful" w:uiPriority="51"/>
-    <w:lsdException w:name="Grid Table 7 Colorful" w:uiPriority="52"/>
-    <w:lsdException w:name="Grid Table 1 Light Accent 1" w:uiPriority="46"/>
-    <w:lsdException w:name="Grid Table 2 Accent 1" w:uiPriority="47"/>
-    <w:lsdException w:name="Grid Table 3 Accent 1" w:uiPriority="48"/>
-    <w:lsdException w:name="Grid Table 4 Accent 1" w:uiPriority="49"/>
-    <w:lsdException w:name="Grid Table 5 Dark Accent 1" w:uiPriority="50"/>
-    <w:lsdException w:name="Grid Table 6 Colorful Accent 1" w:uiPriority="51"/>
-    <w:lsdException w:name="Grid Table 7 Colorful Accent 1" w:uiPriority="52"/>
-    <w:lsdException w:name="Grid Table 1 Light Accent 2" w:uiPriority="46"/>
-    <w:lsdException w:name="Grid Table 2 Accent 2" w:uiPriority="47"/>
-    <w:lsdException w:name="Grid Table 3 Accent 2" w:uiPriority="48"/>
-    <w:lsdException w:name="Grid Table 4 Accent 2" w:uiPriority="49"/>
-    <w:lsdException w:name="Grid Table 5 Dark Accent 2" w:uiPriority="50"/>
-    <w:lsdException w:name="Grid Table 6 Colorful Accent 2" w:uiPriority="51"/>
-    <w:lsdException w:name="Grid Table 7 Colorful Accent 2" w:uiPriority="52"/>
-    <w:lsdException w:name="Grid Table 1 Light Accent 3" w:uiPriority="46"/>
-    <w:lsdException w:name="Grid Table 2 Accent 3" w:uiPriority="47"/>
-    <w:lsdException w:name="Grid Table 3 Accent 3" w:uiPriority="48"/>
-    <w:lsdException w:name="Grid Table 4 Accent 3" w:uiPriority="49"/>
-    <w:lsdException w:name="Grid Table 5 Dark Accent 3" w:uiPriority="50"/>
-    <w:lsdException w:name="Grid Table 6 Colorful Accent 3" w:uiPriority="51"/>
-    <w:lsdException w:name="Grid Table 7 Colorful Accent 3" w:uiPriority="52"/>
-    <w:lsdException w:name="Grid Table 1 Light Accent 4" w:uiPriority="46"/>
-    <w:lsdException w:name="Grid Table 2 Accent 4" w:uiPriority="47"/>
-    <w:lsdException w:name="Grid Table 3 Accent 4" w:uiPriority="48"/>
-    <w:lsdException w:name="Grid Table 4 Accent 4" w:uiPriority="49"/>
-    <w:lsdException w:name="Grid Table 5 Dark Accent 4" w:uiPriority="50"/>
-    <w:lsdException w:name="Grid Table 6 Colorful Accent 4" w:uiPriority="51"/>
-    <w:lsdException w:name="Grid Table 7 Colorful Accent 4" w:uiPriority="52"/>
-    <w:lsdException w:name="Grid Table 1 Light Accent 5" w:uiPriority="46"/>
-    <w:lsdException w:name="Grid Table 2 Accent 5" w:uiPriority="47"/>
-    <w:lsdException w:name="Grid Table 3 Accent 5" w:uiPriority="48"/>
-    <w:lsdException w:name="Grid Table 4 Accent 5" w:uiPriority="49"/>
-    <w:lsdException w:name="Grid Table 5 Dark Accent 5" w:uiPriority="50"/>
-    <w:lsdException w:name="Grid Table 6 Colorful Accent 5" w:uiPriority="51"/>
-    <w:lsdException w:name="Grid Table 7 Colorful Accent 5" w:uiPriority="52"/>
-    <w:lsdException w:name="Grid Table 1 Light Accent 6" w:uiPriority="46"/>
-    <w:lsdException w:name="Grid Table 2 Accent 6" w:uiPriority="47"/>
-    <w:lsdException w:name="Grid Table 3 Accent 6" w:uiPriority="48"/>
-    <w:lsdException w:name="Grid Table 4 Accent 6" w:uiPriority="49"/>
-    <w:lsdException w:name="Grid Table 5 Dark Accent 6" w:uiPriority="50"/>
-    <w:lsdException w:name="Grid Table 6 Colorful Accent 6" w:uiPriority="51"/>
-    <w:lsdException w:name="Grid Table 7 Colorful Accent 6" w:uiPriority="52"/>
-    <w:lsdException w:name="List Table 1 Light" w:uiPriority="46"/>
-    <w:lsdException w:name="List Table 2" w:uiPriority="47"/>
-    <w:lsdException w:name="List Table 3" w:uiPriority="48"/>
-    <w:lsdException w:name="List Table 4" w:uiPriority="49"/>
-    <w:lsdException w:name="List Table 5 Dark" w:uiPriority="50"/>
-    <w:lsdException w:name="List Table 6 Colorful" w:uiPriority="51"/>
-    <w:lsdException w:name="List Table 7 Colorful" w:uiPriority="52"/>
-    <w:lsdException w:name="List Table 1 Light Accent 1" w:uiPriority="46"/>
-    <w:lsdException w:name="List Table 2 Accent 1" w:uiPriority="47"/>
-    <w:lsdException w:name="List Table 3 Accent 1" w:uiPriority="48"/>
-    <w:lsdException w:name="List Table 4 Accent 1" w:uiPriority="49"/>
-    <w:lsdException w:name="List Table 5 Dark Accent 1" w:uiPriority="50"/>
-    <w:lsdException w:name="List Table 6 Colorful Accent 1" w:uiPriority="51"/>
-    <w:lsdException w:name="List Table 7 Colorful Accent 1" w:uiPriority="52"/>
-    <w:lsdException w:name="List Table 1 Light Accent 2" w:uiPriority="46"/>
-    <w:lsdException w:name="List Table 2 Accent 2" w:uiPriority="47"/>
-    <w:lsdException w:name="List Table 3 Accent 2" w:uiPriority="48"/>
-    <w:lsdException w:name="List Table 4 Accent 2" w:uiPriority="49"/>
-    <w:lsdException w:name="List Table 5 Dark Accent 2" w:uiPriority="50"/>
-    <w:lsdException w:name="List Table 6 Colorful Accent 2" w:uiPriority="51"/>
-    <w:lsdException w:name="List Table 7 Colorful Accent 2" w:uiPriority="52"/>
-    <w:lsdException w:name="List Table 1 Light Accent 3" w:uiPriority="46"/>
-    <w:lsdException w:name="List Table 2 Accent 3" w:uiPriority="47"/>
-    <w:lsdException w:name="List Table 3 Accent 3" w:uiPriority="48"/>
-    <w:lsdException w:name="List Table 4 Accent 3" w:uiPriority="49"/>
-    <w:lsdException w:name="List Table 5 Dark Accent 3" w:uiPriority="50"/>
-    <w:lsdException w:name="List Table 6 Colorful Accent 3" w:uiPriority="51"/>
-    <w:lsdException w:name="List Table 7 Colorful Accent 3" w:uiPriority="52"/>
-    <w:lsdException w:name="List Table 1 Light Accent 4" w:uiPriority="46"/>
-    <w:lsdException w:name="List Table 2 Accent 4" w:uiPriority="47"/>
-    <w:lsdException w:name="List Table 3 Accent 4" w:uiPriority="48"/>
-    <w:lsdException w:name="List Table 4 Accent 4" w:uiPriority="49"/>
-    <w:lsdException w:name="List Table 5 Dark Accent 4" w:uiPriority="50"/>
-    <w:lsdException w:name="List Table 6 Colorful Accent 4" w:uiPriority="51"/>
-    <w:lsdException w:name="List Table 7 Colorful Accent 4" w:uiPriority="52"/>
-    <w:lsdException w:name="List Table 1 Light Accent 5" w:uiPriority="46"/>
-    <w:lsdException w:name="List Table 2 Accent 5" w:uiPriority="47"/>
-    <w:lsdException w:name="List Table 3 Accent 5" w:uiPriority="48"/>
-    <w:lsdException w:name="List Table 4 Accent 5" w:uiPriority="49"/>
-    <w:lsdException w:name="List Table 5 Dark Accent 5" w:uiPriority="50"/>
-    <w:lsdException w:name="List Table 6 Colorful Accent 5" w:uiPriority="51"/>
-    <w:lsdException w:name="List Table 7 Colorful Accent 5" w:uiPriority="52"/>
-    <w:lsdException w:name="List Table 1 Light Accent 6" w:uiPriority="46"/>
-    <w:lsdException w:name="List Table 2 Accent 6" w:uiPriority="47"/>
-    <w:lsdException w:name="List Table 3 Accent 6" w:uiPriority="48"/>
-    <w:lsdException w:name="List Table 4 Accent 6" w:uiPriority="49"/>
-    <w:lsdException w:name="List Table 5 Dark Accent 6" w:uiPriority="50"/>
-    <w:lsdException w:name="List Table 6 Colorful Accent 6" w:uiPriority="51"/>
-    <w:lsdException w:name="List Table 7 Colorful Accent 6" w:uiPriority="52"/>
-    <w:lsdException w:name="Mention" w:semiHidden="1" w:unhideWhenUsed="1"/>
-    <w:lsdException w:name="Smart Hyperlink" w:semiHidden="1" w:unhideWhenUsed="1"/>
-    <w:lsdException w:name="Hashtag" w:semiHidden="1" w:unhideWhenUsed="1"/>
-    <w:lsdException w:name="Unresolved Mention" w:semiHidden="1" w:unhideWhenUsed="1"/>
-    <w:lsdException w:name="Smart Link" w:semiHidden="1" w:unhideWhenUsed="1"/>
+  <w:latentStyles w:defLockedState="0" w:defUIPriority="99" w:defSemiHidden="1" w:defUnhideWhenUsed="1" w:defQFormat="0" w:count="267">
+    <w:lsdException w:name="Normal" w:semiHidden="0" w:uiPriority="0" w:unhideWhenUsed="0" w:qFormat="1"/>
+    <w:lsdException w:name="heading 1" w:semiHidden="0" w:uiPriority="9" w:unhideWhenUsed="0" w:qFormat="1"/>
+    <w:lsdException w:name="heading 2" w:uiPriority="9" w:qFormat="1"/>
+    <w:lsdException w:name="heading 3" w:uiPriority="9" w:qFormat="1"/>
+    <w:lsdException w:name="heading 4" w:uiPriority="9" w:qFormat="1"/>
+    <w:lsdException w:name="heading 5" w:uiPriority="9" w:qFormat="1"/>
+    <w:lsdException w:name="heading 6" w:uiPriority="9" w:qFormat="1"/>
+    <w:lsdException w:name="heading 7" w:uiPriority="9" w:qFormat="1"/>
+    <w:lsdException w:name="heading 8" w:uiPriority="9" w:qFormat="1"/>
+    <w:lsdException w:name="heading 9" w:uiPriority="9" w:qFormat="1"/>
+    <w:lsdException w:name="toc 1" w:uiPriority="39" w:qFormat="1"/>
+    <w:lsdException w:name="toc 2" w:uiPriority="39"/>
+    <w:lsdException w:name="toc 3" w:uiPriority="39"/>
+    <w:lsdException w:name="toc 4" w:uiPriority="39"/>
+    <w:lsdException w:name="toc 5" w:uiPriority="39"/>
+    <w:lsdException w:name="toc 6" w:uiPriority="39"/>
+    <w:lsdException w:name="toc 7" w:uiPriority="39"/>
+    <w:lsdException w:name="toc 8" w:uiPriority="39"/>
+    <w:lsdException w:name="toc 9" w:uiPriority="39" w:qFormat="1"/>
+    <w:lsdException w:name="caption" w:uiPriority="35" w:qFormat="1"/>
+    <w:lsdException w:name="endnote reference" w:uiPriority="0"/>
+    <w:lsdException w:name="endnote text" w:uiPriority="0"/>
+    <w:lsdException w:name="Title" w:semiHidden="0" w:uiPriority="10" w:unhideWhenUsed="0" w:qFormat="1"/>
+    <w:lsdException w:name="Default Paragraph Font" w:uiPriority="1"/>
+    <w:lsdException w:name="Body Text" w:uiPriority="0"/>
+    <w:lsdException w:name="Subtitle" w:semiHidden="0" w:uiPriority="11" w:unhideWhenUsed="0" w:qFormat="1"/>
+    <w:lsdException w:name="Strong" w:semiHidden="0" w:uiPriority="22" w:unhideWhenUsed="0" w:qFormat="1"/>
+    <w:lsdException w:name="Emphasis" w:semiHidden="0" w:uiPriority="20" w:unhideWhenUsed="0" w:qFormat="1"/>
+    <w:lsdException w:name="Table Grid" w:uiPriority="39"/>
+    <w:lsdException w:name="Placeholder Text" w:unhideWhenUsed="0"/>
+    <w:lsdException w:name="No Spacing" w:semiHidden="0" w:uiPriority="1" w:unhideWhenUsed="0" w:qFormat="1"/>
+    <w:lsdException w:name="Light Shading" w:semiHidden="0" w:uiPriority="60" w:unhideWhenUsed="0"/>
+    <w:lsdException w:name="Light List" w:semiHidden="0" w:uiPriority="61" w:unhideWhenUsed="0"/>
+    <w:lsdException w:name="Light Grid" w:semiHidden="0" w:uiPriority="62" w:unhideWhenUsed="0"/>
+    <w:lsdException w:name="Medium Shading 1" w:semiHidden="0" w:uiPriority="63" w:unhideWhenUsed="0"/>
+    <w:lsdException w:name="Medium Shading 2" w:semiHidden="0" w:uiPriority="64" w:unhideWhenUsed="0"/>
+    <w:lsdException w:name="Medium List 1" w:semiHidden="0" w:uiPriority="65" w:unhideWhenUsed="0"/>
+    <w:lsdException w:name="Medium List 2" w:semiHidden="0" w:uiPriority="66" w:unhideWhenUsed="0"/>
+    <w:lsdException w:name="Medium Grid 1" w:semiHidden="0" w:uiPriority="67" w:unhideWhenUsed="0"/>
+    <w:lsdException w:name="Medium Grid 2" w:semiHidden="0" w:uiPriority="68" w:unhideWhenUsed="0"/>
+    <w:lsdException w:name="Medium Grid 3" w:semiHidden="0" w:uiPriority="69" w:unhideWhenUsed="0"/>
+    <w:lsdException w:name="Dark List" w:semiHidden="0" w:uiPriority="70" w:unhideWhenUsed="0"/>
+    <w:lsdException w:name="Colorful Shading" w:semiHidden="0" w:uiPriority="71" w:unhideWhenUsed="0"/>
+    <w:lsdException w:name="Colorful List" w:semiHidden="0" w:uiPriority="72" w:unhideWhenUsed="0"/>
+    <w:lsdException w:name="Colorful Grid" w:semiHidden="0" w:uiPriority="73" w:unhideWhenUsed="0"/>
+    <w:lsdException w:name="Light Shading Accent 1" w:semiHidden="0" w:uiPriority="60" w:unhideWhenUsed="0"/>
+    <w:lsdException w:name="Light List Accent 1" w:semiHidden="0" w:uiPriority="61" w:unhideWhenUsed="0"/>
+    <w:lsdException w:name="Light Grid Accent 1" w:semiHidden="0" w:uiPriority="62" w:unhideWhenUsed="0"/>
+    <w:lsdException w:name="Medium Shading 1 Accent 1" w:semiHidden="0" w:uiPriority="63" w:unhideWhenUsed="0"/>
+    <w:lsdException w:name="Medium Shading 2 Accent 1" w:semiHidden="0" w:uiPriority="64" w:unhideWhenUsed="0"/>
+    <w:lsdException w:name="Medium List 1 Accent 1" w:semiHidden="0" w:uiPriority="65" w:unhideWhenUsed="0"/>
+    <w:lsdException w:name="Revision" w:unhideWhenUsed="0"/>
+    <w:lsdException w:name="List Paragraph" w:semiHidden="0" w:uiPriority="34" w:unhideWhenUsed="0" w:qFormat="1"/>
+    <w:lsdException w:name="Quote" w:semiHidden="0" w:uiPriority="29" w:unhideWhenUsed="0" w:qFormat="1"/>
+    <w:lsdException w:name="Intense Quote" w:semiHidden="0" w:uiPriority="30" w:unhideWhenUsed="0" w:qFormat="1"/>
+    <w:lsdException w:name="Medium List 2 Accent 1" w:semiHidden="0" w:uiPriority="66" w:unhideWhenUsed="0"/>
+    <w:lsdException w:name="Medium Grid 1 Accent 1" w:semiHidden="0" w:uiPriority="67" w:unhideWhenUsed="0"/>
+    <w:lsdException w:name="Medium Grid 2 Accent 1" w:semiHidden="0" w:uiPriority="68" w:unhideWhenUsed="0"/>
+    <w:lsdException w:name="Medium Grid 3 Accent 1" w:semiHidden="0" w:uiPriority="69" w:unhideWhenUsed="0"/>
+    <w:lsdException w:name="Dark List Accent 1" w:semiHidden="0" w:uiPriority="70" w:unhideWhenUsed="0"/>
+    <w:lsdException w:name="Colorful Shading Accent 1" w:semiHidden="0" w:uiPriority="71" w:unhideWhenUsed="0"/>
+    <w:lsdException w:name="Colorful List Accent 1" w:semiHidden="0" w:uiPriority="72" w:unhideWhenUsed="0"/>
+    <w:lsdException w:name="Colorful Grid Accent 1" w:semiHidden="0" w:uiPriority="73" w:unhideWhenUsed="0"/>
+    <w:lsdException w:name="Light Shading Accent 2" w:semiHidden="0" w:uiPriority="60" w:unhideWhenUsed="0"/>
+    <w:lsdException w:name="Light List Accent 2" w:semiHidden="0" w:uiPriority="61" w:unhideWhenUsed="0"/>
+    <w:lsdException w:name="Light Grid Accent 2" w:semiHidden="0" w:uiPriority="62" w:unhideWhenUsed="0"/>
+    <w:lsdException w:name="Medium Shading 1 Accent 2" w:semiHidden="0" w:uiPriority="63" w:unhideWhenUsed="0"/>
+    <w:lsdException w:name="Medium Shading 2 Accent 2" w:semiHidden="0" w:uiPriority="64" w:unhideWhenUsed="0"/>
+    <w:lsdException w:name="Medium List 1 Accent 2" w:semiHidden="0" w:uiPriority="65" w:unhideWhenUsed="0"/>
+    <w:lsdException w:name="Medium List 2 Accent 2" w:semiHidden="0" w:uiPriority="66" w:unhideWhenUsed="0"/>
+    <w:lsdException w:name="Medium Grid 1 Accent 2" w:semiHidden="0" w:uiPriority="67" w:unhideWhenUsed="0"/>
+    <w:lsdException w:name="Medium Grid 2 Accent 2" w:semiHidden="0" w:uiPriority="68" w:unhideWhenUsed="0"/>
+    <w:lsdException w:name="Medium Grid 3 Accent 2" w:semiHidden="0" w:uiPriority="69" w:unhideWhenUsed="0"/>
+    <w:lsdException w:name="Dark List Accent 2" w:semiHidden="0" w:uiPriority="70" w:unhideWhenUsed="0"/>
+    <w:lsdException w:name="Colorful Shading Accent 2" w:semiHidden="0" w:uiPriority="71" w:unhideWhenUsed="0"/>
+    <w:lsdException w:name="Colorful List Accent 2" w:semiHidden="0" w:uiPriority="72" w:unhideWhenUsed="0"/>
+    <w:lsdException w:name="Colorful Grid Accent 2" w:semiHidden="0" w:uiPriority="73" w:unhideWhenUsed="0"/>
+    <w:lsdException w:name="Light Shading Accent 3" w:semiHidden="0" w:uiPriority="60" w:unhideWhenUsed="0"/>
+    <w:lsdException w:name="Light List Accent 3" w:semiHidden="0" w:uiPriority="61" w:unhideWhenUsed="0"/>
+    <w:lsdException w:name="Light Grid Accent 3" w:semiHidden="0" w:uiPriority="62" w:unhideWhenUsed="0"/>
+    <w:lsdException w:name="Medium Shading 1 Accent 3" w:semiHidden="0" w:uiPriority="63" w:unhideWhenUsed="0"/>
+    <w:lsdException w:name="Medium Shading 2 Accent 3" w:semiHidden="0" w:uiPriority="64" w:unhideWhenUsed="0"/>
+    <w:lsdException w:name="Medium List 1 Accent 3" w:semiHidden="0" w:uiPriority="65" w:unhideWhenUsed="0"/>
+    <w:lsdException w:name="Medium List 2 Accent 3" w:semiHidden="0" w:uiPriority="66" w:unhideWhenUsed="0"/>
+    <w:lsdException w:name="Medium Grid 1 Accent 3" w:semiHidden="0" w:uiPriority="67" w:unhideWhenUsed="0"/>
+    <w:lsdException w:name="Medium Grid 2 Accent 3" w:semiHidden="0" w:uiPriority="68" w:unhideWhenUsed="0"/>
+    <w:lsdException w:name="Medium Grid 3 Accent 3" w:semiHidden="0" w:uiPriority="69" w:unhideWhenUsed="0"/>
+    <w:lsdException w:name="Dark List Accent 3" w:semiHidden="0" w:uiPriority="70" w:unhideWhenUsed="0"/>
+    <w:lsdException w:name="Colorful Shading Accent 3" w:semiHidden="0" w:uiPriority="71" w:unhideWhenUsed="0"/>
+    <w:lsdException w:name="Colorful List Accent 3" w:semiHidden="0" w:uiPriority="72" w:unhideWhenUsed="0"/>
+    <w:lsdException w:name="Colorful Grid Accent 3" w:semiHidden="0" w:uiPriority="73" w:unhideWhenUsed="0"/>
+    <w:lsdException w:name="Light Shading Accent 4" w:semiHidden="0" w:uiPriority="60" w:unhideWhenUsed="0"/>
+    <w:lsdException w:name="Light List Accent 4" w:semiHidden="0" w:uiPriority="61" w:unhideWhenUsed="0"/>
+    <w:lsdException w:name="Light Grid Accent 4" w:semiHidden="0" w:uiPriority="62" w:unhideWhenUsed="0"/>
+    <w:lsdException w:name="Medium Shading 1 Accent 4" w:semiHidden="0" w:uiPriority="63" w:unhideWhenUsed="0"/>
+    <w:lsdException w:name="Medium Shading 2 Accent 4" w:semiHidden="0" w:uiPriority="64" w:unhideWhenUsed="0"/>
+    <w:lsdException w:name="Medium List 1 Accent 4" w:semiHidden="0" w:uiPriority="65" w:unhideWhenUsed="0"/>
+    <w:lsdException w:name="Medium List 2 Accent 4" w:semiHidden="0" w:uiPriority="66" w:unhideWhenUsed="0"/>
+    <w:lsdException w:name="Medium Grid 1 Accent 4" w:semiHidden="0" w:uiPriority="67" w:unhideWhenUsed="0"/>
+    <w:lsdException w:name="Medium Grid 2 Accent 4" w:semiHidden="0" w:uiPriority="68" w:unhideWhenUsed="0"/>
+    <w:lsdException w:name="Medium Grid 3 Accent 4" w:semiHidden="0" w:uiPriority="69" w:unhideWhenUsed="0"/>
+    <w:lsdException w:name="Dark List Accent 4" w:semiHidden="0" w:uiPriority="70" w:unhideWhenUsed="0"/>
+    <w:lsdException w:name="Colorful Shading Accent 4" w:semiHidden="0" w:uiPriority="71" w:unhideWhenUsed="0"/>
+    <w:lsdException w:name="Colorful List Accent 4" w:semiHidden="0" w:uiPriority="72" w:unhideWhenUsed="0"/>
+    <w:lsdException w:name="Colorful Grid Accent 4" w:semiHidden="0" w:uiPriority="73" w:unhideWhenUsed="0"/>
+    <w:lsdException w:name="Light Shading Accent 5" w:semiHidden="0" w:uiPriority="60" w:unhideWhenUsed="0"/>
+    <w:lsdException w:name="Light List Accent 5" w:semiHidden="0" w:uiPriority="61" w:unhideWhenUsed="0"/>
+    <w:lsdException w:name="Light Grid Accent 5" w:semiHidden="0" w:uiPriority="62" w:unhideWhenUsed="0"/>
+    <w:lsdException w:name="Medium Shading 1 Accent 5" w:semiHidden="0" w:uiPriority="63" w:unhideWhenUsed="0"/>
+    <w:lsdException w:name="Medium Shading 2 Accent 5" w:semiHidden="0" w:uiPriority="64" w:unhideWhenUsed="0"/>
+    <w:lsdException w:name="Medium List 1 Accent 5" w:semiHidden="0" w:uiPriority="65" w:unhideWhenUsed="0"/>
+    <w:lsdException w:name="Medium List 2 Accent 5" w:semiHidden="0" w:uiPriority="66" w:unhideWhenUsed="0"/>
+    <w:lsdException w:name="Medium Grid 1 Accent 5" w:semiHidden="0" w:uiPriority="67" w:unhideWhenUsed="0"/>
+    <w:lsdException w:name="Medium Grid 2 Accent 5" w:semiHidden="0" w:uiPriority="68" w:unhideWhenUsed="0"/>
+    <w:lsdException w:name="Medium Grid 3 Accent 5" w:semiHidden="0" w:uiPriority="69" w:unhideWhenUsed="0"/>
+    <w:lsdException w:name="Dark List Accent 5" w:semiHidden="0" w:uiPriority="70" w:unhideWhenUsed="0"/>
+    <w:lsdException w:name="Colorful Shading Accent 5" w:semiHidden="0" w:uiPriority="71" w:unhideWhenUsed="0"/>
+    <w:lsdException w:name="Colorful List Accent 5" w:semiHidden="0" w:uiPriority="72" w:unhideWhenUsed="0"/>
+    <w:lsdException w:name="Colorful Grid Accent 5" w:semiHidden="0" w:uiPriority="73" w:unhideWhenUsed="0"/>
+    <w:lsdException w:name="Light Shading Accent 6" w:semiHidden="0" w:uiPriority="60" w:unhideWhenUsed="0"/>
+    <w:lsdException w:name="Light List Accent 6" w:semiHidden="0" w:uiPriority="61" w:unhideWhenUsed="0"/>
+    <w:lsdException w:name="Light Grid Accent 6" w:semiHidden="0" w:uiPriority="62" w:unhideWhenUsed="0"/>
+    <w:lsdException w:name="Medium Shading 1 Accent 6" w:semiHidden="0" w:uiPriority="63" w:unhideWhenUsed="0"/>
+    <w:lsdException w:name="Medium Shading 2 Accent 6" w:semiHidden="0" w:uiPriority="64" w:unhideWhenUsed="0"/>
+    <w:lsdException w:name="Medium List 1 Accent 6" w:semiHidden="0" w:uiPriority="65" w:unhideWhenUsed="0"/>
+    <w:lsdException w:name="Medium List 2 Accent 6" w:semiHidden="0" w:uiPriority="66" w:unhideWhenUsed="0"/>
+    <w:lsdException w:name="Medium Grid 1 Accent 6" w:semiHidden="0" w:uiPriority="67" w:unhideWhenUsed="0"/>
+    <w:lsdException w:name="Medium Grid 2 Accent 6" w:semiHidden="0" w:uiPriority="68" w:unhideWhenUsed="0"/>
+    <w:lsdException w:name="Medium Grid 3 Accent 6" w:semiHidden="0" w:uiPriority="69" w:unhideWhenUsed="0"/>
+    <w:lsdException w:name="Dark List Accent 6" w:semiHidden="0" w:uiPriority="70" w:unhideWhenUsed="0"/>
+    <w:lsdException w:name="Colorful Shading Accent 6" w:semiHidden="0" w:uiPriority="71" w:unhideWhenUsed="0"/>
+    <w:lsdException w:name="Colorful List Accent 6" w:semiHidden="0" w:uiPriority="72" w:unhideWhenUsed="0"/>
+    <w:lsdException w:name="Colorful Grid Accent 6" w:semiHidden="0" w:uiPriority="73" w:unhideWhenUsed="0"/>
+    <w:lsdException w:name="Subtle Emphasis" w:semiHidden="0" w:uiPriority="19" w:unhideWhenUsed="0" w:qFormat="1"/>
+    <w:lsdException w:name="Intense Emphasis" w:semiHidden="0" w:uiPriority="21" w:unhideWhenUsed="0" w:qFormat="1"/>
+    <w:lsdException w:name="Subtle Reference" w:semiHidden="0" w:uiPriority="31" w:unhideWhenUsed="0" w:qFormat="1"/>
+    <w:lsdException w:name="Intense Reference" w:semiHidden="0" w:uiPriority="32" w:unhideWhenUsed="0" w:qFormat="1"/>
+    <w:lsdException w:name="Book Title" w:semiHidden="0" w:uiPriority="33" w:unhideWhenUsed="0" w:qFormat="1"/>
+    <w:lsdException w:name="Bibliography" w:uiPriority="37"/>
+    <w:lsdException w:name="TOC Heading" w:uiPriority="39" w:qFormat="1"/>
   </w:latentStyles>
   <w:style w:type="paragraph" w:default="1" w:styleId="a">
     <w:name w:val="Normal"/>
@@ -43231,6 +44329,7 @@
     <w:uiPriority w:val="99"/>
     <w:semiHidden/>
     <w:unhideWhenUsed/>
+    <w:qFormat/>
     <w:tblPr>
       <w:tblInd w:w="0" w:type="dxa"/>
       <w:tblCellMar>
@@ -43705,6 +44804,7 @@
       <w:spacing w:after="0" w:line="240" w:lineRule="auto"/>
     </w:pPr>
     <w:tblPr>
+      <w:tblInd w:w="0" w:type="dxa"/>
       <w:tblBorders>
         <w:top w:val="single" w:sz="4" w:space="0" w:color="auto"/>
         <w:left w:val="single" w:sz="4" w:space="0" w:color="auto"/>
@@ -43713,6 +44813,12 @@
         <w:insideH w:val="single" w:sz="4" w:space="0" w:color="auto"/>
         <w:insideV w:val="single" w:sz="4" w:space="0" w:color="auto"/>
       </w:tblBorders>
+      <w:tblCellMar>
+        <w:top w:w="0" w:type="dxa"/>
+        <w:left w:w="108" w:type="dxa"/>
+        <w:bottom w:w="0" w:type="dxa"/>
+        <w:right w:w="108" w:type="dxa"/>
+      </w:tblCellMar>
     </w:tblPr>
   </w:style>
   <w:style w:type="paragraph" w:styleId="af0">
@@ -44438,7 +45544,7 @@
 </file>
 
 <file path=customXml/itemProps1.xml><?xml version="1.0" encoding="utf-8"?>
-<ds:datastoreItem xmlns:ds="http://schemas.openxmlformats.org/officeDocument/2006/customXml" ds:itemID="{5961DBF0-0E39-40EE-A2DC-062399BAA533}">
+<ds:datastoreItem xmlns:ds="http://schemas.openxmlformats.org/officeDocument/2006/customXml" ds:itemID="{BE0C1836-51EF-4A33-9DFF-D0C3223BB2E5}">
   <ds:schemaRefs>
     <ds:schemaRef ds:uri="http://schemas.openxmlformats.org/officeDocument/2006/bibliography"/>
   </ds:schemaRefs>
